--- a/Пашкевич.docx
+++ b/Пашкевич.docx
@@ -105,12 +105,30 @@
           <w:szCs w:val="28"/>
         </w:rPr>
       </w:pPr>
-      <w:r>
-        <w:rPr>
-          <w:rFonts w:cs="Times New Roman"/>
-          <w:szCs w:val="28"/>
-        </w:rPr>
-        <w:t>Факультет  инженерно–экономический</w:t>
+      <w:proofErr w:type="gramStart"/>
+      <w:r>
+        <w:rPr>
+          <w:rFonts w:cs="Times New Roman"/>
+          <w:szCs w:val="28"/>
+        </w:rPr>
+        <w:t xml:space="preserve">Факультет  </w:t>
+      </w:r>
+      <w:proofErr w:type="spellStart"/>
+      <w:r>
+        <w:rPr>
+          <w:rFonts w:cs="Times New Roman"/>
+          <w:szCs w:val="28"/>
+        </w:rPr>
+        <w:t>инженерно</w:t>
+      </w:r>
+      <w:proofErr w:type="spellEnd"/>
+      <w:proofErr w:type="gramEnd"/>
+      <w:r>
+        <w:rPr>
+          <w:rFonts w:cs="Times New Roman"/>
+          <w:szCs w:val="28"/>
+        </w:rPr>
+        <w:t>–экономический</w:t>
       </w:r>
     </w:p>
     <w:p>
@@ -132,12 +150,21 @@
           <w:szCs w:val="28"/>
         </w:rPr>
       </w:pPr>
-      <w:r>
-        <w:rPr>
-          <w:rFonts w:cs="Times New Roman"/>
-          <w:szCs w:val="28"/>
-        </w:rPr>
-        <w:t>Кафедра  экономической информатики</w:t>
+      <w:proofErr w:type="gramStart"/>
+      <w:r>
+        <w:rPr>
+          <w:rFonts w:cs="Times New Roman"/>
+          <w:szCs w:val="28"/>
+        </w:rPr>
+        <w:t>Кафедра  экономической</w:t>
+      </w:r>
+      <w:proofErr w:type="gramEnd"/>
+      <w:r>
+        <w:rPr>
+          <w:rFonts w:cs="Times New Roman"/>
+          <w:szCs w:val="28"/>
+        </w:rPr>
+        <w:t xml:space="preserve"> информатики</w:t>
       </w:r>
     </w:p>
     <w:p>
@@ -776,7 +803,8 @@
             <w:rPr>
               <w:rFonts w:asciiTheme="minorHAnsi" w:eastAsiaTheme="minorEastAsia" w:hAnsiTheme="minorHAnsi"/>
               <w:noProof/>
-              <w:sz w:val="22"/>
+              <w:sz w:val="24"/>
+              <w:szCs w:val="24"/>
               <w:lang w:eastAsia="ru-RU"/>
             </w:rPr>
           </w:pPr>
@@ -801,18 +829,22 @@
             </w:rPr>
             <w:fldChar w:fldCharType="separate"/>
           </w:r>
-          <w:hyperlink w:anchor="_Toc512814101" w:history="1">
+          <w:hyperlink w:anchor="_Toc481671244" w:history="1">
             <w:r>
               <w:rPr>
                 <w:rStyle w:val="a3"/>
                 <w:noProof/>
-              </w:rPr>
-              <w:t>ВВЕДЕНИЕ</w:t>
+                <w:sz w:val="24"/>
+                <w:szCs w:val="24"/>
+              </w:rPr>
+              <w:t>Введение</w:t>
             </w:r>
             <w:r>
               <w:rPr>
                 <w:noProof/>
                 <w:webHidden/>
+                <w:sz w:val="24"/>
+                <w:szCs w:val="24"/>
               </w:rPr>
               <w:tab/>
             </w:r>
@@ -820,6 +852,8 @@
               <w:rPr>
                 <w:noProof/>
                 <w:webHidden/>
+                <w:sz w:val="24"/>
+                <w:szCs w:val="24"/>
               </w:rPr>
               <w:fldChar w:fldCharType="begin"/>
             </w:r>
@@ -827,19 +861,25 @@
               <w:rPr>
                 <w:noProof/>
                 <w:webHidden/>
-              </w:rPr>
-              <w:instrText xml:space="preserve"> PAGEREF _Toc512814101 \h </w:instrText>
+                <w:sz w:val="24"/>
+                <w:szCs w:val="24"/>
+              </w:rPr>
+              <w:instrText xml:space="preserve"> PAGEREF _Toc481671244 \h </w:instrText>
             </w:r>
             <w:r>
               <w:rPr>
                 <w:noProof/>
                 <w:webHidden/>
+                <w:sz w:val="24"/>
+                <w:szCs w:val="24"/>
               </w:rPr>
             </w:r>
             <w:r>
               <w:rPr>
                 <w:noProof/>
                 <w:webHidden/>
+                <w:sz w:val="24"/>
+                <w:szCs w:val="24"/>
               </w:rPr>
               <w:fldChar w:fldCharType="separate"/>
             </w:r>
@@ -847,6 +887,8 @@
               <w:rPr>
                 <w:noProof/>
                 <w:webHidden/>
+                <w:sz w:val="24"/>
+                <w:szCs w:val="24"/>
               </w:rPr>
               <w:t>5</w:t>
             </w:r>
@@ -854,6 +896,8 @@
               <w:rPr>
                 <w:noProof/>
                 <w:webHidden/>
+                <w:sz w:val="24"/>
+                <w:szCs w:val="24"/>
               </w:rPr>
               <w:fldChar w:fldCharType="end"/>
             </w:r>
@@ -868,22 +912,36 @@
             <w:rPr>
               <w:rFonts w:asciiTheme="minorHAnsi" w:eastAsiaTheme="minorEastAsia" w:hAnsiTheme="minorHAnsi"/>
               <w:noProof/>
-              <w:sz w:val="22"/>
+              <w:sz w:val="24"/>
+              <w:szCs w:val="24"/>
               <w:lang w:eastAsia="ru-RU"/>
             </w:rPr>
           </w:pPr>
-          <w:hyperlink w:anchor="_Toc512814102" w:history="1">
+          <w:hyperlink w:anchor="_Toc481671245" w:history="1">
             <w:r>
               <w:rPr>
                 <w:rStyle w:val="a3"/>
                 <w:noProof/>
-              </w:rPr>
-              <w:t>1 ОПИСАНИЕ ПРЕДМЕТНОЙ ОБЛАСТИ</w:t>
+                <w:sz w:val="24"/>
+                <w:szCs w:val="24"/>
+              </w:rPr>
+              <w:t xml:space="preserve">1 </w:t>
+            </w:r>
+            <w:r>
+              <w:rPr>
+                <w:rStyle w:val="a3"/>
+                <w:noProof/>
+                <w:sz w:val="24"/>
+                <w:szCs w:val="24"/>
+              </w:rPr>
+              <w:t>Описание предметной области</w:t>
             </w:r>
             <w:r>
               <w:rPr>
                 <w:noProof/>
                 <w:webHidden/>
+                <w:sz w:val="24"/>
+                <w:szCs w:val="24"/>
               </w:rPr>
               <w:tab/>
             </w:r>
@@ -891,6 +949,8 @@
               <w:rPr>
                 <w:noProof/>
                 <w:webHidden/>
+                <w:sz w:val="24"/>
+                <w:szCs w:val="24"/>
               </w:rPr>
               <w:fldChar w:fldCharType="begin"/>
             </w:r>
@@ -898,19 +958,25 @@
               <w:rPr>
                 <w:noProof/>
                 <w:webHidden/>
-              </w:rPr>
-              <w:instrText xml:space="preserve"> PAGEREF _Toc512814102 \h </w:instrText>
+                <w:sz w:val="24"/>
+                <w:szCs w:val="24"/>
+              </w:rPr>
+              <w:instrText xml:space="preserve"> PAGEREF _Toc481671245 \h </w:instrText>
             </w:r>
             <w:r>
               <w:rPr>
                 <w:noProof/>
                 <w:webHidden/>
+                <w:sz w:val="24"/>
+                <w:szCs w:val="24"/>
               </w:rPr>
             </w:r>
             <w:r>
               <w:rPr>
                 <w:noProof/>
                 <w:webHidden/>
+                <w:sz w:val="24"/>
+                <w:szCs w:val="24"/>
               </w:rPr>
               <w:fldChar w:fldCharType="separate"/>
             </w:r>
@@ -918,13 +984,17 @@
               <w:rPr>
                 <w:noProof/>
                 <w:webHidden/>
-              </w:rPr>
-              <w:t>7</w:t>
+                <w:sz w:val="24"/>
+                <w:szCs w:val="24"/>
+              </w:rPr>
+              <w:t>6</w:t>
             </w:r>
             <w:r>
               <w:rPr>
                 <w:noProof/>
                 <w:webHidden/>
+                <w:sz w:val="24"/>
+                <w:szCs w:val="24"/>
               </w:rPr>
               <w:fldChar w:fldCharType="end"/>
             </w:r>
@@ -940,15 +1010,18 @@
             <w:rPr>
               <w:rFonts w:asciiTheme="minorHAnsi" w:eastAsiaTheme="minorEastAsia" w:hAnsiTheme="minorHAnsi"/>
               <w:noProof/>
-              <w:sz w:val="22"/>
+              <w:sz w:val="24"/>
+              <w:szCs w:val="24"/>
               <w:lang w:eastAsia="ru-RU"/>
             </w:rPr>
           </w:pPr>
-          <w:hyperlink w:anchor="_Toc512814103" w:history="1">
+          <w:hyperlink w:anchor="_Toc481671246" w:history="1">
             <w:r>
               <w:rPr>
                 <w:rStyle w:val="a3"/>
                 <w:noProof/>
+                <w:sz w:val="24"/>
+                <w:szCs w:val="24"/>
               </w:rPr>
               <w:t>1.1</w:t>
             </w:r>
@@ -956,7 +1029,8 @@
               <w:rPr>
                 <w:rFonts w:asciiTheme="minorHAnsi" w:eastAsiaTheme="minorEastAsia" w:hAnsiTheme="minorHAnsi"/>
                 <w:noProof/>
-                <w:sz w:val="22"/>
+                <w:sz w:val="24"/>
+                <w:szCs w:val="24"/>
                 <w:lang w:eastAsia="ru-RU"/>
               </w:rPr>
               <w:tab/>
@@ -965,13 +1039,17 @@
               <w:rPr>
                 <w:rStyle w:val="a3"/>
                 <w:noProof/>
-              </w:rPr>
-              <w:t>Описание онлайн магазинов</w:t>
+                <w:sz w:val="24"/>
+                <w:szCs w:val="24"/>
+              </w:rPr>
+              <w:t>Описание электронных досок объявлений</w:t>
             </w:r>
             <w:r>
               <w:rPr>
                 <w:noProof/>
                 <w:webHidden/>
+                <w:sz w:val="24"/>
+                <w:szCs w:val="24"/>
               </w:rPr>
               <w:tab/>
             </w:r>
@@ -979,6 +1057,8 @@
               <w:rPr>
                 <w:noProof/>
                 <w:webHidden/>
+                <w:sz w:val="24"/>
+                <w:szCs w:val="24"/>
               </w:rPr>
               <w:fldChar w:fldCharType="begin"/>
             </w:r>
@@ -986,19 +1066,25 @@
               <w:rPr>
                 <w:noProof/>
                 <w:webHidden/>
-              </w:rPr>
-              <w:instrText xml:space="preserve"> PAGEREF _Toc512814103 \h </w:instrText>
+                <w:sz w:val="24"/>
+                <w:szCs w:val="24"/>
+              </w:rPr>
+              <w:instrText xml:space="preserve"> PAGEREF _Toc481671246 \h </w:instrText>
             </w:r>
             <w:r>
               <w:rPr>
                 <w:noProof/>
                 <w:webHidden/>
+                <w:sz w:val="24"/>
+                <w:szCs w:val="24"/>
               </w:rPr>
             </w:r>
             <w:r>
               <w:rPr>
                 <w:noProof/>
                 <w:webHidden/>
+                <w:sz w:val="24"/>
+                <w:szCs w:val="24"/>
               </w:rPr>
               <w:fldChar w:fldCharType="separate"/>
             </w:r>
@@ -1006,13 +1092,17 @@
               <w:rPr>
                 <w:noProof/>
                 <w:webHidden/>
-              </w:rPr>
-              <w:t>7</w:t>
+                <w:sz w:val="24"/>
+                <w:szCs w:val="24"/>
+              </w:rPr>
+              <w:t>6</w:t>
             </w:r>
             <w:r>
               <w:rPr>
                 <w:noProof/>
                 <w:webHidden/>
+                <w:sz w:val="24"/>
+                <w:szCs w:val="24"/>
               </w:rPr>
               <w:fldChar w:fldCharType="end"/>
             </w:r>
@@ -1028,15 +1118,18 @@
             <w:rPr>
               <w:rFonts w:asciiTheme="minorHAnsi" w:eastAsiaTheme="minorEastAsia" w:hAnsiTheme="minorHAnsi"/>
               <w:noProof/>
-              <w:sz w:val="22"/>
+              <w:sz w:val="24"/>
+              <w:szCs w:val="24"/>
               <w:lang w:eastAsia="ru-RU"/>
             </w:rPr>
           </w:pPr>
-          <w:hyperlink w:anchor="_Toc512814104" w:history="1">
+          <w:hyperlink w:anchor="_Toc481671247" w:history="1">
             <w:r>
               <w:rPr>
                 <w:rStyle w:val="a3"/>
                 <w:noProof/>
+                <w:sz w:val="24"/>
+                <w:szCs w:val="24"/>
               </w:rPr>
               <w:t>1.2</w:t>
             </w:r>
@@ -1044,7 +1137,8 @@
               <w:rPr>
                 <w:rFonts w:asciiTheme="minorHAnsi" w:eastAsiaTheme="minorEastAsia" w:hAnsiTheme="minorHAnsi"/>
                 <w:noProof/>
-                <w:sz w:val="22"/>
+                <w:sz w:val="24"/>
+                <w:szCs w:val="24"/>
                 <w:lang w:eastAsia="ru-RU"/>
               </w:rPr>
               <w:tab/>
@@ -1053,6 +1147,8 @@
               <w:rPr>
                 <w:rStyle w:val="a3"/>
                 <w:noProof/>
+                <w:sz w:val="24"/>
+                <w:szCs w:val="24"/>
               </w:rPr>
               <w:t>Принципы работы</w:t>
             </w:r>
@@ -1060,6 +1156,8 @@
               <w:rPr>
                 <w:noProof/>
                 <w:webHidden/>
+                <w:sz w:val="24"/>
+                <w:szCs w:val="24"/>
               </w:rPr>
               <w:tab/>
             </w:r>
@@ -1067,6 +1165,8 @@
               <w:rPr>
                 <w:noProof/>
                 <w:webHidden/>
+                <w:sz w:val="24"/>
+                <w:szCs w:val="24"/>
               </w:rPr>
               <w:fldChar w:fldCharType="begin"/>
             </w:r>
@@ -1074,19 +1174,25 @@
               <w:rPr>
                 <w:noProof/>
                 <w:webHidden/>
-              </w:rPr>
-              <w:instrText xml:space="preserve"> PAGEREF _Toc512814104 \h </w:instrText>
+                <w:sz w:val="24"/>
+                <w:szCs w:val="24"/>
+              </w:rPr>
+              <w:instrText xml:space="preserve"> PAGEREF _Toc481671247 \h </w:instrText>
             </w:r>
             <w:r>
               <w:rPr>
                 <w:noProof/>
                 <w:webHidden/>
+                <w:sz w:val="24"/>
+                <w:szCs w:val="24"/>
               </w:rPr>
             </w:r>
             <w:r>
               <w:rPr>
                 <w:noProof/>
                 <w:webHidden/>
+                <w:sz w:val="24"/>
+                <w:szCs w:val="24"/>
               </w:rPr>
               <w:fldChar w:fldCharType="separate"/>
             </w:r>
@@ -1094,13 +1200,17 @@
               <w:rPr>
                 <w:noProof/>
                 <w:webHidden/>
-              </w:rPr>
-              <w:t>7</w:t>
+                <w:sz w:val="24"/>
+                <w:szCs w:val="24"/>
+              </w:rPr>
+              <w:t>6</w:t>
             </w:r>
             <w:r>
               <w:rPr>
                 <w:noProof/>
                 <w:webHidden/>
+                <w:sz w:val="24"/>
+                <w:szCs w:val="24"/>
               </w:rPr>
               <w:fldChar w:fldCharType="end"/>
             </w:r>
@@ -1115,22 +1225,36 @@
             <w:rPr>
               <w:rFonts w:asciiTheme="minorHAnsi" w:eastAsiaTheme="minorEastAsia" w:hAnsiTheme="minorHAnsi"/>
               <w:noProof/>
-              <w:sz w:val="22"/>
+              <w:sz w:val="24"/>
+              <w:szCs w:val="24"/>
               <w:lang w:eastAsia="ru-RU"/>
             </w:rPr>
           </w:pPr>
-          <w:hyperlink w:anchor="_Toc512814105" w:history="1">
+          <w:hyperlink w:anchor="_Toc481671248" w:history="1">
             <w:r>
               <w:rPr>
                 <w:rStyle w:val="a3"/>
                 <w:noProof/>
-              </w:rPr>
-              <w:t>2 ОПИСАНИЕ ОСНОВНЫХ ПРОЦЕССОВ ПРЕДМЕТНОЙ ОБЛАСТИ</w:t>
+                <w:sz w:val="24"/>
+                <w:szCs w:val="24"/>
+              </w:rPr>
+              <w:t xml:space="preserve">2 </w:t>
+            </w:r>
+            <w:r>
+              <w:rPr>
+                <w:rStyle w:val="a3"/>
+                <w:noProof/>
+                <w:sz w:val="24"/>
+                <w:szCs w:val="24"/>
+              </w:rPr>
+              <w:t>Описание основных процессов предметной области</w:t>
             </w:r>
             <w:r>
               <w:rPr>
                 <w:noProof/>
                 <w:webHidden/>
+                <w:sz w:val="24"/>
+                <w:szCs w:val="24"/>
               </w:rPr>
               <w:tab/>
             </w:r>
@@ -1138,6 +1262,8 @@
               <w:rPr>
                 <w:noProof/>
                 <w:webHidden/>
+                <w:sz w:val="24"/>
+                <w:szCs w:val="24"/>
               </w:rPr>
               <w:fldChar w:fldCharType="begin"/>
             </w:r>
@@ -1145,19 +1271,25 @@
               <w:rPr>
                 <w:noProof/>
                 <w:webHidden/>
-              </w:rPr>
-              <w:instrText xml:space="preserve"> PAGEREF _Toc512814105 \h </w:instrText>
+                <w:sz w:val="24"/>
+                <w:szCs w:val="24"/>
+              </w:rPr>
+              <w:instrText xml:space="preserve"> PAGEREF _Toc481671248 \h </w:instrText>
             </w:r>
             <w:r>
               <w:rPr>
                 <w:noProof/>
                 <w:webHidden/>
+                <w:sz w:val="24"/>
+                <w:szCs w:val="24"/>
               </w:rPr>
             </w:r>
             <w:r>
               <w:rPr>
                 <w:noProof/>
                 <w:webHidden/>
+                <w:sz w:val="24"/>
+                <w:szCs w:val="24"/>
               </w:rPr>
               <w:fldChar w:fldCharType="separate"/>
             </w:r>
@@ -1165,6 +1297,8 @@
               <w:rPr>
                 <w:noProof/>
                 <w:webHidden/>
+                <w:sz w:val="24"/>
+                <w:szCs w:val="24"/>
               </w:rPr>
               <w:t>9</w:t>
             </w:r>
@@ -1172,6 +1306,8 @@
               <w:rPr>
                 <w:noProof/>
                 <w:webHidden/>
+                <w:sz w:val="24"/>
+                <w:szCs w:val="24"/>
               </w:rPr>
               <w:fldChar w:fldCharType="end"/>
             </w:r>
@@ -1187,79 +1323,80 @@
             <w:rPr>
               <w:rFonts w:asciiTheme="minorHAnsi" w:eastAsiaTheme="minorEastAsia" w:hAnsiTheme="minorHAnsi"/>
               <w:noProof/>
-              <w:sz w:val="22"/>
+              <w:sz w:val="24"/>
+              <w:szCs w:val="24"/>
               <w:lang w:eastAsia="ru-RU"/>
             </w:rPr>
           </w:pPr>
-          <w:hyperlink w:anchor="_Toc512814106" w:history="1">
+          <w:hyperlink w:anchor="_Toc481671249" w:history="1">
             <w:r>
               <w:rPr>
                 <w:rStyle w:val="a3"/>
                 <w:noProof/>
-              </w:rPr>
-              <w:t xml:space="preserve">3 </w:t>
-            </w:r>
-            <w:r>
-              <w:rPr>
-                <w:rFonts w:asciiTheme="minorHAnsi" w:eastAsiaTheme="minorEastAsia" w:hAnsiTheme="minorHAnsi"/>
-                <w:noProof/>
-                <w:sz w:val="22"/>
-                <w:lang w:eastAsia="ru-RU"/>
+                <w:sz w:val="24"/>
+                <w:szCs w:val="24"/>
+              </w:rPr>
+              <w:t>3 Спецификация вариантов использования системы</w:t>
+            </w:r>
+            <w:r>
+              <w:rPr>
+                <w:noProof/>
+                <w:webHidden/>
+                <w:sz w:val="24"/>
+                <w:szCs w:val="24"/>
               </w:rPr>
               <w:tab/>
             </w:r>
             <w:r>
               <w:rPr>
-                <w:rStyle w:val="a3"/>
-                <w:noProof/>
-              </w:rPr>
-              <w:t>СПЕЦИФИКАЦИЯ ВАРИАНТОВ ИСПОЛЬЗОВАНИЯ СИСТЕМЫ</w:t>
-            </w:r>
-            <w:r>
-              <w:rPr>
                 <w:noProof/>
                 <w:webHidden/>
-              </w:rPr>
-              <w:tab/>
+                <w:sz w:val="24"/>
+                <w:szCs w:val="24"/>
+              </w:rPr>
+              <w:fldChar w:fldCharType="begin"/>
             </w:r>
             <w:r>
               <w:rPr>
                 <w:noProof/>
                 <w:webHidden/>
-              </w:rPr>
-              <w:fldChar w:fldCharType="begin"/>
+                <w:sz w:val="24"/>
+                <w:szCs w:val="24"/>
+              </w:rPr>
+              <w:instrText xml:space="preserve"> PAGEREF _Toc481671249 \h </w:instrText>
             </w:r>
             <w:r>
               <w:rPr>
                 <w:noProof/>
                 <w:webHidden/>
-              </w:rPr>
-              <w:instrText xml:space="preserve"> PAGEREF _Toc512814106 \h </w:instrText>
+                <w:sz w:val="24"/>
+                <w:szCs w:val="24"/>
+              </w:rPr>
             </w:r>
             <w:r>
               <w:rPr>
                 <w:noProof/>
                 <w:webHidden/>
-              </w:rPr>
+                <w:sz w:val="24"/>
+                <w:szCs w:val="24"/>
+              </w:rPr>
+              <w:fldChar w:fldCharType="separate"/>
             </w:r>
             <w:r>
               <w:rPr>
                 <w:noProof/>
                 <w:webHidden/>
-              </w:rPr>
-              <w:fldChar w:fldCharType="separate"/>
+                <w:sz w:val="24"/>
+                <w:szCs w:val="24"/>
+              </w:rPr>
+              <w:t>15</w:t>
             </w:r>
             <w:r>
               <w:rPr>
                 <w:noProof/>
                 <w:webHidden/>
-              </w:rPr>
-              <w:t>13</w:t>
-            </w:r>
-            <w:r>
-              <w:rPr>
-                <w:noProof/>
-                <w:webHidden/>
+                <w:sz w:val="24"/>
+                <w:szCs w:val="24"/>
               </w:rPr>
               <w:fldChar w:fldCharType="end"/>
             </w:r>
@@ -1274,22 +1411,27 @@
             <w:rPr>
               <w:rFonts w:asciiTheme="minorHAnsi" w:eastAsiaTheme="minorEastAsia" w:hAnsiTheme="minorHAnsi"/>
               <w:noProof/>
-              <w:sz w:val="22"/>
+              <w:sz w:val="24"/>
+              <w:szCs w:val="24"/>
               <w:lang w:eastAsia="ru-RU"/>
             </w:rPr>
           </w:pPr>
-          <w:hyperlink w:anchor="_Toc512814107" w:history="1">
+          <w:hyperlink w:anchor="_Toc481670352" w:history="1">
             <w:r>
               <w:rPr>
                 <w:rStyle w:val="a3"/>
                 <w:noProof/>
-              </w:rPr>
-              <w:t>4 ИНФОРМАЦИОННАЯ МОДЕЛЬ СИСТЕМЫ И ЕЁ ОПИСАНИЕ</w:t>
+                <w:sz w:val="24"/>
+                <w:szCs w:val="24"/>
+              </w:rPr>
+              <w:t>4 Информационная модель системы и её описание</w:t>
             </w:r>
             <w:r>
               <w:rPr>
                 <w:noProof/>
                 <w:webHidden/>
+                <w:sz w:val="24"/>
+                <w:szCs w:val="24"/>
               </w:rPr>
               <w:tab/>
             </w:r>
@@ -1297,6 +1439,8 @@
               <w:rPr>
                 <w:noProof/>
                 <w:webHidden/>
+                <w:sz w:val="24"/>
+                <w:szCs w:val="24"/>
               </w:rPr>
               <w:fldChar w:fldCharType="begin"/>
             </w:r>
@@ -1304,19 +1448,25 @@
               <w:rPr>
                 <w:noProof/>
                 <w:webHidden/>
-              </w:rPr>
-              <w:instrText xml:space="preserve"> PAGEREF _Toc512814107 \h </w:instrText>
+                <w:sz w:val="24"/>
+                <w:szCs w:val="24"/>
+              </w:rPr>
+              <w:instrText xml:space="preserve"> PAGEREF _Toc481670352 \h </w:instrText>
             </w:r>
             <w:r>
               <w:rPr>
                 <w:noProof/>
                 <w:webHidden/>
+                <w:sz w:val="24"/>
+                <w:szCs w:val="24"/>
               </w:rPr>
             </w:r>
             <w:r>
               <w:rPr>
                 <w:noProof/>
                 <w:webHidden/>
+                <w:sz w:val="24"/>
+                <w:szCs w:val="24"/>
               </w:rPr>
               <w:fldChar w:fldCharType="separate"/>
             </w:r>
@@ -1324,13 +1474,17 @@
               <w:rPr>
                 <w:noProof/>
                 <w:webHidden/>
-              </w:rPr>
-              <w:t>15</w:t>
+                <w:sz w:val="24"/>
+                <w:szCs w:val="24"/>
+              </w:rPr>
+              <w:t>17</w:t>
             </w:r>
             <w:r>
               <w:rPr>
                 <w:noProof/>
                 <w:webHidden/>
+                <w:sz w:val="24"/>
+                <w:szCs w:val="24"/>
               </w:rPr>
               <w:fldChar w:fldCharType="end"/>
             </w:r>
@@ -1345,22 +1499,27 @@
             <w:rPr>
               <w:rFonts w:asciiTheme="minorHAnsi" w:eastAsiaTheme="minorEastAsia" w:hAnsiTheme="minorHAnsi"/>
               <w:noProof/>
-              <w:sz w:val="22"/>
+              <w:sz w:val="24"/>
+              <w:szCs w:val="24"/>
               <w:lang w:eastAsia="ru-RU"/>
             </w:rPr>
           </w:pPr>
-          <w:hyperlink w:anchor="_Toc512814108" w:history="1">
+          <w:hyperlink w:anchor="_Toc481670353" w:history="1">
             <w:r>
               <w:rPr>
                 <w:rStyle w:val="a3"/>
                 <w:noProof/>
-              </w:rPr>
-              <w:t>5 ОБОСНОВАНИЕ ВЫБОРА КОМПОНЕНТОВ И ТЕХНОЛОГИЙ ДЛЯ РЕАЛИЗАЦИИ КУРСОВОГО ПРОЕКТА</w:t>
+                <w:sz w:val="24"/>
+                <w:szCs w:val="24"/>
+              </w:rPr>
+              <w:t>5 Обоснование выбора компонентов и технологий для реализации курсового проекта</w:t>
             </w:r>
             <w:r>
               <w:rPr>
                 <w:noProof/>
                 <w:webHidden/>
+                <w:sz w:val="24"/>
+                <w:szCs w:val="24"/>
               </w:rPr>
               <w:tab/>
             </w:r>
@@ -1368,6 +1527,8 @@
               <w:rPr>
                 <w:noProof/>
                 <w:webHidden/>
+                <w:sz w:val="24"/>
+                <w:szCs w:val="24"/>
               </w:rPr>
               <w:fldChar w:fldCharType="begin"/>
             </w:r>
@@ -1375,19 +1536,25 @@
               <w:rPr>
                 <w:noProof/>
                 <w:webHidden/>
-              </w:rPr>
-              <w:instrText xml:space="preserve"> PAGEREF _Toc512814108 \h </w:instrText>
+                <w:sz w:val="24"/>
+                <w:szCs w:val="24"/>
+              </w:rPr>
+              <w:instrText xml:space="preserve"> PAGEREF _Toc481670353 \h </w:instrText>
             </w:r>
             <w:r>
               <w:rPr>
                 <w:noProof/>
                 <w:webHidden/>
+                <w:sz w:val="24"/>
+                <w:szCs w:val="24"/>
               </w:rPr>
             </w:r>
             <w:r>
               <w:rPr>
                 <w:noProof/>
                 <w:webHidden/>
+                <w:sz w:val="24"/>
+                <w:szCs w:val="24"/>
               </w:rPr>
               <w:fldChar w:fldCharType="separate"/>
             </w:r>
@@ -1395,13 +1562,17 @@
               <w:rPr>
                 <w:noProof/>
                 <w:webHidden/>
-              </w:rPr>
-              <w:t>18</w:t>
+                <w:sz w:val="24"/>
+                <w:szCs w:val="24"/>
+              </w:rPr>
+              <w:t>20</w:t>
             </w:r>
             <w:r>
               <w:rPr>
                 <w:noProof/>
                 <w:webHidden/>
+                <w:sz w:val="24"/>
+                <w:szCs w:val="24"/>
               </w:rPr>
               <w:fldChar w:fldCharType="end"/>
             </w:r>
@@ -1416,15 +1587,18 @@
             <w:rPr>
               <w:rFonts w:asciiTheme="minorHAnsi" w:eastAsiaTheme="minorEastAsia" w:hAnsiTheme="minorHAnsi"/>
               <w:noProof/>
-              <w:sz w:val="22"/>
+              <w:sz w:val="24"/>
+              <w:szCs w:val="24"/>
               <w:lang w:eastAsia="ru-RU"/>
             </w:rPr>
           </w:pPr>
-          <w:hyperlink w:anchor="_Toc512814109" w:history="1">
+          <w:hyperlink w:anchor="_Toc481671252" w:history="1">
             <w:r>
               <w:rPr>
                 <w:rStyle w:val="a3"/>
                 <w:noProof/>
+                <w:sz w:val="24"/>
+                <w:szCs w:val="24"/>
               </w:rPr>
               <w:t xml:space="preserve">5.1 </w:t>
             </w:r>
@@ -1432,14 +1606,75 @@
               <w:rPr>
                 <w:rStyle w:val="a3"/>
                 <w:noProof/>
+                <w:sz w:val="24"/>
+                <w:szCs w:val="24"/>
                 <w:lang w:val="en-US"/>
               </w:rPr>
-              <w:t>Symfony</w:t>
+              <w:t>Spring</w:t>
+            </w:r>
+            <w:r>
+              <w:rPr>
+                <w:rStyle w:val="a3"/>
+                <w:noProof/>
+                <w:sz w:val="24"/>
+                <w:szCs w:val="24"/>
+              </w:rPr>
+              <w:t xml:space="preserve"> </w:t>
+            </w:r>
+            <w:r>
+              <w:rPr>
+                <w:rStyle w:val="a3"/>
+                <w:noProof/>
+                <w:sz w:val="24"/>
+                <w:szCs w:val="24"/>
+                <w:lang w:val="en-US"/>
+              </w:rPr>
+              <w:t>Framework</w:t>
+            </w:r>
+            <w:r>
+              <w:rPr>
+                <w:rStyle w:val="a3"/>
+                <w:noProof/>
+                <w:sz w:val="24"/>
+                <w:szCs w:val="24"/>
+              </w:rPr>
+              <w:t xml:space="preserve">: </w:t>
+            </w:r>
+            <w:r>
+              <w:rPr>
+                <w:rStyle w:val="a3"/>
+                <w:noProof/>
+                <w:sz w:val="24"/>
+                <w:szCs w:val="24"/>
+                <w:lang w:val="en-US"/>
+              </w:rPr>
+              <w:t>Spring</w:t>
+            </w:r>
+            <w:r>
+              <w:rPr>
+                <w:rStyle w:val="a3"/>
+                <w:noProof/>
+                <w:sz w:val="24"/>
+                <w:szCs w:val="24"/>
+              </w:rPr>
+              <w:t xml:space="preserve"> </w:t>
+            </w:r>
+            <w:r>
+              <w:rPr>
+                <w:rStyle w:val="a3"/>
+                <w:noProof/>
+                <w:sz w:val="24"/>
+                <w:szCs w:val="24"/>
+                <w:lang w:val="en-US"/>
+              </w:rPr>
+              <w:t>MVC</w:t>
             </w:r>
             <w:r>
               <w:rPr>
                 <w:noProof/>
                 <w:webHidden/>
+                <w:sz w:val="24"/>
+                <w:szCs w:val="24"/>
               </w:rPr>
               <w:tab/>
             </w:r>
@@ -1447,6 +1682,8 @@
               <w:rPr>
                 <w:noProof/>
                 <w:webHidden/>
+                <w:sz w:val="24"/>
+                <w:szCs w:val="24"/>
               </w:rPr>
               <w:fldChar w:fldCharType="begin"/>
             </w:r>
@@ -1454,19 +1691,25 @@
               <w:rPr>
                 <w:noProof/>
                 <w:webHidden/>
-              </w:rPr>
-              <w:instrText xml:space="preserve"> PAGEREF _Toc512814109 \h </w:instrText>
+                <w:sz w:val="24"/>
+                <w:szCs w:val="24"/>
+              </w:rPr>
+              <w:instrText xml:space="preserve"> PAGEREF _Toc481671252 \h </w:instrText>
             </w:r>
             <w:r>
               <w:rPr>
                 <w:noProof/>
                 <w:webHidden/>
+                <w:sz w:val="24"/>
+                <w:szCs w:val="24"/>
               </w:rPr>
             </w:r>
             <w:r>
               <w:rPr>
                 <w:noProof/>
                 <w:webHidden/>
+                <w:sz w:val="24"/>
+                <w:szCs w:val="24"/>
               </w:rPr>
               <w:fldChar w:fldCharType="separate"/>
             </w:r>
@@ -1474,13 +1717,17 @@
               <w:rPr>
                 <w:noProof/>
                 <w:webHidden/>
-              </w:rPr>
-              <w:t>18</w:t>
+                <w:sz w:val="24"/>
+                <w:szCs w:val="24"/>
+              </w:rPr>
+              <w:t>20</w:t>
             </w:r>
             <w:r>
               <w:rPr>
                 <w:noProof/>
                 <w:webHidden/>
+                <w:sz w:val="24"/>
+                <w:szCs w:val="24"/>
               </w:rPr>
               <w:fldChar w:fldCharType="end"/>
             </w:r>
@@ -1495,15 +1742,18 @@
             <w:rPr>
               <w:rFonts w:asciiTheme="minorHAnsi" w:eastAsiaTheme="minorEastAsia" w:hAnsiTheme="minorHAnsi"/>
               <w:noProof/>
-              <w:sz w:val="22"/>
+              <w:sz w:val="24"/>
+              <w:szCs w:val="24"/>
               <w:lang w:eastAsia="ru-RU"/>
             </w:rPr>
           </w:pPr>
-          <w:hyperlink w:anchor="_Toc512814110" w:history="1">
+          <w:hyperlink w:anchor="_Toc481671253" w:history="1">
             <w:r>
               <w:rPr>
                 <w:rStyle w:val="a3"/>
                 <w:noProof/>
+                <w:sz w:val="24"/>
+                <w:szCs w:val="24"/>
               </w:rPr>
               <w:t xml:space="preserve">5.2 </w:t>
             </w:r>
@@ -1511,14 +1761,18 @@
               <w:rPr>
                 <w:rStyle w:val="a3"/>
                 <w:noProof/>
+                <w:sz w:val="24"/>
+                <w:szCs w:val="24"/>
                 <w:lang w:val="en-US"/>
               </w:rPr>
-              <w:t>Doctrine</w:t>
+              <w:t>Hibernate</w:t>
             </w:r>
             <w:r>
               <w:rPr>
                 <w:noProof/>
                 <w:webHidden/>
+                <w:sz w:val="24"/>
+                <w:szCs w:val="24"/>
               </w:rPr>
               <w:tab/>
             </w:r>
@@ -1526,6 +1780,8 @@
               <w:rPr>
                 <w:noProof/>
                 <w:webHidden/>
+                <w:sz w:val="24"/>
+                <w:szCs w:val="24"/>
               </w:rPr>
               <w:fldChar w:fldCharType="begin"/>
             </w:r>
@@ -1533,19 +1789,25 @@
               <w:rPr>
                 <w:noProof/>
                 <w:webHidden/>
-              </w:rPr>
-              <w:instrText xml:space="preserve"> PAGEREF _Toc512814110 \h </w:instrText>
+                <w:sz w:val="24"/>
+                <w:szCs w:val="24"/>
+              </w:rPr>
+              <w:instrText xml:space="preserve"> PAGEREF _Toc481671253 \h </w:instrText>
             </w:r>
             <w:r>
               <w:rPr>
                 <w:noProof/>
                 <w:webHidden/>
+                <w:sz w:val="24"/>
+                <w:szCs w:val="24"/>
               </w:rPr>
             </w:r>
             <w:r>
               <w:rPr>
                 <w:noProof/>
                 <w:webHidden/>
+                <w:sz w:val="24"/>
+                <w:szCs w:val="24"/>
               </w:rPr>
               <w:fldChar w:fldCharType="separate"/>
             </w:r>
@@ -1553,13 +1815,17 @@
               <w:rPr>
                 <w:noProof/>
                 <w:webHidden/>
-              </w:rPr>
-              <w:t>18</w:t>
+                <w:sz w:val="24"/>
+                <w:szCs w:val="24"/>
+              </w:rPr>
+              <w:t>21</w:t>
             </w:r>
             <w:r>
               <w:rPr>
                 <w:noProof/>
                 <w:webHidden/>
+                <w:sz w:val="24"/>
+                <w:szCs w:val="24"/>
               </w:rPr>
               <w:fldChar w:fldCharType="end"/>
             </w:r>
@@ -1574,15 +1840,18 @@
             <w:rPr>
               <w:rFonts w:asciiTheme="minorHAnsi" w:eastAsiaTheme="minorEastAsia" w:hAnsiTheme="minorHAnsi"/>
               <w:noProof/>
-              <w:sz w:val="22"/>
+              <w:sz w:val="24"/>
+              <w:szCs w:val="24"/>
               <w:lang w:eastAsia="ru-RU"/>
             </w:rPr>
           </w:pPr>
-          <w:hyperlink w:anchor="_Toc512814111" w:history="1">
+          <w:hyperlink w:anchor="_Toc481671254" w:history="1">
             <w:r>
               <w:rPr>
                 <w:rStyle w:val="a3"/>
                 <w:noProof/>
+                <w:sz w:val="24"/>
+                <w:szCs w:val="24"/>
               </w:rPr>
               <w:t xml:space="preserve">5.3 </w:t>
             </w:r>
@@ -1590,14 +1859,18 @@
               <w:rPr>
                 <w:rStyle w:val="a3"/>
                 <w:noProof/>
+                <w:sz w:val="24"/>
+                <w:szCs w:val="24"/>
                 <w:lang w:val="en-US"/>
               </w:rPr>
-              <w:t>jQuery</w:t>
+              <w:t>AngularJS</w:t>
             </w:r>
             <w:r>
               <w:rPr>
                 <w:noProof/>
                 <w:webHidden/>
+                <w:sz w:val="24"/>
+                <w:szCs w:val="24"/>
               </w:rPr>
               <w:tab/>
             </w:r>
@@ -1605,6 +1878,8 @@
               <w:rPr>
                 <w:noProof/>
                 <w:webHidden/>
+                <w:sz w:val="24"/>
+                <w:szCs w:val="24"/>
               </w:rPr>
               <w:fldChar w:fldCharType="begin"/>
             </w:r>
@@ -1612,19 +1887,25 @@
               <w:rPr>
                 <w:noProof/>
                 <w:webHidden/>
-              </w:rPr>
-              <w:instrText xml:space="preserve"> PAGEREF _Toc512814111 \h </w:instrText>
+                <w:sz w:val="24"/>
+                <w:szCs w:val="24"/>
+              </w:rPr>
+              <w:instrText xml:space="preserve"> PAGEREF _Toc481671254 \h </w:instrText>
             </w:r>
             <w:r>
               <w:rPr>
                 <w:noProof/>
                 <w:webHidden/>
+                <w:sz w:val="24"/>
+                <w:szCs w:val="24"/>
               </w:rPr>
             </w:r>
             <w:r>
               <w:rPr>
                 <w:noProof/>
                 <w:webHidden/>
+                <w:sz w:val="24"/>
+                <w:szCs w:val="24"/>
               </w:rPr>
               <w:fldChar w:fldCharType="separate"/>
             </w:r>
@@ -1632,13 +1913,17 @@
               <w:rPr>
                 <w:noProof/>
                 <w:webHidden/>
-              </w:rPr>
-              <w:t>19</w:t>
+                <w:sz w:val="24"/>
+                <w:szCs w:val="24"/>
+              </w:rPr>
+              <w:t>21</w:t>
             </w:r>
             <w:r>
               <w:rPr>
                 <w:noProof/>
                 <w:webHidden/>
+                <w:sz w:val="24"/>
+                <w:szCs w:val="24"/>
               </w:rPr>
               <w:fldChar w:fldCharType="end"/>
             </w:r>
@@ -1653,30 +1938,27 @@
             <w:rPr>
               <w:rFonts w:asciiTheme="minorHAnsi" w:eastAsiaTheme="minorEastAsia" w:hAnsiTheme="minorHAnsi"/>
               <w:noProof/>
-              <w:sz w:val="22"/>
+              <w:sz w:val="24"/>
+              <w:szCs w:val="24"/>
               <w:lang w:eastAsia="ru-RU"/>
             </w:rPr>
           </w:pPr>
-          <w:hyperlink w:anchor="_Toc512814112" w:history="1">
+          <w:hyperlink w:anchor="_Toc481671255" w:history="1">
             <w:r>
               <w:rPr>
                 <w:rStyle w:val="a3"/>
                 <w:noProof/>
-              </w:rPr>
-              <w:t xml:space="preserve">5.4 </w:t>
-            </w:r>
-            <w:r>
-              <w:rPr>
-                <w:rStyle w:val="a3"/>
-                <w:noProof/>
-                <w:lang w:val="en-US"/>
-              </w:rPr>
-              <w:t>Twig</w:t>
+                <w:sz w:val="24"/>
+                <w:szCs w:val="24"/>
+              </w:rPr>
+              <w:t>5.4 Интернационализация</w:t>
             </w:r>
             <w:r>
               <w:rPr>
                 <w:noProof/>
                 <w:webHidden/>
+                <w:sz w:val="24"/>
+                <w:szCs w:val="24"/>
               </w:rPr>
               <w:tab/>
             </w:r>
@@ -1684,6 +1966,8 @@
               <w:rPr>
                 <w:noProof/>
                 <w:webHidden/>
+                <w:sz w:val="24"/>
+                <w:szCs w:val="24"/>
               </w:rPr>
               <w:fldChar w:fldCharType="begin"/>
             </w:r>
@@ -1691,19 +1975,25 @@
               <w:rPr>
                 <w:noProof/>
                 <w:webHidden/>
-              </w:rPr>
-              <w:instrText xml:space="preserve"> PAGEREF _Toc512814112 \h </w:instrText>
+                <w:sz w:val="24"/>
+                <w:szCs w:val="24"/>
+              </w:rPr>
+              <w:instrText xml:space="preserve"> PAGEREF _Toc481671255 \h </w:instrText>
             </w:r>
             <w:r>
               <w:rPr>
                 <w:noProof/>
                 <w:webHidden/>
+                <w:sz w:val="24"/>
+                <w:szCs w:val="24"/>
               </w:rPr>
             </w:r>
             <w:r>
               <w:rPr>
                 <w:noProof/>
                 <w:webHidden/>
+                <w:sz w:val="24"/>
+                <w:szCs w:val="24"/>
               </w:rPr>
               <w:fldChar w:fldCharType="separate"/>
             </w:r>
@@ -1711,13 +2001,17 @@
               <w:rPr>
                 <w:noProof/>
                 <w:webHidden/>
-              </w:rPr>
-              <w:t>19</w:t>
+                <w:sz w:val="24"/>
+                <w:szCs w:val="24"/>
+              </w:rPr>
+              <w:t>21</w:t>
             </w:r>
             <w:r>
               <w:rPr>
                 <w:noProof/>
                 <w:webHidden/>
+                <w:sz w:val="24"/>
+                <w:szCs w:val="24"/>
               </w:rPr>
               <w:fldChar w:fldCharType="end"/>
             </w:r>
@@ -1732,15 +2026,18 @@
             <w:rPr>
               <w:rFonts w:asciiTheme="minorHAnsi" w:eastAsiaTheme="minorEastAsia" w:hAnsiTheme="minorHAnsi"/>
               <w:noProof/>
-              <w:sz w:val="22"/>
+              <w:sz w:val="24"/>
+              <w:szCs w:val="24"/>
               <w:lang w:eastAsia="ru-RU"/>
             </w:rPr>
           </w:pPr>
-          <w:hyperlink w:anchor="_Toc512814113" w:history="1">
+          <w:hyperlink w:anchor="_Toc481671256" w:history="1">
             <w:r>
               <w:rPr>
                 <w:rStyle w:val="a3"/>
                 <w:noProof/>
+                <w:sz w:val="24"/>
+                <w:szCs w:val="24"/>
               </w:rPr>
               <w:t xml:space="preserve">5.5 </w:t>
             </w:r>
@@ -1748,14 +2045,18 @@
               <w:rPr>
                 <w:rStyle w:val="a3"/>
                 <w:noProof/>
+                <w:sz w:val="24"/>
+                <w:szCs w:val="24"/>
                 <w:lang w:val="en-US"/>
               </w:rPr>
-              <w:t>Composer</w:t>
+              <w:t>Maven</w:t>
             </w:r>
             <w:r>
               <w:rPr>
                 <w:noProof/>
                 <w:webHidden/>
+                <w:sz w:val="24"/>
+                <w:szCs w:val="24"/>
               </w:rPr>
               <w:tab/>
             </w:r>
@@ -1763,6 +2064,8 @@
               <w:rPr>
                 <w:noProof/>
                 <w:webHidden/>
+                <w:sz w:val="24"/>
+                <w:szCs w:val="24"/>
               </w:rPr>
               <w:fldChar w:fldCharType="begin"/>
             </w:r>
@@ -1770,19 +2073,25 @@
               <w:rPr>
                 <w:noProof/>
                 <w:webHidden/>
-              </w:rPr>
-              <w:instrText xml:space="preserve"> PAGEREF _Toc512814113 \h </w:instrText>
+                <w:sz w:val="24"/>
+                <w:szCs w:val="24"/>
+              </w:rPr>
+              <w:instrText xml:space="preserve"> PAGEREF _Toc481671256 \h </w:instrText>
             </w:r>
             <w:r>
               <w:rPr>
                 <w:noProof/>
                 <w:webHidden/>
+                <w:sz w:val="24"/>
+                <w:szCs w:val="24"/>
               </w:rPr>
             </w:r>
             <w:r>
               <w:rPr>
                 <w:noProof/>
                 <w:webHidden/>
+                <w:sz w:val="24"/>
+                <w:szCs w:val="24"/>
               </w:rPr>
               <w:fldChar w:fldCharType="separate"/>
             </w:r>
@@ -1790,13 +2099,17 @@
               <w:rPr>
                 <w:noProof/>
                 <w:webHidden/>
-              </w:rPr>
-              <w:t>19</w:t>
+                <w:sz w:val="24"/>
+                <w:szCs w:val="24"/>
+              </w:rPr>
+              <w:t>21</w:t>
             </w:r>
             <w:r>
               <w:rPr>
                 <w:noProof/>
                 <w:webHidden/>
+                <w:sz w:val="24"/>
+                <w:szCs w:val="24"/>
               </w:rPr>
               <w:fldChar w:fldCharType="end"/>
             </w:r>
@@ -1812,15 +2125,18 @@
             <w:rPr>
               <w:rFonts w:asciiTheme="minorHAnsi" w:eastAsiaTheme="minorEastAsia" w:hAnsiTheme="minorHAnsi"/>
               <w:noProof/>
-              <w:sz w:val="22"/>
+              <w:sz w:val="24"/>
+              <w:szCs w:val="24"/>
               <w:lang w:eastAsia="ru-RU"/>
             </w:rPr>
           </w:pPr>
-          <w:hyperlink w:anchor="_Toc512814114" w:history="1">
+          <w:hyperlink w:anchor="_Toc481670359" w:history="1">
             <w:r>
               <w:rPr>
                 <w:rStyle w:val="a3"/>
                 <w:noProof/>
+                <w:sz w:val="24"/>
+                <w:szCs w:val="24"/>
               </w:rPr>
               <w:t>6</w:t>
             </w:r>
@@ -1828,63 +2144,80 @@
               <w:rPr>
                 <w:rFonts w:asciiTheme="minorHAnsi" w:eastAsiaTheme="minorEastAsia" w:hAnsiTheme="minorHAnsi"/>
                 <w:noProof/>
-                <w:sz w:val="22"/>
+                <w:sz w:val="24"/>
+                <w:szCs w:val="24"/>
                 <w:lang w:eastAsia="ru-RU"/>
               </w:rPr>
+              <w:t xml:space="preserve"> </w:t>
+            </w:r>
+            <w:r>
+              <w:rPr>
+                <w:rStyle w:val="a3"/>
+                <w:noProof/>
+                <w:sz w:val="24"/>
+                <w:szCs w:val="24"/>
+              </w:rPr>
+              <w:t>Модели представления системы и их описание</w:t>
+            </w:r>
+            <w:r>
+              <w:rPr>
+                <w:noProof/>
+                <w:webHidden/>
+                <w:sz w:val="24"/>
+                <w:szCs w:val="24"/>
+              </w:rPr>
               <w:tab/>
             </w:r>
             <w:r>
               <w:rPr>
-                <w:rStyle w:val="a3"/>
-                <w:noProof/>
-              </w:rPr>
-              <w:t>МОДЕЛИ ПРЕДСТАВЛЕНИЯ СИСТЕМЫ И ИХ ОПИСАНИЕ</w:t>
-            </w:r>
-            <w:r>
-              <w:rPr>
                 <w:noProof/>
                 <w:webHidden/>
-              </w:rPr>
-              <w:tab/>
+                <w:sz w:val="24"/>
+                <w:szCs w:val="24"/>
+              </w:rPr>
+              <w:fldChar w:fldCharType="begin"/>
             </w:r>
             <w:r>
               <w:rPr>
                 <w:noProof/>
                 <w:webHidden/>
-              </w:rPr>
-              <w:fldChar w:fldCharType="begin"/>
+                <w:sz w:val="24"/>
+                <w:szCs w:val="24"/>
+              </w:rPr>
+              <w:instrText xml:space="preserve"> PAGEREF _Toc481670359 \h </w:instrText>
             </w:r>
             <w:r>
               <w:rPr>
                 <w:noProof/>
                 <w:webHidden/>
-              </w:rPr>
-              <w:instrText xml:space="preserve"> PAGEREF _Toc512814114 \h </w:instrText>
+                <w:sz w:val="24"/>
+                <w:szCs w:val="24"/>
+              </w:rPr>
             </w:r>
             <w:r>
               <w:rPr>
                 <w:noProof/>
                 <w:webHidden/>
-              </w:rPr>
+                <w:sz w:val="24"/>
+                <w:szCs w:val="24"/>
+              </w:rPr>
+              <w:fldChar w:fldCharType="separate"/>
             </w:r>
             <w:r>
               <w:rPr>
                 <w:noProof/>
                 <w:webHidden/>
-              </w:rPr>
-              <w:fldChar w:fldCharType="separate"/>
+                <w:sz w:val="24"/>
+                <w:szCs w:val="24"/>
+              </w:rPr>
+              <w:t>23</w:t>
             </w:r>
             <w:r>
               <w:rPr>
                 <w:noProof/>
                 <w:webHidden/>
-              </w:rPr>
-              <w:t>20</w:t>
-            </w:r>
-            <w:r>
-              <w:rPr>
-                <w:noProof/>
-                <w:webHidden/>
+                <w:sz w:val="24"/>
+                <w:szCs w:val="24"/>
               </w:rPr>
               <w:fldChar w:fldCharType="end"/>
             </w:r>
@@ -1899,22 +2232,27 @@
             <w:rPr>
               <w:rFonts w:asciiTheme="minorHAnsi" w:eastAsiaTheme="minorEastAsia" w:hAnsiTheme="minorHAnsi"/>
               <w:noProof/>
-              <w:sz w:val="22"/>
+              <w:sz w:val="24"/>
+              <w:szCs w:val="24"/>
               <w:lang w:eastAsia="ru-RU"/>
             </w:rPr>
           </w:pPr>
-          <w:hyperlink w:anchor="_Toc512814115" w:history="1">
+          <w:hyperlink w:anchor="_Toc481671258" w:history="1">
             <w:r>
               <w:rPr>
                 <w:rStyle w:val="a3"/>
                 <w:noProof/>
-              </w:rPr>
-              <w:t>6.1 Диаграмма последовательности создания продука</w:t>
+                <w:sz w:val="24"/>
+                <w:szCs w:val="24"/>
+              </w:rPr>
+              <w:t>6.1 Диаграмма последовательности отправки нового сообщения</w:t>
             </w:r>
             <w:r>
               <w:rPr>
                 <w:noProof/>
                 <w:webHidden/>
+                <w:sz w:val="24"/>
+                <w:szCs w:val="24"/>
               </w:rPr>
               <w:tab/>
             </w:r>
@@ -1922,6 +2260,8 @@
               <w:rPr>
                 <w:noProof/>
                 <w:webHidden/>
+                <w:sz w:val="24"/>
+                <w:szCs w:val="24"/>
               </w:rPr>
               <w:fldChar w:fldCharType="begin"/>
             </w:r>
@@ -1929,19 +2269,25 @@
               <w:rPr>
                 <w:noProof/>
                 <w:webHidden/>
-              </w:rPr>
-              <w:instrText xml:space="preserve"> PAGEREF _Toc512814115 \h </w:instrText>
+                <w:sz w:val="24"/>
+                <w:szCs w:val="24"/>
+              </w:rPr>
+              <w:instrText xml:space="preserve"> PAGEREF _Toc481671258 \h </w:instrText>
             </w:r>
             <w:r>
               <w:rPr>
                 <w:noProof/>
                 <w:webHidden/>
+                <w:sz w:val="24"/>
+                <w:szCs w:val="24"/>
               </w:rPr>
             </w:r>
             <w:r>
               <w:rPr>
                 <w:noProof/>
                 <w:webHidden/>
+                <w:sz w:val="24"/>
+                <w:szCs w:val="24"/>
               </w:rPr>
               <w:fldChar w:fldCharType="separate"/>
             </w:r>
@@ -1949,13 +2295,17 @@
               <w:rPr>
                 <w:noProof/>
                 <w:webHidden/>
-              </w:rPr>
-              <w:t>20</w:t>
+                <w:sz w:val="24"/>
+                <w:szCs w:val="24"/>
+              </w:rPr>
+              <w:t>23</w:t>
             </w:r>
             <w:r>
               <w:rPr>
                 <w:noProof/>
                 <w:webHidden/>
+                <w:sz w:val="24"/>
+                <w:szCs w:val="24"/>
               </w:rPr>
               <w:fldChar w:fldCharType="end"/>
             </w:r>
@@ -1970,22 +2320,27 @@
             <w:rPr>
               <w:rFonts w:asciiTheme="minorHAnsi" w:eastAsiaTheme="minorEastAsia" w:hAnsiTheme="minorHAnsi"/>
               <w:noProof/>
-              <w:sz w:val="22"/>
+              <w:sz w:val="24"/>
+              <w:szCs w:val="24"/>
               <w:lang w:eastAsia="ru-RU"/>
             </w:rPr>
           </w:pPr>
-          <w:hyperlink w:anchor="_Toc512814116" w:history="1">
+          <w:hyperlink w:anchor="_Toc481671259" w:history="1">
             <w:r>
               <w:rPr>
                 <w:rStyle w:val="a3"/>
                 <w:noProof/>
-              </w:rPr>
-              <w:t>6.2 Диаграмма состояний авторизации пользователя</w:t>
+                <w:sz w:val="24"/>
+                <w:szCs w:val="24"/>
+              </w:rPr>
+              <w:t>6.2 Диаграмма состояний редактирования информации профиля</w:t>
             </w:r>
             <w:r>
               <w:rPr>
                 <w:noProof/>
                 <w:webHidden/>
+                <w:sz w:val="24"/>
+                <w:szCs w:val="24"/>
               </w:rPr>
               <w:tab/>
             </w:r>
@@ -1993,6 +2348,8 @@
               <w:rPr>
                 <w:noProof/>
                 <w:webHidden/>
+                <w:sz w:val="24"/>
+                <w:szCs w:val="24"/>
               </w:rPr>
               <w:fldChar w:fldCharType="begin"/>
             </w:r>
@@ -2000,19 +2357,25 @@
               <w:rPr>
                 <w:noProof/>
                 <w:webHidden/>
-              </w:rPr>
-              <w:instrText xml:space="preserve"> PAGEREF _Toc512814116 \h </w:instrText>
+                <w:sz w:val="24"/>
+                <w:szCs w:val="24"/>
+              </w:rPr>
+              <w:instrText xml:space="preserve"> PAGEREF _Toc481671259 \h </w:instrText>
             </w:r>
             <w:r>
               <w:rPr>
                 <w:noProof/>
                 <w:webHidden/>
+                <w:sz w:val="24"/>
+                <w:szCs w:val="24"/>
               </w:rPr>
             </w:r>
             <w:r>
               <w:rPr>
                 <w:noProof/>
                 <w:webHidden/>
+                <w:sz w:val="24"/>
+                <w:szCs w:val="24"/>
               </w:rPr>
               <w:fldChar w:fldCharType="separate"/>
             </w:r>
@@ -2020,13 +2383,17 @@
               <w:rPr>
                 <w:noProof/>
                 <w:webHidden/>
-              </w:rPr>
-              <w:t>20</w:t>
+                <w:sz w:val="24"/>
+                <w:szCs w:val="24"/>
+              </w:rPr>
+              <w:t>23</w:t>
             </w:r>
             <w:r>
               <w:rPr>
                 <w:noProof/>
                 <w:webHidden/>
+                <w:sz w:val="24"/>
+                <w:szCs w:val="24"/>
               </w:rPr>
               <w:fldChar w:fldCharType="end"/>
             </w:r>
@@ -2041,25 +2408,27 @@
             <w:rPr>
               <w:rFonts w:asciiTheme="minorHAnsi" w:eastAsiaTheme="minorEastAsia" w:hAnsiTheme="minorHAnsi"/>
               <w:noProof/>
-              <w:sz w:val="22"/>
+              <w:sz w:val="24"/>
+              <w:szCs w:val="24"/>
               <w:lang w:eastAsia="ru-RU"/>
             </w:rPr>
           </w:pPr>
-          <w:hyperlink w:anchor="_Toc512814117" w:history="1">
+          <w:hyperlink w:anchor="_Toc481671260" w:history="1">
             <w:r>
               <w:rPr>
                 <w:rStyle w:val="a3"/>
-                <w:rFonts w:eastAsia="Times New Roman" w:cs="Times New Roman"/>
-                <w:b/>
-                <w:noProof/>
-                <w:lang w:eastAsia="ru-RU"/>
-              </w:rPr>
-              <w:t>СПИСОК ИСПОЛЬЗОВАННЫХ ИСТОЧНИКОВ</w:t>
+                <w:noProof/>
+                <w:sz w:val="24"/>
+                <w:szCs w:val="24"/>
+              </w:rPr>
+              <w:t>6.3 Диаграмма компонентов</w:t>
             </w:r>
             <w:r>
               <w:rPr>
                 <w:noProof/>
                 <w:webHidden/>
+                <w:sz w:val="24"/>
+                <w:szCs w:val="24"/>
               </w:rPr>
               <w:tab/>
             </w:r>
@@ -2067,6 +2436,8 @@
               <w:rPr>
                 <w:noProof/>
                 <w:webHidden/>
+                <w:sz w:val="24"/>
+                <w:szCs w:val="24"/>
               </w:rPr>
               <w:fldChar w:fldCharType="begin"/>
             </w:r>
@@ -2074,19 +2445,25 @@
               <w:rPr>
                 <w:noProof/>
                 <w:webHidden/>
-              </w:rPr>
-              <w:instrText xml:space="preserve"> PAGEREF _Toc512814117 \h </w:instrText>
+                <w:sz w:val="24"/>
+                <w:szCs w:val="24"/>
+              </w:rPr>
+              <w:instrText xml:space="preserve"> PAGEREF _Toc481671260 \h </w:instrText>
             </w:r>
             <w:r>
               <w:rPr>
                 <w:noProof/>
                 <w:webHidden/>
+                <w:sz w:val="24"/>
+                <w:szCs w:val="24"/>
               </w:rPr>
             </w:r>
             <w:r>
               <w:rPr>
                 <w:noProof/>
                 <w:webHidden/>
+                <w:sz w:val="24"/>
+                <w:szCs w:val="24"/>
               </w:rPr>
               <w:fldChar w:fldCharType="separate"/>
             </w:r>
@@ -2094,13 +2471,17 @@
               <w:rPr>
                 <w:noProof/>
                 <w:webHidden/>
-              </w:rPr>
-              <w:t>21</w:t>
+                <w:sz w:val="24"/>
+                <w:szCs w:val="24"/>
+              </w:rPr>
+              <w:t>24</w:t>
             </w:r>
             <w:r>
               <w:rPr>
                 <w:noProof/>
                 <w:webHidden/>
+                <w:sz w:val="24"/>
+                <w:szCs w:val="24"/>
               </w:rPr>
               <w:fldChar w:fldCharType="end"/>
             </w:r>
@@ -2115,22 +2496,27 @@
             <w:rPr>
               <w:rFonts w:asciiTheme="minorHAnsi" w:eastAsiaTheme="minorEastAsia" w:hAnsiTheme="minorHAnsi"/>
               <w:noProof/>
-              <w:sz w:val="22"/>
+              <w:sz w:val="24"/>
+              <w:szCs w:val="24"/>
               <w:lang w:eastAsia="ru-RU"/>
             </w:rPr>
           </w:pPr>
-          <w:hyperlink w:anchor="_Toc512814118" w:history="1">
+          <w:hyperlink w:anchor="_Toc481671261" w:history="1">
             <w:r>
               <w:rPr>
                 <w:rStyle w:val="a3"/>
                 <w:noProof/>
-              </w:rPr>
-              <w:t>ПРИЛОЖЕНИЕ А</w:t>
+                <w:sz w:val="24"/>
+                <w:szCs w:val="24"/>
+              </w:rPr>
+              <w:t>6.4 Диаграмма развертывания</w:t>
             </w:r>
             <w:r>
               <w:rPr>
                 <w:noProof/>
                 <w:webHidden/>
+                <w:sz w:val="24"/>
+                <w:szCs w:val="24"/>
               </w:rPr>
               <w:tab/>
             </w:r>
@@ -2138,6 +2524,8 @@
               <w:rPr>
                 <w:noProof/>
                 <w:webHidden/>
+                <w:sz w:val="24"/>
+                <w:szCs w:val="24"/>
               </w:rPr>
               <w:fldChar w:fldCharType="begin"/>
             </w:r>
@@ -2145,19 +2533,25 @@
               <w:rPr>
                 <w:noProof/>
                 <w:webHidden/>
-              </w:rPr>
-              <w:instrText xml:space="preserve"> PAGEREF _Toc512814118 \h </w:instrText>
+                <w:sz w:val="24"/>
+                <w:szCs w:val="24"/>
+              </w:rPr>
+              <w:instrText xml:space="preserve"> PAGEREF _Toc481671261 \h </w:instrText>
             </w:r>
             <w:r>
               <w:rPr>
                 <w:noProof/>
                 <w:webHidden/>
+                <w:sz w:val="24"/>
+                <w:szCs w:val="24"/>
               </w:rPr>
             </w:r>
             <w:r>
               <w:rPr>
                 <w:noProof/>
                 <w:webHidden/>
+                <w:sz w:val="24"/>
+                <w:szCs w:val="24"/>
               </w:rPr>
               <w:fldChar w:fldCharType="separate"/>
             </w:r>
@@ -2165,13 +2559,948 @@
               <w:rPr>
                 <w:noProof/>
                 <w:webHidden/>
-              </w:rPr>
-              <w:t>22</w:t>
+                <w:sz w:val="24"/>
+                <w:szCs w:val="24"/>
+              </w:rPr>
+              <w:t>25</w:t>
             </w:r>
             <w:r>
               <w:rPr>
                 <w:noProof/>
                 <w:webHidden/>
+                <w:sz w:val="24"/>
+                <w:szCs w:val="24"/>
+              </w:rPr>
+              <w:fldChar w:fldCharType="end"/>
+            </w:r>
+          </w:hyperlink>
+        </w:p>
+        <w:p>
+          <w:pPr>
+            <w:pStyle w:val="11"/>
+            <w:tabs>
+              <w:tab w:val="right" w:leader="dot" w:pos="9345"/>
+            </w:tabs>
+            <w:rPr>
+              <w:rFonts w:asciiTheme="minorHAnsi" w:eastAsiaTheme="minorEastAsia" w:hAnsiTheme="minorHAnsi"/>
+              <w:noProof/>
+              <w:sz w:val="24"/>
+              <w:szCs w:val="24"/>
+              <w:lang w:eastAsia="ru-RU"/>
+            </w:rPr>
+          </w:pPr>
+          <w:hyperlink w:anchor="_Toc481671262" w:history="1">
+            <w:r>
+              <w:rPr>
+                <w:rStyle w:val="a3"/>
+                <w:noProof/>
+                <w:sz w:val="24"/>
+                <w:szCs w:val="24"/>
+              </w:rPr>
+              <w:t>6.5 Диаграмма классов</w:t>
+            </w:r>
+            <w:r>
+              <w:rPr>
+                <w:noProof/>
+                <w:webHidden/>
+                <w:sz w:val="24"/>
+                <w:szCs w:val="24"/>
+              </w:rPr>
+              <w:tab/>
+            </w:r>
+            <w:r>
+              <w:rPr>
+                <w:noProof/>
+                <w:webHidden/>
+                <w:sz w:val="24"/>
+                <w:szCs w:val="24"/>
+              </w:rPr>
+              <w:fldChar w:fldCharType="begin"/>
+            </w:r>
+            <w:r>
+              <w:rPr>
+                <w:noProof/>
+                <w:webHidden/>
+                <w:sz w:val="24"/>
+                <w:szCs w:val="24"/>
+              </w:rPr>
+              <w:instrText xml:space="preserve"> PAGEREF _Toc481671262 \h </w:instrText>
+            </w:r>
+            <w:r>
+              <w:rPr>
+                <w:noProof/>
+                <w:webHidden/>
+                <w:sz w:val="24"/>
+                <w:szCs w:val="24"/>
+              </w:rPr>
+            </w:r>
+            <w:r>
+              <w:rPr>
+                <w:noProof/>
+                <w:webHidden/>
+                <w:sz w:val="24"/>
+                <w:szCs w:val="24"/>
+              </w:rPr>
+              <w:fldChar w:fldCharType="separate"/>
+            </w:r>
+            <w:r>
+              <w:rPr>
+                <w:noProof/>
+                <w:webHidden/>
+                <w:sz w:val="24"/>
+                <w:szCs w:val="24"/>
+              </w:rPr>
+              <w:t>25</w:t>
+            </w:r>
+            <w:r>
+              <w:rPr>
+                <w:noProof/>
+                <w:webHidden/>
+                <w:sz w:val="24"/>
+                <w:szCs w:val="24"/>
+              </w:rPr>
+              <w:fldChar w:fldCharType="end"/>
+            </w:r>
+          </w:hyperlink>
+        </w:p>
+        <w:p>
+          <w:pPr>
+            <w:pStyle w:val="11"/>
+            <w:tabs>
+              <w:tab w:val="left" w:pos="660"/>
+              <w:tab w:val="right" w:leader="dot" w:pos="9345"/>
+            </w:tabs>
+            <w:rPr>
+              <w:rFonts w:asciiTheme="minorHAnsi" w:eastAsiaTheme="minorEastAsia" w:hAnsiTheme="minorHAnsi"/>
+              <w:noProof/>
+              <w:sz w:val="24"/>
+              <w:szCs w:val="24"/>
+              <w:lang w:eastAsia="ru-RU"/>
+            </w:rPr>
+          </w:pPr>
+          <w:hyperlink w:anchor="_Toc481671263" w:history="1">
+            <w:r>
+              <w:rPr>
+                <w:rStyle w:val="a3"/>
+                <w:rFonts w:eastAsia="Times New Roman"/>
+                <w:noProof/>
+                <w:sz w:val="24"/>
+                <w:szCs w:val="24"/>
+              </w:rPr>
+              <w:t>6.6</w:t>
+            </w:r>
+            <w:r>
+              <w:rPr>
+                <w:rFonts w:asciiTheme="minorHAnsi" w:eastAsiaTheme="minorEastAsia" w:hAnsiTheme="minorHAnsi"/>
+                <w:noProof/>
+                <w:sz w:val="24"/>
+                <w:szCs w:val="24"/>
+                <w:lang w:eastAsia="ru-RU"/>
+              </w:rPr>
+              <w:t xml:space="preserve"> </w:t>
+            </w:r>
+            <w:r>
+              <w:rPr>
+                <w:rStyle w:val="a3"/>
+                <w:rFonts w:eastAsia="Times New Roman"/>
+                <w:noProof/>
+                <w:sz w:val="24"/>
+                <w:szCs w:val="24"/>
+              </w:rPr>
+              <w:t>Блок схемы алгоритмов, реализующих бизнес-логику системы</w:t>
+            </w:r>
+            <w:r>
+              <w:rPr>
+                <w:noProof/>
+                <w:webHidden/>
+                <w:sz w:val="24"/>
+                <w:szCs w:val="24"/>
+              </w:rPr>
+              <w:tab/>
+            </w:r>
+            <w:r>
+              <w:rPr>
+                <w:noProof/>
+                <w:webHidden/>
+                <w:sz w:val="24"/>
+                <w:szCs w:val="24"/>
+              </w:rPr>
+              <w:fldChar w:fldCharType="begin"/>
+            </w:r>
+            <w:r>
+              <w:rPr>
+                <w:noProof/>
+                <w:webHidden/>
+                <w:sz w:val="24"/>
+                <w:szCs w:val="24"/>
+              </w:rPr>
+              <w:instrText xml:space="preserve"> PAGEREF _Toc481671263 \h </w:instrText>
+            </w:r>
+            <w:r>
+              <w:rPr>
+                <w:noProof/>
+                <w:webHidden/>
+                <w:sz w:val="24"/>
+                <w:szCs w:val="24"/>
+              </w:rPr>
+            </w:r>
+            <w:r>
+              <w:rPr>
+                <w:noProof/>
+                <w:webHidden/>
+                <w:sz w:val="24"/>
+                <w:szCs w:val="24"/>
+              </w:rPr>
+              <w:fldChar w:fldCharType="separate"/>
+            </w:r>
+            <w:r>
+              <w:rPr>
+                <w:noProof/>
+                <w:webHidden/>
+                <w:sz w:val="24"/>
+                <w:szCs w:val="24"/>
+              </w:rPr>
+              <w:t>25</w:t>
+            </w:r>
+            <w:r>
+              <w:rPr>
+                <w:noProof/>
+                <w:webHidden/>
+                <w:sz w:val="24"/>
+                <w:szCs w:val="24"/>
+              </w:rPr>
+              <w:fldChar w:fldCharType="end"/>
+            </w:r>
+          </w:hyperlink>
+        </w:p>
+        <w:p>
+          <w:pPr>
+            <w:pStyle w:val="11"/>
+            <w:tabs>
+              <w:tab w:val="right" w:leader="dot" w:pos="9345"/>
+            </w:tabs>
+            <w:rPr>
+              <w:rFonts w:asciiTheme="minorHAnsi" w:eastAsiaTheme="minorEastAsia" w:hAnsiTheme="minorHAnsi"/>
+              <w:noProof/>
+              <w:sz w:val="24"/>
+              <w:szCs w:val="24"/>
+              <w:lang w:eastAsia="ru-RU"/>
+            </w:rPr>
+          </w:pPr>
+          <w:hyperlink w:anchor="_Toc481670366" w:history="1">
+            <w:r>
+              <w:rPr>
+                <w:rStyle w:val="a3"/>
+                <w:noProof/>
+                <w:sz w:val="24"/>
+                <w:szCs w:val="24"/>
+              </w:rPr>
+              <w:t xml:space="preserve">7 </w:t>
+            </w:r>
+            <w:r>
+              <w:rPr>
+                <w:rStyle w:val="a3"/>
+                <w:noProof/>
+                <w:sz w:val="24"/>
+                <w:szCs w:val="24"/>
+              </w:rPr>
+              <w:t>Описание применения паттернов проектирования</w:t>
+            </w:r>
+            <w:r>
+              <w:rPr>
+                <w:noProof/>
+                <w:webHidden/>
+                <w:sz w:val="24"/>
+                <w:szCs w:val="24"/>
+              </w:rPr>
+              <w:tab/>
+            </w:r>
+            <w:r>
+              <w:rPr>
+                <w:noProof/>
+                <w:webHidden/>
+                <w:sz w:val="24"/>
+                <w:szCs w:val="24"/>
+              </w:rPr>
+              <w:fldChar w:fldCharType="begin"/>
+            </w:r>
+            <w:r>
+              <w:rPr>
+                <w:noProof/>
+                <w:webHidden/>
+                <w:sz w:val="24"/>
+                <w:szCs w:val="24"/>
+              </w:rPr>
+              <w:instrText xml:space="preserve"> PAGEREF _Toc481670366 \h </w:instrText>
+            </w:r>
+            <w:r>
+              <w:rPr>
+                <w:noProof/>
+                <w:webHidden/>
+                <w:sz w:val="24"/>
+                <w:szCs w:val="24"/>
+              </w:rPr>
+            </w:r>
+            <w:r>
+              <w:rPr>
+                <w:noProof/>
+                <w:webHidden/>
+                <w:sz w:val="24"/>
+                <w:szCs w:val="24"/>
+              </w:rPr>
+              <w:fldChar w:fldCharType="separate"/>
+            </w:r>
+            <w:r>
+              <w:rPr>
+                <w:noProof/>
+                <w:webHidden/>
+                <w:sz w:val="24"/>
+                <w:szCs w:val="24"/>
+              </w:rPr>
+              <w:t>27</w:t>
+            </w:r>
+            <w:r>
+              <w:rPr>
+                <w:noProof/>
+                <w:webHidden/>
+                <w:sz w:val="24"/>
+                <w:szCs w:val="24"/>
+              </w:rPr>
+              <w:fldChar w:fldCharType="end"/>
+            </w:r>
+          </w:hyperlink>
+        </w:p>
+        <w:p>
+          <w:pPr>
+            <w:pStyle w:val="11"/>
+            <w:tabs>
+              <w:tab w:val="right" w:leader="dot" w:pos="9345"/>
+            </w:tabs>
+            <w:rPr>
+              <w:rFonts w:asciiTheme="minorHAnsi" w:eastAsiaTheme="minorEastAsia" w:hAnsiTheme="minorHAnsi"/>
+              <w:noProof/>
+              <w:sz w:val="24"/>
+              <w:szCs w:val="24"/>
+              <w:lang w:eastAsia="ru-RU"/>
+            </w:rPr>
+          </w:pPr>
+          <w:hyperlink w:anchor="_Toc481670367" w:history="1">
+            <w:r>
+              <w:rPr>
+                <w:rStyle w:val="a3"/>
+                <w:noProof/>
+                <w:sz w:val="24"/>
+                <w:szCs w:val="24"/>
+              </w:rPr>
+              <w:t xml:space="preserve">8 </w:t>
+            </w:r>
+            <w:r>
+              <w:rPr>
+                <w:rStyle w:val="a3"/>
+                <w:noProof/>
+                <w:sz w:val="24"/>
+                <w:szCs w:val="24"/>
+              </w:rPr>
+              <w:t>Руководство по развертыванию системы</w:t>
+            </w:r>
+            <w:r>
+              <w:rPr>
+                <w:noProof/>
+                <w:webHidden/>
+                <w:sz w:val="24"/>
+                <w:szCs w:val="24"/>
+              </w:rPr>
+              <w:tab/>
+            </w:r>
+            <w:r>
+              <w:rPr>
+                <w:noProof/>
+                <w:webHidden/>
+                <w:sz w:val="24"/>
+                <w:szCs w:val="24"/>
+              </w:rPr>
+              <w:fldChar w:fldCharType="begin"/>
+            </w:r>
+            <w:r>
+              <w:rPr>
+                <w:noProof/>
+                <w:webHidden/>
+                <w:sz w:val="24"/>
+                <w:szCs w:val="24"/>
+              </w:rPr>
+              <w:instrText xml:space="preserve"> PAGEREF _Toc481670367 \h </w:instrText>
+            </w:r>
+            <w:r>
+              <w:rPr>
+                <w:noProof/>
+                <w:webHidden/>
+                <w:sz w:val="24"/>
+                <w:szCs w:val="24"/>
+              </w:rPr>
+            </w:r>
+            <w:r>
+              <w:rPr>
+                <w:noProof/>
+                <w:webHidden/>
+                <w:sz w:val="24"/>
+                <w:szCs w:val="24"/>
+              </w:rPr>
+              <w:fldChar w:fldCharType="separate"/>
+            </w:r>
+            <w:r>
+              <w:rPr>
+                <w:noProof/>
+                <w:webHidden/>
+                <w:sz w:val="24"/>
+                <w:szCs w:val="24"/>
+              </w:rPr>
+              <w:t>29</w:t>
+            </w:r>
+            <w:r>
+              <w:rPr>
+                <w:noProof/>
+                <w:webHidden/>
+                <w:sz w:val="24"/>
+                <w:szCs w:val="24"/>
+              </w:rPr>
+              <w:fldChar w:fldCharType="end"/>
+            </w:r>
+          </w:hyperlink>
+        </w:p>
+        <w:p>
+          <w:pPr>
+            <w:pStyle w:val="11"/>
+            <w:tabs>
+              <w:tab w:val="right" w:leader="dot" w:pos="9345"/>
+            </w:tabs>
+            <w:rPr>
+              <w:rFonts w:asciiTheme="minorHAnsi" w:eastAsiaTheme="minorEastAsia" w:hAnsiTheme="minorHAnsi"/>
+              <w:noProof/>
+              <w:sz w:val="24"/>
+              <w:szCs w:val="24"/>
+              <w:lang w:eastAsia="ru-RU"/>
+            </w:rPr>
+          </w:pPr>
+          <w:hyperlink w:anchor="_Toc481670368" w:history="1">
+            <w:r>
+              <w:rPr>
+                <w:rStyle w:val="a3"/>
+                <w:noProof/>
+                <w:sz w:val="24"/>
+                <w:szCs w:val="24"/>
+              </w:rPr>
+              <w:t xml:space="preserve">9 </w:t>
+            </w:r>
+            <w:r>
+              <w:rPr>
+                <w:rStyle w:val="a3"/>
+                <w:noProof/>
+                <w:sz w:val="24"/>
+                <w:szCs w:val="24"/>
+              </w:rPr>
+              <w:t>Результаты тестирования разработанной системы  и  оценка  выполнения  задач</w:t>
+            </w:r>
+            <w:r>
+              <w:rPr>
+                <w:noProof/>
+                <w:webHidden/>
+                <w:sz w:val="24"/>
+                <w:szCs w:val="24"/>
+              </w:rPr>
+              <w:tab/>
+            </w:r>
+            <w:r>
+              <w:rPr>
+                <w:noProof/>
+                <w:webHidden/>
+                <w:sz w:val="24"/>
+                <w:szCs w:val="24"/>
+              </w:rPr>
+              <w:fldChar w:fldCharType="begin"/>
+            </w:r>
+            <w:r>
+              <w:rPr>
+                <w:noProof/>
+                <w:webHidden/>
+                <w:sz w:val="24"/>
+                <w:szCs w:val="24"/>
+              </w:rPr>
+              <w:instrText xml:space="preserve"> PAGEREF _Toc481670368 \h </w:instrText>
+            </w:r>
+            <w:r>
+              <w:rPr>
+                <w:noProof/>
+                <w:webHidden/>
+                <w:sz w:val="24"/>
+                <w:szCs w:val="24"/>
+              </w:rPr>
+            </w:r>
+            <w:r>
+              <w:rPr>
+                <w:noProof/>
+                <w:webHidden/>
+                <w:sz w:val="24"/>
+                <w:szCs w:val="24"/>
+              </w:rPr>
+              <w:fldChar w:fldCharType="separate"/>
+            </w:r>
+            <w:r>
+              <w:rPr>
+                <w:noProof/>
+                <w:webHidden/>
+                <w:sz w:val="24"/>
+                <w:szCs w:val="24"/>
+              </w:rPr>
+              <w:t>35</w:t>
+            </w:r>
+            <w:r>
+              <w:rPr>
+                <w:noProof/>
+                <w:webHidden/>
+                <w:sz w:val="24"/>
+                <w:szCs w:val="24"/>
+              </w:rPr>
+              <w:fldChar w:fldCharType="end"/>
+            </w:r>
+          </w:hyperlink>
+        </w:p>
+        <w:p>
+          <w:pPr>
+            <w:pStyle w:val="11"/>
+            <w:tabs>
+              <w:tab w:val="right" w:leader="dot" w:pos="9345"/>
+            </w:tabs>
+            <w:rPr>
+              <w:rFonts w:asciiTheme="minorHAnsi" w:eastAsiaTheme="minorEastAsia" w:hAnsiTheme="minorHAnsi"/>
+              <w:noProof/>
+              <w:sz w:val="24"/>
+              <w:szCs w:val="24"/>
+              <w:lang w:eastAsia="ru-RU"/>
+            </w:rPr>
+          </w:pPr>
+          <w:hyperlink w:anchor="_Toc481671267" w:history="1">
+            <w:r>
+              <w:rPr>
+                <w:rStyle w:val="a3"/>
+                <w:noProof/>
+                <w:sz w:val="24"/>
+                <w:szCs w:val="24"/>
+              </w:rPr>
+              <w:t>Заключение</w:t>
+            </w:r>
+            <w:r>
+              <w:rPr>
+                <w:noProof/>
+                <w:webHidden/>
+                <w:sz w:val="24"/>
+                <w:szCs w:val="24"/>
+              </w:rPr>
+              <w:tab/>
+            </w:r>
+            <w:r>
+              <w:rPr>
+                <w:noProof/>
+                <w:webHidden/>
+                <w:sz w:val="24"/>
+                <w:szCs w:val="24"/>
+              </w:rPr>
+              <w:fldChar w:fldCharType="begin"/>
+            </w:r>
+            <w:r>
+              <w:rPr>
+                <w:noProof/>
+                <w:webHidden/>
+                <w:sz w:val="24"/>
+                <w:szCs w:val="24"/>
+              </w:rPr>
+              <w:instrText xml:space="preserve"> PAGEREF _Toc481671267 \h </w:instrText>
+            </w:r>
+            <w:r>
+              <w:rPr>
+                <w:noProof/>
+                <w:webHidden/>
+                <w:sz w:val="24"/>
+                <w:szCs w:val="24"/>
+              </w:rPr>
+            </w:r>
+            <w:r>
+              <w:rPr>
+                <w:noProof/>
+                <w:webHidden/>
+                <w:sz w:val="24"/>
+                <w:szCs w:val="24"/>
+              </w:rPr>
+              <w:fldChar w:fldCharType="separate"/>
+            </w:r>
+            <w:r>
+              <w:rPr>
+                <w:noProof/>
+                <w:webHidden/>
+                <w:sz w:val="24"/>
+                <w:szCs w:val="24"/>
+              </w:rPr>
+              <w:t>37</w:t>
+            </w:r>
+            <w:r>
+              <w:rPr>
+                <w:noProof/>
+                <w:webHidden/>
+                <w:sz w:val="24"/>
+                <w:szCs w:val="24"/>
+              </w:rPr>
+              <w:fldChar w:fldCharType="end"/>
+            </w:r>
+          </w:hyperlink>
+        </w:p>
+        <w:p>
+          <w:pPr>
+            <w:pStyle w:val="11"/>
+            <w:tabs>
+              <w:tab w:val="right" w:leader="dot" w:pos="9345"/>
+            </w:tabs>
+            <w:rPr>
+              <w:rFonts w:asciiTheme="minorHAnsi" w:eastAsiaTheme="minorEastAsia" w:hAnsiTheme="minorHAnsi"/>
+              <w:noProof/>
+              <w:sz w:val="24"/>
+              <w:szCs w:val="24"/>
+              <w:lang w:eastAsia="ru-RU"/>
+            </w:rPr>
+          </w:pPr>
+          <w:hyperlink w:anchor="_Toc481671268" w:history="1">
+            <w:r>
+              <w:rPr>
+                <w:rStyle w:val="a3"/>
+                <w:rFonts w:eastAsia="Times New Roman" w:cs="Times New Roman"/>
+                <w:noProof/>
+                <w:sz w:val="24"/>
+                <w:szCs w:val="24"/>
+                <w:lang w:eastAsia="ru-RU"/>
+              </w:rPr>
+              <w:t>Список использованных источников</w:t>
+            </w:r>
+            <w:r>
+              <w:rPr>
+                <w:noProof/>
+                <w:webHidden/>
+                <w:sz w:val="24"/>
+                <w:szCs w:val="24"/>
+              </w:rPr>
+              <w:tab/>
+            </w:r>
+            <w:r>
+              <w:rPr>
+                <w:noProof/>
+                <w:webHidden/>
+                <w:sz w:val="24"/>
+                <w:szCs w:val="24"/>
+              </w:rPr>
+              <w:fldChar w:fldCharType="begin"/>
+            </w:r>
+            <w:r>
+              <w:rPr>
+                <w:noProof/>
+                <w:webHidden/>
+                <w:sz w:val="24"/>
+                <w:szCs w:val="24"/>
+              </w:rPr>
+              <w:instrText xml:space="preserve"> PAGEREF _Toc481671268 \h </w:instrText>
+            </w:r>
+            <w:r>
+              <w:rPr>
+                <w:noProof/>
+                <w:webHidden/>
+                <w:sz w:val="24"/>
+                <w:szCs w:val="24"/>
+              </w:rPr>
+            </w:r>
+            <w:r>
+              <w:rPr>
+                <w:noProof/>
+                <w:webHidden/>
+                <w:sz w:val="24"/>
+                <w:szCs w:val="24"/>
+              </w:rPr>
+              <w:fldChar w:fldCharType="separate"/>
+            </w:r>
+            <w:r>
+              <w:rPr>
+                <w:noProof/>
+                <w:webHidden/>
+                <w:sz w:val="24"/>
+                <w:szCs w:val="24"/>
+              </w:rPr>
+              <w:t>38</w:t>
+            </w:r>
+            <w:r>
+              <w:rPr>
+                <w:noProof/>
+                <w:webHidden/>
+                <w:sz w:val="24"/>
+                <w:szCs w:val="24"/>
+              </w:rPr>
+              <w:fldChar w:fldCharType="end"/>
+            </w:r>
+          </w:hyperlink>
+        </w:p>
+        <w:p>
+          <w:pPr>
+            <w:pStyle w:val="11"/>
+            <w:tabs>
+              <w:tab w:val="right" w:leader="dot" w:pos="9345"/>
+            </w:tabs>
+            <w:rPr>
+              <w:rFonts w:asciiTheme="minorHAnsi" w:eastAsiaTheme="minorEastAsia" w:hAnsiTheme="minorHAnsi"/>
+              <w:noProof/>
+              <w:sz w:val="24"/>
+              <w:szCs w:val="24"/>
+              <w:lang w:eastAsia="ru-RU"/>
+            </w:rPr>
+          </w:pPr>
+          <w:hyperlink w:anchor="_Toc481671269" w:history="1">
+            <w:r>
+              <w:rPr>
+                <w:rStyle w:val="a3"/>
+                <w:noProof/>
+                <w:sz w:val="24"/>
+                <w:szCs w:val="24"/>
+              </w:rPr>
+              <w:t>Приложение А (обязательное) Модели представления электронной доски объявлений</w:t>
+            </w:r>
+            <w:r>
+              <w:rPr>
+                <w:noProof/>
+                <w:webHidden/>
+                <w:sz w:val="24"/>
+                <w:szCs w:val="24"/>
+              </w:rPr>
+              <w:tab/>
+            </w:r>
+            <w:r>
+              <w:rPr>
+                <w:noProof/>
+                <w:webHidden/>
+                <w:sz w:val="24"/>
+                <w:szCs w:val="24"/>
+              </w:rPr>
+              <w:fldChar w:fldCharType="begin"/>
+            </w:r>
+            <w:r>
+              <w:rPr>
+                <w:noProof/>
+                <w:webHidden/>
+                <w:sz w:val="24"/>
+                <w:szCs w:val="24"/>
+              </w:rPr>
+              <w:instrText xml:space="preserve"> PAGEREF _Toc481671269 \h </w:instrText>
+            </w:r>
+            <w:r>
+              <w:rPr>
+                <w:noProof/>
+                <w:webHidden/>
+                <w:sz w:val="24"/>
+                <w:szCs w:val="24"/>
+              </w:rPr>
+            </w:r>
+            <w:r>
+              <w:rPr>
+                <w:noProof/>
+                <w:webHidden/>
+                <w:sz w:val="24"/>
+                <w:szCs w:val="24"/>
+              </w:rPr>
+              <w:fldChar w:fldCharType="separate"/>
+            </w:r>
+            <w:r>
+              <w:rPr>
+                <w:noProof/>
+                <w:webHidden/>
+                <w:sz w:val="24"/>
+                <w:szCs w:val="24"/>
+              </w:rPr>
+              <w:t>39</w:t>
+            </w:r>
+            <w:r>
+              <w:rPr>
+                <w:noProof/>
+                <w:webHidden/>
+                <w:sz w:val="24"/>
+                <w:szCs w:val="24"/>
+              </w:rPr>
+              <w:fldChar w:fldCharType="end"/>
+            </w:r>
+          </w:hyperlink>
+        </w:p>
+        <w:p>
+          <w:pPr>
+            <w:pStyle w:val="11"/>
+            <w:tabs>
+              <w:tab w:val="right" w:leader="dot" w:pos="9345"/>
+            </w:tabs>
+            <w:rPr>
+              <w:rFonts w:asciiTheme="minorHAnsi" w:eastAsiaTheme="minorEastAsia" w:hAnsiTheme="minorHAnsi"/>
+              <w:noProof/>
+              <w:sz w:val="24"/>
+              <w:szCs w:val="24"/>
+              <w:lang w:eastAsia="ru-RU"/>
+            </w:rPr>
+          </w:pPr>
+          <w:hyperlink w:anchor="_Toc481671270" w:history="1">
+            <w:r>
+              <w:rPr>
+                <w:rStyle w:val="a3"/>
+                <w:noProof/>
+                <w:sz w:val="24"/>
+                <w:szCs w:val="24"/>
+              </w:rPr>
+              <w:t>Приложение Б (обязательное) Блок-схемы методов, реализующих бизнес-логику</w:t>
+            </w:r>
+            <w:r>
+              <w:rPr>
+                <w:noProof/>
+                <w:webHidden/>
+                <w:sz w:val="24"/>
+                <w:szCs w:val="24"/>
+              </w:rPr>
+              <w:tab/>
+            </w:r>
+            <w:r>
+              <w:rPr>
+                <w:noProof/>
+                <w:webHidden/>
+                <w:sz w:val="24"/>
+                <w:szCs w:val="24"/>
+              </w:rPr>
+              <w:fldChar w:fldCharType="begin"/>
+            </w:r>
+            <w:r>
+              <w:rPr>
+                <w:noProof/>
+                <w:webHidden/>
+                <w:sz w:val="24"/>
+                <w:szCs w:val="24"/>
+              </w:rPr>
+              <w:instrText xml:space="preserve"> PAGEREF _Toc481671270 \h </w:instrText>
+            </w:r>
+            <w:r>
+              <w:rPr>
+                <w:noProof/>
+                <w:webHidden/>
+                <w:sz w:val="24"/>
+                <w:szCs w:val="24"/>
+              </w:rPr>
+            </w:r>
+            <w:r>
+              <w:rPr>
+                <w:noProof/>
+                <w:webHidden/>
+                <w:sz w:val="24"/>
+                <w:szCs w:val="24"/>
+              </w:rPr>
+              <w:fldChar w:fldCharType="separate"/>
+            </w:r>
+            <w:r>
+              <w:rPr>
+                <w:noProof/>
+                <w:webHidden/>
+                <w:sz w:val="24"/>
+                <w:szCs w:val="24"/>
+              </w:rPr>
+              <w:t>44</w:t>
+            </w:r>
+            <w:r>
+              <w:rPr>
+                <w:noProof/>
+                <w:webHidden/>
+                <w:sz w:val="24"/>
+                <w:szCs w:val="24"/>
+              </w:rPr>
+              <w:fldChar w:fldCharType="end"/>
+            </w:r>
+          </w:hyperlink>
+        </w:p>
+        <w:p>
+          <w:pPr>
+            <w:pStyle w:val="11"/>
+            <w:tabs>
+              <w:tab w:val="right" w:leader="dot" w:pos="9345"/>
+            </w:tabs>
+            <w:rPr>
+              <w:rFonts w:asciiTheme="minorHAnsi" w:eastAsiaTheme="minorEastAsia" w:hAnsiTheme="minorHAnsi"/>
+              <w:noProof/>
+              <w:sz w:val="24"/>
+              <w:szCs w:val="24"/>
+              <w:lang w:eastAsia="ru-RU"/>
+            </w:rPr>
+          </w:pPr>
+          <w:hyperlink w:anchor="_Toc481671271" w:history="1">
+            <w:r>
+              <w:rPr>
+                <w:rStyle w:val="a3"/>
+                <w:noProof/>
+                <w:sz w:val="24"/>
+                <w:szCs w:val="24"/>
+              </w:rPr>
+              <w:t>Приложение В (обязательное) Листинг программы</w:t>
+            </w:r>
+            <w:r>
+              <w:rPr>
+                <w:noProof/>
+                <w:webHidden/>
+                <w:sz w:val="24"/>
+                <w:szCs w:val="24"/>
+              </w:rPr>
+              <w:tab/>
+            </w:r>
+            <w:r>
+              <w:rPr>
+                <w:noProof/>
+                <w:webHidden/>
+                <w:sz w:val="24"/>
+                <w:szCs w:val="24"/>
+              </w:rPr>
+              <w:fldChar w:fldCharType="begin"/>
+            </w:r>
+            <w:r>
+              <w:rPr>
+                <w:noProof/>
+                <w:webHidden/>
+                <w:sz w:val="24"/>
+                <w:szCs w:val="24"/>
+              </w:rPr>
+              <w:instrText xml:space="preserve"> PAGEREF _Toc481671271 \h </w:instrText>
+            </w:r>
+            <w:r>
+              <w:rPr>
+                <w:noProof/>
+                <w:webHidden/>
+                <w:sz w:val="24"/>
+                <w:szCs w:val="24"/>
+              </w:rPr>
+            </w:r>
+            <w:r>
+              <w:rPr>
+                <w:noProof/>
+                <w:webHidden/>
+                <w:sz w:val="24"/>
+                <w:szCs w:val="24"/>
+              </w:rPr>
+              <w:fldChar w:fldCharType="separate"/>
+            </w:r>
+            <w:r>
+              <w:rPr>
+                <w:noProof/>
+                <w:webHidden/>
+                <w:sz w:val="24"/>
+                <w:szCs w:val="24"/>
+              </w:rPr>
+              <w:t>46</w:t>
+            </w:r>
+            <w:r>
+              <w:rPr>
+                <w:noProof/>
+                <w:webHidden/>
+                <w:sz w:val="24"/>
+                <w:szCs w:val="24"/>
               </w:rPr>
               <w:fldChar w:fldCharType="end"/>
             </w:r>
@@ -2192,8 +3521,6 @@
             <w:fldChar w:fldCharType="end"/>
           </w:r>
         </w:p>
-        <w:bookmarkStart w:id="0" w:name="_GoBack" w:displacedByCustomXml="next"/>
-        <w:bookmarkEnd w:id="0" w:displacedByCustomXml="next"/>
       </w:sdtContent>
     </w:sdt>
     <w:p>
@@ -2221,12 +3548,12 @@
         <w:pStyle w:val="a9"/>
         <w:contextualSpacing/>
       </w:pPr>
-      <w:bookmarkStart w:id="1" w:name="_Toc512814101"/>
+      <w:bookmarkStart w:id="0" w:name="_Toc481671244"/>
       <w:r>
         <w:lastRenderedPageBreak/>
         <w:t>ВВЕДЕНИЕ</w:t>
       </w:r>
-      <w:bookmarkEnd w:id="1"/>
+      <w:bookmarkEnd w:id="0"/>
     </w:p>
     <w:p>
       <w:pPr>
@@ -2246,12 +3573,29 @@
           <w:szCs w:val="28"/>
         </w:rPr>
       </w:pPr>
-      <w:r>
-        <w:rPr>
-          <w:rFonts w:cs="Times New Roman"/>
-          <w:szCs w:val="28"/>
-        </w:rPr>
-        <w:t xml:space="preserve">В настоящее время интернет становиться все более развитой средой для осуществления коммуникаций с потребителями. В тоже время, существенным является и тот факт, что интернет становиться удобной и достаточно дешевой «торговой площадкой». Все большее количество фирм старается представить свою продукцию в on-line среде. При этом такое представление не ограничивается только лишь созданием промо-сайтов и размещением рекламных баннеров и статей в электронных журналах и на информационных порталах. С развитием интернет-среды развивается и само предложение. Теперь люди могут не только получать интересующую их информацию, но и совершать покупки. При этом с помощью интернет-магазинов можно приобретать товары совершенно разных категорий, как элементарные потребительские, так и высокотехнологичные. </w:t>
+      <w:bookmarkStart w:id="1" w:name="_Toc481671245"/>
+      <w:r>
+        <w:rPr>
+          <w:rFonts w:cs="Times New Roman"/>
+          <w:szCs w:val="28"/>
+        </w:rPr>
+        <w:t xml:space="preserve">В настоящее время интернет становиться все более развитой средой для осуществления коммуникаций с потребителями. В тоже время, существенным является и тот факт, что интернет становиться удобной и достаточно дешевой «торговой площадкой». Все большее количество фирм старается представить свою продукцию в </w:t>
+      </w:r>
+      <w:proofErr w:type="spellStart"/>
+      <w:r>
+        <w:rPr>
+          <w:rFonts w:cs="Times New Roman"/>
+          <w:szCs w:val="28"/>
+        </w:rPr>
+        <w:t>on-line</w:t>
+      </w:r>
+      <w:proofErr w:type="spellEnd"/>
+      <w:r>
+        <w:rPr>
+          <w:rFonts w:cs="Times New Roman"/>
+          <w:szCs w:val="28"/>
+        </w:rPr>
+        <w:t xml:space="preserve"> среде. При этом такое представление не ограничивается только лишь созданием промо-сайтов и размещением рекламных баннеров и статей в электронных журналах и на информационных порталах. С развитием интернет-среды развивается и само предложение. Теперь люди могут не только получать интересующую их информацию, но и совершать покупки. При этом с помощью интернет-магазинов можно приобретать товары совершенно разных категорий, как элементарные потребительские, так и высокотехнологичные. </w:t>
       </w:r>
     </w:p>
     <w:p>
@@ -2283,7 +3627,39 @@
           <w:rFonts w:cs="Times New Roman"/>
           <w:szCs w:val="28"/>
         </w:rPr>
-        <w:t>Основную часть аудитории сети интернет составляют люди, работающие в офисах и проводящие большую часть времени за компьютером. Как правило, их образ жизни не позволяет им тратить большое количество времени на походы по off-line магазинам в поисках именно того, что им нужно. Возможность заказать интересующий продукт в интернете является для них действительно выходом из ситуации. Интернет существенно ограничивает возможности представления товара, поэтому подходит в большинстве случаев только для повторной покупки, например при приобретении косметики и парфюмерии.</w:t>
+        <w:t xml:space="preserve">Основную часть аудитории сети интернет составляют люди, работающие в офисах и проводящие большую часть времени за компьютером. Как правило, их образ жизни не позволяет им тратить большое количество времени на походы по </w:t>
+      </w:r>
+      <w:proofErr w:type="spellStart"/>
+      <w:r>
+        <w:rPr>
+          <w:rFonts w:cs="Times New Roman"/>
+          <w:szCs w:val="28"/>
+        </w:rPr>
+        <w:t>off-line</w:t>
+      </w:r>
+      <w:proofErr w:type="spellEnd"/>
+      <w:r>
+        <w:rPr>
+          <w:rFonts w:cs="Times New Roman"/>
+          <w:szCs w:val="28"/>
+        </w:rPr>
+        <w:t xml:space="preserve"> магазинам в поисках именно того, что им нужно. Возможность заказать интересующий продукт в интернете является для них действительно выходом из ситуации. Интернет существенно ограничивает возможности представления товара, поэтому подходит в большинстве случаев только для повторной покупки, </w:t>
+      </w:r>
+      <w:proofErr w:type="gramStart"/>
+      <w:r>
+        <w:rPr>
+          <w:rFonts w:cs="Times New Roman"/>
+          <w:szCs w:val="28"/>
+        </w:rPr>
+        <w:t>например</w:t>
+      </w:r>
+      <w:proofErr w:type="gramEnd"/>
+      <w:r>
+        <w:rPr>
+          <w:rFonts w:cs="Times New Roman"/>
+          <w:szCs w:val="28"/>
+        </w:rPr>
+        <w:t xml:space="preserve"> при приобретении косметики и парфюмерии.</w:t>
       </w:r>
     </w:p>
     <w:p>
@@ -2297,7 +3673,21 @@
         <w:rPr>
           <w:szCs w:val="28"/>
         </w:rPr>
-        <w:t>Цель данного курсового проекта – упростить покупку товаров через интернет путем улучшения интерфейса по средствам создания программного продукта. Для достижения поставленной цели необходимо выполнить  ряд задач:</w:t>
+        <w:t xml:space="preserve">Цель данного курсового проекта – упростить покупку товаров через интернет путем улучшения интерфейса по средствам создания программного продукта. Для достижения поставленной цели необходимо </w:t>
+      </w:r>
+      <w:proofErr w:type="gramStart"/>
+      <w:r>
+        <w:rPr>
+          <w:szCs w:val="28"/>
+        </w:rPr>
+        <w:t>выполнить  ряд</w:t>
+      </w:r>
+      <w:proofErr w:type="gramEnd"/>
+      <w:r>
+        <w:rPr>
+          <w:szCs w:val="28"/>
+        </w:rPr>
+        <w:t xml:space="preserve"> задач:</w:t>
       </w:r>
     </w:p>
     <w:p>
@@ -2787,12 +4177,11 @@
         <w:contextualSpacing/>
         <w:jc w:val="left"/>
       </w:pPr>
-      <w:bookmarkStart w:id="2" w:name="_Toc512814102"/>
       <w:r>
         <w:lastRenderedPageBreak/>
         <w:t>1 ОПИСАНИЕ ПРЕДМЕТНОЙ ОБЛАСТИ</w:t>
       </w:r>
-      <w:bookmarkEnd w:id="2"/>
+      <w:bookmarkEnd w:id="1"/>
     </w:p>
     <w:p>
       <w:pPr>
@@ -2816,14 +4205,14 @@
         <w:contextualSpacing/>
         <w:jc w:val="left"/>
       </w:pPr>
-      <w:bookmarkStart w:id="3" w:name="_Toc512814103"/>
+      <w:bookmarkStart w:id="2" w:name="_Toc481671246"/>
       <w:r>
         <w:t xml:space="preserve">Описание </w:t>
       </w:r>
+      <w:bookmarkEnd w:id="2"/>
       <w:r>
         <w:t>онлайн магазинов</w:t>
       </w:r>
-      <w:bookmarkEnd w:id="3"/>
     </w:p>
     <w:p>
       <w:pPr>
@@ -2868,7 +4257,25 @@
           <w:szCs w:val="28"/>
           <w:shd w:val="clear" w:color="auto" w:fill="FFFFFF"/>
         </w:rPr>
-        <w:t xml:space="preserve">Эволюция и стремительное развитие IT-технологий, породили такое же быстрое развитие электронной коммерции. Один из популярных on-line бизнесов это интернет-магазин. Даже на фоне мирового финансового кризиса, по различным исследовательским данным, рост составил в среднем в 2009 году от 20 до 35 %. Так же количество покупок, совершаемых через Интернет, ежегодно возрастает в среднем на 20 %. Маркетинговые исследования предсказывают, что к 2020 году количество покупок, которые будут совершаться через Интернет, вырастет более чем на 50 %. Таким образом, интернет-магазин является перспективным направлением бизнеса. Однако данный рынок отличается высокой степенью конкуренции и далеко не все проекты могут выжить. Это происходит из-за того, что зачастую предприниматели, которые начинают своё интернет-дело, не имеют четкого представления об интернет-рынке и о тех трудностях, с которыми они столкнутся в будущем. Как показывают исследования за 2011 год, пока ещё не сформированы общепринятые методы и техника управления интернет-магазином. Поэтому у каждого начинающего свой интернет-бизнес возникал вопрос: </w:t>
+        <w:t xml:space="preserve">Эволюция и стремительное развитие IT-технологий, породили такое же быстрое развитие электронной коммерции. Один из популярных </w:t>
+      </w:r>
+      <w:proofErr w:type="spellStart"/>
+      <w:r>
+        <w:rPr>
+          <w:sz w:val="28"/>
+          <w:szCs w:val="28"/>
+          <w:shd w:val="clear" w:color="auto" w:fill="FFFFFF"/>
+        </w:rPr>
+        <w:t>on-line</w:t>
+      </w:r>
+      <w:proofErr w:type="spellEnd"/>
+      <w:r>
+        <w:rPr>
+          <w:sz w:val="28"/>
+          <w:szCs w:val="28"/>
+          <w:shd w:val="clear" w:color="auto" w:fill="FFFFFF"/>
+        </w:rPr>
+        <w:t xml:space="preserve"> бизнесов это интернет-магазин. Даже на фоне мирового финансового кризиса, по различным исследовательским данным, рост составил в среднем в 2009 году от 20 до 35 %. Так же количество покупок, совершаемых через Интернет, ежегодно возрастает в среднем на 20 %. Маркетинговые исследования предсказывают, что к 2020 году количество покупок, которые будут совершаться через Интернет, вырастет более чем на 50 %. Таким образом, интернет-магазин является перспективным направлением бизнеса. Однако данный рынок отличается высокой степенью конкуренции и далеко не все проекты могут выжить. Это происходит из-за того, что зачастую предприниматели, которые начинают своё интернет-дело, не имеют четкого представления об интернет-рынке и о тех трудностях, с которыми они столкнутся в будущем. Как показывают исследования за 2011 год, пока ещё не сформированы общепринятые методы и техника управления интернет-магазином. Поэтому у каждого начинающего свой интернет-бизнес возникал вопрос: </w:t>
       </w:r>
       <w:r>
         <w:rPr>
@@ -2905,11 +4312,11 @@
         <w:contextualSpacing/>
         <w:jc w:val="left"/>
       </w:pPr>
-      <w:bookmarkStart w:id="4" w:name="_Toc512814104"/>
+      <w:bookmarkStart w:id="3" w:name="_Toc481671247"/>
       <w:r>
         <w:t>Принципы работы</w:t>
       </w:r>
-      <w:bookmarkEnd w:id="4"/>
+      <w:bookmarkEnd w:id="3"/>
     </w:p>
     <w:p>
       <w:pPr>
@@ -3010,6 +4417,7 @@
         </w:rPr>
         <w:t xml:space="preserve">, как правило, </w:t>
       </w:r>
+      <w:proofErr w:type="gramStart"/>
       <w:r>
         <w:rPr>
           <w:rFonts w:cs="Times New Roman"/>
@@ -3022,7 +4430,15 @@
           <w:rFonts w:cs="Times New Roman"/>
           <w:szCs w:val="28"/>
         </w:rPr>
-        <w:t xml:space="preserve"> на несколько тематических разделов</w:t>
+        <w:t xml:space="preserve"> на</w:t>
+      </w:r>
+      <w:proofErr w:type="gramEnd"/>
+      <w:r>
+        <w:rPr>
+          <w:rFonts w:cs="Times New Roman"/>
+          <w:szCs w:val="28"/>
+        </w:rPr>
+        <w:t xml:space="preserve"> несколько тематических разделов</w:t>
       </w:r>
       <w:r>
         <w:rPr>
@@ -3320,6 +4736,7 @@
         </w:rPr>
         <w:t xml:space="preserve">строго тематических </w:t>
       </w:r>
+      <w:proofErr w:type="gramStart"/>
       <w:r>
         <w:rPr>
           <w:rFonts w:cs="Times New Roman"/>
@@ -3332,7 +4749,15 @@
           <w:rFonts w:cs="Times New Roman"/>
           <w:szCs w:val="28"/>
         </w:rPr>
-        <w:t xml:space="preserve"> по одной или нескольким отраслям промышленности, видам товаров или услуг.</w:t>
+        <w:t xml:space="preserve"> по</w:t>
+      </w:r>
+      <w:proofErr w:type="gramEnd"/>
+      <w:r>
+        <w:rPr>
+          <w:rFonts w:cs="Times New Roman"/>
+          <w:szCs w:val="28"/>
+        </w:rPr>
+        <w:t xml:space="preserve"> одной или нескольким отраслям промышленности, видам товаров или услуг.</w:t>
       </w:r>
     </w:p>
     <w:p>
@@ -3376,7 +4801,25 @@
           <w:color w:val="000000"/>
           <w:shd w:val="clear" w:color="auto" w:fill="FFFFFF"/>
         </w:rPr>
-        <w:t>B2B (би-ту-би или «бизнес для бизнеса») — продажа или оказание услуг иным коммерческим предприятиям</w:t>
+        <w:t>B2B (</w:t>
+      </w:r>
+      <w:proofErr w:type="gramStart"/>
+      <w:r>
+        <w:rPr>
+          <w:b w:val="0"/>
+          <w:color w:val="000000"/>
+          <w:shd w:val="clear" w:color="auto" w:fill="FFFFFF"/>
+        </w:rPr>
+        <w:t>би-ту</w:t>
+      </w:r>
+      <w:proofErr w:type="gramEnd"/>
+      <w:r>
+        <w:rPr>
+          <w:b w:val="0"/>
+          <w:color w:val="000000"/>
+          <w:shd w:val="clear" w:color="auto" w:fill="FFFFFF"/>
+        </w:rPr>
+        <w:t>-би или «бизнес для бизнеса») — продажа или оказание услуг иным коммерческим предприятиям</w:t>
       </w:r>
       <w:r>
         <w:rPr>
@@ -3406,7 +4849,25 @@
           <w:color w:val="000000"/>
           <w:shd w:val="clear" w:color="auto" w:fill="FFFFFF"/>
         </w:rPr>
-        <w:t>B2C (би-ту-си или «бизнес для клиента») — продажа или оказание услуг конечному потребителю</w:t>
+        <w:t>B2C (</w:t>
+      </w:r>
+      <w:proofErr w:type="gramStart"/>
+      <w:r>
+        <w:rPr>
+          <w:b w:val="0"/>
+          <w:color w:val="000000"/>
+          <w:shd w:val="clear" w:color="auto" w:fill="FFFFFF"/>
+        </w:rPr>
+        <w:t>би-ту</w:t>
+      </w:r>
+      <w:proofErr w:type="gramEnd"/>
+      <w:r>
+        <w:rPr>
+          <w:b w:val="0"/>
+          <w:color w:val="000000"/>
+          <w:shd w:val="clear" w:color="auto" w:fill="FFFFFF"/>
+        </w:rPr>
+        <w:t>-си или «бизнес для клиента») — продажа или оказание услуг конечному потребителю</w:t>
       </w:r>
       <w:r>
         <w:rPr>
@@ -3729,7 +5190,7 @@
         <w:contextualSpacing/>
         <w:jc w:val="both"/>
       </w:pPr>
-      <w:bookmarkStart w:id="5" w:name="_Toc512814105"/>
+      <w:bookmarkStart w:id="4" w:name="_Toc481671248"/>
       <w:r>
         <w:lastRenderedPageBreak/>
         <w:t>2</w:t>
@@ -3740,7 +5201,7 @@
       <w:r>
         <w:t>ОПИСАНИЕ ОСНОВНЫХ ПРОЦЕССОВ ПРЕДМЕТНОЙ ОБЛАСТИ</w:t>
       </w:r>
-      <w:bookmarkEnd w:id="5"/>
+      <w:bookmarkEnd w:id="4"/>
     </w:p>
     <w:p>
       <w:pPr>
@@ -4764,7 +6225,23 @@
           <w:rFonts w:cs="Times New Roman"/>
           <w:szCs w:val="28"/>
         </w:rPr>
-        <w:t>-0 диаграммы можно подробно и тщательно рассмотреть процесс заказа товара и его подпроцессы.</w:t>
+        <w:t xml:space="preserve">-0 диаграммы можно подробно и тщательно рассмотреть процесс заказа товара и его </w:t>
+      </w:r>
+      <w:proofErr w:type="spellStart"/>
+      <w:r>
+        <w:rPr>
+          <w:rFonts w:cs="Times New Roman"/>
+          <w:szCs w:val="28"/>
+        </w:rPr>
+        <w:t>подпроцессы</w:t>
+      </w:r>
+      <w:proofErr w:type="spellEnd"/>
+      <w:r>
+        <w:rPr>
+          <w:rFonts w:cs="Times New Roman"/>
+          <w:szCs w:val="28"/>
+        </w:rPr>
+        <w:t>.</w:t>
       </w:r>
     </w:p>
     <w:p/>
@@ -4789,7 +6266,7 @@
         <w:contextualSpacing/>
         <w:jc w:val="both"/>
       </w:pPr>
-      <w:bookmarkStart w:id="6" w:name="_Toc512814106"/>
+      <w:bookmarkStart w:id="5" w:name="_Toc481671249"/>
       <w:r>
         <w:lastRenderedPageBreak/>
         <w:t xml:space="preserve">3 </w:t>
@@ -4798,7 +6275,7 @@
         <w:tab/>
         <w:t>СПЕЦИФИКАЦИЯ ВАРИАНТОВ ИСПОЛЬЗОВАНИЯ СИСТЕМЫ</w:t>
       </w:r>
-      <w:bookmarkEnd w:id="6"/>
+      <w:bookmarkEnd w:id="5"/>
     </w:p>
     <w:p>
       <w:pPr>
@@ -4986,7 +6463,21 @@
         <w:rPr>
           <w:sz w:val="28"/>
         </w:rPr>
-        <w:t xml:space="preserve"> и настройками связанными с ними</w:t>
+        <w:t xml:space="preserve"> и </w:t>
+      </w:r>
+      <w:proofErr w:type="gramStart"/>
+      <w:r>
+        <w:rPr>
+          <w:sz w:val="28"/>
+        </w:rPr>
+        <w:t>настройками</w:t>
+      </w:r>
+      <w:proofErr w:type="gramEnd"/>
+      <w:r>
+        <w:rPr>
+          <w:sz w:val="28"/>
+        </w:rPr>
+        <w:t xml:space="preserve"> связанными с ними</w:t>
       </w:r>
       <w:r>
         <w:rPr>
@@ -5258,8 +6749,16 @@
         <w:rPr>
           <w:sz w:val="28"/>
         </w:rPr>
-        <w:t>, добавление продуктов в корзину, заказ товаров и т.п..</w:t>
-      </w:r>
+        <w:t xml:space="preserve">, добавление продуктов в корзину, заказ товаров и </w:t>
+      </w:r>
+      <w:proofErr w:type="gramStart"/>
+      <w:r>
+        <w:rPr>
+          <w:sz w:val="28"/>
+        </w:rPr>
+        <w:t>т.п..</w:t>
+      </w:r>
+      <w:proofErr w:type="gramEnd"/>
     </w:p>
     <w:p>
       <w:pPr>
@@ -5276,16 +6775,14 @@
         <w:contextualSpacing/>
         <w:jc w:val="both"/>
       </w:pPr>
-      <w:bookmarkStart w:id="7" w:name="_Toc481429879"/>
-      <w:bookmarkStart w:id="8" w:name="_Toc481671250"/>
-      <w:bookmarkStart w:id="9" w:name="_Toc512814107"/>
+      <w:bookmarkStart w:id="6" w:name="_Toc481429879"/>
+      <w:bookmarkStart w:id="7" w:name="_Toc481671250"/>
       <w:r>
         <w:lastRenderedPageBreak/>
         <w:t>4 ИНФОРМАЦИОННАЯ МОДЕЛЬ СИСТЕМЫ И ЕЁ ОПИСАНИЕ</w:t>
       </w:r>
+      <w:bookmarkEnd w:id="6"/>
       <w:bookmarkEnd w:id="7"/>
-      <w:bookmarkEnd w:id="8"/>
-      <w:bookmarkEnd w:id="9"/>
     </w:p>
     <w:p>
       <w:pPr>
@@ -5369,9 +6866,11 @@
       <w:r>
         <w:t xml:space="preserve"> – это процесс преобразования отношений базы данных к виду, отвечающему нормальным формам. Нормализация предназначена для приведения структуры БД к виду, обеспечивающему минимальную логическую избыточность, и не имеет целью уменьшение или увеличение производительности работы или же </w:t>
       </w:r>
+      <w:proofErr w:type="gramStart"/>
       <w:r>
         <w:t>уменьшение</w:t>
       </w:r>
+      <w:proofErr w:type="gramEnd"/>
       <w:r>
         <w:t xml:space="preserve"> или увеличение физического объёма базы данных.</w:t>
       </w:r>
@@ -5415,7 +6914,15 @@
         <w:ind w:firstLine="709"/>
       </w:pPr>
       <w:r>
-        <w:t>Вторая нормальная форма (2НФ) говорит, что отношение находится во второй нормальной форме, если оно находится в 1НФ, и при этом все неключевые атрибуты зависят только от первичного ключа</w:t>
+        <w:t xml:space="preserve">Вторая нормальная форма (2НФ) говорит, что отношение находится во второй нормальной форме, если оно находится в 1НФ, и при этом все </w:t>
+      </w:r>
+      <w:proofErr w:type="spellStart"/>
+      <w:r>
+        <w:t>неключевые</w:t>
+      </w:r>
+      <w:proofErr w:type="spellEnd"/>
+      <w:r>
+        <w:t xml:space="preserve"> атрибуты зависят только от первичного ключа</w:t>
       </w:r>
       <w:r>
         <w:t>.</w:t>
@@ -5430,7 +6937,15 @@
         </w:rPr>
       </w:pPr>
       <w:r>
-        <w:t>Отношение находится в третьей нормальной форме (3НФ), если оно находится во второй нормальной форме и каждый неключевой атрибут зависит</w:t>
+        <w:t xml:space="preserve">Отношение находится в третьей нормальной форме (3НФ), если оно находится во второй нормальной форме и каждый </w:t>
+      </w:r>
+      <w:proofErr w:type="spellStart"/>
+      <w:r>
+        <w:t>неключевой</w:t>
+      </w:r>
+      <w:proofErr w:type="spellEnd"/>
+      <w:r>
+        <w:t xml:space="preserve"> атрибут зависит</w:t>
       </w:r>
       <w:r>
         <w:t xml:space="preserve"> </w:t>
@@ -5530,11 +7045,19 @@
         <w:spacing w:after="0"/>
         <w:ind w:hanging="720"/>
       </w:pPr>
+      <w:proofErr w:type="spellStart"/>
       <w:r>
         <w:rPr>
           <w:sz w:val="28"/>
         </w:rPr>
-        <w:t>Локаль;</w:t>
+        <w:t>Локаль</w:t>
+      </w:r>
+      <w:proofErr w:type="spellEnd"/>
+      <w:r>
+        <w:rPr>
+          <w:sz w:val="28"/>
+        </w:rPr>
+        <w:t>;</w:t>
       </w:r>
     </w:p>
     <w:p>
@@ -5847,7 +7370,15 @@
         <w:t xml:space="preserve">необходимо для того, чтобы </w:t>
       </w:r>
       <w:r>
-        <w:t xml:space="preserve">администратор мог связаться с пользователем для сообщения статуса заказа. Пароль при сохранении в базу хешируется с помощью стандартного алгоритма </w:t>
+        <w:t xml:space="preserve">администратор мог связаться с пользователем для сообщения статуса заказа. Пароль при сохранении в базу </w:t>
+      </w:r>
+      <w:proofErr w:type="spellStart"/>
+      <w:r>
+        <w:t>хешируется</w:t>
+      </w:r>
+      <w:proofErr w:type="spellEnd"/>
+      <w:r>
+        <w:t xml:space="preserve"> с помощью стандартного алгоритма </w:t>
       </w:r>
       <w:r>
         <w:rPr>
@@ -5958,7 +7489,15 @@
         <w:t xml:space="preserve"> </w:t>
       </w:r>
       <w:r>
-        <w:t>ИД атрибута связывает значение с атрибутом которому оно принадлежит</w:t>
+        <w:t xml:space="preserve">ИД атрибута связывает </w:t>
+      </w:r>
+      <w:proofErr w:type="gramStart"/>
+      <w:r>
+        <w:t>значение</w:t>
+      </w:r>
+      <w:proofErr w:type="gramEnd"/>
+      <w:r>
+        <w:t xml:space="preserve"> с атрибутом которому оно принадлежит</w:t>
       </w:r>
       <w:r>
         <w:t>.</w:t>
@@ -5985,7 +7524,15 @@
         <w:t xml:space="preserve">. </w:t>
       </w:r>
       <w:r>
-        <w:t>Поле ИД позволяет явно идентифицировать продукт, ИД категории позволяет узнать принадлежность продукта к категории и полу ИД настраиваемого продукта указывает на то принадлежит ли продукт к продуктам созданным по шаблону настраиваемого продукта</w:t>
+        <w:t xml:space="preserve">Поле ИД позволяет явно идентифицировать продукт, ИД категории позволяет узнать принадлежность продукта к категории и полу ИД настраиваемого продукта указывает на то принадлежит ли продукт </w:t>
+      </w:r>
+      <w:proofErr w:type="gramStart"/>
+      <w:r>
+        <w:t>к продуктам</w:t>
+      </w:r>
+      <w:proofErr w:type="gramEnd"/>
+      <w:r>
+        <w:t xml:space="preserve"> созданным по шаблону настраиваемого продукта</w:t>
       </w:r>
       <w:r>
         <w:t xml:space="preserve">. </w:t>
@@ -6085,16 +7632,14 @@
         <w:contextualSpacing/>
         <w:jc w:val="both"/>
       </w:pPr>
-      <w:bookmarkStart w:id="10" w:name="_Toc481429880"/>
-      <w:bookmarkStart w:id="11" w:name="_Toc481671251"/>
-      <w:bookmarkStart w:id="12" w:name="_Toc512814108"/>
+      <w:bookmarkStart w:id="8" w:name="_Toc481429880"/>
+      <w:bookmarkStart w:id="9" w:name="_Toc481671251"/>
       <w:r>
         <w:lastRenderedPageBreak/>
         <w:t>5 ОБОСНОВАНИЕ ВЫБОРА КОМПОНЕНТОВ И ТЕХНОЛОГИЙ ДЛЯ РЕАЛИЗАЦИИ КУРСОВОГО ПРОЕКТА</w:t>
       </w:r>
-      <w:bookmarkEnd w:id="10"/>
-      <w:bookmarkEnd w:id="11"/>
-      <w:bookmarkEnd w:id="12"/>
+      <w:bookmarkEnd w:id="8"/>
+      <w:bookmarkEnd w:id="9"/>
       <w:r>
         <w:t xml:space="preserve"> </w:t>
       </w:r>
@@ -6120,12 +7665,14 @@
       <w:r>
         <w:t xml:space="preserve">Во время разработки приложения было использовано множество современных технологий, таких как </w:t>
       </w:r>
+      <w:proofErr w:type="spellStart"/>
       <w:r>
         <w:rPr>
           <w:lang w:val="en-US"/>
         </w:rPr>
         <w:t>Symfony</w:t>
       </w:r>
+      <w:proofErr w:type="spellEnd"/>
       <w:r>
         <w:t xml:space="preserve"> </w:t>
       </w:r>
@@ -6220,19 +7767,21 @@
         <w:contextualSpacing/>
         <w:jc w:val="left"/>
       </w:pPr>
-      <w:bookmarkStart w:id="13" w:name="_Toc481429881"/>
-      <w:bookmarkStart w:id="14" w:name="_Toc512814109"/>
+      <w:bookmarkStart w:id="10" w:name="_Toc481429881"/>
+      <w:bookmarkStart w:id="11" w:name="_Toc481671252"/>
       <w:r>
         <w:t xml:space="preserve">5.1 </w:t>
       </w:r>
-      <w:bookmarkEnd w:id="13"/>
+      <w:bookmarkEnd w:id="10"/>
+      <w:bookmarkEnd w:id="11"/>
+      <w:proofErr w:type="spellStart"/>
       <w:r>
         <w:rPr>
           <w:lang w:val="en-US"/>
         </w:rPr>
         <w:t>Symfony</w:t>
       </w:r>
-      <w:bookmarkEnd w:id="14"/>
+      <w:proofErr w:type="spellEnd"/>
     </w:p>
     <w:p>
       <w:pPr>
@@ -6249,12 +7798,30 @@
         <w:ind w:firstLine="709"/>
         <w:contextualSpacing/>
       </w:pPr>
-      <w:r>
-        <w:t>Symfony — свободный фреймворк, написанный на PHP, который используе</w:t>
-      </w:r>
-      <w:r>
-        <w:t>т паттерн Model-View-Controller</w:t>
-      </w:r>
+      <w:proofErr w:type="spellStart"/>
+      <w:r>
+        <w:t>Symfony</w:t>
+      </w:r>
+      <w:proofErr w:type="spellEnd"/>
+      <w:r>
+        <w:t xml:space="preserve"> — свободный </w:t>
+      </w:r>
+      <w:proofErr w:type="spellStart"/>
+      <w:r>
+        <w:t>фреймворк</w:t>
+      </w:r>
+      <w:proofErr w:type="spellEnd"/>
+      <w:r>
+        <w:t>, написанный на PHP, который используе</w:t>
+      </w:r>
+      <w:r>
+        <w:t xml:space="preserve">т паттерн </w:t>
+      </w:r>
+      <w:proofErr w:type="spellStart"/>
+      <w:r>
+        <w:t>Model-View-Controller</w:t>
+      </w:r>
+      <w:proofErr w:type="spellEnd"/>
       <w:r>
         <w:t>.</w:t>
       </w:r>
@@ -6262,7 +7829,15 @@
         <w:t xml:space="preserve"> О</w:t>
       </w:r>
       <w:r>
-        <w:t>дин из самых популярных и современных PHP-фреймворков на данный момент.</w:t>
+        <w:t>дин из самых популярных и современных PHP-</w:t>
+      </w:r>
+      <w:proofErr w:type="spellStart"/>
+      <w:r>
+        <w:t>фреймворков</w:t>
+      </w:r>
+      <w:proofErr w:type="spellEnd"/>
+      <w:r>
+        <w:t xml:space="preserve"> на данный момент.</w:t>
       </w:r>
       <w:r>
         <w:t xml:space="preserve"> </w:t>
@@ -6271,10 +7846,98 @@
         <w:t xml:space="preserve">Он </w:t>
       </w:r>
       <w:r>
-        <w:t xml:space="preserve">поддерживает множество различных баз данных, в составе фреймворка поставляется Doctrine, Twig, Composer, а также ряд других библиотек. </w:t>
-      </w:r>
-      <w:r>
-        <w:t>Ключевой особенностью разработки на Symfony является bundle система. Бандл - это совокупность скриптов (php, js и т. д.) и не только (html, css и т. д.)), которые используются для достижения единой цели.</w:t>
+        <w:t xml:space="preserve">поддерживает множество различных баз данных, в составе </w:t>
+      </w:r>
+      <w:proofErr w:type="spellStart"/>
+      <w:r>
+        <w:t>фреймворка</w:t>
+      </w:r>
+      <w:proofErr w:type="spellEnd"/>
+      <w:r>
+        <w:t xml:space="preserve"> поставляется </w:t>
+      </w:r>
+      <w:proofErr w:type="spellStart"/>
+      <w:r>
+        <w:t>Doctrine</w:t>
+      </w:r>
+      <w:proofErr w:type="spellEnd"/>
+      <w:r>
+        <w:t xml:space="preserve">, </w:t>
+      </w:r>
+      <w:proofErr w:type="spellStart"/>
+      <w:r>
+        <w:t>Twig</w:t>
+      </w:r>
+      <w:proofErr w:type="spellEnd"/>
+      <w:r>
+        <w:t xml:space="preserve">, </w:t>
+      </w:r>
+      <w:proofErr w:type="spellStart"/>
+      <w:r>
+        <w:t>Composer</w:t>
+      </w:r>
+      <w:proofErr w:type="spellEnd"/>
+      <w:r>
+        <w:t xml:space="preserve">, а также ряд других библиотек. </w:t>
+      </w:r>
+      <w:r>
+        <w:t xml:space="preserve">Ключевой особенностью разработки на </w:t>
+      </w:r>
+      <w:proofErr w:type="spellStart"/>
+      <w:r>
+        <w:t>Symfony</w:t>
+      </w:r>
+      <w:proofErr w:type="spellEnd"/>
+      <w:r>
+        <w:t xml:space="preserve"> является </w:t>
+      </w:r>
+      <w:proofErr w:type="spellStart"/>
+      <w:r>
+        <w:t>bundle</w:t>
+      </w:r>
+      <w:proofErr w:type="spellEnd"/>
+      <w:r>
+        <w:t xml:space="preserve"> система. </w:t>
+      </w:r>
+      <w:proofErr w:type="spellStart"/>
+      <w:r>
+        <w:t>Бандл</w:t>
+      </w:r>
+      <w:proofErr w:type="spellEnd"/>
+      <w:r>
+        <w:t xml:space="preserve"> - это совокупность скриптов (</w:t>
+      </w:r>
+      <w:proofErr w:type="spellStart"/>
+      <w:r>
+        <w:t>php</w:t>
+      </w:r>
+      <w:proofErr w:type="spellEnd"/>
+      <w:r>
+        <w:t xml:space="preserve">, </w:t>
+      </w:r>
+      <w:proofErr w:type="spellStart"/>
+      <w:r>
+        <w:t>js</w:t>
+      </w:r>
+      <w:proofErr w:type="spellEnd"/>
+      <w:r>
+        <w:t xml:space="preserve"> и т. д.) и не только (</w:t>
+      </w:r>
+      <w:proofErr w:type="spellStart"/>
+      <w:r>
+        <w:t>html</w:t>
+      </w:r>
+      <w:proofErr w:type="spellEnd"/>
+      <w:r>
+        <w:t xml:space="preserve">, </w:t>
+      </w:r>
+      <w:proofErr w:type="spellStart"/>
+      <w:r>
+        <w:t>css</w:t>
+      </w:r>
+      <w:proofErr w:type="spellEnd"/>
+      <w:r>
+        <w:t xml:space="preserve"> и т. д.)), которые используются для достижения единой цели.</w:t>
       </w:r>
     </w:p>
     <w:p>
@@ -6287,7 +7950,31 @@
         </w:rPr>
       </w:pPr>
       <w:r>
-        <w:t>Особенность Symfony в том, что "все есть bundle" - ваше приложение, даже функционал ядра. Обычно бандлы делают независимыми друг от друга, что позволяет упростить разработку проектов путем переноса полностью функционирующих частей из одного проекта в другой.</w:t>
+        <w:t xml:space="preserve">Особенность </w:t>
+      </w:r>
+      <w:proofErr w:type="spellStart"/>
+      <w:r>
+        <w:t>Symfony</w:t>
+      </w:r>
+      <w:proofErr w:type="spellEnd"/>
+      <w:r>
+        <w:t xml:space="preserve"> в том, что "все есть </w:t>
+      </w:r>
+      <w:proofErr w:type="spellStart"/>
+      <w:r>
+        <w:t>bundle</w:t>
+      </w:r>
+      <w:proofErr w:type="spellEnd"/>
+      <w:r>
+        <w:t xml:space="preserve">" - ваше приложение, даже функционал ядра. Обычно </w:t>
+      </w:r>
+      <w:proofErr w:type="spellStart"/>
+      <w:r>
+        <w:t>бандлы</w:t>
+      </w:r>
+      <w:proofErr w:type="spellEnd"/>
+      <w:r>
+        <w:t xml:space="preserve"> делают независимыми друг от друга, что позволяет упростить разработку проектов путем переноса полностью функционирующих частей из одного проекта в другой.</w:t>
       </w:r>
     </w:p>
     <w:p>
@@ -6296,12 +7983,14 @@
         <w:ind w:firstLine="709"/>
         <w:contextualSpacing/>
       </w:pPr>
+      <w:proofErr w:type="spellStart"/>
       <w:r>
         <w:rPr>
           <w:lang w:val="en-US"/>
         </w:rPr>
         <w:t>Symfony</w:t>
       </w:r>
+      <w:proofErr w:type="spellEnd"/>
       <w:r>
         <w:t xml:space="preserve"> </w:t>
       </w:r>
@@ -6312,17 +8001,27 @@
         <w:t xml:space="preserve"> модель-представление-кон</w:t>
       </w:r>
       <w:r>
-        <w:t>троллер (model-view-controller), а также</w:t>
+        <w:t>троллер (</w:t>
+      </w:r>
+      <w:proofErr w:type="spellStart"/>
+      <w:r>
+        <w:t>model-view-controller</w:t>
+      </w:r>
+      <w:proofErr w:type="spellEnd"/>
+      <w:r>
+        <w:t>), а также</w:t>
       </w:r>
       <w:r>
         <w:t xml:space="preserve"> разделение объектов, бизнес-логики и внешнего вида приложения. </w:t>
       </w:r>
+      <w:proofErr w:type="spellStart"/>
       <w:r>
         <w:rPr>
           <w:lang w:val="en-US"/>
         </w:rPr>
         <w:t>Symfony</w:t>
       </w:r>
+      <w:proofErr w:type="spellEnd"/>
       <w:r>
         <w:t xml:space="preserve"> обеспечивает готовые компоненты, которые могут быть использованы (и используются) для разработки веб-приложений.</w:t>
       </w:r>
@@ -6357,19 +8056,19 @@
         <w:contextualSpacing/>
         <w:jc w:val="left"/>
       </w:pPr>
-      <w:bookmarkStart w:id="15" w:name="_Toc481429882"/>
-      <w:bookmarkStart w:id="16" w:name="_Toc512814110"/>
+      <w:bookmarkStart w:id="12" w:name="_Toc481429882"/>
+      <w:bookmarkStart w:id="13" w:name="_Toc481671253"/>
       <w:r>
         <w:t xml:space="preserve">5.2 </w:t>
       </w:r>
-      <w:bookmarkEnd w:id="15"/>
+      <w:bookmarkEnd w:id="12"/>
+      <w:bookmarkEnd w:id="13"/>
       <w:r>
         <w:rPr>
           <w:lang w:val="en-US"/>
         </w:rPr>
         <w:t>Doctrine</w:t>
       </w:r>
-      <w:bookmarkEnd w:id="16"/>
     </w:p>
     <w:p>
       <w:pPr>
@@ -6402,7 +8101,15 @@
         <w:t>PHP</w:t>
       </w:r>
       <w:r>
-        <w:t xml:space="preserve"> с открытым исходным кодом. Он предоставляет фреймворк для отображения объектно-ориентированной модели данных в традиционные реляционные базы данных. </w:t>
+        <w:t xml:space="preserve"> с открытым исходным кодом. Он предоставляет </w:t>
+      </w:r>
+      <w:proofErr w:type="spellStart"/>
+      <w:r>
+        <w:t>фреймворк</w:t>
+      </w:r>
+      <w:proofErr w:type="spellEnd"/>
+      <w:r>
+        <w:t xml:space="preserve"> для отображения объектно-ориентированной модели данных в традиционные реляционные базы данных. </w:t>
       </w:r>
       <w:r>
         <w:rPr>
@@ -6476,7 +8183,15 @@
         <w:t xml:space="preserve">ацию и обновление таблиц и сокращение программного кода, </w:t>
       </w:r>
       <w:r>
-        <w:t>поскольку основные запросы к базе данных  представлены как методы.</w:t>
+        <w:t xml:space="preserve">поскольку основные запросы к базе </w:t>
+      </w:r>
+      <w:proofErr w:type="gramStart"/>
+      <w:r>
+        <w:t>данных  представлены</w:t>
+      </w:r>
+      <w:proofErr w:type="gramEnd"/>
+      <w:r>
+        <w:t xml:space="preserve"> как методы.</w:t>
       </w:r>
       <w:r>
         <w:t xml:space="preserve"> Цель </w:t>
@@ -6514,13 +8229,23 @@
         </w:rPr>
         <w:t xml:space="preserve"> </w:t>
       </w:r>
+      <w:proofErr w:type="spellStart"/>
       <w:r>
         <w:rPr>
           <w:rFonts w:cs="Times New Roman"/>
           <w:color w:val="18171B"/>
           <w:szCs w:val="28"/>
         </w:rPr>
-        <w:t>Doctrine создаёт слой абстракций над БД и позволяет связать их с концепциями объектно-ориентированного программирования. Работа с базой данных представляет собой исключительно взаимодействие с объек</w:t>
+        <w:t>Doctrine</w:t>
+      </w:r>
+      <w:proofErr w:type="spellEnd"/>
+      <w:r>
+        <w:rPr>
+          <w:rFonts w:cs="Times New Roman"/>
+          <w:color w:val="18171B"/>
+          <w:szCs w:val="28"/>
+        </w:rPr>
+        <w:t xml:space="preserve"> создаёт слой абстракций над БД и позволяет связать их с концепциями объектно-ориентированного программирования. Работа с базой данных представляет собой исключительно взаимодействие с объек</w:t>
       </w:r>
       <w:r>
         <w:rPr>
@@ -6588,19 +8313,19 @@
         <w:contextualSpacing/>
         <w:jc w:val="left"/>
       </w:pPr>
-      <w:bookmarkStart w:id="17" w:name="_Toc481429883"/>
-      <w:bookmarkStart w:id="18" w:name="_Toc512814111"/>
+      <w:bookmarkStart w:id="14" w:name="_Toc481429883"/>
+      <w:bookmarkStart w:id="15" w:name="_Toc481671254"/>
       <w:r>
         <w:t xml:space="preserve">5.3 </w:t>
       </w:r>
-      <w:bookmarkEnd w:id="17"/>
+      <w:bookmarkEnd w:id="14"/>
+      <w:bookmarkEnd w:id="15"/>
       <w:r>
         <w:rPr>
           <w:lang w:val="en-US"/>
         </w:rPr>
         <w:t>jQuery</w:t>
       </w:r>
-      <w:bookmarkEnd w:id="18"/>
     </w:p>
     <w:p>
       <w:pPr>
@@ -6617,27 +8342,44 @@
         <w:ind w:firstLine="709"/>
         <w:contextualSpacing/>
       </w:pPr>
+      <w:proofErr w:type="gramStart"/>
       <w:r>
         <w:rPr>
           <w:lang w:val="en-US"/>
         </w:rPr>
         <w:t>jQuery</w:t>
       </w:r>
+      <w:proofErr w:type="gramEnd"/>
       <w:r>
         <w:t xml:space="preserve"> - </w:t>
       </w:r>
       <w:r>
-        <w:t>библиотека JavaScript</w:t>
-      </w:r>
-      <w:r>
-        <w:t xml:space="preserve"> с открытым исходным кодом для динамических web-приложений. </w:t>
-      </w:r>
+        <w:t xml:space="preserve">библиотека </w:t>
+      </w:r>
+      <w:proofErr w:type="spellStart"/>
+      <w:r>
+        <w:t>JavaScript</w:t>
+      </w:r>
+      <w:proofErr w:type="spellEnd"/>
+      <w:r>
+        <w:t xml:space="preserve"> с открытым исходным кодом для динамических </w:t>
+      </w:r>
+      <w:proofErr w:type="spellStart"/>
+      <w:r>
+        <w:t>web</w:t>
+      </w:r>
+      <w:proofErr w:type="spellEnd"/>
+      <w:r>
+        <w:t xml:space="preserve">-приложений. </w:t>
+      </w:r>
+      <w:proofErr w:type="gramStart"/>
       <w:r>
         <w:rPr>
           <w:lang w:val="en-US"/>
         </w:rPr>
         <w:t>jQuery</w:t>
       </w:r>
+      <w:proofErr w:type="gramEnd"/>
       <w:r>
         <w:t xml:space="preserve"> </w:t>
       </w:r>
@@ -6651,7 +8393,15 @@
         <w:t xml:space="preserve"> Облегчает работу с событиями.</w:t>
       </w:r>
       <w:r>
-        <w:t xml:space="preserve"> Библиотека jQuery содержит функциональность, полезную для максимально широкого круга задач.</w:t>
+        <w:t xml:space="preserve"> Библиотека </w:t>
+      </w:r>
+      <w:proofErr w:type="spellStart"/>
+      <w:r>
+        <w:t>jQuery</w:t>
+      </w:r>
+      <w:proofErr w:type="spellEnd"/>
+      <w:r>
+        <w:t xml:space="preserve"> содержит функциональность, полезную для максимально широкого круга задач.</w:t>
       </w:r>
     </w:p>
     <w:p>
@@ -6671,19 +8421,19 @@
         <w:contextualSpacing/>
         <w:jc w:val="left"/>
       </w:pPr>
-      <w:bookmarkStart w:id="19" w:name="_Toc481429884"/>
-      <w:bookmarkStart w:id="20" w:name="_Toc512814112"/>
+      <w:bookmarkStart w:id="16" w:name="_Toc481429884"/>
+      <w:bookmarkStart w:id="17" w:name="_Toc481671255"/>
       <w:r>
         <w:t xml:space="preserve">5.4 </w:t>
       </w:r>
-      <w:bookmarkEnd w:id="19"/>
+      <w:bookmarkEnd w:id="16"/>
+      <w:bookmarkEnd w:id="17"/>
       <w:r>
         <w:rPr>
           <w:lang w:val="en-US"/>
         </w:rPr>
         <w:t>Twig</w:t>
       </w:r>
-      <w:bookmarkEnd w:id="20"/>
     </w:p>
     <w:p>
       <w:pPr>
@@ -6697,8 +8447,45 @@
         <w:ind w:firstLine="708"/>
         <w:contextualSpacing/>
       </w:pPr>
-      <w:r>
-        <w:t>Twig является шаблонизатором, написанным на языке PHP. Позволяет жёстко разграничить понятия Controller и Viewer, так как при написании шаблона страницы используется только характерные для Viewer функции и синтаксис, который в свою очередь является более удобным и сокращённым по сравнению с PHP.</w:t>
+      <w:proofErr w:type="spellStart"/>
+      <w:r>
+        <w:t>Twig</w:t>
+      </w:r>
+      <w:proofErr w:type="spellEnd"/>
+      <w:r>
+        <w:t xml:space="preserve"> является </w:t>
+      </w:r>
+      <w:proofErr w:type="spellStart"/>
+      <w:r>
+        <w:t>шаблонизатором</w:t>
+      </w:r>
+      <w:proofErr w:type="spellEnd"/>
+      <w:r>
+        <w:t xml:space="preserve">, написанным на языке PHP. Позволяет жёстко разграничить понятия </w:t>
+      </w:r>
+      <w:proofErr w:type="spellStart"/>
+      <w:r>
+        <w:t>Controller</w:t>
+      </w:r>
+      <w:proofErr w:type="spellEnd"/>
+      <w:r>
+        <w:t xml:space="preserve"> и </w:t>
+      </w:r>
+      <w:proofErr w:type="spellStart"/>
+      <w:r>
+        <w:t>Viewer</w:t>
+      </w:r>
+      <w:proofErr w:type="spellEnd"/>
+      <w:r>
+        <w:t xml:space="preserve">, так как при написании шаблона страницы используется только характерные для </w:t>
+      </w:r>
+      <w:proofErr w:type="spellStart"/>
+      <w:r>
+        <w:t>Viewer</w:t>
+      </w:r>
+      <w:proofErr w:type="spellEnd"/>
+      <w:r>
+        <w:t xml:space="preserve"> функции и синтаксис, который в свою очередь является более удобным и сокращённым по сравнению с PHP.</w:t>
       </w:r>
     </w:p>
     <w:p>
@@ -6707,8 +8494,29 @@
         <w:ind w:firstLine="708"/>
         <w:contextualSpacing/>
       </w:pPr>
-      <w:r>
-        <w:t>Twig обладает встроенной системой кеширования страниц, позволяет расширять свой функционал в зависимости от подробностей при разработке проекта путём написания дополнительных классов и методов, является шаблонизатором по умолчанию в Symfony.</w:t>
+      <w:proofErr w:type="spellStart"/>
+      <w:r>
+        <w:t>Twig</w:t>
+      </w:r>
+      <w:proofErr w:type="spellEnd"/>
+      <w:r>
+        <w:t xml:space="preserve"> обладает встроенной системой кеширования страниц, позволяет расширять свой функционал в зависимости от подробностей при разработке проекта путём написания дополнительных классов и методов, является </w:t>
+      </w:r>
+      <w:proofErr w:type="spellStart"/>
+      <w:r>
+        <w:t>шаблонизатором</w:t>
+      </w:r>
+      <w:proofErr w:type="spellEnd"/>
+      <w:r>
+        <w:t xml:space="preserve"> по умолчанию в </w:t>
+      </w:r>
+      <w:proofErr w:type="spellStart"/>
+      <w:r>
+        <w:t>Symfony</w:t>
+      </w:r>
+      <w:proofErr w:type="spellEnd"/>
+      <w:r>
+        <w:t>.</w:t>
       </w:r>
     </w:p>
     <w:p>
@@ -6725,19 +8533,19 @@
         <w:contextualSpacing/>
         <w:jc w:val="left"/>
       </w:pPr>
-      <w:bookmarkStart w:id="21" w:name="_Toc481429885"/>
-      <w:bookmarkStart w:id="22" w:name="_Toc512814113"/>
+      <w:bookmarkStart w:id="18" w:name="_Toc481429885"/>
+      <w:bookmarkStart w:id="19" w:name="_Toc481671256"/>
       <w:r>
         <w:t xml:space="preserve">5.5 </w:t>
       </w:r>
-      <w:bookmarkEnd w:id="21"/>
+      <w:bookmarkEnd w:id="18"/>
+      <w:bookmarkEnd w:id="19"/>
       <w:r>
         <w:rPr>
           <w:lang w:val="en-US"/>
         </w:rPr>
         <w:t>Composer</w:t>
       </w:r>
-      <w:bookmarkEnd w:id="22"/>
     </w:p>
     <w:p>
       <w:pPr>
@@ -6752,8 +8560,29 @@
       <w:pPr>
         <w:ind w:firstLine="708"/>
       </w:pPr>
-      <w:r>
-        <w:t xml:space="preserve">Composer (getcomposer.org) — это относительно новый и уже достаточно популярный менеджер зависимостей для PHP. Вы можете описать от каких библиотек зависит ваш проект и Composer установит нужные библиотеки за вас! Причём Composer — это не менеджер пакетов в классическом понимании. Да, он оперирует с сущностями, которые мы будем называть «пакетами» или библиотеками, но устанавливаются они внутрь каждого проекта отдельно, а не глобально. </w:t>
+      <w:proofErr w:type="spellStart"/>
+      <w:r>
+        <w:t>Composer</w:t>
+      </w:r>
+      <w:proofErr w:type="spellEnd"/>
+      <w:r>
+        <w:t xml:space="preserve"> (getcomposer.org) — это относительно новый и уже достаточно популярный менеджер зависимостей для PHP. Вы можете описать от каких библиотек зависит ваш проект и </w:t>
+      </w:r>
+      <w:proofErr w:type="spellStart"/>
+      <w:r>
+        <w:t>Composer</w:t>
+      </w:r>
+      <w:proofErr w:type="spellEnd"/>
+      <w:r>
+        <w:t xml:space="preserve"> установит нужные библиотеки за вас! Причём </w:t>
+      </w:r>
+      <w:proofErr w:type="spellStart"/>
+      <w:r>
+        <w:t>Composer</w:t>
+      </w:r>
+      <w:proofErr w:type="spellEnd"/>
+      <w:r>
+        <w:t xml:space="preserve"> — это не менеджер пакетов в классическом понимании. Да, он оперирует с сущностями, которые мы будем называть «пакетами» или библиотеками, но устанавливаются они внутрь каждого проекта отдельно, а не глобально. </w:t>
       </w:r>
       <w:r>
         <w:br w:type="page"/>
@@ -6770,16 +8599,14 @@
         <w:contextualSpacing/>
         <w:jc w:val="both"/>
       </w:pPr>
-      <w:bookmarkStart w:id="23" w:name="_Toc481429886"/>
-      <w:bookmarkStart w:id="24" w:name="_Toc481671257"/>
-      <w:bookmarkStart w:id="25" w:name="_Toc512814114"/>
+      <w:bookmarkStart w:id="20" w:name="_Toc481429886"/>
+      <w:bookmarkStart w:id="21" w:name="_Toc481671257"/>
       <w:r>
         <w:lastRenderedPageBreak/>
         <w:t>МОДЕЛИ ПРЕДСТАВЛЕНИЯ СИСТЕМЫ И ИХ ОПИСАНИЕ</w:t>
       </w:r>
-      <w:bookmarkEnd w:id="23"/>
-      <w:bookmarkEnd w:id="24"/>
-      <w:bookmarkEnd w:id="25"/>
+      <w:bookmarkEnd w:id="20"/>
+      <w:bookmarkEnd w:id="21"/>
       <w:r>
         <w:t xml:space="preserve"> </w:t>
       </w:r>
@@ -6898,16 +8725,22 @@
         <w:pStyle w:val="a9"/>
         <w:spacing w:before="0"/>
       </w:pPr>
-      <w:bookmarkStart w:id="26" w:name="_Toc481429887"/>
-      <w:bookmarkStart w:id="27" w:name="_Toc512814115"/>
+      <w:bookmarkStart w:id="22" w:name="_Toc481429887"/>
+      <w:bookmarkStart w:id="23" w:name="_Toc481671258"/>
       <w:r>
         <w:t xml:space="preserve">6.1 Диаграмма последовательности </w:t>
       </w:r>
-      <w:bookmarkEnd w:id="26"/>
-      <w:r>
-        <w:t>создания продука</w:t>
-      </w:r>
-      <w:bookmarkEnd w:id="27"/>
+      <w:bookmarkEnd w:id="22"/>
+      <w:bookmarkEnd w:id="23"/>
+      <w:r>
+        <w:t>создания продук</w:t>
+      </w:r>
+      <w:r>
+        <w:t>т</w:t>
+      </w:r>
+      <w:r>
+        <w:t>а</w:t>
+      </w:r>
     </w:p>
     <w:p>
       <w:pPr>
@@ -6995,24 +8828,33 @@
       <w:r>
         <w:t xml:space="preserve">», информация передается на </w:t>
       </w:r>
+      <w:proofErr w:type="spellStart"/>
       <w:r>
         <w:rPr>
           <w:lang w:val="en-US"/>
         </w:rPr>
         <w:t>ProductController</w:t>
       </w:r>
+      <w:proofErr w:type="spellEnd"/>
       <w:r>
         <w:t>.</w:t>
       </w:r>
+      <w:proofErr w:type="spellStart"/>
       <w:r>
         <w:rPr>
           <w:lang w:val="en-US"/>
         </w:rPr>
         <w:t>php</w:t>
       </w:r>
-      <w:r>
-        <w:t xml:space="preserve">, откуда данные попадают на сервер. Запрос на создание нового сообщения приходит в  </w:t>
-      </w:r>
+      <w:proofErr w:type="spellEnd"/>
+      <w:r>
+        <w:t xml:space="preserve">, откуда данные попадают на сервер. Запрос на создание нового сообщения приходит </w:t>
+      </w:r>
+      <w:proofErr w:type="gramStart"/>
+      <w:r>
+        <w:t xml:space="preserve">в  </w:t>
+      </w:r>
+      <w:proofErr w:type="spellStart"/>
       <w:r>
         <w:rPr>
           <w:lang w:val="en-US"/>
@@ -7022,15 +8864,19 @@
       <w:r>
         <w:t>Controller</w:t>
       </w:r>
+      <w:proofErr w:type="spellEnd"/>
+      <w:proofErr w:type="gramEnd"/>
       <w:r>
         <w:t xml:space="preserve">, где обрабатывается в методе </w:t>
       </w:r>
+      <w:proofErr w:type="spellStart"/>
       <w:r>
         <w:rPr>
           <w:lang w:val="en-US"/>
         </w:rPr>
         <w:t>addProduct</w:t>
       </w:r>
+      <w:proofErr w:type="spellEnd"/>
       <w:r>
         <w:t xml:space="preserve">(). Этот метод в свою очередь перенаправляет запрос в </w:t>
       </w:r>
@@ -7046,6 +8892,7 @@
           <w:lang w:eastAsia="en-US"/>
         </w:rPr>
       </w:pPr>
+      <w:proofErr w:type="spellStart"/>
       <w:r>
         <w:rPr>
           <w:rFonts w:ascii="Times New Roman" w:eastAsiaTheme="minorHAnsi" w:hAnsi="Times New Roman" w:cstheme="minorBidi"/>
@@ -7064,6 +8911,7 @@
         </w:rPr>
         <w:t>Service</w:t>
       </w:r>
+      <w:proofErr w:type="spellEnd"/>
       <w:r>
         <w:rPr>
           <w:rFonts w:ascii="Times New Roman" w:eastAsiaTheme="minorHAnsi" w:hAnsi="Times New Roman" w:cstheme="minorBidi"/>
@@ -7080,8 +8928,9 @@
           <w:szCs w:val="22"/>
           <w:lang w:eastAsia="en-US"/>
         </w:rPr>
-        <w:t>И уже сервис обращается к репозиторию</w:t>
-      </w:r>
+        <w:t xml:space="preserve">И уже сервис обращается к </w:t>
+      </w:r>
+      <w:proofErr w:type="spellStart"/>
       <w:r>
         <w:rPr>
           <w:rFonts w:ascii="Times New Roman" w:eastAsiaTheme="minorHAnsi" w:hAnsi="Times New Roman" w:cstheme="minorBidi"/>
@@ -7089,8 +8938,9 @@
           <w:szCs w:val="22"/>
           <w:lang w:eastAsia="en-US"/>
         </w:rPr>
-        <w:t>, где объявлены методы, которые далее будут обращаться непосредственно к базе данных</w:t>
-      </w:r>
+        <w:t>репозиторию</w:t>
+      </w:r>
+      <w:proofErr w:type="spellEnd"/>
       <w:r>
         <w:rPr>
           <w:rFonts w:ascii="Times New Roman" w:eastAsiaTheme="minorHAnsi" w:hAnsi="Times New Roman" w:cstheme="minorBidi"/>
@@ -7098,7 +8948,7 @@
           <w:szCs w:val="22"/>
           <w:lang w:eastAsia="en-US"/>
         </w:rPr>
-        <w:t xml:space="preserve">, в которой хранится все информация. В результате имеем возможность просмотреть </w:t>
+        <w:t>, где объявлены методы, которые далее будут обращаться непосредственно к базе данных</w:t>
       </w:r>
       <w:r>
         <w:rPr>
@@ -7107,7 +8957,7 @@
           <w:szCs w:val="22"/>
           <w:lang w:eastAsia="en-US"/>
         </w:rPr>
-        <w:t>созданный продукт</w:t>
+        <w:t xml:space="preserve">, в которой хранится все информация. В результате имеем возможность просмотреть </w:t>
       </w:r>
       <w:r>
         <w:rPr>
@@ -7116,6 +8966,15 @@
           <w:szCs w:val="22"/>
           <w:lang w:eastAsia="en-US"/>
         </w:rPr>
+        <w:t>созданный продукт</w:t>
+      </w:r>
+      <w:r>
+        <w:rPr>
+          <w:rFonts w:ascii="Times New Roman" w:eastAsiaTheme="minorHAnsi" w:hAnsi="Times New Roman" w:cstheme="minorBidi"/>
+          <w:sz w:val="28"/>
+          <w:szCs w:val="22"/>
+          <w:lang w:eastAsia="en-US"/>
+        </w:rPr>
         <w:t>.</w:t>
       </w:r>
     </w:p>
@@ -7132,16 +8991,16 @@
         <w:ind w:firstLine="709"/>
         <w:jc w:val="both"/>
       </w:pPr>
-      <w:bookmarkStart w:id="28" w:name="_Toc481429888"/>
-      <w:bookmarkStart w:id="29" w:name="_Toc512814116"/>
+      <w:bookmarkStart w:id="24" w:name="_Toc481429888"/>
+      <w:bookmarkStart w:id="25" w:name="_Toc481671259"/>
       <w:r>
         <w:t xml:space="preserve">6.2 Диаграмма состояний </w:t>
       </w:r>
-      <w:bookmarkEnd w:id="28"/>
+      <w:bookmarkEnd w:id="24"/>
+      <w:bookmarkEnd w:id="25"/>
       <w:r>
         <w:t>авторизации пользователя</w:t>
       </w:r>
-      <w:bookmarkEnd w:id="29"/>
     </w:p>
     <w:p>
       <w:pPr>
@@ -7176,14 +9035,27 @@
         <w:t xml:space="preserve"> </w:t>
       </w:r>
       <w:r>
-        <w:t xml:space="preserve">хочет авторизоваться, то ему необходимо заполнить форму авторизации(ввести логин и пароль) и нажать кнопку Войти. Далее введенные данные сохраняются в сессию и данные отправляются на сервер для их проверки. </w:t>
+        <w:t xml:space="preserve">хочет авторизоваться, то ему необходимо заполнить форму </w:t>
+      </w:r>
+      <w:proofErr w:type="gramStart"/>
+      <w:r>
+        <w:t>авторизации(</w:t>
+      </w:r>
+      <w:proofErr w:type="gramEnd"/>
+      <w:r>
+        <w:t xml:space="preserve">ввести логин и пароль) и нажать кнопку Войти. Далее введенные данные сохраняются в сессию и данные отправляются на сервер для их проверки. </w:t>
       </w:r>
       <w:r>
         <w:t>В случае, если данные не соответствуют, форма возвращается пользователю с просьбой внести изменения во внесенную информацию</w:t>
       </w:r>
       <w:r>
-        <w:t>, так же в возвращенной форме из сессии получается последнее введенное имя пользователя и заполняется автоматически.  Если данные введены верно, то пользователь авторизовывается</w:t>
-      </w:r>
+        <w:t xml:space="preserve">, так же в возвращенной форме из сессии получается последнее введенное имя пользователя и заполняется автоматически.  Если данные введены верно, то пользователь </w:t>
+      </w:r>
+      <w:proofErr w:type="spellStart"/>
+      <w:r>
+        <w:t>авторизовывается</w:t>
+      </w:r>
+      <w:proofErr w:type="spellEnd"/>
       <w:r>
         <w:t xml:space="preserve">. </w:t>
       </w:r>
@@ -7208,560 +9080,1283 @@
     </w:p>
     <w:p>
       <w:pPr>
-        <w:pStyle w:val="1"/>
-        <w:spacing w:before="0" w:line="276" w:lineRule="auto"/>
+        <w:pStyle w:val="a9"/>
+        <w:spacing w:before="0"/>
+        <w:ind w:firstLine="709"/>
+        <w:jc w:val="both"/>
+      </w:pPr>
+      <w:bookmarkStart w:id="26" w:name="_Toc481429889"/>
+      <w:bookmarkStart w:id="27" w:name="_Toc481671260"/>
+      <w:r>
+        <w:lastRenderedPageBreak/>
+        <w:t>6.3 Диаграмма компонентов</w:t>
+      </w:r>
+      <w:bookmarkEnd w:id="26"/>
+      <w:bookmarkEnd w:id="27"/>
+    </w:p>
+    <w:p>
+      <w:pPr>
+        <w:spacing w:after="0"/>
+        <w:rPr>
+          <w:color w:val="A6A6A6" w:themeColor="background1" w:themeShade="A6"/>
+        </w:rPr>
+      </w:pPr>
+    </w:p>
+    <w:p>
+      <w:pPr>
+        <w:spacing w:after="0"/>
+        <w:ind w:firstLine="709"/>
+      </w:pPr>
+      <w:r>
+        <w:t>Данная диаграмма представлена в приложении А на рисунк</w:t>
+      </w:r>
+      <w:r>
+        <w:t>е</w:t>
+      </w:r>
+      <w:r>
+        <w:t xml:space="preserve"> А.3. </w:t>
+      </w:r>
+    </w:p>
+    <w:p>
+      <w:pPr>
+        <w:spacing w:after="0"/>
+        <w:ind w:firstLine="709"/>
+      </w:pPr>
+      <w:r>
+        <w:rPr>
+          <w:rFonts w:cs="Times New Roman"/>
+          <w:szCs w:val="28"/>
+        </w:rPr>
+        <w:t>На представленной диаграмме компонентов видно разделение работ сервер</w:t>
+      </w:r>
+      <w:r>
+        <w:rPr>
+          <w:rFonts w:cs="Times New Roman"/>
+          <w:szCs w:val="28"/>
+        </w:rPr>
+        <w:t>ов</w:t>
+      </w:r>
+      <w:r>
+        <w:t>.</w:t>
+      </w:r>
+      <w:r>
+        <w:t xml:space="preserve"> На сервере 2 по диаграмме видно, что нету бизнес-логики, сервер 2 предназначен для получения данных с </w:t>
+      </w:r>
+      <w:r>
+        <w:rPr>
+          <w:lang w:val="en-US"/>
+        </w:rPr>
+        <w:t>HTML</w:t>
+      </w:r>
+      <w:r>
+        <w:t xml:space="preserve"> </w:t>
+      </w:r>
+      <w:r>
+        <w:t>страницы и отправки этих данных на сервер 1. Таким образом сервер2 является связующим звеном между сервером 1 и пользователем.</w:t>
+      </w:r>
+      <w:r>
+        <w:t xml:space="preserve"> </w:t>
+      </w:r>
+      <w:r>
+        <w:t xml:space="preserve">Сервер 1 содержит в себе всю бизнес-логику, так же сервер 1 обращается к базе данных. </w:t>
+      </w:r>
+    </w:p>
+    <w:p>
+      <w:pPr>
+        <w:spacing w:after="0"/>
+        <w:ind w:firstLine="709"/>
+      </w:pPr>
+    </w:p>
+    <w:p>
+      <w:pPr>
+        <w:spacing w:after="0"/>
+        <w:ind w:firstLine="709"/>
+      </w:pPr>
+    </w:p>
+    <w:p>
+      <w:pPr>
+        <w:spacing w:after="0"/>
+        <w:ind w:firstLine="709"/>
+        <w:rPr>
+          <w:color w:val="A6A6A6" w:themeColor="background1" w:themeShade="A6"/>
+        </w:rPr>
+      </w:pPr>
+    </w:p>
+    <w:p>
+      <w:pPr>
+        <w:pStyle w:val="a9"/>
+        <w:spacing w:before="0"/>
+        <w:ind w:firstLine="709"/>
+        <w:jc w:val="both"/>
+      </w:pPr>
+      <w:bookmarkStart w:id="28" w:name="_Toc481429890"/>
+      <w:bookmarkStart w:id="29" w:name="_Toc481671261"/>
+      <w:r>
+        <w:t>6.4 Диаграмма развертывания</w:t>
+      </w:r>
+      <w:bookmarkEnd w:id="28"/>
+      <w:bookmarkEnd w:id="29"/>
+    </w:p>
+    <w:p>
+      <w:pPr>
+        <w:spacing w:after="0"/>
+        <w:ind w:firstLine="709"/>
+        <w:rPr>
+          <w:color w:val="A6A6A6" w:themeColor="background1" w:themeShade="A6"/>
+        </w:rPr>
+      </w:pPr>
+    </w:p>
+    <w:p>
+      <w:pPr>
+        <w:spacing w:after="0"/>
+        <w:ind w:firstLine="709"/>
+      </w:pPr>
+      <w:r>
+        <w:t>Данная</w:t>
+      </w:r>
+      <w:r>
+        <w:t xml:space="preserve"> диаграмма показывает все </w:t>
+      </w:r>
+      <w:proofErr w:type="gramStart"/>
+      <w:r>
+        <w:t xml:space="preserve">присутствующие </w:t>
+      </w:r>
+      <w:r>
+        <w:t xml:space="preserve"> аппаратные</w:t>
+      </w:r>
+      <w:proofErr w:type="gramEnd"/>
+      <w:r>
+        <w:t xml:space="preserve"> компоненты приложения, а именно сервер</w:t>
+      </w:r>
+      <w:r>
+        <w:t xml:space="preserve"> 1</w:t>
+      </w:r>
+      <w:r>
+        <w:t xml:space="preserve"> на одном персональном </w:t>
+      </w:r>
+      <w:r>
+        <w:t xml:space="preserve">компьютере, </w:t>
+      </w:r>
+      <w:r>
+        <w:t>сервер 2 на другом и база данных на третьем</w:t>
+      </w:r>
+      <w:r>
+        <w:t xml:space="preserve">. </w:t>
+      </w:r>
+      <w:r>
+        <w:t>Данная диаграмма необходима для корректного представления взаимодействия компонентов в распределенной среде</w:t>
+      </w:r>
+      <w:r>
+        <w:t xml:space="preserve">. Данную диаграмму можно </w:t>
+      </w:r>
+      <w:r>
+        <w:t>просмотреть</w:t>
+      </w:r>
+      <w:r>
+        <w:t xml:space="preserve"> в приложении А на рисунке А</w:t>
+      </w:r>
+      <w:r>
+        <w:t xml:space="preserve">.5 </w:t>
+      </w:r>
+      <w:r>
+        <w:t>.</w:t>
+      </w:r>
+    </w:p>
+    <w:p>
+      <w:pPr>
+        <w:spacing w:after="0"/>
+        <w:ind w:firstLine="709"/>
+        <w:rPr>
+          <w:color w:val="A6A6A6" w:themeColor="background1" w:themeShade="A6"/>
+        </w:rPr>
+      </w:pPr>
+    </w:p>
+    <w:p>
+      <w:pPr>
+        <w:pStyle w:val="a9"/>
+        <w:spacing w:before="0"/>
+        <w:ind w:firstLine="709"/>
+        <w:jc w:val="both"/>
+        <w:rPr>
+          <w:color w:val="A6A6A6" w:themeColor="background1" w:themeShade="A6"/>
+        </w:rPr>
+      </w:pPr>
+      <w:bookmarkStart w:id="30" w:name="_Toc481429891"/>
+      <w:bookmarkStart w:id="31" w:name="_Toc481671262"/>
+      <w:r>
+        <w:t>6.5 Диаграмма классов</w:t>
+      </w:r>
+      <w:bookmarkEnd w:id="30"/>
+      <w:bookmarkEnd w:id="31"/>
+    </w:p>
+    <w:p>
+      <w:pPr>
+        <w:spacing w:after="0" w:line="276" w:lineRule="auto"/>
+        <w:contextualSpacing/>
         <w:jc w:val="center"/>
         <w:rPr>
-          <w:rFonts w:ascii="Times New Roman" w:eastAsia="Times New Roman" w:hAnsi="Times New Roman" w:cs="Times New Roman"/>
+          <w:color w:val="A6A6A6" w:themeColor="background1" w:themeShade="A6"/>
+        </w:rPr>
+      </w:pPr>
+    </w:p>
+    <w:p>
+      <w:pPr>
+        <w:spacing w:after="0"/>
+        <w:ind w:firstLine="709"/>
+        <w:rPr>
+          <w:color w:val="A6A6A6" w:themeColor="background1" w:themeShade="A6"/>
+        </w:rPr>
+      </w:pPr>
+    </w:p>
+    <w:p>
+      <w:pPr>
+        <w:pStyle w:val="a9"/>
+        <w:numPr>
+          <w:ilvl w:val="1"/>
+          <w:numId w:val="14"/>
+        </w:numPr>
+        <w:spacing w:before="0"/>
+        <w:jc w:val="both"/>
+      </w:pPr>
+      <w:r>
+        <w:rPr>
+          <w:rFonts w:eastAsia="Times New Roman"/>
+        </w:rPr>
+        <w:t xml:space="preserve"> </w:t>
+      </w:r>
+      <w:bookmarkStart w:id="32" w:name="_Toc481429892"/>
+      <w:bookmarkStart w:id="33" w:name="_Toc481671263"/>
+      <w:r>
+        <w:rPr>
+          <w:rFonts w:eastAsia="Times New Roman"/>
+        </w:rPr>
+        <w:t>Блок схемы алгоритмов, реализующих бизнес-логику системы</w:t>
+      </w:r>
+      <w:bookmarkEnd w:id="32"/>
+      <w:bookmarkEnd w:id="33"/>
+      <w:r>
+        <w:t xml:space="preserve"> </w:t>
+      </w:r>
+    </w:p>
+    <w:p>
+      <w:pPr>
+        <w:spacing w:after="0"/>
+      </w:pPr>
+    </w:p>
+    <w:p>
+      <w:pPr>
+        <w:spacing w:after="0"/>
+        <w:ind w:firstLine="709"/>
+        <w:rPr>
           <w:b/>
-          <w:color w:val="auto"/>
+        </w:rPr>
+      </w:pPr>
+      <w:r>
+        <w:rPr>
+          <w:b/>
+        </w:rPr>
+        <w:t>6.6.1 Схема работы всей программы</w:t>
+      </w:r>
+    </w:p>
+    <w:p>
+      <w:pPr>
+        <w:spacing w:after="0"/>
+        <w:ind w:firstLine="709"/>
+        <w:rPr>
+          <w:b/>
+          <w:color w:val="A6A6A6" w:themeColor="background1" w:themeShade="A6"/>
+        </w:rPr>
+      </w:pPr>
+    </w:p>
+    <w:p>
+      <w:pPr>
+        <w:spacing w:after="0"/>
+        <w:ind w:firstLine="709"/>
+        <w:rPr>
+          <w:b/>
+          <w:color w:val="A6A6A6" w:themeColor="background1" w:themeShade="A6"/>
+        </w:rPr>
+      </w:pPr>
+    </w:p>
+    <w:p>
+      <w:pPr>
+        <w:spacing w:after="0"/>
+        <w:ind w:firstLine="709"/>
+        <w:rPr>
+          <w:b/>
+        </w:rPr>
+      </w:pPr>
+      <w:r>
+        <w:rPr>
+          <w:b/>
+        </w:rPr>
+        <w:t xml:space="preserve">6.6.2 Схема алгоритма </w:t>
+      </w:r>
+    </w:p>
+    <w:p>
+      <w:pPr>
+        <w:spacing w:after="0"/>
+        <w:ind w:firstLine="709"/>
+        <w:rPr>
+          <w:b/>
+          <w:color w:val="A6A6A6" w:themeColor="background1" w:themeShade="A6"/>
+        </w:rPr>
+      </w:pPr>
+    </w:p>
+    <w:p>
+      <w:pPr>
+        <w:jc w:val="left"/>
+        <w:rPr>
+          <w:b/>
+          <w:color w:val="A6A6A6" w:themeColor="background1" w:themeShade="A6"/>
+        </w:rPr>
+      </w:pPr>
+      <w:r>
+        <w:rPr>
+          <w:b/>
+          <w:color w:val="A6A6A6" w:themeColor="background1" w:themeShade="A6"/>
+        </w:rPr>
+        <w:br w:type="page"/>
+      </w:r>
+    </w:p>
+    <w:p>
+      <w:pPr>
+        <w:pStyle w:val="a9"/>
+        <w:tabs>
+          <w:tab w:val="left" w:pos="1276"/>
+        </w:tabs>
+        <w:spacing w:before="0"/>
+        <w:ind w:left="1843" w:hanging="1134"/>
+        <w:contextualSpacing/>
+        <w:jc w:val="both"/>
+      </w:pPr>
+      <w:bookmarkStart w:id="34" w:name="_Toc481429893"/>
+      <w:bookmarkStart w:id="35" w:name="_Toc481671264"/>
+      <w:r>
+        <w:lastRenderedPageBreak/>
+        <w:t>7 ОПИСАНИЕ ПРИМЕНЕНИЯ ПАТТЕРНОВ ПРОЕКТИРОВАНИЯ</w:t>
+      </w:r>
+      <w:bookmarkEnd w:id="34"/>
+      <w:bookmarkEnd w:id="35"/>
+      <w:r>
+        <w:t xml:space="preserve"> </w:t>
+      </w:r>
+    </w:p>
+    <w:p>
+      <w:pPr>
+        <w:spacing w:after="0"/>
+        <w:rPr>
+          <w:color w:val="A6A6A6" w:themeColor="background1" w:themeShade="A6"/>
+        </w:rPr>
+      </w:pPr>
+    </w:p>
+    <w:p>
+      <w:pPr>
+        <w:spacing w:after="0"/>
+        <w:ind w:firstLine="709"/>
+        <w:rPr>
+          <w:rFonts w:cs="Times New Roman"/>
+          <w:noProof/>
+          <w:szCs w:val="24"/>
+          <w:lang w:eastAsia="ru-RU"/>
+        </w:rPr>
+      </w:pPr>
+      <w:r>
+        <w:t>В ходе проектирования приложения был</w:t>
+      </w:r>
+      <w:r>
+        <w:t>и</w:t>
+      </w:r>
+      <w:r>
+        <w:t xml:space="preserve"> использован</w:t>
+      </w:r>
+      <w:r>
+        <w:t>ы различные паттерны проектирования.</w:t>
+      </w:r>
+    </w:p>
+    <w:p>
+      <w:pPr>
+        <w:pStyle w:val="ab"/>
+        <w:numPr>
+          <w:ilvl w:val="0"/>
+          <w:numId w:val="16"/>
+        </w:numPr>
+        <w:spacing w:after="0"/>
+        <w:ind w:left="0" w:firstLine="709"/>
+        <w:jc w:val="both"/>
+        <w:rPr>
+          <w:noProof/>
+          <w:color w:val="A6A6A6" w:themeColor="background1" w:themeShade="A6"/>
+          <w:lang w:eastAsia="ru-RU"/>
+        </w:rPr>
+      </w:pPr>
+      <w:r>
+        <w:rPr>
+          <w:noProof/>
           <w:sz w:val="28"/>
           <w:lang w:eastAsia="ru-RU"/>
         </w:rPr>
-      </w:pPr>
-      <w:bookmarkStart w:id="30" w:name="_Toc469223248"/>
-      <w:bookmarkStart w:id="31" w:name="_Toc481429897"/>
-      <w:bookmarkStart w:id="32" w:name="_Toc512814117"/>
-      <w:r>
-        <w:rPr>
-          <w:rFonts w:ascii="Times New Roman" w:eastAsia="Times New Roman" w:hAnsi="Times New Roman" w:cs="Times New Roman"/>
-          <w:b/>
-          <w:color w:val="auto"/>
+        <w:t>Паттерн</w:t>
+      </w:r>
+      <w:r>
+        <w:rPr>
+          <w:noProof/>
+          <w:sz w:val="28"/>
+          <w:lang w:val="en-US" w:eastAsia="ru-RU"/>
+        </w:rPr>
+        <w:t xml:space="preserve"> </w:t>
+      </w:r>
+      <w:r>
+        <w:rPr>
+          <w:noProof/>
+          <w:sz w:val="28"/>
+          <w:lang w:val="en-US" w:eastAsia="ru-RU"/>
+        </w:rPr>
+        <w:t xml:space="preserve">MVC (Model View Controller). </w:t>
+      </w:r>
+      <w:r>
+        <w:rPr>
+          <w:noProof/>
           <w:sz w:val="28"/>
           <w:lang w:eastAsia="ru-RU"/>
         </w:rPr>
-        <w:lastRenderedPageBreak/>
-        <w:t>СПИСОК ИСПОЛЬЗОВАННЫХ ИСТОЧНИКОВ</w:t>
-      </w:r>
-      <w:bookmarkEnd w:id="30"/>
-      <w:bookmarkEnd w:id="31"/>
-      <w:bookmarkEnd w:id="32"/>
-    </w:p>
-    <w:p>
-      <w:pPr>
-        <w:spacing w:after="0" w:line="276" w:lineRule="auto"/>
-        <w:rPr>
-          <w:rFonts w:cs="Times New Roman"/>
-          <w:szCs w:val="28"/>
-        </w:rPr>
-      </w:pPr>
-    </w:p>
-    <w:p>
-      <w:pPr>
-        <w:pStyle w:val="af1"/>
-        <w:spacing w:line="276" w:lineRule="auto"/>
-        <w:ind w:firstLine="709"/>
+        <w:t xml:space="preserve">Блок </w:t>
+      </w:r>
+      <w:r>
+        <w:rPr>
+          <w:rFonts w:cstheme="minorBidi"/>
+          <w:noProof/>
+          <w:sz w:val="28"/>
+          <w:szCs w:val="22"/>
+          <w:lang w:eastAsia="ru-RU"/>
+        </w:rPr>
+        <w:t>Модель(Model) и</w:t>
+      </w:r>
+      <w:r>
+        <w:rPr>
+          <w:rFonts w:cstheme="minorBidi"/>
+          <w:noProof/>
+          <w:sz w:val="28"/>
+          <w:szCs w:val="22"/>
+          <w:lang w:eastAsia="ru-RU"/>
+        </w:rPr>
+        <w:t xml:space="preserve">нкапсулирует данные приложения. </w:t>
+      </w:r>
+      <w:r>
+        <w:rPr>
+          <w:rFonts w:cstheme="minorBidi"/>
+          <w:noProof/>
+          <w:sz w:val="28"/>
+          <w:szCs w:val="22"/>
+          <w:lang w:eastAsia="ru-RU"/>
+        </w:rPr>
+        <w:t>Модуль Представление(View) отвечает за вывод данных пользователю. Контроллер(Controller) отвечает за обработку запросов пользователей и передачу данных модулю </w:t>
+      </w:r>
+      <w:r>
+        <w:rPr>
+          <w:rFonts w:cstheme="minorBidi"/>
+          <w:bCs/>
+          <w:noProof/>
+          <w:sz w:val="28"/>
+          <w:szCs w:val="22"/>
+          <w:lang w:eastAsia="ru-RU"/>
+        </w:rPr>
+        <w:t>View</w:t>
+      </w:r>
+      <w:r>
+        <w:rPr>
+          <w:rFonts w:cstheme="minorBidi"/>
+          <w:noProof/>
+          <w:sz w:val="28"/>
+          <w:szCs w:val="22"/>
+          <w:lang w:eastAsia="ru-RU"/>
+        </w:rPr>
+        <w:t> для обработки.</w:t>
+      </w:r>
+      <w:r>
+        <w:rPr>
+          <w:rFonts w:cstheme="minorBidi"/>
+          <w:noProof/>
+          <w:sz w:val="28"/>
+          <w:szCs w:val="22"/>
+          <w:lang w:eastAsia="ru-RU"/>
+        </w:rPr>
+        <w:t xml:space="preserve"> В </w:t>
+      </w:r>
+      <w:r>
+        <w:rPr>
+          <w:rFonts w:cstheme="minorBidi"/>
+          <w:noProof/>
+          <w:sz w:val="28"/>
+          <w:szCs w:val="22"/>
+          <w:lang w:eastAsia="ru-RU"/>
+        </w:rPr>
+        <w:t xml:space="preserve">данном проекте моделью является весь пакет </w:t>
+      </w:r>
+      <w:r>
+        <w:rPr>
+          <w:noProof/>
+          <w:sz w:val="28"/>
+          <w:lang w:val="en-US" w:eastAsia="ru-RU"/>
+        </w:rPr>
+        <w:t>service</w:t>
+      </w:r>
+      <w:r>
+        <w:rPr>
+          <w:noProof/>
+          <w:sz w:val="28"/>
+          <w:lang w:eastAsia="ru-RU"/>
+        </w:rPr>
+        <w:t xml:space="preserve">, контроллерами – пакета </w:t>
+      </w:r>
+      <w:r>
+        <w:rPr>
+          <w:noProof/>
+          <w:sz w:val="28"/>
+          <w:lang w:val="en-US" w:eastAsia="ru-RU"/>
+        </w:rPr>
+        <w:t>Con</w:t>
+      </w:r>
+      <w:r>
+        <w:rPr>
+          <w:noProof/>
+          <w:sz w:val="28"/>
+          <w:lang w:val="en-US" w:eastAsia="ru-RU"/>
+        </w:rPr>
+        <w:t>troller</w:t>
+      </w:r>
+      <w:r>
+        <w:rPr>
+          <w:noProof/>
+          <w:sz w:val="28"/>
+          <w:lang w:eastAsia="ru-RU"/>
+        </w:rPr>
+        <w:t xml:space="preserve">, а представлениями – пакета </w:t>
+      </w:r>
+      <w:r>
+        <w:rPr>
+          <w:noProof/>
+          <w:sz w:val="28"/>
+          <w:lang w:val="en-US" w:eastAsia="ru-RU"/>
+        </w:rPr>
+        <w:t>views</w:t>
+      </w:r>
+      <w:r>
+        <w:rPr>
+          <w:noProof/>
+          <w:sz w:val="28"/>
+          <w:lang w:eastAsia="ru-RU"/>
+        </w:rPr>
+        <w:t xml:space="preserve"> (набор файлов расширения </w:t>
+      </w:r>
+      <w:r>
+        <w:rPr>
+          <w:noProof/>
+          <w:sz w:val="28"/>
+          <w:lang w:eastAsia="ru-RU"/>
+        </w:rPr>
+        <w:t>.</w:t>
+      </w:r>
+      <w:r>
+        <w:rPr>
+          <w:noProof/>
+          <w:sz w:val="28"/>
+          <w:lang w:val="en-US" w:eastAsia="ru-RU"/>
+        </w:rPr>
+        <w:t>html</w:t>
+      </w:r>
+      <w:r>
+        <w:rPr>
+          <w:noProof/>
+          <w:sz w:val="28"/>
+          <w:lang w:eastAsia="ru-RU"/>
+        </w:rPr>
+        <w:t>.</w:t>
+      </w:r>
+      <w:r>
+        <w:rPr>
+          <w:noProof/>
+          <w:sz w:val="28"/>
+          <w:lang w:val="en-US" w:eastAsia="ru-RU"/>
+        </w:rPr>
+        <w:t>twig</w:t>
+      </w:r>
+      <w:r>
+        <w:rPr>
+          <w:noProof/>
+          <w:sz w:val="28"/>
+          <w:lang w:eastAsia="ru-RU"/>
+        </w:rPr>
+        <w:t>)</w:t>
+      </w:r>
+      <w:r>
+        <w:rPr>
+          <w:noProof/>
+          <w:sz w:val="28"/>
+          <w:lang w:eastAsia="ru-RU"/>
+        </w:rPr>
+        <w:t>.</w:t>
+      </w:r>
+    </w:p>
+    <w:p>
+      <w:pPr>
+        <w:pStyle w:val="ab"/>
+        <w:numPr>
+          <w:ilvl w:val="0"/>
+          <w:numId w:val="16"/>
+        </w:numPr>
+        <w:ind w:left="0" w:firstLine="709"/>
         <w:jc w:val="both"/>
         <w:rPr>
-          <w:rFonts w:ascii="Times New Roman" w:hAnsi="Times New Roman" w:cs="Times New Roman"/>
+          <w:noProof/>
+          <w:color w:val="A6A6A6" w:themeColor="background1" w:themeShade="A6"/>
           <w:sz w:val="28"/>
-          <w:szCs w:val="28"/>
-        </w:rPr>
-      </w:pPr>
-      <w:r>
-        <w:rPr>
-          <w:rFonts w:ascii="Times New Roman" w:hAnsi="Times New Roman" w:cs="Times New Roman"/>
+          <w:lang w:eastAsia="ru-RU"/>
+        </w:rPr>
+      </w:pPr>
+      <w:r>
+        <w:rPr>
+          <w:noProof/>
           <w:sz w:val="28"/>
-          <w:szCs w:val="28"/>
-        </w:rPr>
-        <w:t>[1] Электронная коммерция [Электронный ресурс]. – Электронные данные. – Режим доступа: http://www.bankreferatov.ru/referats</w:t>
-      </w:r>
-    </w:p>
-    <w:p>
-      <w:pPr>
-        <w:pStyle w:val="af1"/>
-        <w:spacing w:line="276" w:lineRule="auto"/>
-        <w:ind w:firstLine="709"/>
+          <w:lang w:eastAsia="ru-RU"/>
+        </w:rPr>
+        <w:t xml:space="preserve">Паттерн </w:t>
+      </w:r>
+      <w:r>
+        <w:rPr>
+          <w:noProof/>
+          <w:sz w:val="28"/>
+          <w:lang w:eastAsia="ru-RU"/>
+        </w:rPr>
+        <w:t>Внедрение зависимости</w:t>
+      </w:r>
+      <w:r>
+        <w:rPr>
+          <w:noProof/>
+          <w:sz w:val="28"/>
+          <w:lang w:eastAsia="ru-RU"/>
+        </w:rPr>
+        <w:t xml:space="preserve"> (</w:t>
+      </w:r>
+      <w:r>
+        <w:rPr>
+          <w:noProof/>
+          <w:sz w:val="28"/>
+          <w:lang w:val="en-US" w:eastAsia="ru-RU"/>
+        </w:rPr>
+        <w:t>Dependency</w:t>
+      </w:r>
+      <w:r>
+        <w:rPr>
+          <w:noProof/>
+          <w:sz w:val="28"/>
+          <w:lang w:eastAsia="ru-RU"/>
+        </w:rPr>
+        <w:t xml:space="preserve"> </w:t>
+      </w:r>
+      <w:r>
+        <w:rPr>
+          <w:noProof/>
+          <w:sz w:val="28"/>
+          <w:lang w:val="en-US" w:eastAsia="ru-RU"/>
+        </w:rPr>
+        <w:t>Injection</w:t>
+      </w:r>
+      <w:r>
+        <w:rPr>
+          <w:noProof/>
+          <w:sz w:val="28"/>
+          <w:lang w:eastAsia="ru-RU"/>
+        </w:rPr>
+        <w:t xml:space="preserve">). </w:t>
+      </w:r>
+      <w:r>
+        <w:rPr>
+          <w:noProof/>
+          <w:sz w:val="28"/>
+          <w:lang w:eastAsia="ru-RU"/>
+        </w:rPr>
+        <w:t>Предоставляет возможность внедрения внешней зависимости</w:t>
+      </w:r>
+      <w:r>
+        <w:rPr>
+          <w:noProof/>
+          <w:sz w:val="28"/>
+          <w:lang w:eastAsia="ru-RU"/>
+        </w:rPr>
+        <w:t>.</w:t>
+      </w:r>
+      <w:r>
+        <w:rPr>
+          <w:noProof/>
+          <w:sz w:val="28"/>
+          <w:lang w:eastAsia="ru-RU"/>
+        </w:rPr>
+        <w:t xml:space="preserve"> Объект перекладывает заботу о создании зависимостей специальному механизму. В проекте файлом кофигурации этого модуля является </w:t>
+      </w:r>
+      <w:r>
+        <w:rPr>
+          <w:noProof/>
+          <w:sz w:val="28"/>
+          <w:lang w:val="en-US" w:eastAsia="ru-RU"/>
+        </w:rPr>
+        <w:t>services</w:t>
+      </w:r>
+      <w:r>
+        <w:rPr>
+          <w:noProof/>
+          <w:sz w:val="28"/>
+          <w:lang w:eastAsia="ru-RU"/>
+        </w:rPr>
+        <w:t>.</w:t>
+      </w:r>
+      <w:r>
+        <w:rPr>
+          <w:noProof/>
+          <w:sz w:val="28"/>
+          <w:lang w:val="en-US" w:eastAsia="ru-RU"/>
+        </w:rPr>
+        <w:t>yml</w:t>
+      </w:r>
+      <w:r>
+        <w:rPr>
+          <w:noProof/>
+          <w:sz w:val="28"/>
+          <w:lang w:eastAsia="ru-RU"/>
+        </w:rPr>
+        <w:t>, внутри которого указаны все зависимости.</w:t>
+      </w:r>
+    </w:p>
+    <w:p>
+      <w:pPr>
+        <w:pStyle w:val="ab"/>
+        <w:numPr>
+          <w:ilvl w:val="0"/>
+          <w:numId w:val="16"/>
+        </w:numPr>
+        <w:ind w:left="0" w:firstLine="709"/>
         <w:jc w:val="both"/>
         <w:rPr>
-          <w:rFonts w:ascii="Times New Roman" w:hAnsi="Times New Roman" w:cs="Times New Roman"/>
+          <w:noProof/>
           <w:sz w:val="28"/>
-          <w:szCs w:val="28"/>
-        </w:rPr>
-      </w:pPr>
-      <w:r>
-        <w:rPr>
-          <w:rFonts w:ascii="Times New Roman" w:hAnsi="Times New Roman" w:cs="Times New Roman"/>
+          <w:lang w:val="en-US" w:eastAsia="ru-RU"/>
+        </w:rPr>
+      </w:pPr>
+      <w:r>
+        <w:rPr>
+          <w:noProof/>
           <w:sz w:val="28"/>
-          <w:szCs w:val="28"/>
-        </w:rPr>
-        <w:t>[2] Что такое электронная доска объявлений [Электронный ресурс]. – Электронные данные. – Режим доступа:</w:t>
-      </w:r>
-      <w:r>
-        <w:rPr>
-          <w:rFonts w:ascii="Times New Roman" w:hAnsi="Times New Roman" w:cs="Times New Roman"/>
+          <w:lang w:eastAsia="ru-RU"/>
+        </w:rPr>
+        <w:t xml:space="preserve">Паттерн </w:t>
+      </w:r>
+      <w:r>
+        <w:rPr>
+          <w:noProof/>
           <w:sz w:val="28"/>
-          <w:szCs w:val="28"/>
+          <w:lang w:eastAsia="ru-RU"/>
+        </w:rPr>
+        <w:t>Сущность-Атрибут-Значение(</w:t>
+      </w:r>
+      <w:r>
+        <w:rPr>
+          <w:noProof/>
+          <w:sz w:val="28"/>
+          <w:lang w:val="en-US" w:eastAsia="ru-RU"/>
+        </w:rPr>
+        <w:t>EAV</w:t>
+      </w:r>
+      <w:r>
+        <w:rPr>
+          <w:noProof/>
+          <w:sz w:val="28"/>
+          <w:lang w:eastAsia="ru-RU"/>
+        </w:rPr>
+        <w:t>) – используется для описания сущностей, в которых количество атрибутов(свойств) огромно, но для конкретной сущности применяется лишь несколько из них</w:t>
+      </w:r>
+      <w:r>
+        <w:rPr>
+          <w:noProof/>
+          <w:sz w:val="28"/>
+          <w:lang w:eastAsia="ru-RU"/>
+        </w:rPr>
+        <w:t xml:space="preserve"> Для этого в проекте введены такие модели как </w:t>
+      </w:r>
+      <w:r>
+        <w:rPr>
+          <w:noProof/>
+          <w:sz w:val="28"/>
+          <w:lang w:val="en-US" w:eastAsia="ru-RU"/>
+        </w:rPr>
+        <w:t>Attribute</w:t>
+      </w:r>
+      <w:r>
+        <w:rPr>
+          <w:noProof/>
+          <w:sz w:val="28"/>
+          <w:lang w:eastAsia="ru-RU"/>
         </w:rPr>
         <w:t xml:space="preserve"> </w:t>
       </w:r>
       <w:r>
         <w:rPr>
-          <w:rFonts w:ascii="Times New Roman" w:hAnsi="Times New Roman" w:cs="Times New Roman"/>
+          <w:noProof/>
           <w:sz w:val="28"/>
-          <w:szCs w:val="28"/>
-        </w:rPr>
-        <w:t>http://melma.ru/reviews/553-chto-takoe-elektronnaya-doska-obyavleniy.html</w:t>
-      </w:r>
-    </w:p>
-    <w:p>
-      <w:pPr>
-        <w:pStyle w:val="af1"/>
-        <w:spacing w:line="276" w:lineRule="auto"/>
-        <w:ind w:firstLine="709"/>
+          <w:lang w:eastAsia="ru-RU"/>
+        </w:rPr>
+        <w:t xml:space="preserve">и </w:t>
+      </w:r>
+      <w:r>
+        <w:rPr>
+          <w:noProof/>
+          <w:sz w:val="28"/>
+          <w:lang w:val="en-US" w:eastAsia="ru-RU"/>
+        </w:rPr>
+        <w:t>AttributeValue</w:t>
+      </w:r>
+      <w:r>
+        <w:rPr>
+          <w:noProof/>
+          <w:sz w:val="28"/>
+          <w:lang w:eastAsia="ru-RU"/>
+        </w:rPr>
+        <w:t>. Так же этот паттерн помогает удобно работать с настраиваемыми продуктами</w:t>
+      </w:r>
+      <w:r>
+        <w:rPr>
+          <w:noProof/>
+          <w:sz w:val="28"/>
+          <w:lang w:eastAsia="ru-RU"/>
+        </w:rPr>
+        <w:t>.</w:t>
+      </w:r>
+      <w:r>
+        <w:rPr>
+          <w:noProof/>
+          <w:sz w:val="28"/>
+          <w:lang w:eastAsia="ru-RU"/>
+        </w:rPr>
+        <w:t xml:space="preserve"> </w:t>
+      </w:r>
+    </w:p>
+    <w:p>
+      <w:pPr>
+        <w:pStyle w:val="ab"/>
+        <w:ind w:left="709"/>
         <w:jc w:val="both"/>
         <w:rPr>
-          <w:rFonts w:ascii="Times New Roman" w:hAnsi="Times New Roman" w:cs="Times New Roman"/>
+          <w:noProof/>
           <w:sz w:val="28"/>
-          <w:szCs w:val="28"/>
-        </w:rPr>
-      </w:pPr>
-      <w:r>
-        <w:rPr>
-          <w:rFonts w:ascii="Times New Roman" w:hAnsi="Times New Roman" w:cs="Times New Roman"/>
+          <w:lang w:val="en-US" w:eastAsia="ru-RU"/>
+        </w:rPr>
+      </w:pPr>
+      <w:r>
+        <w:rPr>
+          <w:noProof/>
           <w:sz w:val="28"/>
-          <w:szCs w:val="28"/>
-        </w:rPr>
-        <w:t xml:space="preserve">[3] </w:t>
-      </w:r>
-      <w:r>
-        <w:rPr>
-          <w:rFonts w:ascii="Times New Roman" w:hAnsi="Times New Roman" w:cs="Times New Roman"/>
+          <w:lang w:eastAsia="ru-RU"/>
+        </w:rPr>
+        <w:t xml:space="preserve">Были реализованы паттерны </w:t>
+      </w:r>
+      <w:r>
+        <w:rPr>
+          <w:noProof/>
           <w:sz w:val="28"/>
-          <w:szCs w:val="28"/>
-        </w:rPr>
-        <w:t>Портал предпринимателей</w:t>
-      </w:r>
-      <w:r>
-        <w:rPr>
-          <w:rFonts w:ascii="Times New Roman" w:hAnsi="Times New Roman" w:cs="Times New Roman"/>
+          <w:lang w:val="en-US" w:eastAsia="ru-RU"/>
+        </w:rPr>
+        <w:t>GoF:</w:t>
+      </w:r>
+    </w:p>
+    <w:p>
+      <w:pPr>
+        <w:pStyle w:val="ab"/>
+        <w:numPr>
+          <w:ilvl w:val="0"/>
+          <w:numId w:val="50"/>
+        </w:numPr>
+        <w:spacing w:after="0"/>
+        <w:ind w:left="0" w:firstLine="709"/>
+        <w:jc w:val="both"/>
+        <w:rPr>
+          <w:noProof/>
+          <w:color w:val="A6A6A6" w:themeColor="background1" w:themeShade="A6"/>
+          <w:lang w:eastAsia="ru-RU"/>
+        </w:rPr>
+      </w:pPr>
+      <w:r>
+        <w:rPr>
+          <w:noProof/>
           <w:sz w:val="28"/>
-          <w:szCs w:val="28"/>
-        </w:rPr>
-        <w:t xml:space="preserve"> [Электронный ресурс]. – Электронные данные. – Режим доступа: http://smallbusiness.ru/work/adv/88</w:t>
-      </w:r>
-    </w:p>
-    <w:p>
-      <w:pPr>
-        <w:pStyle w:val="af1"/>
-        <w:spacing w:line="276" w:lineRule="auto"/>
-        <w:ind w:firstLine="709"/>
+          <w:lang w:eastAsia="ru-RU"/>
+        </w:rPr>
+        <w:t>Паттерн</w:t>
+      </w:r>
+      <w:r>
+        <w:rPr>
+          <w:noProof/>
+          <w:sz w:val="28"/>
+          <w:lang w:eastAsia="ru-RU"/>
+        </w:rPr>
+        <w:t xml:space="preserve"> </w:t>
+      </w:r>
+      <w:r>
+        <w:rPr>
+          <w:noProof/>
+          <w:sz w:val="28"/>
+          <w:lang w:eastAsia="ru-RU"/>
+        </w:rPr>
+        <w:t>Фасад</w:t>
+      </w:r>
+      <w:r>
+        <w:rPr>
+          <w:noProof/>
+          <w:sz w:val="28"/>
+          <w:lang w:eastAsia="ru-RU"/>
+        </w:rPr>
+        <w:t xml:space="preserve"> (</w:t>
+      </w:r>
+      <w:r>
+        <w:rPr>
+          <w:noProof/>
+          <w:sz w:val="28"/>
+          <w:lang w:val="en-US" w:eastAsia="ru-RU"/>
+        </w:rPr>
+        <w:t>Facade</w:t>
+      </w:r>
+      <w:r>
+        <w:rPr>
+          <w:noProof/>
+          <w:sz w:val="28"/>
+          <w:lang w:eastAsia="ru-RU"/>
+        </w:rPr>
+        <w:t xml:space="preserve">). </w:t>
+      </w:r>
+      <w:r>
+        <w:rPr>
+          <w:noProof/>
+          <w:sz w:val="28"/>
+          <w:lang w:eastAsia="ru-RU"/>
+        </w:rPr>
+        <w:t xml:space="preserve">Позволяет скрыть сложность системы путем сведения внешних вызовов к одному объекту. В проекте можно увидеть в классе </w:t>
+      </w:r>
+      <w:r>
+        <w:rPr>
+          <w:noProof/>
+          <w:sz w:val="28"/>
+          <w:lang w:val="en-US" w:eastAsia="ru-RU"/>
+        </w:rPr>
+        <w:t>Methods</w:t>
+      </w:r>
+      <w:r>
+        <w:rPr>
+          <w:noProof/>
+          <w:sz w:val="28"/>
+          <w:lang w:eastAsia="ru-RU"/>
+        </w:rPr>
+        <w:t>. Который позволяет обращаться к сторонним сервисам.</w:t>
+      </w:r>
+    </w:p>
+    <w:p>
+      <w:pPr>
+        <w:pStyle w:val="ab"/>
+        <w:numPr>
+          <w:ilvl w:val="0"/>
+          <w:numId w:val="50"/>
+        </w:numPr>
+        <w:ind w:left="0" w:firstLine="709"/>
         <w:jc w:val="both"/>
         <w:rPr>
-          <w:rFonts w:ascii="Times New Roman" w:hAnsi="Times New Roman" w:cs="Times New Roman"/>
+          <w:noProof/>
+          <w:color w:val="A6A6A6" w:themeColor="background1" w:themeShade="A6"/>
           <w:sz w:val="28"/>
-          <w:szCs w:val="28"/>
-        </w:rPr>
-      </w:pPr>
-      <w:r>
-        <w:rPr>
-          <w:rFonts w:ascii="Times New Roman" w:hAnsi="Times New Roman" w:cs="Times New Roman"/>
+          <w:lang w:eastAsia="ru-RU"/>
+        </w:rPr>
+      </w:pPr>
+      <w:r>
+        <w:rPr>
+          <w:noProof/>
           <w:sz w:val="28"/>
-          <w:szCs w:val="28"/>
-        </w:rPr>
-        <w:t xml:space="preserve">[4] </w:t>
-      </w:r>
-      <w:hyperlink r:id="rId15" w:tooltip="Создание сайтов, раскрутка сайтов, заработок в интрнете, СУБД и базы данных" w:history="1">
-        <w:r>
-          <w:rPr>
-            <w:rFonts w:ascii="Times New Roman" w:hAnsi="Times New Roman" w:cs="Times New Roman"/>
-            <w:sz w:val="28"/>
-            <w:szCs w:val="28"/>
-          </w:rPr>
-          <w:t>ZametkiNaPolyah.ru</w:t>
-        </w:r>
-      </w:hyperlink>
-      <w:r>
-        <w:rPr>
-          <w:rFonts w:ascii="Times New Roman" w:hAnsi="Times New Roman" w:cs="Times New Roman"/>
+          <w:lang w:eastAsia="ru-RU"/>
+        </w:rPr>
+        <w:t>Паттерн Одиночка – гарантирует создание одного экземпляра класса</w:t>
+      </w:r>
+      <w:r>
+        <w:rPr>
+          <w:noProof/>
           <w:sz w:val="28"/>
-          <w:szCs w:val="28"/>
-        </w:rPr>
-        <w:t xml:space="preserve"> [Электронный ресурс]. – Электронные данные. – Режим доступа: </w:t>
-      </w:r>
-      <w:hyperlink r:id="rId16" w:history="1">
-        <w:r>
-          <w:rPr>
-            <w:rStyle w:val="a3"/>
-            <w:rFonts w:ascii="Times New Roman" w:hAnsi="Times New Roman" w:cs="Times New Roman"/>
-            <w:sz w:val="28"/>
-            <w:szCs w:val="28"/>
-          </w:rPr>
-          <w:t>http://zametkinapolyah.ru/zametki-o-mysql/normalnye-formy-izbytochnost-dannyx-v-baze-dannyx-tranzitivnaya-zavisimost-proektirovanie-baz-dannyx.html</w:t>
-        </w:r>
-      </w:hyperlink>
-    </w:p>
-    <w:p>
-      <w:pPr>
-        <w:pStyle w:val="af1"/>
-        <w:spacing w:line="276" w:lineRule="auto"/>
-        <w:ind w:firstLine="709"/>
+          <w:lang w:eastAsia="ru-RU"/>
+        </w:rPr>
+        <w:t>.</w:t>
+      </w:r>
+      <w:r>
+        <w:rPr>
+          <w:noProof/>
+          <w:sz w:val="28"/>
+          <w:lang w:eastAsia="ru-RU"/>
+        </w:rPr>
+        <w:t xml:space="preserve"> Используется в </w:t>
+      </w:r>
+      <w:r>
+        <w:rPr>
+          <w:noProof/>
+          <w:sz w:val="28"/>
+          <w:lang w:val="en-US" w:eastAsia="ru-RU"/>
+        </w:rPr>
+        <w:t>Service</w:t>
+      </w:r>
+      <w:r>
+        <w:rPr>
+          <w:noProof/>
+          <w:sz w:val="28"/>
+          <w:lang w:eastAsia="ru-RU"/>
+        </w:rPr>
+        <w:t xml:space="preserve"> </w:t>
+      </w:r>
+      <w:r>
+        <w:rPr>
+          <w:noProof/>
+          <w:sz w:val="28"/>
+          <w:lang w:val="en-US" w:eastAsia="ru-RU"/>
+        </w:rPr>
+        <w:t>Container</w:t>
+      </w:r>
+      <w:r>
+        <w:rPr>
+          <w:noProof/>
+          <w:sz w:val="28"/>
+          <w:lang w:eastAsia="ru-RU"/>
+        </w:rPr>
+        <w:t>.</w:t>
+      </w:r>
+      <w:r>
+        <w:rPr>
+          <w:noProof/>
+          <w:sz w:val="28"/>
+          <w:lang w:eastAsia="ru-RU"/>
+        </w:rPr>
+        <w:t xml:space="preserve"> </w:t>
+      </w:r>
+      <w:r>
+        <w:rPr>
+          <w:noProof/>
+          <w:sz w:val="28"/>
+          <w:lang w:eastAsia="ru-RU"/>
+        </w:rPr>
+        <w:t>Так же предоставляет глобальный доступ к контейнеру.</w:t>
+      </w:r>
+    </w:p>
+    <w:p>
+      <w:pPr>
+        <w:pStyle w:val="ab"/>
+        <w:numPr>
+          <w:ilvl w:val="0"/>
+          <w:numId w:val="50"/>
+        </w:numPr>
+        <w:ind w:left="0" w:firstLine="709"/>
         <w:jc w:val="both"/>
         <w:rPr>
-          <w:rFonts w:ascii="Times New Roman" w:hAnsi="Times New Roman" w:cs="Times New Roman"/>
+          <w:noProof/>
           <w:sz w:val="28"/>
-          <w:szCs w:val="28"/>
-        </w:rPr>
-      </w:pPr>
-      <w:r>
-        <w:rPr>
-          <w:rFonts w:ascii="Times New Roman" w:hAnsi="Times New Roman" w:cs="Times New Roman"/>
+          <w:lang w:eastAsia="ru-RU"/>
+        </w:rPr>
+      </w:pPr>
+      <w:r>
+        <w:rPr>
+          <w:noProof/>
           <w:sz w:val="28"/>
-          <w:szCs w:val="28"/>
-        </w:rPr>
-        <w:t>[</w:t>
-      </w:r>
-      <w:r>
-        <w:rPr>
-          <w:rFonts w:ascii="Times New Roman" w:hAnsi="Times New Roman" w:cs="Times New Roman"/>
+          <w:lang w:eastAsia="ru-RU"/>
+        </w:rPr>
+        <w:t xml:space="preserve">Паттерн </w:t>
+      </w:r>
+      <w:r>
+        <w:rPr>
+          <w:noProof/>
           <w:sz w:val="28"/>
-          <w:szCs w:val="28"/>
-        </w:rPr>
-        <w:t>5</w:t>
-      </w:r>
-      <w:r>
-        <w:rPr>
-          <w:rFonts w:ascii="Times New Roman" w:hAnsi="Times New Roman" w:cs="Times New Roman"/>
+          <w:lang w:eastAsia="ru-RU"/>
+        </w:rPr>
+        <w:t>Цепочка обязонностей</w:t>
+      </w:r>
+      <w:r>
+        <w:rPr>
+          <w:noProof/>
           <w:sz w:val="28"/>
-          <w:szCs w:val="28"/>
-        </w:rPr>
-        <w:t xml:space="preserve">] </w:t>
-      </w:r>
-      <w:r>
-        <w:rPr>
-          <w:rFonts w:ascii="Times New Roman" w:hAnsi="Times New Roman" w:cs="Times New Roman"/>
+          <w:lang w:eastAsia="ru-RU"/>
+        </w:rPr>
+        <w:t>(</w:t>
+      </w:r>
+      <w:r>
+        <w:rPr>
+          <w:noProof/>
           <w:sz w:val="28"/>
-          <w:szCs w:val="28"/>
-        </w:rPr>
-        <w:t>Java Junior Developer</w:t>
-      </w:r>
-      <w:hyperlink r:id="rId17" w:tooltip="Создание сайтов, раскрутка сайтов, заработок в интрнете, СУБД и базы данных" w:history="1"/>
-      <w:r>
-        <w:rPr>
-          <w:rFonts w:ascii="Times New Roman" w:hAnsi="Times New Roman" w:cs="Times New Roman"/>
+          <w:lang w:val="en-US" w:eastAsia="ru-RU"/>
+        </w:rPr>
+        <w:t>Chain</w:t>
+      </w:r>
+      <w:r>
+        <w:rPr>
+          <w:noProof/>
           <w:sz w:val="28"/>
-          <w:szCs w:val="28"/>
-        </w:rPr>
-        <w:t xml:space="preserve"> [Электронный ресурс]. – Электронные данные. – Режим доступа: </w:t>
-      </w:r>
-      <w:hyperlink r:id="rId18" w:history="1">
-        <w:r>
-          <w:rPr>
-            <w:rStyle w:val="a3"/>
-            <w:rFonts w:ascii="Times New Roman" w:hAnsi="Times New Roman" w:cs="Times New Roman"/>
-            <w:sz w:val="28"/>
-            <w:szCs w:val="28"/>
-          </w:rPr>
-          <w:t>https://jsehelper.blogspot.com.by/2016/02/spring-framework-1.html</w:t>
-        </w:r>
-      </w:hyperlink>
-    </w:p>
-    <w:p>
-      <w:pPr>
-        <w:pStyle w:val="af1"/>
-        <w:spacing w:line="276" w:lineRule="auto"/>
-        <w:ind w:firstLine="709"/>
-        <w:jc w:val="both"/>
-        <w:rPr>
-          <w:color w:val="A6A6A6" w:themeColor="background1" w:themeShade="A6"/>
-          <w:szCs w:val="28"/>
-        </w:rPr>
-      </w:pPr>
-      <w:r>
-        <w:rPr>
-          <w:rFonts w:ascii="Times New Roman" w:hAnsi="Times New Roman" w:cs="Times New Roman"/>
+          <w:lang w:eastAsia="ru-RU"/>
+        </w:rPr>
+        <w:t xml:space="preserve"> </w:t>
+      </w:r>
+      <w:r>
+        <w:rPr>
+          <w:noProof/>
           <w:sz w:val="28"/>
-          <w:szCs w:val="28"/>
-        </w:rPr>
-        <w:t>[</w:t>
-      </w:r>
-      <w:r>
-        <w:rPr>
-          <w:rFonts w:ascii="Times New Roman" w:hAnsi="Times New Roman" w:cs="Times New Roman"/>
+          <w:lang w:val="en-US" w:eastAsia="ru-RU"/>
+        </w:rPr>
+        <w:t>of</w:t>
+      </w:r>
+      <w:r>
+        <w:rPr>
+          <w:noProof/>
           <w:sz w:val="28"/>
-          <w:szCs w:val="28"/>
-        </w:rPr>
-        <w:t>6</w:t>
-      </w:r>
-      <w:r>
-        <w:rPr>
-          <w:rFonts w:ascii="Times New Roman" w:hAnsi="Times New Roman" w:cs="Times New Roman"/>
+          <w:lang w:eastAsia="ru-RU"/>
+        </w:rPr>
+        <w:t xml:space="preserve"> </w:t>
+      </w:r>
+      <w:r>
+        <w:rPr>
+          <w:noProof/>
           <w:sz w:val="28"/>
-          <w:szCs w:val="28"/>
-        </w:rPr>
-        <w:t xml:space="preserve">] </w:t>
-      </w:r>
-      <w:r>
-        <w:rPr>
-          <w:rFonts w:ascii="Times New Roman" w:hAnsi="Times New Roman" w:cs="Times New Roman"/>
+          <w:lang w:val="en-US" w:eastAsia="ru-RU"/>
+        </w:rPr>
+        <w:t>responsibility</w:t>
+      </w:r>
+      <w:r>
+        <w:rPr>
+          <w:noProof/>
           <w:sz w:val="28"/>
-          <w:szCs w:val="28"/>
-        </w:rPr>
-        <w:t xml:space="preserve">Quizful </w:t>
-      </w:r>
-      <w:hyperlink r:id="rId19" w:tooltip="Создание сайтов, раскрутка сайтов, заработок в интрнете, СУБД и базы данных" w:history="1"/>
-      <w:r>
-        <w:rPr>
-          <w:rFonts w:ascii="Times New Roman" w:hAnsi="Times New Roman" w:cs="Times New Roman"/>
+          <w:lang w:eastAsia="ru-RU"/>
+        </w:rPr>
+        <w:t xml:space="preserve">) – </w:t>
+      </w:r>
+      <w:r>
+        <w:rPr>
+          <w:noProof/>
           <w:sz w:val="28"/>
-          <w:szCs w:val="28"/>
-        </w:rPr>
-        <w:t>[Электронный ресурс]. – Электронные данные. – Режим доступа: http://www.quizful.net/post/Hibernate-3-introduction-and-writing-hello-world-application</w:t>
-      </w:r>
-    </w:p>
-    <w:p>
-      <w:pPr>
-        <w:spacing w:after="0" w:line="276" w:lineRule="auto"/>
-        <w:ind w:firstLine="709"/>
-        <w:rPr>
-          <w:rStyle w:val="a3"/>
-          <w:color w:val="auto"/>
-          <w:szCs w:val="28"/>
-        </w:rPr>
-      </w:pPr>
-      <w:r>
-        <w:rPr>
-          <w:szCs w:val="28"/>
-        </w:rPr>
-        <w:t>[7</w:t>
-      </w:r>
-      <w:r>
-        <w:rPr>
-          <w:szCs w:val="28"/>
-        </w:rPr>
-        <w:t>]</w:t>
-      </w:r>
-      <w:r>
-        <w:rPr>
-          <w:szCs w:val="28"/>
-        </w:rPr>
-        <w:t xml:space="preserve"> </w:t>
-      </w:r>
-      <w:r>
-        <w:rPr>
-          <w:szCs w:val="28"/>
-          <w:lang w:val="en-US"/>
-        </w:rPr>
-        <w:t>Habrahabr</w:t>
-      </w:r>
-      <w:r>
-        <w:rPr>
-          <w:szCs w:val="28"/>
-        </w:rPr>
-        <w:t xml:space="preserve"> </w:t>
-      </w:r>
-      <w:r>
-        <w:rPr>
-          <w:rFonts w:cs="Times New Roman"/>
-          <w:szCs w:val="28"/>
-        </w:rPr>
-        <w:t xml:space="preserve">[Электронный ресурс]. – Электронные данные. – Режим доступа: </w:t>
-      </w:r>
-      <w:hyperlink r:id="rId20" w:history="1">
-        <w:r>
-          <w:rPr>
-            <w:rStyle w:val="a3"/>
-            <w:color w:val="auto"/>
-            <w:szCs w:val="28"/>
-            <w:lang w:val="en-US"/>
-          </w:rPr>
-          <w:t>https</w:t>
-        </w:r>
-        <w:r>
-          <w:rPr>
-            <w:rStyle w:val="a3"/>
-            <w:color w:val="auto"/>
-            <w:szCs w:val="28"/>
-          </w:rPr>
-          <w:t>://</w:t>
-        </w:r>
-        <w:r>
-          <w:rPr>
-            <w:rStyle w:val="a3"/>
-            <w:color w:val="auto"/>
-            <w:szCs w:val="28"/>
-            <w:lang w:val="en-US"/>
-          </w:rPr>
-          <w:t>habrahabr</w:t>
-        </w:r>
-        <w:r>
-          <w:rPr>
-            <w:rStyle w:val="a3"/>
-            <w:color w:val="auto"/>
-            <w:szCs w:val="28"/>
-          </w:rPr>
-          <w:t>.</w:t>
-        </w:r>
-        <w:r>
-          <w:rPr>
-            <w:rStyle w:val="a3"/>
-            <w:color w:val="auto"/>
-            <w:szCs w:val="28"/>
-            <w:lang w:val="en-US"/>
-          </w:rPr>
-          <w:t>ru</w:t>
-        </w:r>
-        <w:r>
-          <w:rPr>
-            <w:rStyle w:val="a3"/>
-            <w:color w:val="auto"/>
-            <w:szCs w:val="28"/>
-          </w:rPr>
-          <w:t>/</w:t>
-        </w:r>
-        <w:r>
-          <w:rPr>
-            <w:rStyle w:val="a3"/>
-            <w:color w:val="auto"/>
-            <w:szCs w:val="28"/>
-            <w:lang w:val="en-US"/>
-          </w:rPr>
-          <w:t>post</w:t>
-        </w:r>
-        <w:r>
-          <w:rPr>
-            <w:rStyle w:val="a3"/>
-            <w:color w:val="auto"/>
-            <w:szCs w:val="28"/>
-          </w:rPr>
-          <w:t>/111102/</w:t>
-        </w:r>
-      </w:hyperlink>
-    </w:p>
-    <w:p>
-      <w:pPr>
-        <w:spacing w:after="0" w:line="276" w:lineRule="auto"/>
-        <w:ind w:firstLine="709"/>
-        <w:rPr>
-          <w:szCs w:val="28"/>
-        </w:rPr>
-      </w:pPr>
-      <w:r>
-        <w:rPr>
-          <w:szCs w:val="28"/>
-        </w:rPr>
-        <w:t>[</w:t>
-      </w:r>
-      <w:r>
-        <w:rPr>
-          <w:szCs w:val="28"/>
-        </w:rPr>
-        <w:t>8]</w:t>
-      </w:r>
-      <w:r>
-        <w:rPr>
-          <w:szCs w:val="28"/>
-        </w:rPr>
-        <w:t xml:space="preserve"> </w:t>
-      </w:r>
-      <w:r>
-        <w:rPr>
-          <w:szCs w:val="28"/>
-          <w:lang w:val="en-US"/>
-        </w:rPr>
-        <w:t>Wikipedia</w:t>
-      </w:r>
-      <w:r>
-        <w:rPr>
-          <w:szCs w:val="28"/>
-        </w:rPr>
-        <w:t xml:space="preserve"> </w:t>
-      </w:r>
-      <w:r>
-        <w:rPr>
-          <w:rFonts w:cs="Times New Roman"/>
-          <w:szCs w:val="28"/>
-        </w:rPr>
-        <w:t xml:space="preserve">[Электронный ресурс]. – Электронные данные. – Режим доступа: </w:t>
-      </w:r>
-      <w:r>
+          <w:lang w:eastAsia="ru-RU"/>
+        </w:rPr>
+        <w:t>преднозначен</w:t>
+      </w:r>
+      <w:r>
+        <w:rPr>
+          <w:noProof/>
+          <w:sz w:val="28"/>
+          <w:lang w:eastAsia="ru-RU"/>
+        </w:rPr>
+        <w:t xml:space="preserve"> для </w:t>
+      </w:r>
+      <w:r>
+        <w:rPr>
+          <w:noProof/>
+          <w:sz w:val="28"/>
+          <w:lang w:eastAsia="ru-RU"/>
+        </w:rPr>
+        <w:t>организации уровней отвтственности. Используется при роутинге</w:t>
+      </w:r>
+      <w:r>
+        <w:rPr>
+          <w:noProof/>
+          <w:sz w:val="28"/>
+          <w:lang w:eastAsia="ru-RU"/>
+        </w:rPr>
+        <w:t>.</w:t>
+      </w:r>
+      <w:r>
+        <w:rPr>
+          <w:noProof/>
+          <w:sz w:val="28"/>
+          <w:lang w:eastAsia="ru-RU"/>
+        </w:rPr>
+        <w:t xml:space="preserve"> Изначально запрос идет на главный файл </w:t>
+      </w:r>
+      <w:r>
+        <w:rPr>
+          <w:noProof/>
+          <w:sz w:val="28"/>
+          <w:lang w:val="en-US" w:eastAsia="ru-RU"/>
+        </w:rPr>
+        <w:t>routing</w:t>
+      </w:r>
+      <w:r>
+        <w:rPr>
+          <w:noProof/>
+          <w:sz w:val="28"/>
+          <w:lang w:eastAsia="ru-RU"/>
+        </w:rPr>
+        <w:t>.</w:t>
+      </w:r>
+      <w:r>
+        <w:rPr>
+          <w:noProof/>
+          <w:sz w:val="28"/>
+          <w:lang w:val="en-US" w:eastAsia="ru-RU"/>
+        </w:rPr>
+        <w:t>yml</w:t>
+      </w:r>
+      <w:r>
+        <w:rPr>
+          <w:noProof/>
+          <w:sz w:val="28"/>
+          <w:lang w:eastAsia="ru-RU"/>
+        </w:rPr>
+        <w:t>, далее направляется в бандл и там уже в нужный файл роутинга.</w:t>
+      </w:r>
+    </w:p>
+    <w:p>
+      <w:pPr>
         <w:rPr>
           <w:noProof/>
           <w:lang w:eastAsia="ru-RU"/>
         </w:rPr>
-        <w:t>https://ru.wikipedia.org/wiki/DTO</w:t>
-      </w:r>
-    </w:p>
-    <w:p>
-      <w:pPr>
-        <w:spacing w:after="0" w:line="276" w:lineRule="auto"/>
-        <w:ind w:firstLine="709"/>
-        <w:rPr>
-          <w:rFonts w:cs="Times New Roman"/>
+      </w:pPr>
+    </w:p>
+    <w:p>
+      <w:pPr>
+        <w:pStyle w:val="ab"/>
+        <w:ind w:left="709"/>
+        <w:jc w:val="both"/>
+        <w:rPr>
+          <w:noProof/>
+          <w:sz w:val="28"/>
+          <w:lang w:eastAsia="ru-RU"/>
+        </w:rPr>
+      </w:pPr>
+    </w:p>
+    <w:p>
+      <w:pPr>
+        <w:pStyle w:val="a9"/>
+        <w:tabs>
+          <w:tab w:val="left" w:pos="709"/>
+        </w:tabs>
+        <w:ind w:left="1843" w:hanging="1134"/>
+        <w:contextualSpacing/>
+        <w:jc w:val="both"/>
+        <w:rPr>
           <w:color w:val="A6A6A6" w:themeColor="background1" w:themeShade="A6"/>
-          <w:szCs w:val="28"/>
-        </w:rPr>
-      </w:pPr>
-      <w:r>
-        <w:rPr>
-          <w:szCs w:val="28"/>
-        </w:rPr>
-        <w:t xml:space="preserve">[9] </w:t>
-      </w:r>
-      <w:r>
-        <w:rPr>
-          <w:szCs w:val="28"/>
-        </w:rPr>
-        <w:t>Крейг Уоллс</w:t>
-      </w:r>
-      <w:r>
-        <w:rPr>
-          <w:szCs w:val="28"/>
-        </w:rPr>
+        </w:rPr>
+      </w:pPr>
+      <w:bookmarkStart w:id="36" w:name="_Toc481429894"/>
+      <w:bookmarkStart w:id="37" w:name="_Toc481671265"/>
+      <w:r>
+        <w:lastRenderedPageBreak/>
+        <w:t>8 РУКОВОДСТВО ПО РАЗВЕРТЫВАНИЮ СИСТЕМЫ</w:t>
+      </w:r>
+      <w:bookmarkEnd w:id="36"/>
+      <w:bookmarkEnd w:id="37"/>
+      <w:r>
         <w:t xml:space="preserve"> </w:t>
       </w:r>
-      <w:r>
-        <w:rPr>
-          <w:szCs w:val="28"/>
-          <w:lang w:val="en-US"/>
-        </w:rPr>
-        <w:t>Spring</w:t>
-      </w:r>
-      <w:r>
-        <w:rPr>
-          <w:szCs w:val="28"/>
-        </w:rPr>
-        <w:t xml:space="preserve"> </w:t>
-      </w:r>
-      <w:r>
-        <w:rPr>
-          <w:szCs w:val="28"/>
-        </w:rPr>
-        <w:t xml:space="preserve">в действии 4-е издание: Практическое пособие. – </w:t>
-      </w:r>
-      <w:r>
-        <w:rPr>
-          <w:szCs w:val="28"/>
-        </w:rPr>
-        <w:t>ДМК Пресс</w:t>
-      </w:r>
-      <w:r>
-        <w:rPr>
-          <w:szCs w:val="28"/>
-        </w:rPr>
-        <w:t>: Москва, 2013. – 754 с.</w:t>
-      </w:r>
-    </w:p>
-    <w:p>
-      <w:pPr>
-        <w:tabs>
-          <w:tab w:val="left" w:pos="426"/>
-        </w:tabs>
-        <w:spacing w:after="0" w:line="276" w:lineRule="auto"/>
-        <w:ind w:firstLine="709"/>
-        <w:rPr>
-          <w:szCs w:val="28"/>
-        </w:rPr>
-      </w:pPr>
-      <w:r>
-        <w:rPr>
-          <w:szCs w:val="28"/>
-        </w:rPr>
-        <w:t xml:space="preserve">[10] </w:t>
-      </w:r>
-      <w:r>
-        <w:t>Пашкевич, А., Чумаков, О. Современные технологии программирования: Конспект лекций. – Минск: БГУИР, 2007. – 64 с.</w:t>
-      </w:r>
+    </w:p>
+    <w:p>
+      <w:pPr>
+        <w:spacing w:after="0"/>
+        <w:rPr>
+          <w:color w:val="A6A6A6" w:themeColor="background1" w:themeShade="A6"/>
+        </w:rPr>
+      </w:pPr>
     </w:p>
     <w:p>
       <w:pPr>
@@ -7775,12 +10370,12 @@
       <w:pPr>
         <w:pStyle w:val="a9"/>
       </w:pPr>
-      <w:bookmarkStart w:id="33" w:name="_Toc512814118"/>
+      <w:bookmarkStart w:id="38" w:name="_Toc481671269"/>
       <w:r>
         <w:lastRenderedPageBreak/>
         <w:t>ПРИЛОЖЕНИЕ А</w:t>
       </w:r>
-      <w:bookmarkEnd w:id="33"/>
+      <w:bookmarkEnd w:id="38"/>
     </w:p>
     <w:p>
       <w:pPr>
@@ -7856,7 +10451,7 @@
                     <pic:cNvPicPr/>
                   </pic:nvPicPr>
                   <pic:blipFill>
-                    <a:blip r:embed="rId21"/>
+                    <a:blip r:embed="rId15"/>
                     <a:stretch>
                       <a:fillRect/>
                     </a:stretch>
@@ -7930,7 +10525,7 @@
                     <pic:cNvPicPr/>
                   </pic:nvPicPr>
                   <pic:blipFill>
-                    <a:blip r:embed="rId22"/>
+                    <a:blip r:embed="rId16"/>
                     <a:stretch>
                       <a:fillRect/>
                     </a:stretch>
@@ -8034,89 +10629,102 @@
     </w:p>
     <w:p>
       <w:pPr>
+        <w:contextualSpacing/>
+        <w:jc w:val="center"/>
+      </w:pPr>
+      <w:r>
+        <w:rPr>
+          <w:noProof/>
+          <w:lang w:eastAsia="ru-RU"/>
+        </w:rPr>
+        <w:drawing>
+          <wp:inline distT="0" distB="0" distL="0" distR="0" wp14:anchorId="325BDD0F" wp14:editId="052F6C86">
+            <wp:extent cx="5940425" cy="3361690"/>
+            <wp:effectExtent l="0" t="0" r="3175" b="0"/>
+            <wp:docPr id="6" name="Рисунок 6"/>
+            <wp:cNvGraphicFramePr>
+              <a:graphicFrameLocks xmlns:a="http://schemas.openxmlformats.org/drawingml/2006/main" noChangeAspect="1"/>
+            </wp:cNvGraphicFramePr>
+            <a:graphic xmlns:a="http://schemas.openxmlformats.org/drawingml/2006/main">
+              <a:graphicData uri="http://schemas.openxmlformats.org/drawingml/2006/picture">
+                <pic:pic xmlns:pic="http://schemas.openxmlformats.org/drawingml/2006/picture">
+                  <pic:nvPicPr>
+                    <pic:cNvPr id="1" name=""/>
+                    <pic:cNvPicPr/>
+                  </pic:nvPicPr>
+                  <pic:blipFill>
+                    <a:blip r:embed="rId17"/>
+                    <a:stretch>
+                      <a:fillRect/>
+                    </a:stretch>
+                  </pic:blipFill>
+                  <pic:spPr>
+                    <a:xfrm>
+                      <a:off x="0" y="0"/>
+                      <a:ext cx="5940425" cy="3361690"/>
+                    </a:xfrm>
+                    <a:prstGeom prst="rect">
+                      <a:avLst/>
+                    </a:prstGeom>
+                  </pic:spPr>
+                </pic:pic>
+              </a:graphicData>
+            </a:graphic>
+          </wp:inline>
+        </w:drawing>
+      </w:r>
+    </w:p>
+    <w:p>
+      <w:pPr>
+        <w:contextualSpacing/>
+        <w:jc w:val="center"/>
+      </w:pPr>
+    </w:p>
+    <w:p>
+      <w:pPr>
         <w:spacing w:line="276" w:lineRule="auto"/>
         <w:contextualSpacing/>
         <w:jc w:val="center"/>
-      </w:pPr>
-      <w:r>
-        <w:t>Рисунок А.3 – Диаграмма компонентов модуля базы данных</w:t>
-      </w:r>
+        <w:rPr>
+          <w:lang w:val="en-US"/>
+        </w:rPr>
+      </w:pPr>
+      <w:r>
+        <w:t>Рисунок А.</w:t>
+      </w:r>
+      <w:r>
+        <w:t>3</w:t>
+      </w:r>
+      <w:r>
+        <w:t xml:space="preserve"> – Диаграмма компонентов </w:t>
+      </w:r>
+      <w:r>
+        <w:t>системы</w:t>
+      </w:r>
+    </w:p>
+    <w:p>
+      <w:pPr>
+        <w:contextualSpacing/>
+        <w:rPr>
+          <w:noProof/>
+          <w:lang w:eastAsia="ru-RU"/>
+        </w:rPr>
+      </w:pPr>
     </w:p>
     <w:p>
       <w:pPr>
         <w:contextualSpacing/>
         <w:jc w:val="center"/>
       </w:pPr>
-    </w:p>
-    <w:p>
-      <w:pPr>
-        <w:contextualSpacing/>
-        <w:jc w:val="center"/>
-      </w:pPr>
-    </w:p>
-    <w:p>
-      <w:pPr>
-        <w:contextualSpacing/>
-        <w:jc w:val="center"/>
-      </w:pPr>
-    </w:p>
-    <w:p>
-      <w:pPr>
-        <w:spacing w:line="276" w:lineRule="auto"/>
-        <w:contextualSpacing/>
-        <w:jc w:val="center"/>
-      </w:pPr>
-      <w:r>
-        <w:t>Рисунок А.4 – Диаграмма компонентов веб-модуля</w:t>
-      </w:r>
-    </w:p>
-    <w:p>
-      <w:pPr>
-        <w:contextualSpacing/>
-        <w:jc w:val="center"/>
-      </w:pPr>
-    </w:p>
-    <w:p>
-      <w:pPr>
-        <w:spacing w:line="276" w:lineRule="auto"/>
-        <w:contextualSpacing/>
-        <w:jc w:val="center"/>
-      </w:pPr>
-    </w:p>
-    <w:p>
-      <w:pPr>
-        <w:spacing w:line="276" w:lineRule="auto"/>
-        <w:contextualSpacing/>
-        <w:jc w:val="center"/>
-      </w:pPr>
-      <w:r>
-        <w:t>Продолжение Приложения А</w:t>
-      </w:r>
-    </w:p>
-    <w:p>
-      <w:pPr>
-        <w:contextualSpacing/>
-        <w:jc w:val="center"/>
+      <w:r>
         <w:rPr>
           <w:noProof/>
           <w:lang w:eastAsia="ru-RU"/>
         </w:rPr>
-      </w:pPr>
-    </w:p>
-    <w:p>
-      <w:pPr>
-        <w:contextualSpacing/>
-        <w:jc w:val="center"/>
-      </w:pPr>
-      <w:r>
-        <w:rPr>
-          <w:noProof/>
-          <w:lang w:eastAsia="ru-RU"/>
-        </w:rPr>
         <w:drawing>
-          <wp:inline distT="0" distB="0" distL="0" distR="0" wp14:anchorId="2AC40D3C" wp14:editId="54ADC98C">
-            <wp:extent cx="5940425" cy="1891030"/>
-            <wp:effectExtent l="0" t="0" r="3175" b="0"/>
+          <wp:inline distT="0" distB="0" distL="0" distR="0" wp14:anchorId="10E05536" wp14:editId="3F0FBEFB">
+            <wp:extent cx="5940425" cy="1728470"/>
+            <wp:effectExtent l="0" t="0" r="3175" b="5080"/>
             <wp:docPr id="5" name="Рисунок 5"/>
             <wp:cNvGraphicFramePr>
               <a:graphicFrameLocks xmlns:a="http://schemas.openxmlformats.org/drawingml/2006/main" noChangeAspect="1"/>
@@ -8129,7 +10737,7 @@
                     <pic:cNvPicPr/>
                   </pic:nvPicPr>
                   <pic:blipFill>
-                    <a:blip r:embed="rId23"/>
+                    <a:blip r:embed="rId18"/>
                     <a:stretch>
                       <a:fillRect/>
                     </a:stretch>
@@ -8137,7 +10745,7 @@
                   <pic:spPr>
                     <a:xfrm>
                       <a:off x="0" y="0"/>
-                      <a:ext cx="5940425" cy="1891030"/>
+                      <a:ext cx="5940425" cy="1728470"/>
                     </a:xfrm>
                     <a:prstGeom prst="rect">
                       <a:avLst/>
@@ -8193,8 +10801,457 @@
         </w:rPr>
       </w:pPr>
     </w:p>
+    <w:p>
+      <w:pPr>
+        <w:jc w:val="left"/>
+        <w:rPr>
+          <w:noProof/>
+          <w:lang w:eastAsia="ru-RU"/>
+        </w:rPr>
+      </w:pPr>
+    </w:p>
+    <w:p>
+      <w:pPr>
+        <w:jc w:val="left"/>
+        <w:rPr>
+          <w:noProof/>
+          <w:lang w:eastAsia="ru-RU"/>
+        </w:rPr>
+      </w:pPr>
+    </w:p>
+    <w:p>
+      <w:pPr>
+        <w:jc w:val="left"/>
+        <w:rPr>
+          <w:noProof/>
+          <w:lang w:eastAsia="ru-RU"/>
+        </w:rPr>
+      </w:pPr>
+    </w:p>
+    <w:p>
+      <w:pPr>
+        <w:pStyle w:val="a9"/>
+      </w:pPr>
+      <w:bookmarkStart w:id="39" w:name="_Toc481671270"/>
+      <w:r>
+        <w:lastRenderedPageBreak/>
+        <w:t>ПРИЛОЖЕНИЕ Б</w:t>
+      </w:r>
+      <w:bookmarkEnd w:id="39"/>
+    </w:p>
+    <w:p>
+      <w:pPr>
+        <w:pStyle w:val="a9"/>
+      </w:pPr>
+    </w:p>
+    <w:p>
+      <w:pPr>
+        <w:spacing w:line="276" w:lineRule="auto"/>
+        <w:contextualSpacing/>
+        <w:jc w:val="center"/>
+        <w:rPr>
+          <w:b/>
+        </w:rPr>
+      </w:pPr>
+      <w:r>
+        <w:rPr>
+          <w:b/>
+        </w:rPr>
+        <w:t>(обязательное)</w:t>
+      </w:r>
+    </w:p>
+    <w:p>
+      <w:pPr>
+        <w:spacing w:line="276" w:lineRule="auto"/>
+        <w:contextualSpacing/>
+        <w:jc w:val="center"/>
+        <w:rPr>
+          <w:b/>
+        </w:rPr>
+      </w:pPr>
+      <w:r>
+        <w:rPr>
+          <w:b/>
+        </w:rPr>
+        <w:t>Блок-схемы методов, реализующих бизнес-логику</w:t>
+      </w:r>
+    </w:p>
+    <w:p>
+      <w:pPr>
+        <w:spacing w:line="276" w:lineRule="auto"/>
+        <w:contextualSpacing/>
+        <w:jc w:val="center"/>
+        <w:rPr>
+          <w:b/>
+        </w:rPr>
+      </w:pPr>
+    </w:p>
+    <w:p>
+      <w:pPr>
+        <w:spacing w:line="276" w:lineRule="auto"/>
+        <w:contextualSpacing/>
+        <w:jc w:val="center"/>
+        <w:rPr>
+          <w:b/>
+        </w:rPr>
+      </w:pPr>
+    </w:p>
+    <w:p>
+      <w:pPr>
+        <w:spacing w:line="276" w:lineRule="auto"/>
+        <w:contextualSpacing/>
+        <w:jc w:val="center"/>
+        <w:rPr>
+          <w:b/>
+        </w:rPr>
+      </w:pPr>
+    </w:p>
+    <w:p>
+      <w:pPr>
+        <w:spacing w:line="276" w:lineRule="auto"/>
+        <w:contextualSpacing/>
+        <w:jc w:val="center"/>
+        <w:rPr>
+          <w:b/>
+        </w:rPr>
+      </w:pPr>
+    </w:p>
+    <w:p>
+      <w:pPr>
+        <w:spacing w:line="276" w:lineRule="auto"/>
+        <w:contextualSpacing/>
+        <w:jc w:val="center"/>
+        <w:rPr>
+          <w:b/>
+        </w:rPr>
+      </w:pPr>
+    </w:p>
+    <w:p>
+      <w:pPr>
+        <w:spacing w:line="276" w:lineRule="auto"/>
+        <w:contextualSpacing/>
+        <w:jc w:val="center"/>
+        <w:rPr>
+          <w:b/>
+        </w:rPr>
+      </w:pPr>
+    </w:p>
+    <w:p>
+      <w:pPr>
+        <w:spacing w:line="276" w:lineRule="auto"/>
+        <w:contextualSpacing/>
+        <w:jc w:val="center"/>
+        <w:rPr>
+          <w:b/>
+        </w:rPr>
+      </w:pPr>
+    </w:p>
+    <w:p>
+      <w:pPr>
+        <w:spacing w:line="276" w:lineRule="auto"/>
+        <w:contextualSpacing/>
+        <w:jc w:val="center"/>
+        <w:rPr>
+          <w:b/>
+        </w:rPr>
+      </w:pPr>
+    </w:p>
+    <w:p>
+      <w:pPr>
+        <w:spacing w:line="276" w:lineRule="auto"/>
+        <w:contextualSpacing/>
+        <w:jc w:val="center"/>
+        <w:rPr>
+          <w:b/>
+        </w:rPr>
+      </w:pPr>
+    </w:p>
+    <w:p>
+      <w:pPr>
+        <w:spacing w:line="276" w:lineRule="auto"/>
+        <w:contextualSpacing/>
+        <w:jc w:val="center"/>
+        <w:rPr>
+          <w:b/>
+        </w:rPr>
+      </w:pPr>
+    </w:p>
+    <w:p>
+      <w:pPr>
+        <w:spacing w:line="276" w:lineRule="auto"/>
+        <w:contextualSpacing/>
+        <w:jc w:val="center"/>
+        <w:rPr>
+          <w:b/>
+        </w:rPr>
+      </w:pPr>
+    </w:p>
+    <w:p>
+      <w:pPr>
+        <w:spacing w:line="276" w:lineRule="auto"/>
+        <w:contextualSpacing/>
+        <w:jc w:val="center"/>
+        <w:rPr>
+          <w:b/>
+        </w:rPr>
+      </w:pPr>
+    </w:p>
+    <w:p>
+      <w:pPr>
+        <w:spacing w:line="276" w:lineRule="auto"/>
+        <w:contextualSpacing/>
+        <w:jc w:val="center"/>
+        <w:rPr>
+          <w:b/>
+        </w:rPr>
+      </w:pPr>
+    </w:p>
+    <w:p>
+      <w:pPr>
+        <w:spacing w:line="276" w:lineRule="auto"/>
+        <w:contextualSpacing/>
+        <w:jc w:val="center"/>
+        <w:rPr>
+          <w:b/>
+        </w:rPr>
+      </w:pPr>
+    </w:p>
+    <w:p>
+      <w:pPr>
+        <w:spacing w:line="276" w:lineRule="auto"/>
+        <w:contextualSpacing/>
+        <w:jc w:val="center"/>
+        <w:rPr>
+          <w:b/>
+        </w:rPr>
+      </w:pPr>
+    </w:p>
+    <w:p>
+      <w:pPr>
+        <w:spacing w:line="276" w:lineRule="auto"/>
+        <w:contextualSpacing/>
+        <w:jc w:val="center"/>
+        <w:rPr>
+          <w:b/>
+        </w:rPr>
+      </w:pPr>
+    </w:p>
+    <w:p>
+      <w:pPr>
+        <w:spacing w:line="276" w:lineRule="auto"/>
+        <w:contextualSpacing/>
+        <w:jc w:val="center"/>
+        <w:rPr>
+          <w:b/>
+        </w:rPr>
+      </w:pPr>
+    </w:p>
+    <w:p>
+      <w:pPr>
+        <w:spacing w:line="276" w:lineRule="auto"/>
+        <w:contextualSpacing/>
+        <w:jc w:val="center"/>
+        <w:rPr>
+          <w:b/>
+        </w:rPr>
+      </w:pPr>
+    </w:p>
+    <w:p>
+      <w:pPr>
+        <w:spacing w:line="276" w:lineRule="auto"/>
+        <w:contextualSpacing/>
+        <w:jc w:val="center"/>
+        <w:rPr>
+          <w:b/>
+        </w:rPr>
+      </w:pPr>
+    </w:p>
+    <w:p>
+      <w:pPr>
+        <w:spacing w:line="276" w:lineRule="auto"/>
+        <w:contextualSpacing/>
+        <w:jc w:val="center"/>
+        <w:rPr>
+          <w:b/>
+        </w:rPr>
+      </w:pPr>
+    </w:p>
+    <w:p>
+      <w:pPr>
+        <w:spacing w:line="276" w:lineRule="auto"/>
+        <w:contextualSpacing/>
+        <w:jc w:val="center"/>
+        <w:rPr>
+          <w:b/>
+        </w:rPr>
+      </w:pPr>
+    </w:p>
+    <w:p>
+      <w:pPr>
+        <w:spacing w:line="276" w:lineRule="auto"/>
+        <w:contextualSpacing/>
+        <w:jc w:val="center"/>
+        <w:rPr>
+          <w:b/>
+        </w:rPr>
+      </w:pPr>
+    </w:p>
+    <w:p>
+      <w:pPr>
+        <w:spacing w:line="276" w:lineRule="auto"/>
+        <w:contextualSpacing/>
+        <w:jc w:val="center"/>
+        <w:rPr>
+          <w:b/>
+        </w:rPr>
+      </w:pPr>
+    </w:p>
+    <w:p>
+      <w:pPr>
+        <w:spacing w:line="276" w:lineRule="auto"/>
+        <w:contextualSpacing/>
+        <w:jc w:val="center"/>
+        <w:rPr>
+          <w:b/>
+        </w:rPr>
+      </w:pPr>
+    </w:p>
+    <w:p>
+      <w:pPr>
+        <w:spacing w:line="276" w:lineRule="auto"/>
+        <w:contextualSpacing/>
+        <w:jc w:val="center"/>
+        <w:rPr>
+          <w:b/>
+        </w:rPr>
+      </w:pPr>
+    </w:p>
+    <w:p>
+      <w:pPr>
+        <w:spacing w:line="276" w:lineRule="auto"/>
+        <w:contextualSpacing/>
+        <w:jc w:val="center"/>
+        <w:rPr>
+          <w:b/>
+        </w:rPr>
+      </w:pPr>
+    </w:p>
+    <w:p>
+      <w:pPr>
+        <w:spacing w:line="276" w:lineRule="auto"/>
+        <w:contextualSpacing/>
+        <w:jc w:val="center"/>
+        <w:rPr>
+          <w:b/>
+        </w:rPr>
+      </w:pPr>
+    </w:p>
+    <w:p>
+      <w:pPr>
+        <w:spacing w:line="276" w:lineRule="auto"/>
+        <w:contextualSpacing/>
+        <w:jc w:val="center"/>
+        <w:rPr>
+          <w:b/>
+        </w:rPr>
+      </w:pPr>
+    </w:p>
+    <w:p>
+      <w:pPr>
+        <w:spacing w:line="276" w:lineRule="auto"/>
+        <w:contextualSpacing/>
+        <w:jc w:val="center"/>
+        <w:rPr>
+          <w:b/>
+        </w:rPr>
+      </w:pPr>
+      <w:bookmarkStart w:id="40" w:name="_GoBack"/>
+      <w:bookmarkEnd w:id="40"/>
+    </w:p>
+    <w:p>
+      <w:pPr>
+        <w:spacing w:line="276" w:lineRule="auto"/>
+        <w:contextualSpacing/>
+        <w:jc w:val="center"/>
+        <w:rPr>
+          <w:b/>
+        </w:rPr>
+      </w:pPr>
+    </w:p>
+    <w:p>
+      <w:pPr>
+        <w:spacing w:line="276" w:lineRule="auto"/>
+        <w:contextualSpacing/>
+        <w:jc w:val="center"/>
+        <w:rPr>
+          <w:b/>
+        </w:rPr>
+      </w:pPr>
+    </w:p>
+    <w:p>
+      <w:pPr>
+        <w:spacing w:line="276" w:lineRule="auto"/>
+        <w:contextualSpacing/>
+        <w:jc w:val="center"/>
+        <w:rPr>
+          <w:b/>
+        </w:rPr>
+      </w:pPr>
+    </w:p>
+    <w:p>
+      <w:pPr>
+        <w:pStyle w:val="a9"/>
+      </w:pPr>
+      <w:bookmarkStart w:id="41" w:name="_Toc481671271"/>
+      <w:r>
+        <w:lastRenderedPageBreak/>
+        <w:t>ПРИЛОЖЕНИЕ В</w:t>
+      </w:r>
+      <w:bookmarkEnd w:id="41"/>
+    </w:p>
+    <w:p>
+      <w:pPr>
+        <w:spacing w:line="276" w:lineRule="auto"/>
+        <w:contextualSpacing/>
+        <w:jc w:val="center"/>
+        <w:rPr>
+          <w:b/>
+        </w:rPr>
+      </w:pPr>
+      <w:r>
+        <w:rPr>
+          <w:b/>
+        </w:rPr>
+        <w:t>(обязательное)</w:t>
+      </w:r>
+    </w:p>
+    <w:p>
+      <w:pPr>
+        <w:spacing w:line="276" w:lineRule="auto"/>
+        <w:contextualSpacing/>
+        <w:jc w:val="center"/>
+        <w:rPr>
+          <w:b/>
+        </w:rPr>
+      </w:pPr>
+      <w:r>
+        <w:rPr>
+          <w:b/>
+        </w:rPr>
+        <w:t>Листинг программы</w:t>
+      </w:r>
+    </w:p>
+    <w:p>
+      <w:pPr>
+        <w:spacing w:line="276" w:lineRule="auto"/>
+        <w:contextualSpacing/>
+        <w:rPr>
+          <w:b/>
+        </w:rPr>
+      </w:pPr>
+    </w:p>
     <w:sectPr>
-      <w:footerReference w:type="default" r:id="rId24"/>
+      <w:footerReference w:type="default" r:id="rId19"/>
       <w:pgSz w:w="11906" w:h="16838"/>
       <w:pgMar w:top="1134" w:right="850" w:bottom="1134" w:left="1701" w:header="708" w:footer="708" w:gutter="0"/>
       <w:pgNumType w:start="3"/>
@@ -8260,7 +11317,7 @@
           <w:rPr>
             <w:noProof/>
           </w:rPr>
-          <w:t>4</w:t>
+          <w:t>23</w:t>
         </w:r>
         <w:r>
           <w:fldChar w:fldCharType="end"/>
@@ -9864,8 +12921,8 @@
   <w:abstractNum w:abstractNumId="15" w15:restartNumberingAfterBreak="0">
     <w:nsid w:val="2D6F2FCF"/>
     <w:multiLevelType w:val="hybridMultilevel"/>
-    <w:tmpl w:val="5C5EF648"/>
-    <w:lvl w:ilvl="0" w:tplc="C0F28F8C">
+    <w:tmpl w:val="D0A24FE6"/>
+    <w:lvl w:ilvl="0" w:tplc="92F6516E">
       <w:start w:val="1"/>
       <w:numFmt w:val="decimal"/>
       <w:lvlText w:val="%1)"/>
@@ -9876,6 +12933,7 @@
       <w:rPr>
         <w:rFonts w:hint="default"/>
         <w:color w:val="auto"/>
+        <w:lang w:val="en-US"/>
       </w:rPr>
     </w:lvl>
     <w:lvl w:ilvl="1" w:tplc="04190019" w:tentative="1">
@@ -10954,6 +14012,98 @@
     </w:lvl>
   </w:abstractNum>
   <w:abstractNum w:abstractNumId="25" w15:restartNumberingAfterBreak="0">
+    <w:nsid w:val="45B74547"/>
+    <w:multiLevelType w:val="hybridMultilevel"/>
+    <w:tmpl w:val="83968BD2"/>
+    <w:lvl w:ilvl="0" w:tplc="96EE8E3E">
+      <w:start w:val="1"/>
+      <w:numFmt w:val="decimal"/>
+      <w:lvlText w:val="%1)"/>
+      <w:lvlJc w:val="left"/>
+      <w:pPr>
+        <w:ind w:left="1069" w:hanging="360"/>
+      </w:pPr>
+      <w:rPr>
+        <w:rFonts w:hint="default"/>
+        <w:color w:val="auto"/>
+        <w:sz w:val="28"/>
+        <w:szCs w:val="28"/>
+      </w:rPr>
+    </w:lvl>
+    <w:lvl w:ilvl="1" w:tplc="04190019" w:tentative="1">
+      <w:start w:val="1"/>
+      <w:numFmt w:val="lowerLetter"/>
+      <w:lvlText w:val="%2."/>
+      <w:lvlJc w:val="left"/>
+      <w:pPr>
+        <w:ind w:left="1440" w:hanging="360"/>
+      </w:pPr>
+    </w:lvl>
+    <w:lvl w:ilvl="2" w:tplc="0419001B" w:tentative="1">
+      <w:start w:val="1"/>
+      <w:numFmt w:val="lowerRoman"/>
+      <w:lvlText w:val="%3."/>
+      <w:lvlJc w:val="right"/>
+      <w:pPr>
+        <w:ind w:left="2160" w:hanging="180"/>
+      </w:pPr>
+    </w:lvl>
+    <w:lvl w:ilvl="3" w:tplc="0419000F" w:tentative="1">
+      <w:start w:val="1"/>
+      <w:numFmt w:val="decimal"/>
+      <w:lvlText w:val="%4."/>
+      <w:lvlJc w:val="left"/>
+      <w:pPr>
+        <w:ind w:left="2880" w:hanging="360"/>
+      </w:pPr>
+    </w:lvl>
+    <w:lvl w:ilvl="4" w:tplc="04190019" w:tentative="1">
+      <w:start w:val="1"/>
+      <w:numFmt w:val="lowerLetter"/>
+      <w:lvlText w:val="%5."/>
+      <w:lvlJc w:val="left"/>
+      <w:pPr>
+        <w:ind w:left="3600" w:hanging="360"/>
+      </w:pPr>
+    </w:lvl>
+    <w:lvl w:ilvl="5" w:tplc="0419001B" w:tentative="1">
+      <w:start w:val="1"/>
+      <w:numFmt w:val="lowerRoman"/>
+      <w:lvlText w:val="%6."/>
+      <w:lvlJc w:val="right"/>
+      <w:pPr>
+        <w:ind w:left="4320" w:hanging="180"/>
+      </w:pPr>
+    </w:lvl>
+    <w:lvl w:ilvl="6" w:tplc="0419000F" w:tentative="1">
+      <w:start w:val="1"/>
+      <w:numFmt w:val="decimal"/>
+      <w:lvlText w:val="%7."/>
+      <w:lvlJc w:val="left"/>
+      <w:pPr>
+        <w:ind w:left="5040" w:hanging="360"/>
+      </w:pPr>
+    </w:lvl>
+    <w:lvl w:ilvl="7" w:tplc="04190019" w:tentative="1">
+      <w:start w:val="1"/>
+      <w:numFmt w:val="lowerLetter"/>
+      <w:lvlText w:val="%8."/>
+      <w:lvlJc w:val="left"/>
+      <w:pPr>
+        <w:ind w:left="5760" w:hanging="360"/>
+      </w:pPr>
+    </w:lvl>
+    <w:lvl w:ilvl="8" w:tplc="0419001B" w:tentative="1">
+      <w:start w:val="1"/>
+      <w:numFmt w:val="lowerRoman"/>
+      <w:lvlText w:val="%9."/>
+      <w:lvlJc w:val="right"/>
+      <w:pPr>
+        <w:ind w:left="6480" w:hanging="180"/>
+      </w:pPr>
+    </w:lvl>
+  </w:abstractNum>
+  <w:abstractNum w:abstractNumId="26" w15:restartNumberingAfterBreak="0">
     <w:nsid w:val="48204A96"/>
     <w:multiLevelType w:val="multilevel"/>
     <w:tmpl w:val="596A9FE2"/>
@@ -11043,7 +14193,7 @@
       </w:pPr>
     </w:lvl>
   </w:abstractNum>
-  <w:abstractNum w:abstractNumId="26" w15:restartNumberingAfterBreak="0">
+  <w:abstractNum w:abstractNumId="27" w15:restartNumberingAfterBreak="0">
     <w:nsid w:val="4AB84A92"/>
     <w:multiLevelType w:val="hybridMultilevel"/>
     <w:tmpl w:val="DA464216"/>
@@ -11132,7 +14282,7 @@
       </w:pPr>
     </w:lvl>
   </w:abstractNum>
-  <w:abstractNum w:abstractNumId="27" w15:restartNumberingAfterBreak="0">
+  <w:abstractNum w:abstractNumId="28" w15:restartNumberingAfterBreak="0">
     <w:nsid w:val="4C424ED3"/>
     <w:multiLevelType w:val="hybridMultilevel"/>
     <w:tmpl w:val="A7EA6E34"/>
@@ -11221,7 +14371,7 @@
       </w:pPr>
     </w:lvl>
   </w:abstractNum>
-  <w:abstractNum w:abstractNumId="28" w15:restartNumberingAfterBreak="0">
+  <w:abstractNum w:abstractNumId="29" w15:restartNumberingAfterBreak="0">
     <w:nsid w:val="4C8A1B1D"/>
     <w:multiLevelType w:val="hybridMultilevel"/>
     <w:tmpl w:val="5A06183A"/>
@@ -11310,7 +14460,7 @@
       </w:pPr>
     </w:lvl>
   </w:abstractNum>
-  <w:abstractNum w:abstractNumId="29" w15:restartNumberingAfterBreak="0">
+  <w:abstractNum w:abstractNumId="30" w15:restartNumberingAfterBreak="0">
     <w:nsid w:val="4D39369D"/>
     <w:multiLevelType w:val="multilevel"/>
     <w:tmpl w:val="DFE844CA"/>
@@ -11432,7 +14582,7 @@
       </w:pPr>
     </w:lvl>
   </w:abstractNum>
-  <w:abstractNum w:abstractNumId="30" w15:restartNumberingAfterBreak="0">
+  <w:abstractNum w:abstractNumId="31" w15:restartNumberingAfterBreak="0">
     <w:nsid w:val="50E933A8"/>
     <w:multiLevelType w:val="hybridMultilevel"/>
     <w:tmpl w:val="F25E90EC"/>
@@ -11521,7 +14671,7 @@
       </w:pPr>
     </w:lvl>
   </w:abstractNum>
-  <w:abstractNum w:abstractNumId="31" w15:restartNumberingAfterBreak="0">
+  <w:abstractNum w:abstractNumId="32" w15:restartNumberingAfterBreak="0">
     <w:nsid w:val="54AB63D7"/>
     <w:multiLevelType w:val="hybridMultilevel"/>
     <w:tmpl w:val="8DB49304"/>
@@ -11634,7 +14784,7 @@
       </w:rPr>
     </w:lvl>
   </w:abstractNum>
-  <w:abstractNum w:abstractNumId="32" w15:restartNumberingAfterBreak="0">
+  <w:abstractNum w:abstractNumId="33" w15:restartNumberingAfterBreak="0">
     <w:nsid w:val="599150B2"/>
     <w:multiLevelType w:val="multilevel"/>
     <w:tmpl w:val="F55C4C7C"/>
@@ -11723,7 +14873,7 @@
       </w:pPr>
     </w:lvl>
   </w:abstractNum>
-  <w:abstractNum w:abstractNumId="33" w15:restartNumberingAfterBreak="0">
+  <w:abstractNum w:abstractNumId="34" w15:restartNumberingAfterBreak="0">
     <w:nsid w:val="6200627D"/>
     <w:multiLevelType w:val="multilevel"/>
     <w:tmpl w:val="1C1820C0"/>
@@ -11863,7 +15013,7 @@
       </w:rPr>
     </w:lvl>
   </w:abstractNum>
-  <w:abstractNum w:abstractNumId="34" w15:restartNumberingAfterBreak="0">
+  <w:abstractNum w:abstractNumId="35" w15:restartNumberingAfterBreak="0">
     <w:nsid w:val="63F04872"/>
     <w:multiLevelType w:val="hybridMultilevel"/>
     <w:tmpl w:val="68F4BD42"/>
@@ -11977,7 +15127,7 @@
       </w:rPr>
     </w:lvl>
   </w:abstractNum>
-  <w:abstractNum w:abstractNumId="35" w15:restartNumberingAfterBreak="0">
+  <w:abstractNum w:abstractNumId="36" w15:restartNumberingAfterBreak="0">
     <w:nsid w:val="64130998"/>
     <w:multiLevelType w:val="multilevel"/>
     <w:tmpl w:val="60984374"/>
@@ -12090,7 +15240,7 @@
       </w:rPr>
     </w:lvl>
   </w:abstractNum>
-  <w:abstractNum w:abstractNumId="36" w15:restartNumberingAfterBreak="0">
+  <w:abstractNum w:abstractNumId="37" w15:restartNumberingAfterBreak="0">
     <w:nsid w:val="644903C6"/>
     <w:multiLevelType w:val="multilevel"/>
     <w:tmpl w:val="D4B01928"/>
@@ -12185,7 +15335,7 @@
       </w:pPr>
     </w:lvl>
   </w:abstractNum>
-  <w:abstractNum w:abstractNumId="37" w15:restartNumberingAfterBreak="0">
+  <w:abstractNum w:abstractNumId="38" w15:restartNumberingAfterBreak="0">
     <w:nsid w:val="6FB0038E"/>
     <w:multiLevelType w:val="hybridMultilevel"/>
     <w:tmpl w:val="35904F84"/>
@@ -12298,7 +15448,7 @@
       </w:rPr>
     </w:lvl>
   </w:abstractNum>
-  <w:abstractNum w:abstractNumId="38" w15:restartNumberingAfterBreak="0">
+  <w:abstractNum w:abstractNumId="39" w15:restartNumberingAfterBreak="0">
     <w:nsid w:val="705B241A"/>
     <w:multiLevelType w:val="multilevel"/>
     <w:tmpl w:val="4AE46AAA"/>
@@ -12447,7 +15597,7 @@
       </w:rPr>
     </w:lvl>
   </w:abstractNum>
-  <w:abstractNum w:abstractNumId="39" w15:restartNumberingAfterBreak="0">
+  <w:abstractNum w:abstractNumId="40" w15:restartNumberingAfterBreak="0">
     <w:nsid w:val="762823FE"/>
     <w:multiLevelType w:val="multilevel"/>
     <w:tmpl w:val="F510014C"/>
@@ -12533,7 +15683,7 @@
       </w:pPr>
     </w:lvl>
   </w:abstractNum>
-  <w:abstractNum w:abstractNumId="40" w15:restartNumberingAfterBreak="0">
+  <w:abstractNum w:abstractNumId="41" w15:restartNumberingAfterBreak="0">
     <w:nsid w:val="77181FA1"/>
     <w:multiLevelType w:val="hybridMultilevel"/>
     <w:tmpl w:val="B4FE2376"/>
@@ -12622,7 +15772,7 @@
       </w:pPr>
     </w:lvl>
   </w:abstractNum>
-  <w:abstractNum w:abstractNumId="41" w15:restartNumberingAfterBreak="0">
+  <w:abstractNum w:abstractNumId="42" w15:restartNumberingAfterBreak="0">
     <w:nsid w:val="775243BF"/>
     <w:multiLevelType w:val="multilevel"/>
     <w:tmpl w:val="611AA476"/>
@@ -12771,7 +15921,7 @@
       </w:rPr>
     </w:lvl>
   </w:abstractNum>
-  <w:abstractNum w:abstractNumId="42" w15:restartNumberingAfterBreak="0">
+  <w:abstractNum w:abstractNumId="43" w15:restartNumberingAfterBreak="0">
     <w:nsid w:val="77E56C84"/>
     <w:multiLevelType w:val="hybridMultilevel"/>
     <w:tmpl w:val="64161378"/>
@@ -12862,7 +16012,7 @@
       </w:pPr>
     </w:lvl>
   </w:abstractNum>
-  <w:abstractNum w:abstractNumId="43" w15:restartNumberingAfterBreak="0">
+  <w:abstractNum w:abstractNumId="44" w15:restartNumberingAfterBreak="0">
     <w:nsid w:val="781E6BDF"/>
     <w:multiLevelType w:val="hybridMultilevel"/>
     <w:tmpl w:val="27B6F9A6"/>
@@ -12975,7 +16125,7 @@
       </w:rPr>
     </w:lvl>
   </w:abstractNum>
-  <w:abstractNum w:abstractNumId="44" w15:restartNumberingAfterBreak="0">
+  <w:abstractNum w:abstractNumId="45" w15:restartNumberingAfterBreak="0">
     <w:nsid w:val="78762C22"/>
     <w:multiLevelType w:val="hybridMultilevel"/>
     <w:tmpl w:val="4D8447DC"/>
@@ -13061,7 +16211,7 @@
       </w:pPr>
     </w:lvl>
   </w:abstractNum>
-  <w:abstractNum w:abstractNumId="45" w15:restartNumberingAfterBreak="0">
+  <w:abstractNum w:abstractNumId="46" w15:restartNumberingAfterBreak="0">
     <w:nsid w:val="7D877747"/>
     <w:multiLevelType w:val="hybridMultilevel"/>
     <w:tmpl w:val="07862302"/>
@@ -13151,7 +16301,7 @@
       </w:pPr>
     </w:lvl>
   </w:abstractNum>
-  <w:abstractNum w:abstractNumId="46" w15:restartNumberingAfterBreak="0">
+  <w:abstractNum w:abstractNumId="47" w15:restartNumberingAfterBreak="0">
     <w:nsid w:val="7DA90BAA"/>
     <w:multiLevelType w:val="multilevel"/>
     <w:tmpl w:val="5F72FE94"/>
@@ -13264,7 +16414,7 @@
       </w:rPr>
     </w:lvl>
   </w:abstractNum>
-  <w:abstractNum w:abstractNumId="47" w15:restartNumberingAfterBreak="0">
+  <w:abstractNum w:abstractNumId="48" w15:restartNumberingAfterBreak="0">
     <w:nsid w:val="7DF03773"/>
     <w:multiLevelType w:val="multilevel"/>
     <w:tmpl w:val="0DA00EA0"/>
@@ -13404,7 +16554,7 @@
       </w:rPr>
     </w:lvl>
   </w:abstractNum>
-  <w:abstractNum w:abstractNumId="48" w15:restartNumberingAfterBreak="0">
+  <w:abstractNum w:abstractNumId="49" w15:restartNumberingAfterBreak="0">
     <w:nsid w:val="7F4A1E5C"/>
     <w:multiLevelType w:val="hybridMultilevel"/>
     <w:tmpl w:val="D74CFE72"/>
@@ -13521,22 +16671,22 @@
     <w:abstractNumId w:val="14"/>
   </w:num>
   <w:num w:numId="2">
-    <w:abstractNumId w:val="45"/>
+    <w:abstractNumId w:val="46"/>
   </w:num>
   <w:num w:numId="3">
     <w:abstractNumId w:val="23"/>
   </w:num>
   <w:num w:numId="4">
-    <w:abstractNumId w:val="40"/>
+    <w:abstractNumId w:val="41"/>
   </w:num>
   <w:num w:numId="5">
     <w:abstractNumId w:val="12"/>
   </w:num>
   <w:num w:numId="6">
-    <w:abstractNumId w:val="27"/>
+    <w:abstractNumId w:val="28"/>
   </w:num>
   <w:num w:numId="7">
-    <w:abstractNumId w:val="26"/>
+    <w:abstractNumId w:val="27"/>
   </w:num>
   <w:num w:numId="8">
     <w:abstractNumId w:val="1"/>
@@ -13548,43 +16698,43 @@
     <w:abstractNumId w:val="24"/>
   </w:num>
   <w:num w:numId="11">
-    <w:abstractNumId w:val="44"/>
+    <w:abstractNumId w:val="45"/>
   </w:num>
   <w:num w:numId="12">
-    <w:abstractNumId w:val="43"/>
+    <w:abstractNumId w:val="44"/>
   </w:num>
   <w:num w:numId="13">
     <w:abstractNumId w:val="10"/>
   </w:num>
   <w:num w:numId="14">
-    <w:abstractNumId w:val="35"/>
+    <w:abstractNumId w:val="36"/>
   </w:num>
   <w:num w:numId="15">
-    <w:abstractNumId w:val="42"/>
+    <w:abstractNumId w:val="43"/>
   </w:num>
   <w:num w:numId="16">
     <w:abstractNumId w:val="15"/>
   </w:num>
   <w:num w:numId="17">
+    <w:abstractNumId w:val="32"/>
+  </w:num>
+  <w:num w:numId="18">
     <w:abstractNumId w:val="31"/>
   </w:num>
-  <w:num w:numId="18">
-    <w:abstractNumId w:val="30"/>
-  </w:num>
   <w:num w:numId="19">
-    <w:abstractNumId w:val="28"/>
+    <w:abstractNumId w:val="29"/>
   </w:num>
   <w:num w:numId="20">
-    <w:abstractNumId w:val="41"/>
+    <w:abstractNumId w:val="42"/>
   </w:num>
   <w:num w:numId="21">
+    <w:abstractNumId w:val="39"/>
+  </w:num>
+  <w:num w:numId="22">
     <w:abstractNumId w:val="38"/>
   </w:num>
-  <w:num w:numId="22">
-    <w:abstractNumId w:val="37"/>
-  </w:num>
   <w:num w:numId="23">
-    <w:abstractNumId w:val="48"/>
+    <w:abstractNumId w:val="49"/>
   </w:num>
   <w:num w:numId="24">
     <w:abstractNumId w:val="3"/>
@@ -13593,10 +16743,10 @@
     <w:abstractNumId w:val="21"/>
   </w:num>
   <w:num w:numId="26">
-    <w:abstractNumId w:val="32"/>
+    <w:abstractNumId w:val="33"/>
   </w:num>
   <w:num w:numId="27">
-    <w:abstractNumId w:val="36"/>
+    <w:abstractNumId w:val="37"/>
   </w:num>
   <w:num w:numId="28">
     <w:abstractNumId w:val="16"/>
@@ -13611,7 +16761,7 @@
     <w:abstractNumId w:val="13"/>
   </w:num>
   <w:num w:numId="32">
-    <w:abstractNumId w:val="39"/>
+    <w:abstractNumId w:val="40"/>
   </w:num>
   <w:num w:numId="33">
     <w:abstractNumId w:val="11"/>
@@ -13623,7 +16773,7 @@
     <w:abstractNumId w:val="2"/>
   </w:num>
   <w:num w:numId="36">
-    <w:abstractNumId w:val="25"/>
+    <w:abstractNumId w:val="26"/>
   </w:num>
   <w:num w:numId="37">
     <w:abstractNumId w:val="8"/>
@@ -13638,22 +16788,22 @@
     <w:abstractNumId w:val="9"/>
   </w:num>
   <w:num w:numId="41">
-    <w:abstractNumId w:val="46"/>
+    <w:abstractNumId w:val="47"/>
   </w:num>
   <w:num w:numId="42">
-    <w:abstractNumId w:val="47"/>
+    <w:abstractNumId w:val="48"/>
   </w:num>
   <w:num w:numId="43">
     <w:abstractNumId w:val="19"/>
   </w:num>
   <w:num w:numId="44">
-    <w:abstractNumId w:val="29"/>
+    <w:abstractNumId w:val="30"/>
   </w:num>
   <w:num w:numId="45">
     <w:abstractNumId w:val="18"/>
   </w:num>
   <w:num w:numId="46">
-    <w:abstractNumId w:val="33"/>
+    <w:abstractNumId w:val="34"/>
   </w:num>
   <w:num w:numId="47">
     <w:abstractNumId w:val="7"/>
@@ -13662,7 +16812,10 @@
     <w:abstractNumId w:val="20"/>
   </w:num>
   <w:num w:numId="49">
-    <w:abstractNumId w:val="34"/>
+    <w:abstractNumId w:val="35"/>
+  </w:num>
+  <w:num w:numId="50">
+    <w:abstractNumId w:val="25"/>
   </w:num>
 </w:numbering>
 </file>
@@ -16461,7 +19614,7 @@
 </file>
 
 <file path=customXml/itemProps1.xml><?xml version="1.0" encoding="utf-8"?>
-<ds:datastoreItem xmlns:ds="http://schemas.openxmlformats.org/officeDocument/2006/customXml" ds:itemID="{56C083D7-0D47-4BAB-B346-EC661EBFEA9C}">
+<ds:datastoreItem xmlns:ds="http://schemas.openxmlformats.org/officeDocument/2006/customXml" ds:itemID="{A3CF7BE7-F527-465B-A4FB-8B36F04F5D00}">
   <ds:schemaRefs>
     <ds:schemaRef ds:uri="http://schemas.openxmlformats.org/officeDocument/2006/bibliography"/>
   </ds:schemaRefs>

--- a/Пашкевич.docx
+++ b/Пашкевич.docx
@@ -105,30 +105,12 @@
           <w:szCs w:val="28"/>
         </w:rPr>
       </w:pPr>
-      <w:proofErr w:type="gramStart"/>
-      <w:r>
-        <w:rPr>
-          <w:rFonts w:cs="Times New Roman"/>
-          <w:szCs w:val="28"/>
-        </w:rPr>
-        <w:t xml:space="preserve">Факультет  </w:t>
-      </w:r>
-      <w:proofErr w:type="spellStart"/>
-      <w:r>
-        <w:rPr>
-          <w:rFonts w:cs="Times New Roman"/>
-          <w:szCs w:val="28"/>
-        </w:rPr>
-        <w:t>инженерно</w:t>
-      </w:r>
-      <w:proofErr w:type="spellEnd"/>
-      <w:proofErr w:type="gramEnd"/>
-      <w:r>
-        <w:rPr>
-          <w:rFonts w:cs="Times New Roman"/>
-          <w:szCs w:val="28"/>
-        </w:rPr>
-        <w:t>–экономический</w:t>
+      <w:r>
+        <w:rPr>
+          <w:rFonts w:cs="Times New Roman"/>
+          <w:szCs w:val="28"/>
+        </w:rPr>
+        <w:t>Факультет  инженерно–экономический</w:t>
       </w:r>
     </w:p>
     <w:p>
@@ -150,21 +132,12 @@
           <w:szCs w:val="28"/>
         </w:rPr>
       </w:pPr>
-      <w:proofErr w:type="gramStart"/>
-      <w:r>
-        <w:rPr>
-          <w:rFonts w:cs="Times New Roman"/>
-          <w:szCs w:val="28"/>
-        </w:rPr>
-        <w:t>Кафедра  экономической</w:t>
-      </w:r>
-      <w:proofErr w:type="gramEnd"/>
-      <w:r>
-        <w:rPr>
-          <w:rFonts w:cs="Times New Roman"/>
-          <w:szCs w:val="28"/>
-        </w:rPr>
-        <w:t xml:space="preserve"> информатики</w:t>
+      <w:r>
+        <w:rPr>
+          <w:rFonts w:cs="Times New Roman"/>
+          <w:szCs w:val="28"/>
+        </w:rPr>
+        <w:t>Кафедра  экономической информатики</w:t>
       </w:r>
     </w:p>
     <w:p>
@@ -803,8 +776,7 @@
             <w:rPr>
               <w:rFonts w:asciiTheme="minorHAnsi" w:eastAsiaTheme="minorEastAsia" w:hAnsiTheme="minorHAnsi"/>
               <w:noProof/>
-              <w:sz w:val="24"/>
-              <w:szCs w:val="24"/>
+              <w:sz w:val="22"/>
               <w:lang w:eastAsia="ru-RU"/>
             </w:rPr>
           </w:pPr>
@@ -829,22 +801,18 @@
             </w:rPr>
             <w:fldChar w:fldCharType="separate"/>
           </w:r>
-          <w:hyperlink w:anchor="_Toc481671244" w:history="1">
+          <w:hyperlink w:anchor="_Toc513492373" w:history="1">
             <w:r>
               <w:rPr>
                 <w:rStyle w:val="a3"/>
                 <w:noProof/>
-                <w:sz w:val="24"/>
-                <w:szCs w:val="24"/>
-              </w:rPr>
-              <w:t>Введение</w:t>
+              </w:rPr>
+              <w:t>ВВЕДЕНИЕ</w:t>
             </w:r>
             <w:r>
               <w:rPr>
                 <w:noProof/>
                 <w:webHidden/>
-                <w:sz w:val="24"/>
-                <w:szCs w:val="24"/>
               </w:rPr>
               <w:tab/>
             </w:r>
@@ -852,8 +820,6 @@
               <w:rPr>
                 <w:noProof/>
                 <w:webHidden/>
-                <w:sz w:val="24"/>
-                <w:szCs w:val="24"/>
               </w:rPr>
               <w:fldChar w:fldCharType="begin"/>
             </w:r>
@@ -861,25 +827,19 @@
               <w:rPr>
                 <w:noProof/>
                 <w:webHidden/>
-                <w:sz w:val="24"/>
-                <w:szCs w:val="24"/>
-              </w:rPr>
-              <w:instrText xml:space="preserve"> PAGEREF _Toc481671244 \h </w:instrText>
+              </w:rPr>
+              <w:instrText xml:space="preserve"> PAGEREF _Toc513492373 \h </w:instrText>
             </w:r>
             <w:r>
               <w:rPr>
                 <w:noProof/>
                 <w:webHidden/>
-                <w:sz w:val="24"/>
-                <w:szCs w:val="24"/>
               </w:rPr>
             </w:r>
             <w:r>
               <w:rPr>
                 <w:noProof/>
                 <w:webHidden/>
-                <w:sz w:val="24"/>
-                <w:szCs w:val="24"/>
               </w:rPr>
               <w:fldChar w:fldCharType="separate"/>
             </w:r>
@@ -887,8 +847,6 @@
               <w:rPr>
                 <w:noProof/>
                 <w:webHidden/>
-                <w:sz w:val="24"/>
-                <w:szCs w:val="24"/>
               </w:rPr>
               <w:t>5</w:t>
             </w:r>
@@ -896,8 +854,6 @@
               <w:rPr>
                 <w:noProof/>
                 <w:webHidden/>
-                <w:sz w:val="24"/>
-                <w:szCs w:val="24"/>
               </w:rPr>
               <w:fldChar w:fldCharType="end"/>
             </w:r>
@@ -912,36 +868,22 @@
             <w:rPr>
               <w:rFonts w:asciiTheme="minorHAnsi" w:eastAsiaTheme="minorEastAsia" w:hAnsiTheme="minorHAnsi"/>
               <w:noProof/>
-              <w:sz w:val="24"/>
-              <w:szCs w:val="24"/>
+              <w:sz w:val="22"/>
               <w:lang w:eastAsia="ru-RU"/>
             </w:rPr>
           </w:pPr>
-          <w:hyperlink w:anchor="_Toc481671245" w:history="1">
+          <w:hyperlink w:anchor="_Toc513492374" w:history="1">
             <w:r>
               <w:rPr>
                 <w:rStyle w:val="a3"/>
                 <w:noProof/>
-                <w:sz w:val="24"/>
-                <w:szCs w:val="24"/>
-              </w:rPr>
-              <w:t xml:space="preserve">1 </w:t>
-            </w:r>
-            <w:r>
-              <w:rPr>
-                <w:rStyle w:val="a3"/>
-                <w:noProof/>
-                <w:sz w:val="24"/>
-                <w:szCs w:val="24"/>
-              </w:rPr>
-              <w:t>Описание предметной области</w:t>
+              </w:rPr>
+              <w:t>1 ОПИСАНИЕ ПРЕДМЕТНОЙ ОБЛАСТИ</w:t>
             </w:r>
             <w:r>
               <w:rPr>
                 <w:noProof/>
                 <w:webHidden/>
-                <w:sz w:val="24"/>
-                <w:szCs w:val="24"/>
               </w:rPr>
               <w:tab/>
             </w:r>
@@ -949,8 +891,6 @@
               <w:rPr>
                 <w:noProof/>
                 <w:webHidden/>
-                <w:sz w:val="24"/>
-                <w:szCs w:val="24"/>
               </w:rPr>
               <w:fldChar w:fldCharType="begin"/>
             </w:r>
@@ -958,25 +898,19 @@
               <w:rPr>
                 <w:noProof/>
                 <w:webHidden/>
-                <w:sz w:val="24"/>
-                <w:szCs w:val="24"/>
-              </w:rPr>
-              <w:instrText xml:space="preserve"> PAGEREF _Toc481671245 \h </w:instrText>
+              </w:rPr>
+              <w:instrText xml:space="preserve"> PAGEREF _Toc513492374 \h </w:instrText>
             </w:r>
             <w:r>
               <w:rPr>
                 <w:noProof/>
                 <w:webHidden/>
-                <w:sz w:val="24"/>
-                <w:szCs w:val="24"/>
               </w:rPr>
             </w:r>
             <w:r>
               <w:rPr>
                 <w:noProof/>
                 <w:webHidden/>
-                <w:sz w:val="24"/>
-                <w:szCs w:val="24"/>
               </w:rPr>
               <w:fldChar w:fldCharType="separate"/>
             </w:r>
@@ -984,17 +918,13 @@
               <w:rPr>
                 <w:noProof/>
                 <w:webHidden/>
-                <w:sz w:val="24"/>
-                <w:szCs w:val="24"/>
-              </w:rPr>
-              <w:t>6</w:t>
+              </w:rPr>
+              <w:t>7</w:t>
             </w:r>
             <w:r>
               <w:rPr>
                 <w:noProof/>
                 <w:webHidden/>
-                <w:sz w:val="24"/>
-                <w:szCs w:val="24"/>
               </w:rPr>
               <w:fldChar w:fldCharType="end"/>
             </w:r>
@@ -1010,18 +940,15 @@
             <w:rPr>
               <w:rFonts w:asciiTheme="minorHAnsi" w:eastAsiaTheme="minorEastAsia" w:hAnsiTheme="minorHAnsi"/>
               <w:noProof/>
-              <w:sz w:val="24"/>
-              <w:szCs w:val="24"/>
+              <w:sz w:val="22"/>
               <w:lang w:eastAsia="ru-RU"/>
             </w:rPr>
           </w:pPr>
-          <w:hyperlink w:anchor="_Toc481671246" w:history="1">
+          <w:hyperlink w:anchor="_Toc513492375" w:history="1">
             <w:r>
               <w:rPr>
                 <w:rStyle w:val="a3"/>
                 <w:noProof/>
-                <w:sz w:val="24"/>
-                <w:szCs w:val="24"/>
               </w:rPr>
               <w:t>1.1</w:t>
             </w:r>
@@ -1029,8 +956,7 @@
               <w:rPr>
                 <w:rFonts w:asciiTheme="minorHAnsi" w:eastAsiaTheme="minorEastAsia" w:hAnsiTheme="minorHAnsi"/>
                 <w:noProof/>
-                <w:sz w:val="24"/>
-                <w:szCs w:val="24"/>
+                <w:sz w:val="22"/>
                 <w:lang w:eastAsia="ru-RU"/>
               </w:rPr>
               <w:tab/>
@@ -1039,17 +965,13 @@
               <w:rPr>
                 <w:rStyle w:val="a3"/>
                 <w:noProof/>
-                <w:sz w:val="24"/>
-                <w:szCs w:val="24"/>
-              </w:rPr>
-              <w:t>Описание электронных досок объявлений</w:t>
+              </w:rPr>
+              <w:t>Описание онлайн магазинов</w:t>
             </w:r>
             <w:r>
               <w:rPr>
                 <w:noProof/>
                 <w:webHidden/>
-                <w:sz w:val="24"/>
-                <w:szCs w:val="24"/>
               </w:rPr>
               <w:tab/>
             </w:r>
@@ -1057,8 +979,6 @@
               <w:rPr>
                 <w:noProof/>
                 <w:webHidden/>
-                <w:sz w:val="24"/>
-                <w:szCs w:val="24"/>
               </w:rPr>
               <w:fldChar w:fldCharType="begin"/>
             </w:r>
@@ -1066,25 +986,19 @@
               <w:rPr>
                 <w:noProof/>
                 <w:webHidden/>
-                <w:sz w:val="24"/>
-                <w:szCs w:val="24"/>
-              </w:rPr>
-              <w:instrText xml:space="preserve"> PAGEREF _Toc481671246 \h </w:instrText>
+              </w:rPr>
+              <w:instrText xml:space="preserve"> PAGEREF _Toc513492375 \h </w:instrText>
             </w:r>
             <w:r>
               <w:rPr>
                 <w:noProof/>
                 <w:webHidden/>
-                <w:sz w:val="24"/>
-                <w:szCs w:val="24"/>
               </w:rPr>
             </w:r>
             <w:r>
               <w:rPr>
                 <w:noProof/>
                 <w:webHidden/>
-                <w:sz w:val="24"/>
-                <w:szCs w:val="24"/>
               </w:rPr>
               <w:fldChar w:fldCharType="separate"/>
             </w:r>
@@ -1092,17 +1006,13 @@
               <w:rPr>
                 <w:noProof/>
                 <w:webHidden/>
-                <w:sz w:val="24"/>
-                <w:szCs w:val="24"/>
-              </w:rPr>
-              <w:t>6</w:t>
+              </w:rPr>
+              <w:t>7</w:t>
             </w:r>
             <w:r>
               <w:rPr>
                 <w:noProof/>
                 <w:webHidden/>
-                <w:sz w:val="24"/>
-                <w:szCs w:val="24"/>
               </w:rPr>
               <w:fldChar w:fldCharType="end"/>
             </w:r>
@@ -1118,18 +1028,15 @@
             <w:rPr>
               <w:rFonts w:asciiTheme="minorHAnsi" w:eastAsiaTheme="minorEastAsia" w:hAnsiTheme="minorHAnsi"/>
               <w:noProof/>
-              <w:sz w:val="24"/>
-              <w:szCs w:val="24"/>
+              <w:sz w:val="22"/>
               <w:lang w:eastAsia="ru-RU"/>
             </w:rPr>
           </w:pPr>
-          <w:hyperlink w:anchor="_Toc481671247" w:history="1">
+          <w:hyperlink w:anchor="_Toc513492376" w:history="1">
             <w:r>
               <w:rPr>
                 <w:rStyle w:val="a3"/>
                 <w:noProof/>
-                <w:sz w:val="24"/>
-                <w:szCs w:val="24"/>
               </w:rPr>
               <w:t>1.2</w:t>
             </w:r>
@@ -1137,8 +1044,7 @@
               <w:rPr>
                 <w:rFonts w:asciiTheme="minorHAnsi" w:eastAsiaTheme="minorEastAsia" w:hAnsiTheme="minorHAnsi"/>
                 <w:noProof/>
-                <w:sz w:val="24"/>
-                <w:szCs w:val="24"/>
+                <w:sz w:val="22"/>
                 <w:lang w:eastAsia="ru-RU"/>
               </w:rPr>
               <w:tab/>
@@ -1147,8 +1053,6 @@
               <w:rPr>
                 <w:rStyle w:val="a3"/>
                 <w:noProof/>
-                <w:sz w:val="24"/>
-                <w:szCs w:val="24"/>
               </w:rPr>
               <w:t>Принципы работы</w:t>
             </w:r>
@@ -1156,8 +1060,6 @@
               <w:rPr>
                 <w:noProof/>
                 <w:webHidden/>
-                <w:sz w:val="24"/>
-                <w:szCs w:val="24"/>
               </w:rPr>
               <w:tab/>
             </w:r>
@@ -1165,8 +1067,6 @@
               <w:rPr>
                 <w:noProof/>
                 <w:webHidden/>
-                <w:sz w:val="24"/>
-                <w:szCs w:val="24"/>
               </w:rPr>
               <w:fldChar w:fldCharType="begin"/>
             </w:r>
@@ -1174,25 +1074,19 @@
               <w:rPr>
                 <w:noProof/>
                 <w:webHidden/>
-                <w:sz w:val="24"/>
-                <w:szCs w:val="24"/>
-              </w:rPr>
-              <w:instrText xml:space="preserve"> PAGEREF _Toc481671247 \h </w:instrText>
+              </w:rPr>
+              <w:instrText xml:space="preserve"> PAGEREF _Toc513492376 \h </w:instrText>
             </w:r>
             <w:r>
               <w:rPr>
                 <w:noProof/>
                 <w:webHidden/>
-                <w:sz w:val="24"/>
-                <w:szCs w:val="24"/>
               </w:rPr>
             </w:r>
             <w:r>
               <w:rPr>
                 <w:noProof/>
                 <w:webHidden/>
-                <w:sz w:val="24"/>
-                <w:szCs w:val="24"/>
               </w:rPr>
               <w:fldChar w:fldCharType="separate"/>
             </w:r>
@@ -1200,17 +1094,13 @@
               <w:rPr>
                 <w:noProof/>
                 <w:webHidden/>
-                <w:sz w:val="24"/>
-                <w:szCs w:val="24"/>
-              </w:rPr>
-              <w:t>6</w:t>
+              </w:rPr>
+              <w:t>7</w:t>
             </w:r>
             <w:r>
               <w:rPr>
                 <w:noProof/>
                 <w:webHidden/>
-                <w:sz w:val="24"/>
-                <w:szCs w:val="24"/>
               </w:rPr>
               <w:fldChar w:fldCharType="end"/>
             </w:r>
@@ -1225,36 +1115,22 @@
             <w:rPr>
               <w:rFonts w:asciiTheme="minorHAnsi" w:eastAsiaTheme="minorEastAsia" w:hAnsiTheme="minorHAnsi"/>
               <w:noProof/>
-              <w:sz w:val="24"/>
-              <w:szCs w:val="24"/>
+              <w:sz w:val="22"/>
               <w:lang w:eastAsia="ru-RU"/>
             </w:rPr>
           </w:pPr>
-          <w:hyperlink w:anchor="_Toc481671248" w:history="1">
+          <w:hyperlink w:anchor="_Toc513492377" w:history="1">
             <w:r>
               <w:rPr>
                 <w:rStyle w:val="a3"/>
                 <w:noProof/>
-                <w:sz w:val="24"/>
-                <w:szCs w:val="24"/>
-              </w:rPr>
-              <w:t xml:space="preserve">2 </w:t>
-            </w:r>
-            <w:r>
-              <w:rPr>
-                <w:rStyle w:val="a3"/>
-                <w:noProof/>
-                <w:sz w:val="24"/>
-                <w:szCs w:val="24"/>
-              </w:rPr>
-              <w:t>Описание основных процессов предметной области</w:t>
+              </w:rPr>
+              <w:t>2 ОПИСАНИЕ ОСНОВНЫХ ПРОЦЕССОВ ПРЕДМЕТНОЙ ОБЛАСТИ</w:t>
             </w:r>
             <w:r>
               <w:rPr>
                 <w:noProof/>
                 <w:webHidden/>
-                <w:sz w:val="24"/>
-                <w:szCs w:val="24"/>
               </w:rPr>
               <w:tab/>
             </w:r>
@@ -1262,8 +1138,6 @@
               <w:rPr>
                 <w:noProof/>
                 <w:webHidden/>
-                <w:sz w:val="24"/>
-                <w:szCs w:val="24"/>
               </w:rPr>
               <w:fldChar w:fldCharType="begin"/>
             </w:r>
@@ -1271,25 +1145,19 @@
               <w:rPr>
                 <w:noProof/>
                 <w:webHidden/>
-                <w:sz w:val="24"/>
-                <w:szCs w:val="24"/>
-              </w:rPr>
-              <w:instrText xml:space="preserve"> PAGEREF _Toc481671248 \h </w:instrText>
+              </w:rPr>
+              <w:instrText xml:space="preserve"> PAGEREF _Toc513492377 \h </w:instrText>
             </w:r>
             <w:r>
               <w:rPr>
                 <w:noProof/>
                 <w:webHidden/>
-                <w:sz w:val="24"/>
-                <w:szCs w:val="24"/>
               </w:rPr>
             </w:r>
             <w:r>
               <w:rPr>
                 <w:noProof/>
                 <w:webHidden/>
-                <w:sz w:val="24"/>
-                <w:szCs w:val="24"/>
               </w:rPr>
               <w:fldChar w:fldCharType="separate"/>
             </w:r>
@@ -1297,8 +1165,6 @@
               <w:rPr>
                 <w:noProof/>
                 <w:webHidden/>
-                <w:sz w:val="24"/>
-                <w:szCs w:val="24"/>
               </w:rPr>
               <w:t>9</w:t>
             </w:r>
@@ -1306,8 +1172,6 @@
               <w:rPr>
                 <w:noProof/>
                 <w:webHidden/>
-                <w:sz w:val="24"/>
-                <w:szCs w:val="24"/>
               </w:rPr>
               <w:fldChar w:fldCharType="end"/>
             </w:r>
@@ -1323,27 +1187,38 @@
             <w:rPr>
               <w:rFonts w:asciiTheme="minorHAnsi" w:eastAsiaTheme="minorEastAsia" w:hAnsiTheme="minorHAnsi"/>
               <w:noProof/>
-              <w:sz w:val="24"/>
-              <w:szCs w:val="24"/>
+              <w:sz w:val="22"/>
               <w:lang w:eastAsia="ru-RU"/>
             </w:rPr>
           </w:pPr>
-          <w:hyperlink w:anchor="_Toc481671249" w:history="1">
+          <w:hyperlink w:anchor="_Toc513492378" w:history="1">
             <w:r>
               <w:rPr>
                 <w:rStyle w:val="a3"/>
                 <w:noProof/>
-                <w:sz w:val="24"/>
-                <w:szCs w:val="24"/>
-              </w:rPr>
-              <w:t>3 Спецификация вариантов использования системы</w:t>
+              </w:rPr>
+              <w:t xml:space="preserve">3 </w:t>
+            </w:r>
+            <w:r>
+              <w:rPr>
+                <w:rFonts w:asciiTheme="minorHAnsi" w:eastAsiaTheme="minorEastAsia" w:hAnsiTheme="minorHAnsi"/>
+                <w:noProof/>
+                <w:sz w:val="22"/>
+                <w:lang w:eastAsia="ru-RU"/>
+              </w:rPr>
+              <w:tab/>
+            </w:r>
+            <w:r>
+              <w:rPr>
+                <w:rStyle w:val="a3"/>
+                <w:noProof/>
+              </w:rPr>
+              <w:t>СПЕЦИФИКАЦИЯ ВАРИАНТОВ ИСПОЛЬЗОВАНИЯ СИСТЕМЫ</w:t>
             </w:r>
             <w:r>
               <w:rPr>
                 <w:noProof/>
                 <w:webHidden/>
-                <w:sz w:val="24"/>
-                <w:szCs w:val="24"/>
               </w:rPr>
               <w:tab/>
             </w:r>
@@ -1351,8 +1226,6 @@
               <w:rPr>
                 <w:noProof/>
                 <w:webHidden/>
-                <w:sz w:val="24"/>
-                <w:szCs w:val="24"/>
               </w:rPr>
               <w:fldChar w:fldCharType="begin"/>
             </w:r>
@@ -1360,25 +1233,19 @@
               <w:rPr>
                 <w:noProof/>
                 <w:webHidden/>
-                <w:sz w:val="24"/>
-                <w:szCs w:val="24"/>
-              </w:rPr>
-              <w:instrText xml:space="preserve"> PAGEREF _Toc481671249 \h </w:instrText>
+              </w:rPr>
+              <w:instrText xml:space="preserve"> PAGEREF _Toc513492378 \h </w:instrText>
             </w:r>
             <w:r>
               <w:rPr>
                 <w:noProof/>
                 <w:webHidden/>
-                <w:sz w:val="24"/>
-                <w:szCs w:val="24"/>
               </w:rPr>
             </w:r>
             <w:r>
               <w:rPr>
                 <w:noProof/>
                 <w:webHidden/>
-                <w:sz w:val="24"/>
-                <w:szCs w:val="24"/>
               </w:rPr>
               <w:fldChar w:fldCharType="separate"/>
             </w:r>
@@ -1386,17 +1253,13 @@
               <w:rPr>
                 <w:noProof/>
                 <w:webHidden/>
-                <w:sz w:val="24"/>
-                <w:szCs w:val="24"/>
-              </w:rPr>
-              <w:t>15</w:t>
+              </w:rPr>
+              <w:t>13</w:t>
             </w:r>
             <w:r>
               <w:rPr>
                 <w:noProof/>
                 <w:webHidden/>
-                <w:sz w:val="24"/>
-                <w:szCs w:val="24"/>
               </w:rPr>
               <w:fldChar w:fldCharType="end"/>
             </w:r>
@@ -1411,27 +1274,22 @@
             <w:rPr>
               <w:rFonts w:asciiTheme="minorHAnsi" w:eastAsiaTheme="minorEastAsia" w:hAnsiTheme="minorHAnsi"/>
               <w:noProof/>
-              <w:sz w:val="24"/>
-              <w:szCs w:val="24"/>
+              <w:sz w:val="22"/>
               <w:lang w:eastAsia="ru-RU"/>
             </w:rPr>
           </w:pPr>
-          <w:hyperlink w:anchor="_Toc481670352" w:history="1">
+          <w:hyperlink w:anchor="_Toc513492379" w:history="1">
             <w:r>
               <w:rPr>
                 <w:rStyle w:val="a3"/>
                 <w:noProof/>
-                <w:sz w:val="24"/>
-                <w:szCs w:val="24"/>
-              </w:rPr>
-              <w:t>4 Информационная модель системы и её описание</w:t>
+              </w:rPr>
+              <w:t>4 ИНФОРМАЦИОННАЯ МОДЕЛЬ СИСТЕМЫ И ЕЁ ОПИСАНИЕ</w:t>
             </w:r>
             <w:r>
               <w:rPr>
                 <w:noProof/>
                 <w:webHidden/>
-                <w:sz w:val="24"/>
-                <w:szCs w:val="24"/>
               </w:rPr>
               <w:tab/>
             </w:r>
@@ -1439,8 +1297,6 @@
               <w:rPr>
                 <w:noProof/>
                 <w:webHidden/>
-                <w:sz w:val="24"/>
-                <w:szCs w:val="24"/>
               </w:rPr>
               <w:fldChar w:fldCharType="begin"/>
             </w:r>
@@ -1448,25 +1304,19 @@
               <w:rPr>
                 <w:noProof/>
                 <w:webHidden/>
-                <w:sz w:val="24"/>
-                <w:szCs w:val="24"/>
-              </w:rPr>
-              <w:instrText xml:space="preserve"> PAGEREF _Toc481670352 \h </w:instrText>
+              </w:rPr>
+              <w:instrText xml:space="preserve"> PAGEREF _Toc513492379 \h </w:instrText>
             </w:r>
             <w:r>
               <w:rPr>
                 <w:noProof/>
                 <w:webHidden/>
-                <w:sz w:val="24"/>
-                <w:szCs w:val="24"/>
               </w:rPr>
             </w:r>
             <w:r>
               <w:rPr>
                 <w:noProof/>
                 <w:webHidden/>
-                <w:sz w:val="24"/>
-                <w:szCs w:val="24"/>
               </w:rPr>
               <w:fldChar w:fldCharType="separate"/>
             </w:r>
@@ -1474,17 +1324,13 @@
               <w:rPr>
                 <w:noProof/>
                 <w:webHidden/>
-                <w:sz w:val="24"/>
-                <w:szCs w:val="24"/>
-              </w:rPr>
-              <w:t>17</w:t>
+              </w:rPr>
+              <w:t>15</w:t>
             </w:r>
             <w:r>
               <w:rPr>
                 <w:noProof/>
                 <w:webHidden/>
-                <w:sz w:val="24"/>
-                <w:szCs w:val="24"/>
               </w:rPr>
               <w:fldChar w:fldCharType="end"/>
             </w:r>
@@ -1499,27 +1345,22 @@
             <w:rPr>
               <w:rFonts w:asciiTheme="minorHAnsi" w:eastAsiaTheme="minorEastAsia" w:hAnsiTheme="minorHAnsi"/>
               <w:noProof/>
-              <w:sz w:val="24"/>
-              <w:szCs w:val="24"/>
+              <w:sz w:val="22"/>
               <w:lang w:eastAsia="ru-RU"/>
             </w:rPr>
           </w:pPr>
-          <w:hyperlink w:anchor="_Toc481670353" w:history="1">
+          <w:hyperlink w:anchor="_Toc513492380" w:history="1">
             <w:r>
               <w:rPr>
                 <w:rStyle w:val="a3"/>
                 <w:noProof/>
-                <w:sz w:val="24"/>
-                <w:szCs w:val="24"/>
-              </w:rPr>
-              <w:t>5 Обоснование выбора компонентов и технологий для реализации курсового проекта</w:t>
+              </w:rPr>
+              <w:t>5 ОБОСНОВАНИЕ ВЫБОРА КОМПОНЕНТОВ И ТЕХНОЛОГИЙ ДЛЯ РЕАЛИЗАЦИИ КУРСОВОГО ПРОЕКТА</w:t>
             </w:r>
             <w:r>
               <w:rPr>
                 <w:noProof/>
                 <w:webHidden/>
-                <w:sz w:val="24"/>
-                <w:szCs w:val="24"/>
               </w:rPr>
               <w:tab/>
             </w:r>
@@ -1527,8 +1368,6 @@
               <w:rPr>
                 <w:noProof/>
                 <w:webHidden/>
-                <w:sz w:val="24"/>
-                <w:szCs w:val="24"/>
               </w:rPr>
               <w:fldChar w:fldCharType="begin"/>
             </w:r>
@@ -1536,25 +1375,19 @@
               <w:rPr>
                 <w:noProof/>
                 <w:webHidden/>
-                <w:sz w:val="24"/>
-                <w:szCs w:val="24"/>
-              </w:rPr>
-              <w:instrText xml:space="preserve"> PAGEREF _Toc481670353 \h </w:instrText>
+              </w:rPr>
+              <w:instrText xml:space="preserve"> PAGEREF _Toc513492380 \h </w:instrText>
             </w:r>
             <w:r>
               <w:rPr>
                 <w:noProof/>
                 <w:webHidden/>
-                <w:sz w:val="24"/>
-                <w:szCs w:val="24"/>
               </w:rPr>
             </w:r>
             <w:r>
               <w:rPr>
                 <w:noProof/>
                 <w:webHidden/>
-                <w:sz w:val="24"/>
-                <w:szCs w:val="24"/>
               </w:rPr>
               <w:fldChar w:fldCharType="separate"/>
             </w:r>
@@ -1562,17 +1395,13 @@
               <w:rPr>
                 <w:noProof/>
                 <w:webHidden/>
-                <w:sz w:val="24"/>
-                <w:szCs w:val="24"/>
-              </w:rPr>
-              <w:t>20</w:t>
+              </w:rPr>
+              <w:t>18</w:t>
             </w:r>
             <w:r>
               <w:rPr>
                 <w:noProof/>
                 <w:webHidden/>
-                <w:sz w:val="24"/>
-                <w:szCs w:val="24"/>
               </w:rPr>
               <w:fldChar w:fldCharType="end"/>
             </w:r>
@@ -1587,18 +1416,15 @@
             <w:rPr>
               <w:rFonts w:asciiTheme="minorHAnsi" w:eastAsiaTheme="minorEastAsia" w:hAnsiTheme="minorHAnsi"/>
               <w:noProof/>
-              <w:sz w:val="24"/>
-              <w:szCs w:val="24"/>
+              <w:sz w:val="22"/>
               <w:lang w:eastAsia="ru-RU"/>
             </w:rPr>
           </w:pPr>
-          <w:hyperlink w:anchor="_Toc481671252" w:history="1">
+          <w:hyperlink w:anchor="_Toc513492381" w:history="1">
             <w:r>
               <w:rPr>
                 <w:rStyle w:val="a3"/>
                 <w:noProof/>
-                <w:sz w:val="24"/>
-                <w:szCs w:val="24"/>
               </w:rPr>
               <w:t xml:space="preserve">5.1 </w:t>
             </w:r>
@@ -1606,75 +1432,14 @@
               <w:rPr>
                 <w:rStyle w:val="a3"/>
                 <w:noProof/>
-                <w:sz w:val="24"/>
-                <w:szCs w:val="24"/>
                 <w:lang w:val="en-US"/>
               </w:rPr>
-              <w:t>Spring</w:t>
-            </w:r>
-            <w:r>
-              <w:rPr>
-                <w:rStyle w:val="a3"/>
-                <w:noProof/>
-                <w:sz w:val="24"/>
-                <w:szCs w:val="24"/>
-              </w:rPr>
-              <w:t xml:space="preserve"> </w:t>
-            </w:r>
-            <w:r>
-              <w:rPr>
-                <w:rStyle w:val="a3"/>
-                <w:noProof/>
-                <w:sz w:val="24"/>
-                <w:szCs w:val="24"/>
-                <w:lang w:val="en-US"/>
-              </w:rPr>
-              <w:t>Framework</w:t>
-            </w:r>
-            <w:r>
-              <w:rPr>
-                <w:rStyle w:val="a3"/>
-                <w:noProof/>
-                <w:sz w:val="24"/>
-                <w:szCs w:val="24"/>
-              </w:rPr>
-              <w:t xml:space="preserve">: </w:t>
-            </w:r>
-            <w:r>
-              <w:rPr>
-                <w:rStyle w:val="a3"/>
-                <w:noProof/>
-                <w:sz w:val="24"/>
-                <w:szCs w:val="24"/>
-                <w:lang w:val="en-US"/>
-              </w:rPr>
-              <w:t>Spring</w:t>
-            </w:r>
-            <w:r>
-              <w:rPr>
-                <w:rStyle w:val="a3"/>
-                <w:noProof/>
-                <w:sz w:val="24"/>
-                <w:szCs w:val="24"/>
-              </w:rPr>
-              <w:t xml:space="preserve"> </w:t>
-            </w:r>
-            <w:r>
-              <w:rPr>
-                <w:rStyle w:val="a3"/>
-                <w:noProof/>
-                <w:sz w:val="24"/>
-                <w:szCs w:val="24"/>
-                <w:lang w:val="en-US"/>
-              </w:rPr>
-              <w:t>MVC</w:t>
+              <w:t>Symfony</w:t>
             </w:r>
             <w:r>
               <w:rPr>
                 <w:noProof/>
                 <w:webHidden/>
-                <w:sz w:val="24"/>
-                <w:szCs w:val="24"/>
               </w:rPr>
               <w:tab/>
             </w:r>
@@ -1682,8 +1447,6 @@
               <w:rPr>
                 <w:noProof/>
                 <w:webHidden/>
-                <w:sz w:val="24"/>
-                <w:szCs w:val="24"/>
               </w:rPr>
               <w:fldChar w:fldCharType="begin"/>
             </w:r>
@@ -1691,25 +1454,19 @@
               <w:rPr>
                 <w:noProof/>
                 <w:webHidden/>
-                <w:sz w:val="24"/>
-                <w:szCs w:val="24"/>
-              </w:rPr>
-              <w:instrText xml:space="preserve"> PAGEREF _Toc481671252 \h </w:instrText>
+              </w:rPr>
+              <w:instrText xml:space="preserve"> PAGEREF _Toc513492381 \h </w:instrText>
             </w:r>
             <w:r>
               <w:rPr>
                 <w:noProof/>
                 <w:webHidden/>
-                <w:sz w:val="24"/>
-                <w:szCs w:val="24"/>
               </w:rPr>
             </w:r>
             <w:r>
               <w:rPr>
                 <w:noProof/>
                 <w:webHidden/>
-                <w:sz w:val="24"/>
-                <w:szCs w:val="24"/>
               </w:rPr>
               <w:fldChar w:fldCharType="separate"/>
             </w:r>
@@ -1717,17 +1474,13 @@
               <w:rPr>
                 <w:noProof/>
                 <w:webHidden/>
-                <w:sz w:val="24"/>
-                <w:szCs w:val="24"/>
-              </w:rPr>
-              <w:t>20</w:t>
+              </w:rPr>
+              <w:t>18</w:t>
             </w:r>
             <w:r>
               <w:rPr>
                 <w:noProof/>
                 <w:webHidden/>
-                <w:sz w:val="24"/>
-                <w:szCs w:val="24"/>
               </w:rPr>
               <w:fldChar w:fldCharType="end"/>
             </w:r>
@@ -1742,18 +1495,15 @@
             <w:rPr>
               <w:rFonts w:asciiTheme="minorHAnsi" w:eastAsiaTheme="minorEastAsia" w:hAnsiTheme="minorHAnsi"/>
               <w:noProof/>
-              <w:sz w:val="24"/>
-              <w:szCs w:val="24"/>
+              <w:sz w:val="22"/>
               <w:lang w:eastAsia="ru-RU"/>
             </w:rPr>
           </w:pPr>
-          <w:hyperlink w:anchor="_Toc481671253" w:history="1">
+          <w:hyperlink w:anchor="_Toc513492382" w:history="1">
             <w:r>
               <w:rPr>
                 <w:rStyle w:val="a3"/>
                 <w:noProof/>
-                <w:sz w:val="24"/>
-                <w:szCs w:val="24"/>
               </w:rPr>
               <w:t xml:space="preserve">5.2 </w:t>
             </w:r>
@@ -1761,18 +1511,14 @@
               <w:rPr>
                 <w:rStyle w:val="a3"/>
                 <w:noProof/>
-                <w:sz w:val="24"/>
-                <w:szCs w:val="24"/>
                 <w:lang w:val="en-US"/>
               </w:rPr>
-              <w:t>Hibernate</w:t>
+              <w:t>Doctrine</w:t>
             </w:r>
             <w:r>
               <w:rPr>
                 <w:noProof/>
                 <w:webHidden/>
-                <w:sz w:val="24"/>
-                <w:szCs w:val="24"/>
               </w:rPr>
               <w:tab/>
             </w:r>
@@ -1780,8 +1526,6 @@
               <w:rPr>
                 <w:noProof/>
                 <w:webHidden/>
-                <w:sz w:val="24"/>
-                <w:szCs w:val="24"/>
               </w:rPr>
               <w:fldChar w:fldCharType="begin"/>
             </w:r>
@@ -1789,25 +1533,19 @@
               <w:rPr>
                 <w:noProof/>
                 <w:webHidden/>
-                <w:sz w:val="24"/>
-                <w:szCs w:val="24"/>
-              </w:rPr>
-              <w:instrText xml:space="preserve"> PAGEREF _Toc481671253 \h </w:instrText>
+              </w:rPr>
+              <w:instrText xml:space="preserve"> PAGEREF _Toc513492382 \h </w:instrText>
             </w:r>
             <w:r>
               <w:rPr>
                 <w:noProof/>
                 <w:webHidden/>
-                <w:sz w:val="24"/>
-                <w:szCs w:val="24"/>
               </w:rPr>
             </w:r>
             <w:r>
               <w:rPr>
                 <w:noProof/>
                 <w:webHidden/>
-                <w:sz w:val="24"/>
-                <w:szCs w:val="24"/>
               </w:rPr>
               <w:fldChar w:fldCharType="separate"/>
             </w:r>
@@ -1815,17 +1553,13 @@
               <w:rPr>
                 <w:noProof/>
                 <w:webHidden/>
-                <w:sz w:val="24"/>
-                <w:szCs w:val="24"/>
-              </w:rPr>
-              <w:t>21</w:t>
+              </w:rPr>
+              <w:t>18</w:t>
             </w:r>
             <w:r>
               <w:rPr>
                 <w:noProof/>
                 <w:webHidden/>
-                <w:sz w:val="24"/>
-                <w:szCs w:val="24"/>
               </w:rPr>
               <w:fldChar w:fldCharType="end"/>
             </w:r>
@@ -1840,18 +1574,15 @@
             <w:rPr>
               <w:rFonts w:asciiTheme="minorHAnsi" w:eastAsiaTheme="minorEastAsia" w:hAnsiTheme="minorHAnsi"/>
               <w:noProof/>
-              <w:sz w:val="24"/>
-              <w:szCs w:val="24"/>
+              <w:sz w:val="22"/>
               <w:lang w:eastAsia="ru-RU"/>
             </w:rPr>
           </w:pPr>
-          <w:hyperlink w:anchor="_Toc481671254" w:history="1">
+          <w:hyperlink w:anchor="_Toc513492383" w:history="1">
             <w:r>
               <w:rPr>
                 <w:rStyle w:val="a3"/>
                 <w:noProof/>
-                <w:sz w:val="24"/>
-                <w:szCs w:val="24"/>
               </w:rPr>
               <w:t xml:space="preserve">5.3 </w:t>
             </w:r>
@@ -1859,18 +1590,14 @@
               <w:rPr>
                 <w:rStyle w:val="a3"/>
                 <w:noProof/>
-                <w:sz w:val="24"/>
-                <w:szCs w:val="24"/>
                 <w:lang w:val="en-US"/>
               </w:rPr>
-              <w:t>AngularJS</w:t>
+              <w:t>jQuery</w:t>
             </w:r>
             <w:r>
               <w:rPr>
                 <w:noProof/>
                 <w:webHidden/>
-                <w:sz w:val="24"/>
-                <w:szCs w:val="24"/>
               </w:rPr>
               <w:tab/>
             </w:r>
@@ -1878,8 +1605,6 @@
               <w:rPr>
                 <w:noProof/>
                 <w:webHidden/>
-                <w:sz w:val="24"/>
-                <w:szCs w:val="24"/>
               </w:rPr>
               <w:fldChar w:fldCharType="begin"/>
             </w:r>
@@ -1887,25 +1612,19 @@
               <w:rPr>
                 <w:noProof/>
                 <w:webHidden/>
-                <w:sz w:val="24"/>
-                <w:szCs w:val="24"/>
-              </w:rPr>
-              <w:instrText xml:space="preserve"> PAGEREF _Toc481671254 \h </w:instrText>
+              </w:rPr>
+              <w:instrText xml:space="preserve"> PAGEREF _Toc513492383 \h </w:instrText>
             </w:r>
             <w:r>
               <w:rPr>
                 <w:noProof/>
                 <w:webHidden/>
-                <w:sz w:val="24"/>
-                <w:szCs w:val="24"/>
               </w:rPr>
             </w:r>
             <w:r>
               <w:rPr>
                 <w:noProof/>
                 <w:webHidden/>
-                <w:sz w:val="24"/>
-                <w:szCs w:val="24"/>
               </w:rPr>
               <w:fldChar w:fldCharType="separate"/>
             </w:r>
@@ -1913,17 +1632,13 @@
               <w:rPr>
                 <w:noProof/>
                 <w:webHidden/>
-                <w:sz w:val="24"/>
-                <w:szCs w:val="24"/>
-              </w:rPr>
-              <w:t>21</w:t>
+              </w:rPr>
+              <w:t>19</w:t>
             </w:r>
             <w:r>
               <w:rPr>
                 <w:noProof/>
                 <w:webHidden/>
-                <w:sz w:val="24"/>
-                <w:szCs w:val="24"/>
               </w:rPr>
               <w:fldChar w:fldCharType="end"/>
             </w:r>
@@ -1938,27 +1653,30 @@
             <w:rPr>
               <w:rFonts w:asciiTheme="minorHAnsi" w:eastAsiaTheme="minorEastAsia" w:hAnsiTheme="minorHAnsi"/>
               <w:noProof/>
-              <w:sz w:val="24"/>
-              <w:szCs w:val="24"/>
+              <w:sz w:val="22"/>
               <w:lang w:eastAsia="ru-RU"/>
             </w:rPr>
           </w:pPr>
-          <w:hyperlink w:anchor="_Toc481671255" w:history="1">
+          <w:hyperlink w:anchor="_Toc513492384" w:history="1">
             <w:r>
               <w:rPr>
                 <w:rStyle w:val="a3"/>
                 <w:noProof/>
-                <w:sz w:val="24"/>
-                <w:szCs w:val="24"/>
-              </w:rPr>
-              <w:t>5.4 Интернационализация</w:t>
+              </w:rPr>
+              <w:t xml:space="preserve">5.4 </w:t>
+            </w:r>
+            <w:r>
+              <w:rPr>
+                <w:rStyle w:val="a3"/>
+                <w:noProof/>
+                <w:lang w:val="en-US"/>
+              </w:rPr>
+              <w:t>Twig</w:t>
             </w:r>
             <w:r>
               <w:rPr>
                 <w:noProof/>
                 <w:webHidden/>
-                <w:sz w:val="24"/>
-                <w:szCs w:val="24"/>
               </w:rPr>
               <w:tab/>
             </w:r>
@@ -1966,8 +1684,6 @@
               <w:rPr>
                 <w:noProof/>
                 <w:webHidden/>
-                <w:sz w:val="24"/>
-                <w:szCs w:val="24"/>
               </w:rPr>
               <w:fldChar w:fldCharType="begin"/>
             </w:r>
@@ -1975,25 +1691,19 @@
               <w:rPr>
                 <w:noProof/>
                 <w:webHidden/>
-                <w:sz w:val="24"/>
-                <w:szCs w:val="24"/>
-              </w:rPr>
-              <w:instrText xml:space="preserve"> PAGEREF _Toc481671255 \h </w:instrText>
+              </w:rPr>
+              <w:instrText xml:space="preserve"> PAGEREF _Toc513492384 \h </w:instrText>
             </w:r>
             <w:r>
               <w:rPr>
                 <w:noProof/>
                 <w:webHidden/>
-                <w:sz w:val="24"/>
-                <w:szCs w:val="24"/>
               </w:rPr>
             </w:r>
             <w:r>
               <w:rPr>
                 <w:noProof/>
                 <w:webHidden/>
-                <w:sz w:val="24"/>
-                <w:szCs w:val="24"/>
               </w:rPr>
               <w:fldChar w:fldCharType="separate"/>
             </w:r>
@@ -2001,17 +1711,13 @@
               <w:rPr>
                 <w:noProof/>
                 <w:webHidden/>
-                <w:sz w:val="24"/>
-                <w:szCs w:val="24"/>
-              </w:rPr>
-              <w:t>21</w:t>
+              </w:rPr>
+              <w:t>19</w:t>
             </w:r>
             <w:r>
               <w:rPr>
                 <w:noProof/>
                 <w:webHidden/>
-                <w:sz w:val="24"/>
-                <w:szCs w:val="24"/>
               </w:rPr>
               <w:fldChar w:fldCharType="end"/>
             </w:r>
@@ -2026,18 +1732,15 @@
             <w:rPr>
               <w:rFonts w:asciiTheme="minorHAnsi" w:eastAsiaTheme="minorEastAsia" w:hAnsiTheme="minorHAnsi"/>
               <w:noProof/>
-              <w:sz w:val="24"/>
-              <w:szCs w:val="24"/>
+              <w:sz w:val="22"/>
               <w:lang w:eastAsia="ru-RU"/>
             </w:rPr>
           </w:pPr>
-          <w:hyperlink w:anchor="_Toc481671256" w:history="1">
+          <w:hyperlink w:anchor="_Toc513492385" w:history="1">
             <w:r>
               <w:rPr>
                 <w:rStyle w:val="a3"/>
                 <w:noProof/>
-                <w:sz w:val="24"/>
-                <w:szCs w:val="24"/>
               </w:rPr>
               <w:t xml:space="preserve">5.5 </w:t>
             </w:r>
@@ -2045,18 +1748,14 @@
               <w:rPr>
                 <w:rStyle w:val="a3"/>
                 <w:noProof/>
-                <w:sz w:val="24"/>
-                <w:szCs w:val="24"/>
                 <w:lang w:val="en-US"/>
               </w:rPr>
-              <w:t>Maven</w:t>
+              <w:t>Composer</w:t>
             </w:r>
             <w:r>
               <w:rPr>
                 <w:noProof/>
                 <w:webHidden/>
-                <w:sz w:val="24"/>
-                <w:szCs w:val="24"/>
               </w:rPr>
               <w:tab/>
             </w:r>
@@ -2064,8 +1763,6 @@
               <w:rPr>
                 <w:noProof/>
                 <w:webHidden/>
-                <w:sz w:val="24"/>
-                <w:szCs w:val="24"/>
               </w:rPr>
               <w:fldChar w:fldCharType="begin"/>
             </w:r>
@@ -2073,25 +1770,19 @@
               <w:rPr>
                 <w:noProof/>
                 <w:webHidden/>
-                <w:sz w:val="24"/>
-                <w:szCs w:val="24"/>
-              </w:rPr>
-              <w:instrText xml:space="preserve"> PAGEREF _Toc481671256 \h </w:instrText>
+              </w:rPr>
+              <w:instrText xml:space="preserve"> PAGEREF _Toc513492385 \h </w:instrText>
             </w:r>
             <w:r>
               <w:rPr>
                 <w:noProof/>
                 <w:webHidden/>
-                <w:sz w:val="24"/>
-                <w:szCs w:val="24"/>
               </w:rPr>
             </w:r>
             <w:r>
               <w:rPr>
                 <w:noProof/>
                 <w:webHidden/>
-                <w:sz w:val="24"/>
-                <w:szCs w:val="24"/>
               </w:rPr>
               <w:fldChar w:fldCharType="separate"/>
             </w:r>
@@ -2099,17 +1790,13 @@
               <w:rPr>
                 <w:noProof/>
                 <w:webHidden/>
-                <w:sz w:val="24"/>
-                <w:szCs w:val="24"/>
-              </w:rPr>
-              <w:t>21</w:t>
+              </w:rPr>
+              <w:t>19</w:t>
             </w:r>
             <w:r>
               <w:rPr>
                 <w:noProof/>
                 <w:webHidden/>
-                <w:sz w:val="24"/>
-                <w:szCs w:val="24"/>
               </w:rPr>
               <w:fldChar w:fldCharType="end"/>
             </w:r>
@@ -2125,18 +1812,15 @@
             <w:rPr>
               <w:rFonts w:asciiTheme="minorHAnsi" w:eastAsiaTheme="minorEastAsia" w:hAnsiTheme="minorHAnsi"/>
               <w:noProof/>
-              <w:sz w:val="24"/>
-              <w:szCs w:val="24"/>
+              <w:sz w:val="22"/>
               <w:lang w:eastAsia="ru-RU"/>
             </w:rPr>
           </w:pPr>
-          <w:hyperlink w:anchor="_Toc481670359" w:history="1">
+          <w:hyperlink w:anchor="_Toc513492386" w:history="1">
             <w:r>
               <w:rPr>
                 <w:rStyle w:val="a3"/>
                 <w:noProof/>
-                <w:sz w:val="24"/>
-                <w:szCs w:val="24"/>
               </w:rPr>
               <w:t>6</w:t>
             </w:r>
@@ -2144,27 +1828,22 @@
               <w:rPr>
                 <w:rFonts w:asciiTheme="minorHAnsi" w:eastAsiaTheme="minorEastAsia" w:hAnsiTheme="minorHAnsi"/>
                 <w:noProof/>
-                <w:sz w:val="24"/>
-                <w:szCs w:val="24"/>
+                <w:sz w:val="22"/>
                 <w:lang w:eastAsia="ru-RU"/>
               </w:rPr>
-              <w:t xml:space="preserve"> </w:t>
+              <w:tab/>
             </w:r>
             <w:r>
               <w:rPr>
                 <w:rStyle w:val="a3"/>
                 <w:noProof/>
-                <w:sz w:val="24"/>
-                <w:szCs w:val="24"/>
-              </w:rPr>
-              <w:t>Модели представления системы и их описание</w:t>
+              </w:rPr>
+              <w:t>МОДЕЛИ ПРЕДСТАВЛЕНИЯ СИСТЕМЫ И ИХ ОПИСАНИЕ</w:t>
             </w:r>
             <w:r>
               <w:rPr>
                 <w:noProof/>
                 <w:webHidden/>
-                <w:sz w:val="24"/>
-                <w:szCs w:val="24"/>
               </w:rPr>
               <w:tab/>
             </w:r>
@@ -2172,8 +1851,6 @@
               <w:rPr>
                 <w:noProof/>
                 <w:webHidden/>
-                <w:sz w:val="24"/>
-                <w:szCs w:val="24"/>
               </w:rPr>
               <w:fldChar w:fldCharType="begin"/>
             </w:r>
@@ -2181,25 +1858,19 @@
               <w:rPr>
                 <w:noProof/>
                 <w:webHidden/>
-                <w:sz w:val="24"/>
-                <w:szCs w:val="24"/>
-              </w:rPr>
-              <w:instrText xml:space="preserve"> PAGEREF _Toc481670359 \h </w:instrText>
+              </w:rPr>
+              <w:instrText xml:space="preserve"> PAGEREF _Toc513492386 \h </w:instrText>
             </w:r>
             <w:r>
               <w:rPr>
                 <w:noProof/>
                 <w:webHidden/>
-                <w:sz w:val="24"/>
-                <w:szCs w:val="24"/>
               </w:rPr>
             </w:r>
             <w:r>
               <w:rPr>
                 <w:noProof/>
                 <w:webHidden/>
-                <w:sz w:val="24"/>
-                <w:szCs w:val="24"/>
               </w:rPr>
               <w:fldChar w:fldCharType="separate"/>
             </w:r>
@@ -2207,17 +1878,13 @@
               <w:rPr>
                 <w:noProof/>
                 <w:webHidden/>
-                <w:sz w:val="24"/>
-                <w:szCs w:val="24"/>
-              </w:rPr>
-              <w:t>23</w:t>
+              </w:rPr>
+              <w:t>20</w:t>
             </w:r>
             <w:r>
               <w:rPr>
                 <w:noProof/>
                 <w:webHidden/>
-                <w:sz w:val="24"/>
-                <w:szCs w:val="24"/>
               </w:rPr>
               <w:fldChar w:fldCharType="end"/>
             </w:r>
@@ -2232,27 +1899,22 @@
             <w:rPr>
               <w:rFonts w:asciiTheme="minorHAnsi" w:eastAsiaTheme="minorEastAsia" w:hAnsiTheme="minorHAnsi"/>
               <w:noProof/>
-              <w:sz w:val="24"/>
-              <w:szCs w:val="24"/>
+              <w:sz w:val="22"/>
               <w:lang w:eastAsia="ru-RU"/>
             </w:rPr>
           </w:pPr>
-          <w:hyperlink w:anchor="_Toc481671258" w:history="1">
+          <w:hyperlink w:anchor="_Toc513492387" w:history="1">
             <w:r>
               <w:rPr>
                 <w:rStyle w:val="a3"/>
                 <w:noProof/>
-                <w:sz w:val="24"/>
-                <w:szCs w:val="24"/>
-              </w:rPr>
-              <w:t>6.1 Диаграмма последовательности отправки нового сообщения</w:t>
+              </w:rPr>
+              <w:t>6.1 Диаграмма последовательности создания продука</w:t>
             </w:r>
             <w:r>
               <w:rPr>
                 <w:noProof/>
                 <w:webHidden/>
-                <w:sz w:val="24"/>
-                <w:szCs w:val="24"/>
               </w:rPr>
               <w:tab/>
             </w:r>
@@ -2260,8 +1922,6 @@
               <w:rPr>
                 <w:noProof/>
                 <w:webHidden/>
-                <w:sz w:val="24"/>
-                <w:szCs w:val="24"/>
               </w:rPr>
               <w:fldChar w:fldCharType="begin"/>
             </w:r>
@@ -2269,25 +1929,19 @@
               <w:rPr>
                 <w:noProof/>
                 <w:webHidden/>
-                <w:sz w:val="24"/>
-                <w:szCs w:val="24"/>
-              </w:rPr>
-              <w:instrText xml:space="preserve"> PAGEREF _Toc481671258 \h </w:instrText>
+              </w:rPr>
+              <w:instrText xml:space="preserve"> PAGEREF _Toc513492387 \h </w:instrText>
             </w:r>
             <w:r>
               <w:rPr>
                 <w:noProof/>
                 <w:webHidden/>
-                <w:sz w:val="24"/>
-                <w:szCs w:val="24"/>
               </w:rPr>
             </w:r>
             <w:r>
               <w:rPr>
                 <w:noProof/>
                 <w:webHidden/>
-                <w:sz w:val="24"/>
-                <w:szCs w:val="24"/>
               </w:rPr>
               <w:fldChar w:fldCharType="separate"/>
             </w:r>
@@ -2295,17 +1949,13 @@
               <w:rPr>
                 <w:noProof/>
                 <w:webHidden/>
-                <w:sz w:val="24"/>
-                <w:szCs w:val="24"/>
-              </w:rPr>
-              <w:t>23</w:t>
+              </w:rPr>
+              <w:t>20</w:t>
             </w:r>
             <w:r>
               <w:rPr>
                 <w:noProof/>
                 <w:webHidden/>
-                <w:sz w:val="24"/>
-                <w:szCs w:val="24"/>
               </w:rPr>
               <w:fldChar w:fldCharType="end"/>
             </w:r>
@@ -2320,27 +1970,22 @@
             <w:rPr>
               <w:rFonts w:asciiTheme="minorHAnsi" w:eastAsiaTheme="minorEastAsia" w:hAnsiTheme="minorHAnsi"/>
               <w:noProof/>
-              <w:sz w:val="24"/>
-              <w:szCs w:val="24"/>
+              <w:sz w:val="22"/>
               <w:lang w:eastAsia="ru-RU"/>
             </w:rPr>
           </w:pPr>
-          <w:hyperlink w:anchor="_Toc481671259" w:history="1">
+          <w:hyperlink w:anchor="_Toc513492388" w:history="1">
             <w:r>
               <w:rPr>
                 <w:rStyle w:val="a3"/>
                 <w:noProof/>
-                <w:sz w:val="24"/>
-                <w:szCs w:val="24"/>
-              </w:rPr>
-              <w:t>6.2 Диаграмма состояний редактирования информации профиля</w:t>
+              </w:rPr>
+              <w:t>6.2 Диаграмма состояний авторизации пользователя</w:t>
             </w:r>
             <w:r>
               <w:rPr>
                 <w:noProof/>
                 <w:webHidden/>
-                <w:sz w:val="24"/>
-                <w:szCs w:val="24"/>
               </w:rPr>
               <w:tab/>
             </w:r>
@@ -2348,8 +1993,6 @@
               <w:rPr>
                 <w:noProof/>
                 <w:webHidden/>
-                <w:sz w:val="24"/>
-                <w:szCs w:val="24"/>
               </w:rPr>
               <w:fldChar w:fldCharType="begin"/>
             </w:r>
@@ -2357,25 +2000,19 @@
               <w:rPr>
                 <w:noProof/>
                 <w:webHidden/>
-                <w:sz w:val="24"/>
-                <w:szCs w:val="24"/>
-              </w:rPr>
-              <w:instrText xml:space="preserve"> PAGEREF _Toc481671259 \h </w:instrText>
+              </w:rPr>
+              <w:instrText xml:space="preserve"> PAGEREF _Toc513492388 \h </w:instrText>
             </w:r>
             <w:r>
               <w:rPr>
                 <w:noProof/>
                 <w:webHidden/>
-                <w:sz w:val="24"/>
-                <w:szCs w:val="24"/>
               </w:rPr>
             </w:r>
             <w:r>
               <w:rPr>
                 <w:noProof/>
                 <w:webHidden/>
-                <w:sz w:val="24"/>
-                <w:szCs w:val="24"/>
               </w:rPr>
               <w:fldChar w:fldCharType="separate"/>
             </w:r>
@@ -2383,17 +2020,13 @@
               <w:rPr>
                 <w:noProof/>
                 <w:webHidden/>
-                <w:sz w:val="24"/>
-                <w:szCs w:val="24"/>
-              </w:rPr>
-              <w:t>23</w:t>
+              </w:rPr>
+              <w:t>20</w:t>
             </w:r>
             <w:r>
               <w:rPr>
                 <w:noProof/>
                 <w:webHidden/>
-                <w:sz w:val="24"/>
-                <w:szCs w:val="24"/>
               </w:rPr>
               <w:fldChar w:fldCharType="end"/>
             </w:r>
@@ -2408,18 +2041,15 @@
             <w:rPr>
               <w:rFonts w:asciiTheme="minorHAnsi" w:eastAsiaTheme="minorEastAsia" w:hAnsiTheme="minorHAnsi"/>
               <w:noProof/>
-              <w:sz w:val="24"/>
-              <w:szCs w:val="24"/>
+              <w:sz w:val="22"/>
               <w:lang w:eastAsia="ru-RU"/>
             </w:rPr>
           </w:pPr>
-          <w:hyperlink w:anchor="_Toc481671260" w:history="1">
+          <w:hyperlink w:anchor="_Toc513492389" w:history="1">
             <w:r>
               <w:rPr>
                 <w:rStyle w:val="a3"/>
                 <w:noProof/>
-                <w:sz w:val="24"/>
-                <w:szCs w:val="24"/>
               </w:rPr>
               <w:t>6.3 Диаграмма компонентов</w:t>
             </w:r>
@@ -2427,8 +2057,6 @@
               <w:rPr>
                 <w:noProof/>
                 <w:webHidden/>
-                <w:sz w:val="24"/>
-                <w:szCs w:val="24"/>
               </w:rPr>
               <w:tab/>
             </w:r>
@@ -2436,8 +2064,6 @@
               <w:rPr>
                 <w:noProof/>
                 <w:webHidden/>
-                <w:sz w:val="24"/>
-                <w:szCs w:val="24"/>
               </w:rPr>
               <w:fldChar w:fldCharType="begin"/>
             </w:r>
@@ -2445,25 +2071,19 @@
               <w:rPr>
                 <w:noProof/>
                 <w:webHidden/>
-                <w:sz w:val="24"/>
-                <w:szCs w:val="24"/>
-              </w:rPr>
-              <w:instrText xml:space="preserve"> PAGEREF _Toc481671260 \h </w:instrText>
+              </w:rPr>
+              <w:instrText xml:space="preserve"> PAGEREF _Toc513492389 \h </w:instrText>
             </w:r>
             <w:r>
               <w:rPr>
                 <w:noProof/>
                 <w:webHidden/>
-                <w:sz w:val="24"/>
-                <w:szCs w:val="24"/>
               </w:rPr>
             </w:r>
             <w:r>
               <w:rPr>
                 <w:noProof/>
                 <w:webHidden/>
-                <w:sz w:val="24"/>
-                <w:szCs w:val="24"/>
               </w:rPr>
               <w:fldChar w:fldCharType="separate"/>
             </w:r>
@@ -2471,17 +2091,13 @@
               <w:rPr>
                 <w:noProof/>
                 <w:webHidden/>
-                <w:sz w:val="24"/>
-                <w:szCs w:val="24"/>
-              </w:rPr>
-              <w:t>24</w:t>
+              </w:rPr>
+              <w:t>20</w:t>
             </w:r>
             <w:r>
               <w:rPr>
                 <w:noProof/>
                 <w:webHidden/>
-                <w:sz w:val="24"/>
-                <w:szCs w:val="24"/>
               </w:rPr>
               <w:fldChar w:fldCharType="end"/>
             </w:r>
@@ -2496,18 +2112,15 @@
             <w:rPr>
               <w:rFonts w:asciiTheme="minorHAnsi" w:eastAsiaTheme="minorEastAsia" w:hAnsiTheme="minorHAnsi"/>
               <w:noProof/>
-              <w:sz w:val="24"/>
-              <w:szCs w:val="24"/>
+              <w:sz w:val="22"/>
               <w:lang w:eastAsia="ru-RU"/>
             </w:rPr>
           </w:pPr>
-          <w:hyperlink w:anchor="_Toc481671261" w:history="1">
+          <w:hyperlink w:anchor="_Toc513492390" w:history="1">
             <w:r>
               <w:rPr>
                 <w:rStyle w:val="a3"/>
                 <w:noProof/>
-                <w:sz w:val="24"/>
-                <w:szCs w:val="24"/>
               </w:rPr>
               <w:t>6.4 Диаграмма развертывания</w:t>
             </w:r>
@@ -2515,8 +2128,6 @@
               <w:rPr>
                 <w:noProof/>
                 <w:webHidden/>
-                <w:sz w:val="24"/>
-                <w:szCs w:val="24"/>
               </w:rPr>
               <w:tab/>
             </w:r>
@@ -2524,8 +2135,6 @@
               <w:rPr>
                 <w:noProof/>
                 <w:webHidden/>
-                <w:sz w:val="24"/>
-                <w:szCs w:val="24"/>
               </w:rPr>
               <w:fldChar w:fldCharType="begin"/>
             </w:r>
@@ -2533,25 +2142,19 @@
               <w:rPr>
                 <w:noProof/>
                 <w:webHidden/>
-                <w:sz w:val="24"/>
-                <w:szCs w:val="24"/>
-              </w:rPr>
-              <w:instrText xml:space="preserve"> PAGEREF _Toc481671261 \h </w:instrText>
+              </w:rPr>
+              <w:instrText xml:space="preserve"> PAGEREF _Toc513492390 \h </w:instrText>
             </w:r>
             <w:r>
               <w:rPr>
                 <w:noProof/>
                 <w:webHidden/>
-                <w:sz w:val="24"/>
-                <w:szCs w:val="24"/>
               </w:rPr>
             </w:r>
             <w:r>
               <w:rPr>
                 <w:noProof/>
                 <w:webHidden/>
-                <w:sz w:val="24"/>
-                <w:szCs w:val="24"/>
               </w:rPr>
               <w:fldChar w:fldCharType="separate"/>
             </w:r>
@@ -2559,17 +2162,13 @@
               <w:rPr>
                 <w:noProof/>
                 <w:webHidden/>
-                <w:sz w:val="24"/>
-                <w:szCs w:val="24"/>
-              </w:rPr>
-              <w:t>25</w:t>
+              </w:rPr>
+              <w:t>21</w:t>
             </w:r>
             <w:r>
               <w:rPr>
                 <w:noProof/>
                 <w:webHidden/>
-                <w:sz w:val="24"/>
-                <w:szCs w:val="24"/>
               </w:rPr>
               <w:fldChar w:fldCharType="end"/>
             </w:r>
@@ -2584,18 +2183,15 @@
             <w:rPr>
               <w:rFonts w:asciiTheme="minorHAnsi" w:eastAsiaTheme="minorEastAsia" w:hAnsiTheme="minorHAnsi"/>
               <w:noProof/>
-              <w:sz w:val="24"/>
-              <w:szCs w:val="24"/>
+              <w:sz w:val="22"/>
               <w:lang w:eastAsia="ru-RU"/>
             </w:rPr>
           </w:pPr>
-          <w:hyperlink w:anchor="_Toc481671262" w:history="1">
+          <w:hyperlink w:anchor="_Toc513492391" w:history="1">
             <w:r>
               <w:rPr>
                 <w:rStyle w:val="a3"/>
                 <w:noProof/>
-                <w:sz w:val="24"/>
-                <w:szCs w:val="24"/>
               </w:rPr>
               <w:t>6.5 Диаграмма классов</w:t>
             </w:r>
@@ -2603,8 +2199,6 @@
               <w:rPr>
                 <w:noProof/>
                 <w:webHidden/>
-                <w:sz w:val="24"/>
-                <w:szCs w:val="24"/>
               </w:rPr>
               <w:tab/>
             </w:r>
@@ -2612,8 +2206,6 @@
               <w:rPr>
                 <w:noProof/>
                 <w:webHidden/>
-                <w:sz w:val="24"/>
-                <w:szCs w:val="24"/>
               </w:rPr>
               <w:fldChar w:fldCharType="begin"/>
             </w:r>
@@ -2621,25 +2213,19 @@
               <w:rPr>
                 <w:noProof/>
                 <w:webHidden/>
-                <w:sz w:val="24"/>
-                <w:szCs w:val="24"/>
-              </w:rPr>
-              <w:instrText xml:space="preserve"> PAGEREF _Toc481671262 \h </w:instrText>
+              </w:rPr>
+              <w:instrText xml:space="preserve"> PAGEREF _Toc513492391 \h </w:instrText>
             </w:r>
             <w:r>
               <w:rPr>
                 <w:noProof/>
                 <w:webHidden/>
-                <w:sz w:val="24"/>
-                <w:szCs w:val="24"/>
               </w:rPr>
             </w:r>
             <w:r>
               <w:rPr>
                 <w:noProof/>
                 <w:webHidden/>
-                <w:sz w:val="24"/>
-                <w:szCs w:val="24"/>
               </w:rPr>
               <w:fldChar w:fldCharType="separate"/>
             </w:r>
@@ -2647,17 +2233,13 @@
               <w:rPr>
                 <w:noProof/>
                 <w:webHidden/>
-                <w:sz w:val="24"/>
-                <w:szCs w:val="24"/>
-              </w:rPr>
-              <w:t>25</w:t>
+              </w:rPr>
+              <w:t>21</w:t>
             </w:r>
             <w:r>
               <w:rPr>
                 <w:noProof/>
                 <w:webHidden/>
-                <w:sz w:val="24"/>
-                <w:szCs w:val="24"/>
               </w:rPr>
               <w:fldChar w:fldCharType="end"/>
             </w:r>
@@ -2673,19 +2255,16 @@
             <w:rPr>
               <w:rFonts w:asciiTheme="minorHAnsi" w:eastAsiaTheme="minorEastAsia" w:hAnsiTheme="minorHAnsi"/>
               <w:noProof/>
-              <w:sz w:val="24"/>
-              <w:szCs w:val="24"/>
+              <w:sz w:val="22"/>
               <w:lang w:eastAsia="ru-RU"/>
             </w:rPr>
           </w:pPr>
-          <w:hyperlink w:anchor="_Toc481671263" w:history="1">
+          <w:hyperlink w:anchor="_Toc513492392" w:history="1">
             <w:r>
               <w:rPr>
                 <w:rStyle w:val="a3"/>
                 <w:rFonts w:eastAsia="Times New Roman"/>
                 <w:noProof/>
-                <w:sz w:val="24"/>
-                <w:szCs w:val="24"/>
               </w:rPr>
               <w:t>6.6</w:t>
             </w:r>
@@ -2693,19 +2272,16 @@
               <w:rPr>
                 <w:rFonts w:asciiTheme="minorHAnsi" w:eastAsiaTheme="minorEastAsia" w:hAnsiTheme="minorHAnsi"/>
                 <w:noProof/>
-                <w:sz w:val="24"/>
-                <w:szCs w:val="24"/>
+                <w:sz w:val="22"/>
                 <w:lang w:eastAsia="ru-RU"/>
               </w:rPr>
-              <w:t xml:space="preserve"> </w:t>
+              <w:tab/>
             </w:r>
             <w:r>
               <w:rPr>
                 <w:rStyle w:val="a3"/>
                 <w:rFonts w:eastAsia="Times New Roman"/>
                 <w:noProof/>
-                <w:sz w:val="24"/>
-                <w:szCs w:val="24"/>
               </w:rPr>
               <w:t>Блок схемы алгоритмов, реализующих бизнес-логику системы</w:t>
             </w:r>
@@ -2713,8 +2289,6 @@
               <w:rPr>
                 <w:noProof/>
                 <w:webHidden/>
-                <w:sz w:val="24"/>
-                <w:szCs w:val="24"/>
               </w:rPr>
               <w:tab/>
             </w:r>
@@ -2722,8 +2296,6 @@
               <w:rPr>
                 <w:noProof/>
                 <w:webHidden/>
-                <w:sz w:val="24"/>
-                <w:szCs w:val="24"/>
               </w:rPr>
               <w:fldChar w:fldCharType="begin"/>
             </w:r>
@@ -2731,25 +2303,19 @@
               <w:rPr>
                 <w:noProof/>
                 <w:webHidden/>
-                <w:sz w:val="24"/>
-                <w:szCs w:val="24"/>
-              </w:rPr>
-              <w:instrText xml:space="preserve"> PAGEREF _Toc481671263 \h </w:instrText>
+              </w:rPr>
+              <w:instrText xml:space="preserve"> PAGEREF _Toc513492392 \h </w:instrText>
             </w:r>
             <w:r>
               <w:rPr>
                 <w:noProof/>
                 <w:webHidden/>
-                <w:sz w:val="24"/>
-                <w:szCs w:val="24"/>
               </w:rPr>
             </w:r>
             <w:r>
               <w:rPr>
                 <w:noProof/>
                 <w:webHidden/>
-                <w:sz w:val="24"/>
-                <w:szCs w:val="24"/>
               </w:rPr>
               <w:fldChar w:fldCharType="separate"/>
             </w:r>
@@ -2757,17 +2323,13 @@
               <w:rPr>
                 <w:noProof/>
                 <w:webHidden/>
-                <w:sz w:val="24"/>
-                <w:szCs w:val="24"/>
-              </w:rPr>
-              <w:t>25</w:t>
+              </w:rPr>
+              <w:t>21</w:t>
             </w:r>
             <w:r>
               <w:rPr>
                 <w:noProof/>
                 <w:webHidden/>
-                <w:sz w:val="24"/>
-                <w:szCs w:val="24"/>
               </w:rPr>
               <w:fldChar w:fldCharType="end"/>
             </w:r>
@@ -2782,36 +2344,22 @@
             <w:rPr>
               <w:rFonts w:asciiTheme="minorHAnsi" w:eastAsiaTheme="minorEastAsia" w:hAnsiTheme="minorHAnsi"/>
               <w:noProof/>
-              <w:sz w:val="24"/>
-              <w:szCs w:val="24"/>
+              <w:sz w:val="22"/>
               <w:lang w:eastAsia="ru-RU"/>
             </w:rPr>
           </w:pPr>
-          <w:hyperlink w:anchor="_Toc481670366" w:history="1">
+          <w:hyperlink w:anchor="_Toc513492393" w:history="1">
             <w:r>
               <w:rPr>
                 <w:rStyle w:val="a3"/>
                 <w:noProof/>
-                <w:sz w:val="24"/>
-                <w:szCs w:val="24"/>
-              </w:rPr>
-              <w:t xml:space="preserve">7 </w:t>
-            </w:r>
-            <w:r>
-              <w:rPr>
-                <w:rStyle w:val="a3"/>
-                <w:noProof/>
-                <w:sz w:val="24"/>
-                <w:szCs w:val="24"/>
-              </w:rPr>
-              <w:t>Описание применения паттернов проектирования</w:t>
+              </w:rPr>
+              <w:t>7 ОПИСАНИЕ ПРИМЕНЕНИЯ ПАТТЕРНОВ ПРОЕКТИРОВАНИЯ</w:t>
             </w:r>
             <w:r>
               <w:rPr>
                 <w:noProof/>
                 <w:webHidden/>
-                <w:sz w:val="24"/>
-                <w:szCs w:val="24"/>
               </w:rPr>
               <w:tab/>
             </w:r>
@@ -2819,8 +2367,6 @@
               <w:rPr>
                 <w:noProof/>
                 <w:webHidden/>
-                <w:sz w:val="24"/>
-                <w:szCs w:val="24"/>
               </w:rPr>
               <w:fldChar w:fldCharType="begin"/>
             </w:r>
@@ -2828,25 +2374,19 @@
               <w:rPr>
                 <w:noProof/>
                 <w:webHidden/>
-                <w:sz w:val="24"/>
-                <w:szCs w:val="24"/>
-              </w:rPr>
-              <w:instrText xml:space="preserve"> PAGEREF _Toc481670366 \h </w:instrText>
+              </w:rPr>
+              <w:instrText xml:space="preserve"> PAGEREF _Toc513492393 \h </w:instrText>
             </w:r>
             <w:r>
               <w:rPr>
                 <w:noProof/>
                 <w:webHidden/>
-                <w:sz w:val="24"/>
-                <w:szCs w:val="24"/>
               </w:rPr>
             </w:r>
             <w:r>
               <w:rPr>
                 <w:noProof/>
                 <w:webHidden/>
-                <w:sz w:val="24"/>
-                <w:szCs w:val="24"/>
               </w:rPr>
               <w:fldChar w:fldCharType="separate"/>
             </w:r>
@@ -2854,17 +2394,13 @@
               <w:rPr>
                 <w:noProof/>
                 <w:webHidden/>
-                <w:sz w:val="24"/>
-                <w:szCs w:val="24"/>
-              </w:rPr>
-              <w:t>27</w:t>
+              </w:rPr>
+              <w:t>23</w:t>
             </w:r>
             <w:r>
               <w:rPr>
                 <w:noProof/>
                 <w:webHidden/>
-                <w:sz w:val="24"/>
-                <w:szCs w:val="24"/>
               </w:rPr>
               <w:fldChar w:fldCharType="end"/>
             </w:r>
@@ -2879,36 +2415,22 @@
             <w:rPr>
               <w:rFonts w:asciiTheme="minorHAnsi" w:eastAsiaTheme="minorEastAsia" w:hAnsiTheme="minorHAnsi"/>
               <w:noProof/>
-              <w:sz w:val="24"/>
-              <w:szCs w:val="24"/>
+              <w:sz w:val="22"/>
               <w:lang w:eastAsia="ru-RU"/>
             </w:rPr>
           </w:pPr>
-          <w:hyperlink w:anchor="_Toc481670367" w:history="1">
+          <w:hyperlink w:anchor="_Toc513492394" w:history="1">
             <w:r>
               <w:rPr>
                 <w:rStyle w:val="a3"/>
                 <w:noProof/>
-                <w:sz w:val="24"/>
-                <w:szCs w:val="24"/>
-              </w:rPr>
-              <w:t xml:space="preserve">8 </w:t>
-            </w:r>
-            <w:r>
-              <w:rPr>
-                <w:rStyle w:val="a3"/>
-                <w:noProof/>
-                <w:sz w:val="24"/>
-                <w:szCs w:val="24"/>
-              </w:rPr>
-              <w:t>Руководство по развертыванию системы</w:t>
+              </w:rPr>
+              <w:t>ПРИЛОЖЕНИЕ А</w:t>
             </w:r>
             <w:r>
               <w:rPr>
                 <w:noProof/>
                 <w:webHidden/>
-                <w:sz w:val="24"/>
-                <w:szCs w:val="24"/>
               </w:rPr>
               <w:tab/>
             </w:r>
@@ -2916,8 +2438,6 @@
               <w:rPr>
                 <w:noProof/>
                 <w:webHidden/>
-                <w:sz w:val="24"/>
-                <w:szCs w:val="24"/>
               </w:rPr>
               <w:fldChar w:fldCharType="begin"/>
             </w:r>
@@ -2925,25 +2445,19 @@
               <w:rPr>
                 <w:noProof/>
                 <w:webHidden/>
-                <w:sz w:val="24"/>
-                <w:szCs w:val="24"/>
-              </w:rPr>
-              <w:instrText xml:space="preserve"> PAGEREF _Toc481670367 \h </w:instrText>
+              </w:rPr>
+              <w:instrText xml:space="preserve"> PAGEREF _Toc513492394 \h </w:instrText>
             </w:r>
             <w:r>
               <w:rPr>
                 <w:noProof/>
                 <w:webHidden/>
-                <w:sz w:val="24"/>
-                <w:szCs w:val="24"/>
               </w:rPr>
             </w:r>
             <w:r>
               <w:rPr>
                 <w:noProof/>
                 <w:webHidden/>
-                <w:sz w:val="24"/>
-                <w:szCs w:val="24"/>
               </w:rPr>
               <w:fldChar w:fldCharType="separate"/>
             </w:r>
@@ -2951,17 +2465,13 @@
               <w:rPr>
                 <w:noProof/>
                 <w:webHidden/>
-                <w:sz w:val="24"/>
-                <w:szCs w:val="24"/>
-              </w:rPr>
-              <w:t>29</w:t>
+              </w:rPr>
+              <w:t>24</w:t>
             </w:r>
             <w:r>
               <w:rPr>
                 <w:noProof/>
                 <w:webHidden/>
-                <w:sz w:val="24"/>
-                <w:szCs w:val="24"/>
               </w:rPr>
               <w:fldChar w:fldCharType="end"/>
             </w:r>
@@ -2976,36 +2486,22 @@
             <w:rPr>
               <w:rFonts w:asciiTheme="minorHAnsi" w:eastAsiaTheme="minorEastAsia" w:hAnsiTheme="minorHAnsi"/>
               <w:noProof/>
-              <w:sz w:val="24"/>
-              <w:szCs w:val="24"/>
+              <w:sz w:val="22"/>
               <w:lang w:eastAsia="ru-RU"/>
             </w:rPr>
           </w:pPr>
-          <w:hyperlink w:anchor="_Toc481670368" w:history="1">
+          <w:hyperlink w:anchor="_Toc513492395" w:history="1">
             <w:r>
               <w:rPr>
                 <w:rStyle w:val="a3"/>
                 <w:noProof/>
-                <w:sz w:val="24"/>
-                <w:szCs w:val="24"/>
-              </w:rPr>
-              <w:t xml:space="preserve">9 </w:t>
-            </w:r>
-            <w:r>
-              <w:rPr>
-                <w:rStyle w:val="a3"/>
-                <w:noProof/>
-                <w:sz w:val="24"/>
-                <w:szCs w:val="24"/>
-              </w:rPr>
-              <w:t>Результаты тестирования разработанной системы  и  оценка  выполнения  задач</w:t>
+              </w:rPr>
+              <w:t>ПРИЛОЖЕНИЕ Б</w:t>
             </w:r>
             <w:r>
               <w:rPr>
                 <w:noProof/>
                 <w:webHidden/>
-                <w:sz w:val="24"/>
-                <w:szCs w:val="24"/>
               </w:rPr>
               <w:tab/>
             </w:r>
@@ -3013,8 +2509,6 @@
               <w:rPr>
                 <w:noProof/>
                 <w:webHidden/>
-                <w:sz w:val="24"/>
-                <w:szCs w:val="24"/>
               </w:rPr>
               <w:fldChar w:fldCharType="begin"/>
             </w:r>
@@ -3022,25 +2516,19 @@
               <w:rPr>
                 <w:noProof/>
                 <w:webHidden/>
-                <w:sz w:val="24"/>
-                <w:szCs w:val="24"/>
-              </w:rPr>
-              <w:instrText xml:space="preserve"> PAGEREF _Toc481670368 \h </w:instrText>
+              </w:rPr>
+              <w:instrText xml:space="preserve"> PAGEREF _Toc513492395 \h </w:instrText>
             </w:r>
             <w:r>
               <w:rPr>
                 <w:noProof/>
                 <w:webHidden/>
-                <w:sz w:val="24"/>
-                <w:szCs w:val="24"/>
               </w:rPr>
             </w:r>
             <w:r>
               <w:rPr>
                 <w:noProof/>
                 <w:webHidden/>
-                <w:sz w:val="24"/>
-                <w:szCs w:val="24"/>
               </w:rPr>
               <w:fldChar w:fldCharType="separate"/>
             </w:r>
@@ -3048,17 +2536,13 @@
               <w:rPr>
                 <w:noProof/>
                 <w:webHidden/>
-                <w:sz w:val="24"/>
-                <w:szCs w:val="24"/>
-              </w:rPr>
-              <w:t>35</w:t>
+              </w:rPr>
+              <w:t>28</w:t>
             </w:r>
             <w:r>
               <w:rPr>
                 <w:noProof/>
                 <w:webHidden/>
-                <w:sz w:val="24"/>
-                <w:szCs w:val="24"/>
               </w:rPr>
               <w:fldChar w:fldCharType="end"/>
             </w:r>
@@ -3073,27 +2557,22 @@
             <w:rPr>
               <w:rFonts w:asciiTheme="minorHAnsi" w:eastAsiaTheme="minorEastAsia" w:hAnsiTheme="minorHAnsi"/>
               <w:noProof/>
-              <w:sz w:val="24"/>
-              <w:szCs w:val="24"/>
+              <w:sz w:val="22"/>
               <w:lang w:eastAsia="ru-RU"/>
             </w:rPr>
           </w:pPr>
-          <w:hyperlink w:anchor="_Toc481671267" w:history="1">
+          <w:hyperlink w:anchor="_Toc513492396" w:history="1">
             <w:r>
               <w:rPr>
                 <w:rStyle w:val="a3"/>
                 <w:noProof/>
-                <w:sz w:val="24"/>
-                <w:szCs w:val="24"/>
-              </w:rPr>
-              <w:t>Заключение</w:t>
+              </w:rPr>
+              <w:t>ПРИЛОЖЕНИЕ В</w:t>
             </w:r>
             <w:r>
               <w:rPr>
                 <w:noProof/>
                 <w:webHidden/>
-                <w:sz w:val="24"/>
-                <w:szCs w:val="24"/>
               </w:rPr>
               <w:tab/>
             </w:r>
@@ -3101,8 +2580,6 @@
               <w:rPr>
                 <w:noProof/>
                 <w:webHidden/>
-                <w:sz w:val="24"/>
-                <w:szCs w:val="24"/>
               </w:rPr>
               <w:fldChar w:fldCharType="begin"/>
             </w:r>
@@ -3110,25 +2587,19 @@
               <w:rPr>
                 <w:noProof/>
                 <w:webHidden/>
-                <w:sz w:val="24"/>
-                <w:szCs w:val="24"/>
-              </w:rPr>
-              <w:instrText xml:space="preserve"> PAGEREF _Toc481671267 \h </w:instrText>
+              </w:rPr>
+              <w:instrText xml:space="preserve"> PAGEREF _Toc513492396 \h </w:instrText>
             </w:r>
             <w:r>
               <w:rPr>
                 <w:noProof/>
                 <w:webHidden/>
-                <w:sz w:val="24"/>
-                <w:szCs w:val="24"/>
               </w:rPr>
             </w:r>
             <w:r>
               <w:rPr>
                 <w:noProof/>
                 <w:webHidden/>
-                <w:sz w:val="24"/>
-                <w:szCs w:val="24"/>
               </w:rPr>
               <w:fldChar w:fldCharType="separate"/>
             </w:r>
@@ -3136,371 +2607,13 @@
               <w:rPr>
                 <w:noProof/>
                 <w:webHidden/>
-                <w:sz w:val="24"/>
-                <w:szCs w:val="24"/>
-              </w:rPr>
-              <w:t>37</w:t>
+              </w:rPr>
+              <w:t>30</w:t>
             </w:r>
             <w:r>
               <w:rPr>
                 <w:noProof/>
                 <w:webHidden/>
-                <w:sz w:val="24"/>
-                <w:szCs w:val="24"/>
-              </w:rPr>
-              <w:fldChar w:fldCharType="end"/>
-            </w:r>
-          </w:hyperlink>
-        </w:p>
-        <w:p>
-          <w:pPr>
-            <w:pStyle w:val="11"/>
-            <w:tabs>
-              <w:tab w:val="right" w:leader="dot" w:pos="9345"/>
-            </w:tabs>
-            <w:rPr>
-              <w:rFonts w:asciiTheme="minorHAnsi" w:eastAsiaTheme="minorEastAsia" w:hAnsiTheme="minorHAnsi"/>
-              <w:noProof/>
-              <w:sz w:val="24"/>
-              <w:szCs w:val="24"/>
-              <w:lang w:eastAsia="ru-RU"/>
-            </w:rPr>
-          </w:pPr>
-          <w:hyperlink w:anchor="_Toc481671268" w:history="1">
-            <w:r>
-              <w:rPr>
-                <w:rStyle w:val="a3"/>
-                <w:rFonts w:eastAsia="Times New Roman" w:cs="Times New Roman"/>
-                <w:noProof/>
-                <w:sz w:val="24"/>
-                <w:szCs w:val="24"/>
-                <w:lang w:eastAsia="ru-RU"/>
-              </w:rPr>
-              <w:t>Список использованных источников</w:t>
-            </w:r>
-            <w:r>
-              <w:rPr>
-                <w:noProof/>
-                <w:webHidden/>
-                <w:sz w:val="24"/>
-                <w:szCs w:val="24"/>
-              </w:rPr>
-              <w:tab/>
-            </w:r>
-            <w:r>
-              <w:rPr>
-                <w:noProof/>
-                <w:webHidden/>
-                <w:sz w:val="24"/>
-                <w:szCs w:val="24"/>
-              </w:rPr>
-              <w:fldChar w:fldCharType="begin"/>
-            </w:r>
-            <w:r>
-              <w:rPr>
-                <w:noProof/>
-                <w:webHidden/>
-                <w:sz w:val="24"/>
-                <w:szCs w:val="24"/>
-              </w:rPr>
-              <w:instrText xml:space="preserve"> PAGEREF _Toc481671268 \h </w:instrText>
-            </w:r>
-            <w:r>
-              <w:rPr>
-                <w:noProof/>
-                <w:webHidden/>
-                <w:sz w:val="24"/>
-                <w:szCs w:val="24"/>
-              </w:rPr>
-            </w:r>
-            <w:r>
-              <w:rPr>
-                <w:noProof/>
-                <w:webHidden/>
-                <w:sz w:val="24"/>
-                <w:szCs w:val="24"/>
-              </w:rPr>
-              <w:fldChar w:fldCharType="separate"/>
-            </w:r>
-            <w:r>
-              <w:rPr>
-                <w:noProof/>
-                <w:webHidden/>
-                <w:sz w:val="24"/>
-                <w:szCs w:val="24"/>
-              </w:rPr>
-              <w:t>38</w:t>
-            </w:r>
-            <w:r>
-              <w:rPr>
-                <w:noProof/>
-                <w:webHidden/>
-                <w:sz w:val="24"/>
-                <w:szCs w:val="24"/>
-              </w:rPr>
-              <w:fldChar w:fldCharType="end"/>
-            </w:r>
-          </w:hyperlink>
-        </w:p>
-        <w:p>
-          <w:pPr>
-            <w:pStyle w:val="11"/>
-            <w:tabs>
-              <w:tab w:val="right" w:leader="dot" w:pos="9345"/>
-            </w:tabs>
-            <w:rPr>
-              <w:rFonts w:asciiTheme="minorHAnsi" w:eastAsiaTheme="minorEastAsia" w:hAnsiTheme="minorHAnsi"/>
-              <w:noProof/>
-              <w:sz w:val="24"/>
-              <w:szCs w:val="24"/>
-              <w:lang w:eastAsia="ru-RU"/>
-            </w:rPr>
-          </w:pPr>
-          <w:hyperlink w:anchor="_Toc481671269" w:history="1">
-            <w:r>
-              <w:rPr>
-                <w:rStyle w:val="a3"/>
-                <w:noProof/>
-                <w:sz w:val="24"/>
-                <w:szCs w:val="24"/>
-              </w:rPr>
-              <w:t>Приложение А (обязательное) Модели представления электронной доски объявлений</w:t>
-            </w:r>
-            <w:r>
-              <w:rPr>
-                <w:noProof/>
-                <w:webHidden/>
-                <w:sz w:val="24"/>
-                <w:szCs w:val="24"/>
-              </w:rPr>
-              <w:tab/>
-            </w:r>
-            <w:r>
-              <w:rPr>
-                <w:noProof/>
-                <w:webHidden/>
-                <w:sz w:val="24"/>
-                <w:szCs w:val="24"/>
-              </w:rPr>
-              <w:fldChar w:fldCharType="begin"/>
-            </w:r>
-            <w:r>
-              <w:rPr>
-                <w:noProof/>
-                <w:webHidden/>
-                <w:sz w:val="24"/>
-                <w:szCs w:val="24"/>
-              </w:rPr>
-              <w:instrText xml:space="preserve"> PAGEREF _Toc481671269 \h </w:instrText>
-            </w:r>
-            <w:r>
-              <w:rPr>
-                <w:noProof/>
-                <w:webHidden/>
-                <w:sz w:val="24"/>
-                <w:szCs w:val="24"/>
-              </w:rPr>
-            </w:r>
-            <w:r>
-              <w:rPr>
-                <w:noProof/>
-                <w:webHidden/>
-                <w:sz w:val="24"/>
-                <w:szCs w:val="24"/>
-              </w:rPr>
-              <w:fldChar w:fldCharType="separate"/>
-            </w:r>
-            <w:r>
-              <w:rPr>
-                <w:noProof/>
-                <w:webHidden/>
-                <w:sz w:val="24"/>
-                <w:szCs w:val="24"/>
-              </w:rPr>
-              <w:t>39</w:t>
-            </w:r>
-            <w:r>
-              <w:rPr>
-                <w:noProof/>
-                <w:webHidden/>
-                <w:sz w:val="24"/>
-                <w:szCs w:val="24"/>
-              </w:rPr>
-              <w:fldChar w:fldCharType="end"/>
-            </w:r>
-          </w:hyperlink>
-        </w:p>
-        <w:p>
-          <w:pPr>
-            <w:pStyle w:val="11"/>
-            <w:tabs>
-              <w:tab w:val="right" w:leader="dot" w:pos="9345"/>
-            </w:tabs>
-            <w:rPr>
-              <w:rFonts w:asciiTheme="minorHAnsi" w:eastAsiaTheme="minorEastAsia" w:hAnsiTheme="minorHAnsi"/>
-              <w:noProof/>
-              <w:sz w:val="24"/>
-              <w:szCs w:val="24"/>
-              <w:lang w:eastAsia="ru-RU"/>
-            </w:rPr>
-          </w:pPr>
-          <w:hyperlink w:anchor="_Toc481671270" w:history="1">
-            <w:r>
-              <w:rPr>
-                <w:rStyle w:val="a3"/>
-                <w:noProof/>
-                <w:sz w:val="24"/>
-                <w:szCs w:val="24"/>
-              </w:rPr>
-              <w:t>Приложение Б (обязательное) Блок-схемы методов, реализующих бизнес-логику</w:t>
-            </w:r>
-            <w:r>
-              <w:rPr>
-                <w:noProof/>
-                <w:webHidden/>
-                <w:sz w:val="24"/>
-                <w:szCs w:val="24"/>
-              </w:rPr>
-              <w:tab/>
-            </w:r>
-            <w:r>
-              <w:rPr>
-                <w:noProof/>
-                <w:webHidden/>
-                <w:sz w:val="24"/>
-                <w:szCs w:val="24"/>
-              </w:rPr>
-              <w:fldChar w:fldCharType="begin"/>
-            </w:r>
-            <w:r>
-              <w:rPr>
-                <w:noProof/>
-                <w:webHidden/>
-                <w:sz w:val="24"/>
-                <w:szCs w:val="24"/>
-              </w:rPr>
-              <w:instrText xml:space="preserve"> PAGEREF _Toc481671270 \h </w:instrText>
-            </w:r>
-            <w:r>
-              <w:rPr>
-                <w:noProof/>
-                <w:webHidden/>
-                <w:sz w:val="24"/>
-                <w:szCs w:val="24"/>
-              </w:rPr>
-            </w:r>
-            <w:r>
-              <w:rPr>
-                <w:noProof/>
-                <w:webHidden/>
-                <w:sz w:val="24"/>
-                <w:szCs w:val="24"/>
-              </w:rPr>
-              <w:fldChar w:fldCharType="separate"/>
-            </w:r>
-            <w:r>
-              <w:rPr>
-                <w:noProof/>
-                <w:webHidden/>
-                <w:sz w:val="24"/>
-                <w:szCs w:val="24"/>
-              </w:rPr>
-              <w:t>44</w:t>
-            </w:r>
-            <w:r>
-              <w:rPr>
-                <w:noProof/>
-                <w:webHidden/>
-                <w:sz w:val="24"/>
-                <w:szCs w:val="24"/>
-              </w:rPr>
-              <w:fldChar w:fldCharType="end"/>
-            </w:r>
-          </w:hyperlink>
-        </w:p>
-        <w:p>
-          <w:pPr>
-            <w:pStyle w:val="11"/>
-            <w:tabs>
-              <w:tab w:val="right" w:leader="dot" w:pos="9345"/>
-            </w:tabs>
-            <w:rPr>
-              <w:rFonts w:asciiTheme="minorHAnsi" w:eastAsiaTheme="minorEastAsia" w:hAnsiTheme="minorHAnsi"/>
-              <w:noProof/>
-              <w:sz w:val="24"/>
-              <w:szCs w:val="24"/>
-              <w:lang w:eastAsia="ru-RU"/>
-            </w:rPr>
-          </w:pPr>
-          <w:hyperlink w:anchor="_Toc481671271" w:history="1">
-            <w:r>
-              <w:rPr>
-                <w:rStyle w:val="a3"/>
-                <w:noProof/>
-                <w:sz w:val="24"/>
-                <w:szCs w:val="24"/>
-              </w:rPr>
-              <w:t>Приложение В (обязательное) Листинг программы</w:t>
-            </w:r>
-            <w:r>
-              <w:rPr>
-                <w:noProof/>
-                <w:webHidden/>
-                <w:sz w:val="24"/>
-                <w:szCs w:val="24"/>
-              </w:rPr>
-              <w:tab/>
-            </w:r>
-            <w:r>
-              <w:rPr>
-                <w:noProof/>
-                <w:webHidden/>
-                <w:sz w:val="24"/>
-                <w:szCs w:val="24"/>
-              </w:rPr>
-              <w:fldChar w:fldCharType="begin"/>
-            </w:r>
-            <w:r>
-              <w:rPr>
-                <w:noProof/>
-                <w:webHidden/>
-                <w:sz w:val="24"/>
-                <w:szCs w:val="24"/>
-              </w:rPr>
-              <w:instrText xml:space="preserve"> PAGEREF _Toc481671271 \h </w:instrText>
-            </w:r>
-            <w:r>
-              <w:rPr>
-                <w:noProof/>
-                <w:webHidden/>
-                <w:sz w:val="24"/>
-                <w:szCs w:val="24"/>
-              </w:rPr>
-            </w:r>
-            <w:r>
-              <w:rPr>
-                <w:noProof/>
-                <w:webHidden/>
-                <w:sz w:val="24"/>
-                <w:szCs w:val="24"/>
-              </w:rPr>
-              <w:fldChar w:fldCharType="separate"/>
-            </w:r>
-            <w:r>
-              <w:rPr>
-                <w:noProof/>
-                <w:webHidden/>
-                <w:sz w:val="24"/>
-                <w:szCs w:val="24"/>
-              </w:rPr>
-              <w:t>46</w:t>
-            </w:r>
-            <w:r>
-              <w:rPr>
-                <w:noProof/>
-                <w:webHidden/>
-                <w:sz w:val="24"/>
-                <w:szCs w:val="24"/>
               </w:rPr>
               <w:fldChar w:fldCharType="end"/>
             </w:r>
@@ -3542,18 +2655,20 @@
         </w:rPr>
         <w:br w:type="page"/>
       </w:r>
+      <w:bookmarkStart w:id="0" w:name="_GoBack"/>
+      <w:bookmarkEnd w:id="0"/>
     </w:p>
     <w:p>
       <w:pPr>
         <w:pStyle w:val="a9"/>
         <w:contextualSpacing/>
       </w:pPr>
-      <w:bookmarkStart w:id="0" w:name="_Toc481671244"/>
+      <w:bookmarkStart w:id="1" w:name="_Toc513492373"/>
       <w:r>
         <w:lastRenderedPageBreak/>
         <w:t>ВВЕДЕНИЕ</w:t>
       </w:r>
-      <w:bookmarkEnd w:id="0"/>
+      <w:bookmarkEnd w:id="1"/>
     </w:p>
     <w:p>
       <w:pPr>
@@ -3573,29 +2688,12 @@
           <w:szCs w:val="28"/>
         </w:rPr>
       </w:pPr>
-      <w:bookmarkStart w:id="1" w:name="_Toc481671245"/>
-      <w:r>
-        <w:rPr>
-          <w:rFonts w:cs="Times New Roman"/>
-          <w:szCs w:val="28"/>
-        </w:rPr>
-        <w:t xml:space="preserve">В настоящее время интернет становиться все более развитой средой для осуществления коммуникаций с потребителями. В тоже время, существенным является и тот факт, что интернет становиться удобной и достаточно дешевой «торговой площадкой». Все большее количество фирм старается представить свою продукцию в </w:t>
-      </w:r>
-      <w:proofErr w:type="spellStart"/>
-      <w:r>
-        <w:rPr>
-          <w:rFonts w:cs="Times New Roman"/>
-          <w:szCs w:val="28"/>
-        </w:rPr>
-        <w:t>on-line</w:t>
-      </w:r>
-      <w:proofErr w:type="spellEnd"/>
-      <w:r>
-        <w:rPr>
-          <w:rFonts w:cs="Times New Roman"/>
-          <w:szCs w:val="28"/>
-        </w:rPr>
-        <w:t xml:space="preserve"> среде. При этом такое представление не ограничивается только лишь созданием промо-сайтов и размещением рекламных баннеров и статей в электронных журналах и на информационных порталах. С развитием интернет-среды развивается и само предложение. Теперь люди могут не только получать интересующую их информацию, но и совершать покупки. При этом с помощью интернет-магазинов можно приобретать товары совершенно разных категорий, как элементарные потребительские, так и высокотехнологичные. </w:t>
+      <w:r>
+        <w:rPr>
+          <w:rFonts w:cs="Times New Roman"/>
+          <w:szCs w:val="28"/>
+        </w:rPr>
+        <w:t xml:space="preserve">В настоящее время интернет становиться все более развитой средой для осуществления коммуникаций с потребителями. В тоже время, существенным является и тот факт, что интернет становиться удобной и достаточно дешевой «торговой площадкой». Все большее количество фирм старается представить свою продукцию в on-line среде. При этом такое представление не ограничивается только лишь созданием промо-сайтов и размещением рекламных баннеров и статей в электронных журналах и на информационных порталах. С развитием интернет-среды развивается и само предложение. Теперь люди могут не только получать интересующую их информацию, но и совершать покупки. При этом с помощью интернет-магазинов можно приобретать товары совершенно разных категорий, как элементарные потребительские, так и высокотехнологичные. </w:t>
       </w:r>
     </w:p>
     <w:p>
@@ -3627,39 +2725,7 @@
           <w:rFonts w:cs="Times New Roman"/>
           <w:szCs w:val="28"/>
         </w:rPr>
-        <w:t xml:space="preserve">Основную часть аудитории сети интернет составляют люди, работающие в офисах и проводящие большую часть времени за компьютером. Как правило, их образ жизни не позволяет им тратить большое количество времени на походы по </w:t>
-      </w:r>
-      <w:proofErr w:type="spellStart"/>
-      <w:r>
-        <w:rPr>
-          <w:rFonts w:cs="Times New Roman"/>
-          <w:szCs w:val="28"/>
-        </w:rPr>
-        <w:t>off-line</w:t>
-      </w:r>
-      <w:proofErr w:type="spellEnd"/>
-      <w:r>
-        <w:rPr>
-          <w:rFonts w:cs="Times New Roman"/>
-          <w:szCs w:val="28"/>
-        </w:rPr>
-        <w:t xml:space="preserve"> магазинам в поисках именно того, что им нужно. Возможность заказать интересующий продукт в интернете является для них действительно выходом из ситуации. Интернет существенно ограничивает возможности представления товара, поэтому подходит в большинстве случаев только для повторной покупки, </w:t>
-      </w:r>
-      <w:proofErr w:type="gramStart"/>
-      <w:r>
-        <w:rPr>
-          <w:rFonts w:cs="Times New Roman"/>
-          <w:szCs w:val="28"/>
-        </w:rPr>
-        <w:t>например</w:t>
-      </w:r>
-      <w:proofErr w:type="gramEnd"/>
-      <w:r>
-        <w:rPr>
-          <w:rFonts w:cs="Times New Roman"/>
-          <w:szCs w:val="28"/>
-        </w:rPr>
-        <w:t xml:space="preserve"> при приобретении косметики и парфюмерии.</w:t>
+        <w:t>Основную часть аудитории сети интернет составляют люди, работающие в офисах и проводящие большую часть времени за компьютером. Как правило, их образ жизни не позволяет им тратить большое количество времени на походы по off-line магазинам в поисках именно того, что им нужно. Возможность заказать интересующий продукт в интернете является для них действительно выходом из ситуации. Интернет существенно ограничивает возможности представления товара, поэтому подходит в большинстве случаев только для повторной покупки, например при приобретении косметики и парфюмерии.</w:t>
       </w:r>
     </w:p>
     <w:p>
@@ -3673,21 +2739,7 @@
         <w:rPr>
           <w:szCs w:val="28"/>
         </w:rPr>
-        <w:t xml:space="preserve">Цель данного курсового проекта – упростить покупку товаров через интернет путем улучшения интерфейса по средствам создания программного продукта. Для достижения поставленной цели необходимо </w:t>
-      </w:r>
-      <w:proofErr w:type="gramStart"/>
-      <w:r>
-        <w:rPr>
-          <w:szCs w:val="28"/>
-        </w:rPr>
-        <w:t>выполнить  ряд</w:t>
-      </w:r>
-      <w:proofErr w:type="gramEnd"/>
-      <w:r>
-        <w:rPr>
-          <w:szCs w:val="28"/>
-        </w:rPr>
-        <w:t xml:space="preserve"> задач:</w:t>
+        <w:t>Цель данного курсового проекта – упростить покупку товаров через интернет путем улучшения интерфейса по средствам создания программного продукта. Для достижения поставленной цели необходимо выполнить  ряд задач:</w:t>
       </w:r>
     </w:p>
     <w:p>
@@ -4177,11 +3229,12 @@
         <w:contextualSpacing/>
         <w:jc w:val="left"/>
       </w:pPr>
+      <w:bookmarkStart w:id="2" w:name="_Toc513492374"/>
       <w:r>
         <w:lastRenderedPageBreak/>
         <w:t>1 ОПИСАНИЕ ПРЕДМЕТНОЙ ОБЛАСТИ</w:t>
       </w:r>
-      <w:bookmarkEnd w:id="1"/>
+      <w:bookmarkEnd w:id="2"/>
     </w:p>
     <w:p>
       <w:pPr>
@@ -4205,14 +3258,14 @@
         <w:contextualSpacing/>
         <w:jc w:val="left"/>
       </w:pPr>
-      <w:bookmarkStart w:id="2" w:name="_Toc481671246"/>
+      <w:bookmarkStart w:id="3" w:name="_Toc513492375"/>
       <w:r>
         <w:t xml:space="preserve">Описание </w:t>
       </w:r>
-      <w:bookmarkEnd w:id="2"/>
       <w:r>
         <w:t>онлайн магазинов</w:t>
       </w:r>
+      <w:bookmarkEnd w:id="3"/>
     </w:p>
     <w:p>
       <w:pPr>
@@ -4257,25 +3310,7 @@
           <w:szCs w:val="28"/>
           <w:shd w:val="clear" w:color="auto" w:fill="FFFFFF"/>
         </w:rPr>
-        <w:t xml:space="preserve">Эволюция и стремительное развитие IT-технологий, породили такое же быстрое развитие электронной коммерции. Один из популярных </w:t>
-      </w:r>
-      <w:proofErr w:type="spellStart"/>
-      <w:r>
-        <w:rPr>
-          <w:sz w:val="28"/>
-          <w:szCs w:val="28"/>
-          <w:shd w:val="clear" w:color="auto" w:fill="FFFFFF"/>
-        </w:rPr>
-        <w:t>on-line</w:t>
-      </w:r>
-      <w:proofErr w:type="spellEnd"/>
-      <w:r>
-        <w:rPr>
-          <w:sz w:val="28"/>
-          <w:szCs w:val="28"/>
-          <w:shd w:val="clear" w:color="auto" w:fill="FFFFFF"/>
-        </w:rPr>
-        <w:t xml:space="preserve"> бизнесов это интернет-магазин. Даже на фоне мирового финансового кризиса, по различным исследовательским данным, рост составил в среднем в 2009 году от 20 до 35 %. Так же количество покупок, совершаемых через Интернет, ежегодно возрастает в среднем на 20 %. Маркетинговые исследования предсказывают, что к 2020 году количество покупок, которые будут совершаться через Интернет, вырастет более чем на 50 %. Таким образом, интернет-магазин является перспективным направлением бизнеса. Однако данный рынок отличается высокой степенью конкуренции и далеко не все проекты могут выжить. Это происходит из-за того, что зачастую предприниматели, которые начинают своё интернет-дело, не имеют четкого представления об интернет-рынке и о тех трудностях, с которыми они столкнутся в будущем. Как показывают исследования за 2011 год, пока ещё не сформированы общепринятые методы и техника управления интернет-магазином. Поэтому у каждого начинающего свой интернет-бизнес возникал вопрос: </w:t>
+        <w:t xml:space="preserve">Эволюция и стремительное развитие IT-технологий, породили такое же быстрое развитие электронной коммерции. Один из популярных on-line бизнесов это интернет-магазин. Даже на фоне мирового финансового кризиса, по различным исследовательским данным, рост составил в среднем в 2009 году от 20 до 35 %. Так же количество покупок, совершаемых через Интернет, ежегодно возрастает в среднем на 20 %. Маркетинговые исследования предсказывают, что к 2020 году количество покупок, которые будут совершаться через Интернет, вырастет более чем на 50 %. Таким образом, интернет-магазин является перспективным направлением бизнеса. Однако данный рынок отличается высокой степенью конкуренции и далеко не все проекты могут выжить. Это происходит из-за того, что зачастую предприниматели, которые начинают своё интернет-дело, не имеют четкого представления об интернет-рынке и о тех трудностях, с которыми они столкнутся в будущем. Как показывают исследования за 2011 год, пока ещё не сформированы общепринятые методы и техника управления интернет-магазином. Поэтому у каждого начинающего свой интернет-бизнес возникал вопрос: </w:t>
       </w:r>
       <w:r>
         <w:rPr>
@@ -4312,11 +3347,11 @@
         <w:contextualSpacing/>
         <w:jc w:val="left"/>
       </w:pPr>
-      <w:bookmarkStart w:id="3" w:name="_Toc481671247"/>
+      <w:bookmarkStart w:id="4" w:name="_Toc513492376"/>
       <w:r>
         <w:t>Принципы работы</w:t>
       </w:r>
-      <w:bookmarkEnd w:id="3"/>
+      <w:bookmarkEnd w:id="4"/>
     </w:p>
     <w:p>
       <w:pPr>
@@ -4417,7 +3452,6 @@
         </w:rPr>
         <w:t xml:space="preserve">, как правило, </w:t>
       </w:r>
-      <w:proofErr w:type="gramStart"/>
       <w:r>
         <w:rPr>
           <w:rFonts w:cs="Times New Roman"/>
@@ -4430,15 +3464,7 @@
           <w:rFonts w:cs="Times New Roman"/>
           <w:szCs w:val="28"/>
         </w:rPr>
-        <w:t xml:space="preserve"> на</w:t>
-      </w:r>
-      <w:proofErr w:type="gramEnd"/>
-      <w:r>
-        <w:rPr>
-          <w:rFonts w:cs="Times New Roman"/>
-          <w:szCs w:val="28"/>
-        </w:rPr>
-        <w:t xml:space="preserve"> несколько тематических разделов</w:t>
+        <w:t xml:space="preserve"> на несколько тематических разделов</w:t>
       </w:r>
       <w:r>
         <w:rPr>
@@ -4736,7 +3762,6 @@
         </w:rPr>
         <w:t xml:space="preserve">строго тематических </w:t>
       </w:r>
-      <w:proofErr w:type="gramStart"/>
       <w:r>
         <w:rPr>
           <w:rFonts w:cs="Times New Roman"/>
@@ -4749,15 +3774,7 @@
           <w:rFonts w:cs="Times New Roman"/>
           <w:szCs w:val="28"/>
         </w:rPr>
-        <w:t xml:space="preserve"> по</w:t>
-      </w:r>
-      <w:proofErr w:type="gramEnd"/>
-      <w:r>
-        <w:rPr>
-          <w:rFonts w:cs="Times New Roman"/>
-          <w:szCs w:val="28"/>
-        </w:rPr>
-        <w:t xml:space="preserve"> одной или нескольким отраслям промышленности, видам товаров или услуг.</w:t>
+        <w:t xml:space="preserve"> по одной или нескольким отраслям промышленности, видам товаров или услуг.</w:t>
       </w:r>
     </w:p>
     <w:p>
@@ -4801,25 +3818,7 @@
           <w:color w:val="000000"/>
           <w:shd w:val="clear" w:color="auto" w:fill="FFFFFF"/>
         </w:rPr>
-        <w:t>B2B (</w:t>
-      </w:r>
-      <w:proofErr w:type="gramStart"/>
-      <w:r>
-        <w:rPr>
-          <w:b w:val="0"/>
-          <w:color w:val="000000"/>
-          <w:shd w:val="clear" w:color="auto" w:fill="FFFFFF"/>
-        </w:rPr>
-        <w:t>би-ту</w:t>
-      </w:r>
-      <w:proofErr w:type="gramEnd"/>
-      <w:r>
-        <w:rPr>
-          <w:b w:val="0"/>
-          <w:color w:val="000000"/>
-          <w:shd w:val="clear" w:color="auto" w:fill="FFFFFF"/>
-        </w:rPr>
-        <w:t>-би или «бизнес для бизнеса») — продажа или оказание услуг иным коммерческим предприятиям</w:t>
+        <w:t>B2B (би-ту-би или «бизнес для бизнеса») — продажа или оказание услуг иным коммерческим предприятиям</w:t>
       </w:r>
       <w:r>
         <w:rPr>
@@ -4849,25 +3848,7 @@
           <w:color w:val="000000"/>
           <w:shd w:val="clear" w:color="auto" w:fill="FFFFFF"/>
         </w:rPr>
-        <w:t>B2C (</w:t>
-      </w:r>
-      <w:proofErr w:type="gramStart"/>
-      <w:r>
-        <w:rPr>
-          <w:b w:val="0"/>
-          <w:color w:val="000000"/>
-          <w:shd w:val="clear" w:color="auto" w:fill="FFFFFF"/>
-        </w:rPr>
-        <w:t>би-ту</w:t>
-      </w:r>
-      <w:proofErr w:type="gramEnd"/>
-      <w:r>
-        <w:rPr>
-          <w:b w:val="0"/>
-          <w:color w:val="000000"/>
-          <w:shd w:val="clear" w:color="auto" w:fill="FFFFFF"/>
-        </w:rPr>
-        <w:t>-си или «бизнес для клиента») — продажа или оказание услуг конечному потребителю</w:t>
+        <w:t>B2C (би-ту-си или «бизнес для клиента») — продажа или оказание услуг конечному потребителю</w:t>
       </w:r>
       <w:r>
         <w:rPr>
@@ -5190,7 +4171,7 @@
         <w:contextualSpacing/>
         <w:jc w:val="both"/>
       </w:pPr>
-      <w:bookmarkStart w:id="4" w:name="_Toc481671248"/>
+      <w:bookmarkStart w:id="5" w:name="_Toc513492377"/>
       <w:r>
         <w:lastRenderedPageBreak/>
         <w:t>2</w:t>
@@ -5201,7 +4182,7 @@
       <w:r>
         <w:t>ОПИСАНИЕ ОСНОВНЫХ ПРОЦЕССОВ ПРЕДМЕТНОЙ ОБЛАСТИ</w:t>
       </w:r>
-      <w:bookmarkEnd w:id="4"/>
+      <w:bookmarkEnd w:id="5"/>
     </w:p>
     <w:p>
       <w:pPr>
@@ -6225,23 +5206,7 @@
           <w:rFonts w:cs="Times New Roman"/>
           <w:szCs w:val="28"/>
         </w:rPr>
-        <w:t xml:space="preserve">-0 диаграммы можно подробно и тщательно рассмотреть процесс заказа товара и его </w:t>
-      </w:r>
-      <w:proofErr w:type="spellStart"/>
-      <w:r>
-        <w:rPr>
-          <w:rFonts w:cs="Times New Roman"/>
-          <w:szCs w:val="28"/>
-        </w:rPr>
-        <w:t>подпроцессы</w:t>
-      </w:r>
-      <w:proofErr w:type="spellEnd"/>
-      <w:r>
-        <w:rPr>
-          <w:rFonts w:cs="Times New Roman"/>
-          <w:szCs w:val="28"/>
-        </w:rPr>
-        <w:t>.</w:t>
+        <w:t>-0 диаграммы можно подробно и тщательно рассмотреть процесс заказа товара и его подпроцессы.</w:t>
       </w:r>
     </w:p>
     <w:p/>
@@ -6266,7 +5231,7 @@
         <w:contextualSpacing/>
         <w:jc w:val="both"/>
       </w:pPr>
-      <w:bookmarkStart w:id="5" w:name="_Toc481671249"/>
+      <w:bookmarkStart w:id="6" w:name="_Toc513492378"/>
       <w:r>
         <w:lastRenderedPageBreak/>
         <w:t xml:space="preserve">3 </w:t>
@@ -6275,7 +5240,7 @@
         <w:tab/>
         <w:t>СПЕЦИФИКАЦИЯ ВАРИАНТОВ ИСПОЛЬЗОВАНИЯ СИСТЕМЫ</w:t>
       </w:r>
-      <w:bookmarkEnd w:id="5"/>
+      <w:bookmarkEnd w:id="6"/>
     </w:p>
     <w:p>
       <w:pPr>
@@ -6463,21 +5428,7 @@
         <w:rPr>
           <w:sz w:val="28"/>
         </w:rPr>
-        <w:t xml:space="preserve"> и </w:t>
-      </w:r>
-      <w:proofErr w:type="gramStart"/>
-      <w:r>
-        <w:rPr>
-          <w:sz w:val="28"/>
-        </w:rPr>
-        <w:t>настройками</w:t>
-      </w:r>
-      <w:proofErr w:type="gramEnd"/>
-      <w:r>
-        <w:rPr>
-          <w:sz w:val="28"/>
-        </w:rPr>
-        <w:t xml:space="preserve"> связанными с ними</w:t>
+        <w:t xml:space="preserve"> и настройками связанными с ними</w:t>
       </w:r>
       <w:r>
         <w:rPr>
@@ -6749,16 +5700,8 @@
         <w:rPr>
           <w:sz w:val="28"/>
         </w:rPr>
-        <w:t xml:space="preserve">, добавление продуктов в корзину, заказ товаров и </w:t>
-      </w:r>
-      <w:proofErr w:type="gramStart"/>
-      <w:r>
-        <w:rPr>
-          <w:sz w:val="28"/>
-        </w:rPr>
-        <w:t>т.п..</w:t>
-      </w:r>
-      <w:proofErr w:type="gramEnd"/>
+        <w:t>, добавление продуктов в корзину, заказ товаров и т.п..</w:t>
+      </w:r>
     </w:p>
     <w:p>
       <w:pPr>
@@ -6775,14 +5718,16 @@
         <w:contextualSpacing/>
         <w:jc w:val="both"/>
       </w:pPr>
-      <w:bookmarkStart w:id="6" w:name="_Toc481429879"/>
-      <w:bookmarkStart w:id="7" w:name="_Toc481671250"/>
+      <w:bookmarkStart w:id="7" w:name="_Toc481429879"/>
+      <w:bookmarkStart w:id="8" w:name="_Toc481671250"/>
+      <w:bookmarkStart w:id="9" w:name="_Toc513492379"/>
       <w:r>
         <w:lastRenderedPageBreak/>
         <w:t>4 ИНФОРМАЦИОННАЯ МОДЕЛЬ СИСТЕМЫ И ЕЁ ОПИСАНИЕ</w:t>
       </w:r>
-      <w:bookmarkEnd w:id="6"/>
       <w:bookmarkEnd w:id="7"/>
+      <w:bookmarkEnd w:id="8"/>
+      <w:bookmarkEnd w:id="9"/>
     </w:p>
     <w:p>
       <w:pPr>
@@ -6866,11 +5811,9 @@
       <w:r>
         <w:t xml:space="preserve"> – это процесс преобразования отношений базы данных к виду, отвечающему нормальным формам. Нормализация предназначена для приведения структуры БД к виду, обеспечивающему минимальную логическую избыточность, и не имеет целью уменьшение или увеличение производительности работы или же </w:t>
       </w:r>
-      <w:proofErr w:type="gramStart"/>
       <w:r>
         <w:t>уменьшение</w:t>
       </w:r>
-      <w:proofErr w:type="gramEnd"/>
       <w:r>
         <w:t xml:space="preserve"> или увеличение физического объёма базы данных.</w:t>
       </w:r>
@@ -6914,15 +5857,7 @@
         <w:ind w:firstLine="709"/>
       </w:pPr>
       <w:r>
-        <w:t xml:space="preserve">Вторая нормальная форма (2НФ) говорит, что отношение находится во второй нормальной форме, если оно находится в 1НФ, и при этом все </w:t>
-      </w:r>
-      <w:proofErr w:type="spellStart"/>
-      <w:r>
-        <w:t>неключевые</w:t>
-      </w:r>
-      <w:proofErr w:type="spellEnd"/>
-      <w:r>
-        <w:t xml:space="preserve"> атрибуты зависят только от первичного ключа</w:t>
+        <w:t>Вторая нормальная форма (2НФ) говорит, что отношение находится во второй нормальной форме, если оно находится в 1НФ, и при этом все неключевые атрибуты зависят только от первичного ключа</w:t>
       </w:r>
       <w:r>
         <w:t>.</w:t>
@@ -6937,15 +5872,7 @@
         </w:rPr>
       </w:pPr>
       <w:r>
-        <w:t xml:space="preserve">Отношение находится в третьей нормальной форме (3НФ), если оно находится во второй нормальной форме и каждый </w:t>
-      </w:r>
-      <w:proofErr w:type="spellStart"/>
-      <w:r>
-        <w:t>неключевой</w:t>
-      </w:r>
-      <w:proofErr w:type="spellEnd"/>
-      <w:r>
-        <w:t xml:space="preserve"> атрибут зависит</w:t>
+        <w:t>Отношение находится в третьей нормальной форме (3НФ), если оно находится во второй нормальной форме и каждый неключевой атрибут зависит</w:t>
       </w:r>
       <w:r>
         <w:t xml:space="preserve"> </w:t>
@@ -7045,19 +5972,11 @@
         <w:spacing w:after="0"/>
         <w:ind w:hanging="720"/>
       </w:pPr>
-      <w:proofErr w:type="spellStart"/>
       <w:r>
         <w:rPr>
           <w:sz w:val="28"/>
         </w:rPr>
-        <w:t>Локаль</w:t>
-      </w:r>
-      <w:proofErr w:type="spellEnd"/>
-      <w:r>
-        <w:rPr>
-          <w:sz w:val="28"/>
-        </w:rPr>
-        <w:t>;</w:t>
+        <w:t>Локаль;</w:t>
       </w:r>
     </w:p>
     <w:p>
@@ -7370,15 +6289,7 @@
         <w:t xml:space="preserve">необходимо для того, чтобы </w:t>
       </w:r>
       <w:r>
-        <w:t xml:space="preserve">администратор мог связаться с пользователем для сообщения статуса заказа. Пароль при сохранении в базу </w:t>
-      </w:r>
-      <w:proofErr w:type="spellStart"/>
-      <w:r>
-        <w:t>хешируется</w:t>
-      </w:r>
-      <w:proofErr w:type="spellEnd"/>
-      <w:r>
-        <w:t xml:space="preserve"> с помощью стандартного алгоритма </w:t>
+        <w:t xml:space="preserve">администратор мог связаться с пользователем для сообщения статуса заказа. Пароль при сохранении в базу хешируется с помощью стандартного алгоритма </w:t>
       </w:r>
       <w:r>
         <w:rPr>
@@ -7489,15 +6400,7 @@
         <w:t xml:space="preserve"> </w:t>
       </w:r>
       <w:r>
-        <w:t xml:space="preserve">ИД атрибута связывает </w:t>
-      </w:r>
-      <w:proofErr w:type="gramStart"/>
-      <w:r>
-        <w:t>значение</w:t>
-      </w:r>
-      <w:proofErr w:type="gramEnd"/>
-      <w:r>
-        <w:t xml:space="preserve"> с атрибутом которому оно принадлежит</w:t>
+        <w:t>ИД атрибута связывает значение с атрибутом которому оно принадлежит</w:t>
       </w:r>
       <w:r>
         <w:t>.</w:t>
@@ -7524,15 +6427,7 @@
         <w:t xml:space="preserve">. </w:t>
       </w:r>
       <w:r>
-        <w:t xml:space="preserve">Поле ИД позволяет явно идентифицировать продукт, ИД категории позволяет узнать принадлежность продукта к категории и полу ИД настраиваемого продукта указывает на то принадлежит ли продукт </w:t>
-      </w:r>
-      <w:proofErr w:type="gramStart"/>
-      <w:r>
-        <w:t>к продуктам</w:t>
-      </w:r>
-      <w:proofErr w:type="gramEnd"/>
-      <w:r>
-        <w:t xml:space="preserve"> созданным по шаблону настраиваемого продукта</w:t>
+        <w:t>Поле ИД позволяет явно идентифицировать продукт, ИД категории позволяет узнать принадлежность продукта к категории и полу ИД настраиваемого продукта указывает на то принадлежит ли продукт к продуктам созданным по шаблону настраиваемого продукта</w:t>
       </w:r>
       <w:r>
         <w:t xml:space="preserve">. </w:t>
@@ -7632,14 +6527,16 @@
         <w:contextualSpacing/>
         <w:jc w:val="both"/>
       </w:pPr>
-      <w:bookmarkStart w:id="8" w:name="_Toc481429880"/>
-      <w:bookmarkStart w:id="9" w:name="_Toc481671251"/>
+      <w:bookmarkStart w:id="10" w:name="_Toc481429880"/>
+      <w:bookmarkStart w:id="11" w:name="_Toc481671251"/>
+      <w:bookmarkStart w:id="12" w:name="_Toc513492380"/>
       <w:r>
         <w:lastRenderedPageBreak/>
         <w:t>5 ОБОСНОВАНИЕ ВЫБОРА КОМПОНЕНТОВ И ТЕХНОЛОГИЙ ДЛЯ РЕАЛИЗАЦИИ КУРСОВОГО ПРОЕКТА</w:t>
       </w:r>
-      <w:bookmarkEnd w:id="8"/>
-      <w:bookmarkEnd w:id="9"/>
+      <w:bookmarkEnd w:id="10"/>
+      <w:bookmarkEnd w:id="11"/>
+      <w:bookmarkEnd w:id="12"/>
       <w:r>
         <w:t xml:space="preserve"> </w:t>
       </w:r>
@@ -7665,14 +6562,12 @@
       <w:r>
         <w:t xml:space="preserve">Во время разработки приложения было использовано множество современных технологий, таких как </w:t>
       </w:r>
-      <w:proofErr w:type="spellStart"/>
       <w:r>
         <w:rPr>
           <w:lang w:val="en-US"/>
         </w:rPr>
         <w:t>Symfony</w:t>
       </w:r>
-      <w:proofErr w:type="spellEnd"/>
       <w:r>
         <w:t xml:space="preserve"> </w:t>
       </w:r>
@@ -7767,21 +6662,19 @@
         <w:contextualSpacing/>
         <w:jc w:val="left"/>
       </w:pPr>
-      <w:bookmarkStart w:id="10" w:name="_Toc481429881"/>
-      <w:bookmarkStart w:id="11" w:name="_Toc481671252"/>
+      <w:bookmarkStart w:id="13" w:name="_Toc481429881"/>
+      <w:bookmarkStart w:id="14" w:name="_Toc513492381"/>
       <w:r>
         <w:t xml:space="preserve">5.1 </w:t>
       </w:r>
-      <w:bookmarkEnd w:id="10"/>
-      <w:bookmarkEnd w:id="11"/>
-      <w:proofErr w:type="spellStart"/>
+      <w:bookmarkEnd w:id="13"/>
       <w:r>
         <w:rPr>
           <w:lang w:val="en-US"/>
         </w:rPr>
         <w:t>Symfony</w:t>
       </w:r>
-      <w:proofErr w:type="spellEnd"/>
+      <w:bookmarkEnd w:id="14"/>
     </w:p>
     <w:p>
       <w:pPr>
@@ -7798,30 +6691,12 @@
         <w:ind w:firstLine="709"/>
         <w:contextualSpacing/>
       </w:pPr>
-      <w:proofErr w:type="spellStart"/>
-      <w:r>
-        <w:t>Symfony</w:t>
-      </w:r>
-      <w:proofErr w:type="spellEnd"/>
-      <w:r>
-        <w:t xml:space="preserve"> — свободный </w:t>
-      </w:r>
-      <w:proofErr w:type="spellStart"/>
-      <w:r>
-        <w:t>фреймворк</w:t>
-      </w:r>
-      <w:proofErr w:type="spellEnd"/>
-      <w:r>
-        <w:t>, написанный на PHP, который используе</w:t>
-      </w:r>
-      <w:r>
-        <w:t xml:space="preserve">т паттерн </w:t>
-      </w:r>
-      <w:proofErr w:type="spellStart"/>
-      <w:r>
-        <w:t>Model-View-Controller</w:t>
-      </w:r>
-      <w:proofErr w:type="spellEnd"/>
+      <w:r>
+        <w:t>Symfony — свободный фреймворк, написанный на PHP, который используе</w:t>
+      </w:r>
+      <w:r>
+        <w:t>т паттерн Model-View-Controller</w:t>
+      </w:r>
       <w:r>
         <w:t>.</w:t>
       </w:r>
@@ -7829,15 +6704,7 @@
         <w:t xml:space="preserve"> О</w:t>
       </w:r>
       <w:r>
-        <w:t>дин из самых популярных и современных PHP-</w:t>
-      </w:r>
-      <w:proofErr w:type="spellStart"/>
-      <w:r>
-        <w:t>фреймворков</w:t>
-      </w:r>
-      <w:proofErr w:type="spellEnd"/>
-      <w:r>
-        <w:t xml:space="preserve"> на данный момент.</w:t>
+        <w:t>дин из самых популярных и современных PHP-фреймворков на данный момент.</w:t>
       </w:r>
       <w:r>
         <w:t xml:space="preserve"> </w:t>
@@ -7846,98 +6713,10 @@
         <w:t xml:space="preserve">Он </w:t>
       </w:r>
       <w:r>
-        <w:t xml:space="preserve">поддерживает множество различных баз данных, в составе </w:t>
-      </w:r>
-      <w:proofErr w:type="spellStart"/>
-      <w:r>
-        <w:t>фреймворка</w:t>
-      </w:r>
-      <w:proofErr w:type="spellEnd"/>
-      <w:r>
-        <w:t xml:space="preserve"> поставляется </w:t>
-      </w:r>
-      <w:proofErr w:type="spellStart"/>
-      <w:r>
-        <w:t>Doctrine</w:t>
-      </w:r>
-      <w:proofErr w:type="spellEnd"/>
-      <w:r>
-        <w:t xml:space="preserve">, </w:t>
-      </w:r>
-      <w:proofErr w:type="spellStart"/>
-      <w:r>
-        <w:t>Twig</w:t>
-      </w:r>
-      <w:proofErr w:type="spellEnd"/>
-      <w:r>
-        <w:t xml:space="preserve">, </w:t>
-      </w:r>
-      <w:proofErr w:type="spellStart"/>
-      <w:r>
-        <w:t>Composer</w:t>
-      </w:r>
-      <w:proofErr w:type="spellEnd"/>
-      <w:r>
-        <w:t xml:space="preserve">, а также ряд других библиотек. </w:t>
-      </w:r>
-      <w:r>
-        <w:t xml:space="preserve">Ключевой особенностью разработки на </w:t>
-      </w:r>
-      <w:proofErr w:type="spellStart"/>
-      <w:r>
-        <w:t>Symfony</w:t>
-      </w:r>
-      <w:proofErr w:type="spellEnd"/>
-      <w:r>
-        <w:t xml:space="preserve"> является </w:t>
-      </w:r>
-      <w:proofErr w:type="spellStart"/>
-      <w:r>
-        <w:t>bundle</w:t>
-      </w:r>
-      <w:proofErr w:type="spellEnd"/>
-      <w:r>
-        <w:t xml:space="preserve"> система. </w:t>
-      </w:r>
-      <w:proofErr w:type="spellStart"/>
-      <w:r>
-        <w:t>Бандл</w:t>
-      </w:r>
-      <w:proofErr w:type="spellEnd"/>
-      <w:r>
-        <w:t xml:space="preserve"> - это совокупность скриптов (</w:t>
-      </w:r>
-      <w:proofErr w:type="spellStart"/>
-      <w:r>
-        <w:t>php</w:t>
-      </w:r>
-      <w:proofErr w:type="spellEnd"/>
-      <w:r>
-        <w:t xml:space="preserve">, </w:t>
-      </w:r>
-      <w:proofErr w:type="spellStart"/>
-      <w:r>
-        <w:t>js</w:t>
-      </w:r>
-      <w:proofErr w:type="spellEnd"/>
-      <w:r>
-        <w:t xml:space="preserve"> и т. д.) и не только (</w:t>
-      </w:r>
-      <w:proofErr w:type="spellStart"/>
-      <w:r>
-        <w:t>html</w:t>
-      </w:r>
-      <w:proofErr w:type="spellEnd"/>
-      <w:r>
-        <w:t xml:space="preserve">, </w:t>
-      </w:r>
-      <w:proofErr w:type="spellStart"/>
-      <w:r>
-        <w:t>css</w:t>
-      </w:r>
-      <w:proofErr w:type="spellEnd"/>
-      <w:r>
-        <w:t xml:space="preserve"> и т. д.)), которые используются для достижения единой цели.</w:t>
+        <w:t xml:space="preserve">поддерживает множество различных баз данных, в составе фреймворка поставляется Doctrine, Twig, Composer, а также ряд других библиотек. </w:t>
+      </w:r>
+      <w:r>
+        <w:t>Ключевой особенностью разработки на Symfony является bundle система. Бандл - это совокупность скриптов (php, js и т. д.) и не только (html, css и т. д.)), которые используются для достижения единой цели.</w:t>
       </w:r>
     </w:p>
     <w:p>
@@ -7950,31 +6729,7 @@
         </w:rPr>
       </w:pPr>
       <w:r>
-        <w:t xml:space="preserve">Особенность </w:t>
-      </w:r>
-      <w:proofErr w:type="spellStart"/>
-      <w:r>
-        <w:t>Symfony</w:t>
-      </w:r>
-      <w:proofErr w:type="spellEnd"/>
-      <w:r>
-        <w:t xml:space="preserve"> в том, что "все есть </w:t>
-      </w:r>
-      <w:proofErr w:type="spellStart"/>
-      <w:r>
-        <w:t>bundle</w:t>
-      </w:r>
-      <w:proofErr w:type="spellEnd"/>
-      <w:r>
-        <w:t xml:space="preserve">" - ваше приложение, даже функционал ядра. Обычно </w:t>
-      </w:r>
-      <w:proofErr w:type="spellStart"/>
-      <w:r>
-        <w:t>бандлы</w:t>
-      </w:r>
-      <w:proofErr w:type="spellEnd"/>
-      <w:r>
-        <w:t xml:space="preserve"> делают независимыми друг от друга, что позволяет упростить разработку проектов путем переноса полностью функционирующих частей из одного проекта в другой.</w:t>
+        <w:t>Особенность Symfony в том, что "все есть bundle" - ваше приложение, даже функционал ядра. Обычно бандлы делают независимыми друг от друга, что позволяет упростить разработку проектов путем переноса полностью функционирующих частей из одного проекта в другой.</w:t>
       </w:r>
     </w:p>
     <w:p>
@@ -7983,14 +6738,12 @@
         <w:ind w:firstLine="709"/>
         <w:contextualSpacing/>
       </w:pPr>
-      <w:proofErr w:type="spellStart"/>
       <w:r>
         <w:rPr>
           <w:lang w:val="en-US"/>
         </w:rPr>
         <w:t>Symfony</w:t>
       </w:r>
-      <w:proofErr w:type="spellEnd"/>
       <w:r>
         <w:t xml:space="preserve"> </w:t>
       </w:r>
@@ -8001,27 +6754,17 @@
         <w:t xml:space="preserve"> модель-представление-кон</w:t>
       </w:r>
       <w:r>
-        <w:t>троллер (</w:t>
-      </w:r>
-      <w:proofErr w:type="spellStart"/>
-      <w:r>
-        <w:t>model-view-controller</w:t>
-      </w:r>
-      <w:proofErr w:type="spellEnd"/>
-      <w:r>
-        <w:t>), а также</w:t>
+        <w:t>троллер (model-view-controller), а также</w:t>
       </w:r>
       <w:r>
         <w:t xml:space="preserve"> разделение объектов, бизнес-логики и внешнего вида приложения. </w:t>
       </w:r>
-      <w:proofErr w:type="spellStart"/>
       <w:r>
         <w:rPr>
           <w:lang w:val="en-US"/>
         </w:rPr>
         <w:t>Symfony</w:t>
       </w:r>
-      <w:proofErr w:type="spellEnd"/>
       <w:r>
         <w:t xml:space="preserve"> обеспечивает готовые компоненты, которые могут быть использованы (и используются) для разработки веб-приложений.</w:t>
       </w:r>
@@ -8056,19 +6799,19 @@
         <w:contextualSpacing/>
         <w:jc w:val="left"/>
       </w:pPr>
-      <w:bookmarkStart w:id="12" w:name="_Toc481429882"/>
-      <w:bookmarkStart w:id="13" w:name="_Toc481671253"/>
+      <w:bookmarkStart w:id="15" w:name="_Toc481429882"/>
+      <w:bookmarkStart w:id="16" w:name="_Toc513492382"/>
       <w:r>
         <w:t xml:space="preserve">5.2 </w:t>
       </w:r>
-      <w:bookmarkEnd w:id="12"/>
-      <w:bookmarkEnd w:id="13"/>
+      <w:bookmarkEnd w:id="15"/>
       <w:r>
         <w:rPr>
           <w:lang w:val="en-US"/>
         </w:rPr>
         <w:t>Doctrine</w:t>
       </w:r>
+      <w:bookmarkEnd w:id="16"/>
     </w:p>
     <w:p>
       <w:pPr>
@@ -8101,15 +6844,7 @@
         <w:t>PHP</w:t>
       </w:r>
       <w:r>
-        <w:t xml:space="preserve"> с открытым исходным кодом. Он предоставляет </w:t>
-      </w:r>
-      <w:proofErr w:type="spellStart"/>
-      <w:r>
-        <w:t>фреймворк</w:t>
-      </w:r>
-      <w:proofErr w:type="spellEnd"/>
-      <w:r>
-        <w:t xml:space="preserve"> для отображения объектно-ориентированной модели данных в традиционные реляционные базы данных. </w:t>
+        <w:t xml:space="preserve"> с открытым исходным кодом. Он предоставляет фреймворк для отображения объектно-ориентированной модели данных в традиционные реляционные базы данных. </w:t>
       </w:r>
       <w:r>
         <w:rPr>
@@ -8183,15 +6918,7 @@
         <w:t xml:space="preserve">ацию и обновление таблиц и сокращение программного кода, </w:t>
       </w:r>
       <w:r>
-        <w:t xml:space="preserve">поскольку основные запросы к базе </w:t>
-      </w:r>
-      <w:proofErr w:type="gramStart"/>
-      <w:r>
-        <w:t>данных  представлены</w:t>
-      </w:r>
-      <w:proofErr w:type="gramEnd"/>
-      <w:r>
-        <w:t xml:space="preserve"> как методы.</w:t>
+        <w:t>поскольку основные запросы к базе данных  представлены как методы.</w:t>
       </w:r>
       <w:r>
         <w:t xml:space="preserve"> Цель </w:t>
@@ -8229,23 +6956,13 @@
         </w:rPr>
         <w:t xml:space="preserve"> </w:t>
       </w:r>
-      <w:proofErr w:type="spellStart"/>
       <w:r>
         <w:rPr>
           <w:rFonts w:cs="Times New Roman"/>
           <w:color w:val="18171B"/>
           <w:szCs w:val="28"/>
         </w:rPr>
-        <w:t>Doctrine</w:t>
-      </w:r>
-      <w:proofErr w:type="spellEnd"/>
-      <w:r>
-        <w:rPr>
-          <w:rFonts w:cs="Times New Roman"/>
-          <w:color w:val="18171B"/>
-          <w:szCs w:val="28"/>
-        </w:rPr>
-        <w:t xml:space="preserve"> создаёт слой абстракций над БД и позволяет связать их с концепциями объектно-ориентированного программирования. Работа с базой данных представляет собой исключительно взаимодействие с объек</w:t>
+        <w:t>Doctrine создаёт слой абстракций над БД и позволяет связать их с концепциями объектно-ориентированного программирования. Работа с базой данных представляет собой исключительно взаимодействие с объек</w:t>
       </w:r>
       <w:r>
         <w:rPr>
@@ -8313,19 +7030,19 @@
         <w:contextualSpacing/>
         <w:jc w:val="left"/>
       </w:pPr>
-      <w:bookmarkStart w:id="14" w:name="_Toc481429883"/>
-      <w:bookmarkStart w:id="15" w:name="_Toc481671254"/>
+      <w:bookmarkStart w:id="17" w:name="_Toc481429883"/>
+      <w:bookmarkStart w:id="18" w:name="_Toc513492383"/>
       <w:r>
         <w:t xml:space="preserve">5.3 </w:t>
       </w:r>
-      <w:bookmarkEnd w:id="14"/>
-      <w:bookmarkEnd w:id="15"/>
+      <w:bookmarkEnd w:id="17"/>
       <w:r>
         <w:rPr>
           <w:lang w:val="en-US"/>
         </w:rPr>
         <w:t>jQuery</w:t>
       </w:r>
+      <w:bookmarkEnd w:id="18"/>
     </w:p>
     <w:p>
       <w:pPr>
@@ -8342,44 +7059,27 @@
         <w:ind w:firstLine="709"/>
         <w:contextualSpacing/>
       </w:pPr>
-      <w:proofErr w:type="gramStart"/>
       <w:r>
         <w:rPr>
           <w:lang w:val="en-US"/>
         </w:rPr>
         <w:t>jQuery</w:t>
       </w:r>
-      <w:proofErr w:type="gramEnd"/>
       <w:r>
         <w:t xml:space="preserve"> - </w:t>
       </w:r>
       <w:r>
-        <w:t xml:space="preserve">библиотека </w:t>
-      </w:r>
-      <w:proofErr w:type="spellStart"/>
-      <w:r>
-        <w:t>JavaScript</w:t>
-      </w:r>
-      <w:proofErr w:type="spellEnd"/>
-      <w:r>
-        <w:t xml:space="preserve"> с открытым исходным кодом для динамических </w:t>
-      </w:r>
-      <w:proofErr w:type="spellStart"/>
-      <w:r>
-        <w:t>web</w:t>
-      </w:r>
-      <w:proofErr w:type="spellEnd"/>
-      <w:r>
-        <w:t xml:space="preserve">-приложений. </w:t>
-      </w:r>
-      <w:proofErr w:type="gramStart"/>
+        <w:t>библиотека JavaScript</w:t>
+      </w:r>
+      <w:r>
+        <w:t xml:space="preserve"> с открытым исходным кодом для динамических web-приложений. </w:t>
+      </w:r>
       <w:r>
         <w:rPr>
           <w:lang w:val="en-US"/>
         </w:rPr>
         <w:t>jQuery</w:t>
       </w:r>
-      <w:proofErr w:type="gramEnd"/>
       <w:r>
         <w:t xml:space="preserve"> </w:t>
       </w:r>
@@ -8393,15 +7093,7 @@
         <w:t xml:space="preserve"> Облегчает работу с событиями.</w:t>
       </w:r>
       <w:r>
-        <w:t xml:space="preserve"> Библиотека </w:t>
-      </w:r>
-      <w:proofErr w:type="spellStart"/>
-      <w:r>
-        <w:t>jQuery</w:t>
-      </w:r>
-      <w:proofErr w:type="spellEnd"/>
-      <w:r>
-        <w:t xml:space="preserve"> содержит функциональность, полезную для максимально широкого круга задач.</w:t>
+        <w:t xml:space="preserve"> Библиотека jQuery содержит функциональность, полезную для максимально широкого круга задач.</w:t>
       </w:r>
     </w:p>
     <w:p>
@@ -8421,19 +7113,19 @@
         <w:contextualSpacing/>
         <w:jc w:val="left"/>
       </w:pPr>
-      <w:bookmarkStart w:id="16" w:name="_Toc481429884"/>
-      <w:bookmarkStart w:id="17" w:name="_Toc481671255"/>
+      <w:bookmarkStart w:id="19" w:name="_Toc481429884"/>
+      <w:bookmarkStart w:id="20" w:name="_Toc513492384"/>
       <w:r>
         <w:t xml:space="preserve">5.4 </w:t>
       </w:r>
-      <w:bookmarkEnd w:id="16"/>
-      <w:bookmarkEnd w:id="17"/>
+      <w:bookmarkEnd w:id="19"/>
       <w:r>
         <w:rPr>
           <w:lang w:val="en-US"/>
         </w:rPr>
         <w:t>Twig</w:t>
       </w:r>
+      <w:bookmarkEnd w:id="20"/>
     </w:p>
     <w:p>
       <w:pPr>
@@ -8447,45 +7139,8 @@
         <w:ind w:firstLine="708"/>
         <w:contextualSpacing/>
       </w:pPr>
-      <w:proofErr w:type="spellStart"/>
-      <w:r>
-        <w:t>Twig</w:t>
-      </w:r>
-      <w:proofErr w:type="spellEnd"/>
-      <w:r>
-        <w:t xml:space="preserve"> является </w:t>
-      </w:r>
-      <w:proofErr w:type="spellStart"/>
-      <w:r>
-        <w:t>шаблонизатором</w:t>
-      </w:r>
-      <w:proofErr w:type="spellEnd"/>
-      <w:r>
-        <w:t xml:space="preserve">, написанным на языке PHP. Позволяет жёстко разграничить понятия </w:t>
-      </w:r>
-      <w:proofErr w:type="spellStart"/>
-      <w:r>
-        <w:t>Controller</w:t>
-      </w:r>
-      <w:proofErr w:type="spellEnd"/>
-      <w:r>
-        <w:t xml:space="preserve"> и </w:t>
-      </w:r>
-      <w:proofErr w:type="spellStart"/>
-      <w:r>
-        <w:t>Viewer</w:t>
-      </w:r>
-      <w:proofErr w:type="spellEnd"/>
-      <w:r>
-        <w:t xml:space="preserve">, так как при написании шаблона страницы используется только характерные для </w:t>
-      </w:r>
-      <w:proofErr w:type="spellStart"/>
-      <w:r>
-        <w:t>Viewer</w:t>
-      </w:r>
-      <w:proofErr w:type="spellEnd"/>
-      <w:r>
-        <w:t xml:space="preserve"> функции и синтаксис, который в свою очередь является более удобным и сокращённым по сравнению с PHP.</w:t>
+      <w:r>
+        <w:t>Twig является шаблонизатором, написанным на языке PHP. Позволяет жёстко разграничить понятия Controller и Viewer, так как при написании шаблона страницы используется только характерные для Viewer функции и синтаксис, который в свою очередь является более удобным и сокращённым по сравнению с PHP.</w:t>
       </w:r>
     </w:p>
     <w:p>
@@ -8494,29 +7149,8 @@
         <w:ind w:firstLine="708"/>
         <w:contextualSpacing/>
       </w:pPr>
-      <w:proofErr w:type="spellStart"/>
-      <w:r>
-        <w:t>Twig</w:t>
-      </w:r>
-      <w:proofErr w:type="spellEnd"/>
-      <w:r>
-        <w:t xml:space="preserve"> обладает встроенной системой кеширования страниц, позволяет расширять свой функционал в зависимости от подробностей при разработке проекта путём написания дополнительных классов и методов, является </w:t>
-      </w:r>
-      <w:proofErr w:type="spellStart"/>
-      <w:r>
-        <w:t>шаблонизатором</w:t>
-      </w:r>
-      <w:proofErr w:type="spellEnd"/>
-      <w:r>
-        <w:t xml:space="preserve"> по умолчанию в </w:t>
-      </w:r>
-      <w:proofErr w:type="spellStart"/>
-      <w:r>
-        <w:t>Symfony</w:t>
-      </w:r>
-      <w:proofErr w:type="spellEnd"/>
-      <w:r>
-        <w:t>.</w:t>
+      <w:r>
+        <w:t>Twig обладает встроенной системой кеширования страниц, позволяет расширять свой функционал в зависимости от подробностей при разработке проекта путём написания дополнительных классов и методов, является шаблонизатором по умолчанию в Symfony.</w:t>
       </w:r>
     </w:p>
     <w:p>
@@ -8533,19 +7167,19 @@
         <w:contextualSpacing/>
         <w:jc w:val="left"/>
       </w:pPr>
-      <w:bookmarkStart w:id="18" w:name="_Toc481429885"/>
-      <w:bookmarkStart w:id="19" w:name="_Toc481671256"/>
+      <w:bookmarkStart w:id="21" w:name="_Toc481429885"/>
+      <w:bookmarkStart w:id="22" w:name="_Toc513492385"/>
       <w:r>
         <w:t xml:space="preserve">5.5 </w:t>
       </w:r>
-      <w:bookmarkEnd w:id="18"/>
-      <w:bookmarkEnd w:id="19"/>
+      <w:bookmarkEnd w:id="21"/>
       <w:r>
         <w:rPr>
           <w:lang w:val="en-US"/>
         </w:rPr>
         <w:t>Composer</w:t>
       </w:r>
+      <w:bookmarkEnd w:id="22"/>
     </w:p>
     <w:p>
       <w:pPr>
@@ -8560,29 +7194,8 @@
       <w:pPr>
         <w:ind w:firstLine="708"/>
       </w:pPr>
-      <w:proofErr w:type="spellStart"/>
-      <w:r>
-        <w:t>Composer</w:t>
-      </w:r>
-      <w:proofErr w:type="spellEnd"/>
-      <w:r>
-        <w:t xml:space="preserve"> (getcomposer.org) — это относительно новый и уже достаточно популярный менеджер зависимостей для PHP. Вы можете описать от каких библиотек зависит ваш проект и </w:t>
-      </w:r>
-      <w:proofErr w:type="spellStart"/>
-      <w:r>
-        <w:t>Composer</w:t>
-      </w:r>
-      <w:proofErr w:type="spellEnd"/>
-      <w:r>
-        <w:t xml:space="preserve"> установит нужные библиотеки за вас! Причём </w:t>
-      </w:r>
-      <w:proofErr w:type="spellStart"/>
-      <w:r>
-        <w:t>Composer</w:t>
-      </w:r>
-      <w:proofErr w:type="spellEnd"/>
-      <w:r>
-        <w:t xml:space="preserve"> — это не менеджер пакетов в классическом понимании. Да, он оперирует с сущностями, которые мы будем называть «пакетами» или библиотеками, но устанавливаются они внутрь каждого проекта отдельно, а не глобально. </w:t>
+      <w:r>
+        <w:t xml:space="preserve">Composer (getcomposer.org) — это относительно новый и уже достаточно популярный менеджер зависимостей для PHP. Вы можете описать от каких библиотек зависит ваш проект и Composer установит нужные библиотеки за вас! Причём Composer — это не менеджер пакетов в классическом понимании. Да, он оперирует с сущностями, которые мы будем называть «пакетами» или библиотеками, но устанавливаются они внутрь каждого проекта отдельно, а не глобально. </w:t>
       </w:r>
       <w:r>
         <w:br w:type="page"/>
@@ -8599,14 +7212,16 @@
         <w:contextualSpacing/>
         <w:jc w:val="both"/>
       </w:pPr>
-      <w:bookmarkStart w:id="20" w:name="_Toc481429886"/>
-      <w:bookmarkStart w:id="21" w:name="_Toc481671257"/>
+      <w:bookmarkStart w:id="23" w:name="_Toc481429886"/>
+      <w:bookmarkStart w:id="24" w:name="_Toc481671257"/>
+      <w:bookmarkStart w:id="25" w:name="_Toc513492386"/>
       <w:r>
         <w:lastRenderedPageBreak/>
         <w:t>МОДЕЛИ ПРЕДСТАВЛЕНИЯ СИСТЕМЫ И ИХ ОПИСАНИЕ</w:t>
       </w:r>
-      <w:bookmarkEnd w:id="20"/>
-      <w:bookmarkEnd w:id="21"/>
+      <w:bookmarkEnd w:id="23"/>
+      <w:bookmarkEnd w:id="24"/>
+      <w:bookmarkEnd w:id="25"/>
       <w:r>
         <w:t xml:space="preserve"> </w:t>
       </w:r>
@@ -8725,22 +7340,16 @@
         <w:pStyle w:val="a9"/>
         <w:spacing w:before="0"/>
       </w:pPr>
-      <w:bookmarkStart w:id="22" w:name="_Toc481429887"/>
-      <w:bookmarkStart w:id="23" w:name="_Toc481671258"/>
+      <w:bookmarkStart w:id="26" w:name="_Toc481429887"/>
+      <w:bookmarkStart w:id="27" w:name="_Toc513492387"/>
       <w:r>
         <w:t xml:space="preserve">6.1 Диаграмма последовательности </w:t>
       </w:r>
-      <w:bookmarkEnd w:id="22"/>
-      <w:bookmarkEnd w:id="23"/>
-      <w:r>
-        <w:t>создания продук</w:t>
-      </w:r>
-      <w:r>
-        <w:t>т</w:t>
-      </w:r>
-      <w:r>
-        <w:t>а</w:t>
-      </w:r>
+      <w:bookmarkEnd w:id="26"/>
+      <w:r>
+        <w:t>создания продука</w:t>
+      </w:r>
+      <w:bookmarkEnd w:id="27"/>
     </w:p>
     <w:p>
       <w:pPr>
@@ -8828,33 +7437,24 @@
       <w:r>
         <w:t xml:space="preserve">», информация передается на </w:t>
       </w:r>
-      <w:proofErr w:type="spellStart"/>
       <w:r>
         <w:rPr>
           <w:lang w:val="en-US"/>
         </w:rPr>
         <w:t>ProductController</w:t>
       </w:r>
-      <w:proofErr w:type="spellEnd"/>
       <w:r>
         <w:t>.</w:t>
       </w:r>
-      <w:proofErr w:type="spellStart"/>
       <w:r>
         <w:rPr>
           <w:lang w:val="en-US"/>
         </w:rPr>
         <w:t>php</w:t>
       </w:r>
-      <w:proofErr w:type="spellEnd"/>
-      <w:r>
-        <w:t xml:space="preserve">, откуда данные попадают на сервер. Запрос на создание нового сообщения приходит </w:t>
-      </w:r>
-      <w:proofErr w:type="gramStart"/>
-      <w:r>
-        <w:t xml:space="preserve">в  </w:t>
-      </w:r>
-      <w:proofErr w:type="spellStart"/>
+      <w:r>
+        <w:t xml:space="preserve">, откуда данные попадают на сервер. Запрос на создание нового сообщения приходит в  </w:t>
+      </w:r>
       <w:r>
         <w:rPr>
           <w:lang w:val="en-US"/>
@@ -8864,19 +7464,15 @@
       <w:r>
         <w:t>Controller</w:t>
       </w:r>
-      <w:proofErr w:type="spellEnd"/>
-      <w:proofErr w:type="gramEnd"/>
       <w:r>
         <w:t xml:space="preserve">, где обрабатывается в методе </w:t>
       </w:r>
-      <w:proofErr w:type="spellStart"/>
       <w:r>
         <w:rPr>
           <w:lang w:val="en-US"/>
         </w:rPr>
         <w:t>addProduct</w:t>
       </w:r>
-      <w:proofErr w:type="spellEnd"/>
       <w:r>
         <w:t xml:space="preserve">(). Этот метод в свою очередь перенаправляет запрос в </w:t>
       </w:r>
@@ -8892,7 +7488,6 @@
           <w:lang w:eastAsia="en-US"/>
         </w:rPr>
       </w:pPr>
-      <w:proofErr w:type="spellStart"/>
       <w:r>
         <w:rPr>
           <w:rFonts w:ascii="Times New Roman" w:eastAsiaTheme="minorHAnsi" w:hAnsi="Times New Roman" w:cstheme="minorBidi"/>
@@ -8911,7 +7506,6 @@
         </w:rPr>
         <w:t>Service</w:t>
       </w:r>
-      <w:proofErr w:type="spellEnd"/>
       <w:r>
         <w:rPr>
           <w:rFonts w:ascii="Times New Roman" w:eastAsiaTheme="minorHAnsi" w:hAnsi="Times New Roman" w:cstheme="minorBidi"/>
@@ -8928,9 +7522,8 @@
           <w:szCs w:val="22"/>
           <w:lang w:eastAsia="en-US"/>
         </w:rPr>
-        <w:t xml:space="preserve">И уже сервис обращается к </w:t>
-      </w:r>
-      <w:proofErr w:type="spellStart"/>
+        <w:t>И уже сервис обращается к репозиторию</w:t>
+      </w:r>
       <w:r>
         <w:rPr>
           <w:rFonts w:ascii="Times New Roman" w:eastAsiaTheme="minorHAnsi" w:hAnsi="Times New Roman" w:cstheme="minorBidi"/>
@@ -8938,9 +7531,8 @@
           <w:szCs w:val="22"/>
           <w:lang w:eastAsia="en-US"/>
         </w:rPr>
-        <w:t>репозиторию</w:t>
-      </w:r>
-      <w:proofErr w:type="spellEnd"/>
+        <w:t>, где объявлены методы, которые далее будут обращаться непосредственно к базе данных</w:t>
+      </w:r>
       <w:r>
         <w:rPr>
           <w:rFonts w:ascii="Times New Roman" w:eastAsiaTheme="minorHAnsi" w:hAnsi="Times New Roman" w:cstheme="minorBidi"/>
@@ -8948,7 +7540,7 @@
           <w:szCs w:val="22"/>
           <w:lang w:eastAsia="en-US"/>
         </w:rPr>
-        <w:t>, где объявлены методы, которые далее будут обращаться непосредственно к базе данных</w:t>
+        <w:t xml:space="preserve">, в которой хранится все информация. В результате имеем возможность просмотреть </w:t>
       </w:r>
       <w:r>
         <w:rPr>
@@ -8957,7 +7549,7 @@
           <w:szCs w:val="22"/>
           <w:lang w:eastAsia="en-US"/>
         </w:rPr>
-        <w:t xml:space="preserve">, в которой хранится все информация. В результате имеем возможность просмотреть </w:t>
+        <w:t>созданный продукт</w:t>
       </w:r>
       <w:r>
         <w:rPr>
@@ -8966,15 +7558,6 @@
           <w:szCs w:val="22"/>
           <w:lang w:eastAsia="en-US"/>
         </w:rPr>
-        <w:t>созданный продукт</w:t>
-      </w:r>
-      <w:r>
-        <w:rPr>
-          <w:rFonts w:ascii="Times New Roman" w:eastAsiaTheme="minorHAnsi" w:hAnsi="Times New Roman" w:cstheme="minorBidi"/>
-          <w:sz w:val="28"/>
-          <w:szCs w:val="22"/>
-          <w:lang w:eastAsia="en-US"/>
-        </w:rPr>
         <w:t>.</w:t>
       </w:r>
     </w:p>
@@ -8991,16 +7574,16 @@
         <w:ind w:firstLine="709"/>
         <w:jc w:val="both"/>
       </w:pPr>
-      <w:bookmarkStart w:id="24" w:name="_Toc481429888"/>
-      <w:bookmarkStart w:id="25" w:name="_Toc481671259"/>
+      <w:bookmarkStart w:id="28" w:name="_Toc481429888"/>
+      <w:bookmarkStart w:id="29" w:name="_Toc513492388"/>
       <w:r>
         <w:t xml:space="preserve">6.2 Диаграмма состояний </w:t>
       </w:r>
-      <w:bookmarkEnd w:id="24"/>
-      <w:bookmarkEnd w:id="25"/>
+      <w:bookmarkEnd w:id="28"/>
       <w:r>
         <w:t>авторизации пользователя</w:t>
       </w:r>
+      <w:bookmarkEnd w:id="29"/>
     </w:p>
     <w:p>
       <w:pPr>
@@ -9035,39 +7618,17 @@
         <w:t xml:space="preserve"> </w:t>
       </w:r>
       <w:r>
-        <w:t xml:space="preserve">хочет авторизоваться, то ему необходимо заполнить форму </w:t>
-      </w:r>
-      <w:proofErr w:type="gramStart"/>
-      <w:r>
-        <w:t>авторизации(</w:t>
-      </w:r>
-      <w:proofErr w:type="gramEnd"/>
-      <w:r>
-        <w:t xml:space="preserve">ввести логин и пароль) и нажать кнопку Войти. Далее введенные данные сохраняются в сессию и данные отправляются на сервер для их проверки. </w:t>
+        <w:t xml:space="preserve">хочет авторизоваться, то ему необходимо заполнить форму авторизации(ввести логин и пароль) и нажать кнопку Войти. Далее введенные данные сохраняются в сессию и данные отправляются на сервер для их проверки. </w:t>
       </w:r>
       <w:r>
         <w:t>В случае, если данные не соответствуют, форма возвращается пользователю с просьбой внести изменения во внесенную информацию</w:t>
       </w:r>
       <w:r>
-        <w:t xml:space="preserve">, так же в возвращенной форме из сессии получается последнее введенное имя пользователя и заполняется автоматически.  Если данные введены верно, то пользователь </w:t>
-      </w:r>
-      <w:proofErr w:type="spellStart"/>
-      <w:r>
-        <w:t>авторизовывается</w:t>
-      </w:r>
-      <w:proofErr w:type="spellEnd"/>
+        <w:t>, так же в возвращенной форме из сессии получается последнее введенное имя пользователя и заполняется автоматически.  Если данные введены верно, то пользователь авторизовывается</w:t>
+      </w:r>
       <w:r>
         <w:t xml:space="preserve">. </w:t>
       </w:r>
-    </w:p>
-    <w:p>
-      <w:pPr>
-        <w:spacing w:after="0"/>
-        <w:ind w:firstLine="709"/>
-        <w:rPr>
-          <w:color w:val="A6A6A6" w:themeColor="background1" w:themeShade="A6"/>
-        </w:rPr>
-      </w:pPr>
     </w:p>
     <w:p>
       <w:pPr>
@@ -9085,14 +7646,13 @@
         <w:ind w:firstLine="709"/>
         <w:jc w:val="both"/>
       </w:pPr>
-      <w:bookmarkStart w:id="26" w:name="_Toc481429889"/>
-      <w:bookmarkStart w:id="27" w:name="_Toc481671260"/>
-      <w:r>
-        <w:lastRenderedPageBreak/>
+      <w:bookmarkStart w:id="30" w:name="_Toc481429889"/>
+      <w:bookmarkStart w:id="31" w:name="_Toc513492389"/>
+      <w:r>
         <w:t>6.3 Диаграмма компонентов</w:t>
       </w:r>
-      <w:bookmarkEnd w:id="26"/>
-      <w:bookmarkEnd w:id="27"/>
+      <w:bookmarkEnd w:id="30"/>
+      <w:bookmarkEnd w:id="31"/>
     </w:p>
     <w:p>
       <w:pPr>
@@ -9108,6 +7668,7 @@
         <w:ind w:firstLine="709"/>
       </w:pPr>
       <w:r>
+        <w:lastRenderedPageBreak/>
         <w:t>Данная диаграмма представлена в приложении А на рисунк</w:t>
       </w:r>
       <w:r>
@@ -9160,12 +7721,6 @@
       <w:r>
         <w:t xml:space="preserve">Сервер 1 содержит в себе всю бизнес-логику, так же сервер 1 обращается к базе данных. </w:t>
       </w:r>
-    </w:p>
-    <w:p>
-      <w:pPr>
-        <w:spacing w:after="0"/>
-        <w:ind w:firstLine="709"/>
-      </w:pPr>
     </w:p>
     <w:p>
       <w:pPr>
@@ -9189,13 +7744,13 @@
         <w:ind w:firstLine="709"/>
         <w:jc w:val="both"/>
       </w:pPr>
-      <w:bookmarkStart w:id="28" w:name="_Toc481429890"/>
-      <w:bookmarkStart w:id="29" w:name="_Toc481671261"/>
+      <w:bookmarkStart w:id="32" w:name="_Toc481429890"/>
+      <w:bookmarkStart w:id="33" w:name="_Toc513492390"/>
       <w:r>
         <w:t>6.4 Диаграмма развертывания</w:t>
       </w:r>
-      <w:bookmarkEnd w:id="28"/>
-      <w:bookmarkEnd w:id="29"/>
+      <w:bookmarkEnd w:id="32"/>
+      <w:bookmarkEnd w:id="33"/>
     </w:p>
     <w:p>
       <w:pPr>
@@ -9217,16 +7772,11 @@
       <w:r>
         <w:t xml:space="preserve"> диаграмма показывает все </w:t>
       </w:r>
-      <w:proofErr w:type="gramStart"/>
       <w:r>
         <w:t xml:space="preserve">присутствующие </w:t>
       </w:r>
       <w:r>
-        <w:t xml:space="preserve"> аппаратные</w:t>
-      </w:r>
-      <w:proofErr w:type="gramEnd"/>
-      <w:r>
-        <w:t xml:space="preserve"> компоненты приложения, а именно сервер</w:t>
+        <w:t xml:space="preserve"> аппаратные компоненты приложения, а именно сервер</w:t>
       </w:r>
       <w:r>
         <w:t xml:space="preserve"> 1</w:t>
@@ -9235,16 +7785,7 @@
         <w:t xml:space="preserve"> на одном персональном </w:t>
       </w:r>
       <w:r>
-        <w:t xml:space="preserve">компьютере, </w:t>
-      </w:r>
-      <w:r>
-        <w:t>сервер 2 на другом и база данных на третьем</w:t>
-      </w:r>
-      <w:r>
-        <w:t xml:space="preserve">. </w:t>
-      </w:r>
-      <w:r>
-        <w:t>Данная диаграмма необходима для корректного представления взаимодействия компонентов в распределенной среде</w:t>
+        <w:t>компьютере, сервер 2 на другом и база данных на третьем. Данная диаграмма необходима для корректного представления взаимодействия компонентов в распределенной среде</w:t>
       </w:r>
       <w:r>
         <w:t xml:space="preserve">. Данную диаграмму можно </w:t>
@@ -9256,7 +7797,7 @@
         <w:t xml:space="preserve"> в приложении А на рисунке А</w:t>
       </w:r>
       <w:r>
-        <w:t xml:space="preserve">.5 </w:t>
+        <w:t xml:space="preserve">.4 </w:t>
       </w:r>
       <w:r>
         <w:t>.</w:t>
@@ -9281,13 +7822,13 @@
           <w:color w:val="A6A6A6" w:themeColor="background1" w:themeShade="A6"/>
         </w:rPr>
       </w:pPr>
-      <w:bookmarkStart w:id="30" w:name="_Toc481429891"/>
-      <w:bookmarkStart w:id="31" w:name="_Toc481671262"/>
+      <w:bookmarkStart w:id="34" w:name="_Toc481429891"/>
+      <w:bookmarkStart w:id="35" w:name="_Toc513492391"/>
       <w:r>
         <w:t>6.5 Диаграмма классов</w:t>
       </w:r>
-      <w:bookmarkEnd w:id="30"/>
-      <w:bookmarkEnd w:id="31"/>
+      <w:bookmarkEnd w:id="34"/>
+      <w:bookmarkEnd w:id="35"/>
     </w:p>
     <w:p>
       <w:pPr>
@@ -9298,6 +7839,93 @@
           <w:color w:val="A6A6A6" w:themeColor="background1" w:themeShade="A6"/>
         </w:rPr>
       </w:pPr>
+    </w:p>
+    <w:p>
+      <w:pPr>
+        <w:spacing w:after="0"/>
+        <w:ind w:firstLine="709"/>
+      </w:pPr>
+      <w:r>
+        <w:t>В приложении А на рисунках А.</w:t>
+      </w:r>
+      <w:r>
+        <w:t>5</w:t>
+      </w:r>
+      <w:r>
+        <w:t>, А.</w:t>
+      </w:r>
+      <w:r>
+        <w:t>6</w:t>
+      </w:r>
+      <w:r>
+        <w:t xml:space="preserve"> и </w:t>
+      </w:r>
+      <w:r>
+        <w:rPr>
+          <w:lang w:val="en-US"/>
+        </w:rPr>
+        <w:t>A</w:t>
+      </w:r>
+      <w:r>
+        <w:t>.7</w:t>
+      </w:r>
+      <w:r>
+        <w:t xml:space="preserve"> </w:t>
+      </w:r>
+      <w:r>
+        <w:t>изображены</w:t>
+      </w:r>
+      <w:r>
+        <w:t xml:space="preserve"> диаграммы классов для двух модулей системы </w:t>
+      </w:r>
+      <w:r>
+        <w:t>сервер 1</w:t>
+      </w:r>
+      <w:r>
+        <w:t xml:space="preserve"> и </w:t>
+      </w:r>
+      <w:r>
+        <w:t>сервер 2</w:t>
+      </w:r>
+      <w:r>
+        <w:t>.</w:t>
+      </w:r>
+    </w:p>
+    <w:p>
+      <w:pPr>
+        <w:spacing w:after="0"/>
+        <w:ind w:firstLine="709"/>
+      </w:pPr>
+      <w:r>
+        <w:t>Каждый класс, отображенный на диаграмме, каким-либо образом связан с другим.</w:t>
+      </w:r>
+      <w:r>
+        <w:t xml:space="preserve"> </w:t>
+      </w:r>
+      <w:r>
+        <w:t>В связи с тем, что классов очень много, они были разбиты по папкам</w:t>
+      </w:r>
+      <w:r>
+        <w:t>.</w:t>
+      </w:r>
+      <w:r>
+        <w:t xml:space="preserve"> </w:t>
+      </w:r>
+      <w:r>
+        <w:t xml:space="preserve">В первых двух пакетах находятся классы описывающие бизнес-логику приложения, в пакете </w:t>
+      </w:r>
+      <w:r>
+        <w:rPr>
+          <w:lang w:val="en-US"/>
+        </w:rPr>
+        <w:t>Controller</w:t>
+      </w:r>
+      <w:r>
+        <w:t xml:space="preserve"> </w:t>
+      </w:r>
+      <w:r>
+        <w:t>классы являются связывающим звеном между бизнес-логикой и пользователем.</w:t>
+      </w:r>
     </w:p>
     <w:p>
       <w:pPr>
@@ -9324,16 +7952,16 @@
         </w:rPr>
         <w:t xml:space="preserve"> </w:t>
       </w:r>
-      <w:bookmarkStart w:id="32" w:name="_Toc481429892"/>
-      <w:bookmarkStart w:id="33" w:name="_Toc481671263"/>
+      <w:bookmarkStart w:id="36" w:name="_Toc481429892"/>
+      <w:bookmarkStart w:id="37" w:name="_Toc513492392"/>
       <w:r>
         <w:rPr>
           <w:rFonts w:eastAsia="Times New Roman"/>
         </w:rPr>
         <w:t>Блок схемы алгоритмов, реализующих бизнес-логику системы</w:t>
       </w:r>
-      <w:bookmarkEnd w:id="32"/>
-      <w:bookmarkEnd w:id="33"/>
+      <w:bookmarkEnd w:id="36"/>
+      <w:bookmarkEnd w:id="37"/>
       <w:r>
         <w:t xml:space="preserve"> </w:t>
       </w:r>
@@ -9370,6 +7998,154 @@
     </w:p>
     <w:p>
       <w:pPr>
+        <w:spacing w:after="0" w:line="276" w:lineRule="auto"/>
+        <w:ind w:firstLine="709"/>
+      </w:pPr>
+      <w:r>
+        <w:t xml:space="preserve">При входе на сайт пользователь попадает на главную страницу, где он может сделать такие действия как </w:t>
+      </w:r>
+      <w:r>
+        <w:t>“</w:t>
+      </w:r>
+      <w:r>
+        <w:t>Выбрать категорию товаров</w:t>
+      </w:r>
+      <w:r>
+        <w:t>”</w:t>
+      </w:r>
+      <w:r>
+        <w:t xml:space="preserve">, </w:t>
+      </w:r>
+      <w:r>
+        <w:t>“</w:t>
+      </w:r>
+      <w:r>
+        <w:t>Перейти на страницу категорий</w:t>
+      </w:r>
+      <w:r>
+        <w:t>”</w:t>
+      </w:r>
+      <w:r>
+        <w:t xml:space="preserve">, </w:t>
+      </w:r>
+      <w:r>
+        <w:t>“</w:t>
+      </w:r>
+      <w:r>
+        <w:t>Выбрать продукт</w:t>
+      </w:r>
+      <w:r>
+        <w:t>”</w:t>
+      </w:r>
+      <w:r>
+        <w:t xml:space="preserve">, </w:t>
+      </w:r>
+      <w:r>
+        <w:t>“</w:t>
+      </w:r>
+      <w:r>
+        <w:t>Просмотреть корзину</w:t>
+      </w:r>
+      <w:r>
+        <w:t>”</w:t>
+      </w:r>
+      <w:r>
+        <w:t xml:space="preserve"> (Если пользователь авторизован), </w:t>
+      </w:r>
+      <w:r>
+        <w:t>“</w:t>
+      </w:r>
+      <w:r>
+        <w:t>Авторизоваться</w:t>
+      </w:r>
+      <w:r>
+        <w:t>”</w:t>
+      </w:r>
+      <w:r>
+        <w:t xml:space="preserve"> если пользователь не авторизован и </w:t>
+      </w:r>
+      <w:r>
+        <w:t>“</w:t>
+      </w:r>
+      <w:r>
+        <w:t>Выйти</w:t>
+      </w:r>
+      <w:r>
+        <w:t>”</w:t>
+      </w:r>
+      <w:r>
+        <w:t xml:space="preserve"> если пользователь авторизован. При просмотре товара если это настраиваемый товар, пользователь может выбрать допустимые характеристики товара. Характеристики выбираются поочередно. При заполнении всех характеристик обновляется изображение </w:t>
+      </w:r>
+      <w:r>
+        <w:lastRenderedPageBreak/>
+        <w:t xml:space="preserve">товара и становится доступной кнопка </w:t>
+      </w:r>
+      <w:r>
+        <w:t>“</w:t>
+      </w:r>
+      <w:r>
+        <w:t>Добавить в корзину</w:t>
+      </w:r>
+      <w:r>
+        <w:t>”</w:t>
+      </w:r>
+      <w:r>
+        <w:t xml:space="preserve">, далее пользователь может </w:t>
+      </w:r>
+      <w:r>
+        <w:t>“</w:t>
+      </w:r>
+      <w:r>
+        <w:t>Добавить в корзину</w:t>
+      </w:r>
+      <w:r>
+        <w:t>”</w:t>
+      </w:r>
+      <w:r>
+        <w:t xml:space="preserve"> и перейти в нее, где можно </w:t>
+      </w:r>
+      <w:r>
+        <w:t>“</w:t>
+      </w:r>
+      <w:r>
+        <w:t>Оплатить товары</w:t>
+      </w:r>
+      <w:r>
+        <w:t>”</w:t>
+      </w:r>
+      <w:r>
+        <w:t xml:space="preserve">, </w:t>
+      </w:r>
+      <w:r>
+        <w:t>“</w:t>
+      </w:r>
+      <w:r>
+        <w:t>Очистить корзину</w:t>
+      </w:r>
+      <w:r>
+        <w:t>”</w:t>
+      </w:r>
+      <w:r>
+        <w:t xml:space="preserve"> или </w:t>
+      </w:r>
+      <w:r>
+        <w:t>“</w:t>
+      </w:r>
+      <w:r>
+        <w:t>Удалить товар</w:t>
+      </w:r>
+      <w:r>
+        <w:t>”</w:t>
+      </w:r>
+      <w:r>
+        <w:t>. Далее пользователь может покинуть сайт или вернутся на главную страницу</w:t>
+      </w:r>
+      <w:r>
+        <w:t>.</w:t>
+      </w:r>
+    </w:p>
+    <w:p>
+      <w:pPr>
         <w:spacing w:after="0"/>
         <w:ind w:firstLine="709"/>
         <w:rPr>
@@ -9392,6 +8168,12 @@
         </w:rPr>
         <w:t xml:space="preserve">6.6.2 Схема алгоритма </w:t>
       </w:r>
+      <w:r>
+        <w:rPr>
+          <w:b/>
+        </w:rPr>
+        <w:t>добавления продукта в корзину</w:t>
+      </w:r>
     </w:p>
     <w:p>
       <w:pPr>
@@ -9405,12 +8187,94 @@
     </w:p>
     <w:p>
       <w:pPr>
-        <w:jc w:val="left"/>
+        <w:spacing w:after="0"/>
+        <w:ind w:firstLine="709"/>
         <w:rPr>
           <w:b/>
           <w:color w:val="A6A6A6" w:themeColor="background1" w:themeShade="A6"/>
         </w:rPr>
       </w:pPr>
+      <w:r>
+        <w:t xml:space="preserve">Алгоритм, представленный на рисунке Б.2 приложения Б, начинается с того, что </w:t>
+      </w:r>
+      <w:r>
+        <w:t xml:space="preserve">пользователь </w:t>
+      </w:r>
+      <w:r>
+        <w:t>решает</w:t>
+      </w:r>
+      <w:r>
+        <w:t xml:space="preserve"> </w:t>
+      </w:r>
+      <w:r>
+        <w:t>добавить продукт в корзину</w:t>
+      </w:r>
+      <w:r>
+        <w:t xml:space="preserve">. </w:t>
+      </w:r>
+      <w:r>
+        <w:t>Сначала</w:t>
+      </w:r>
+      <w:r>
+        <w:t xml:space="preserve"> он </w:t>
+      </w:r>
+      <w:r>
+        <w:t>выбирает</w:t>
+      </w:r>
+      <w:r>
+        <w:t xml:space="preserve"> </w:t>
+      </w:r>
+      <w:r>
+        <w:t xml:space="preserve">нужные </w:t>
+      </w:r>
+      <w:r>
+        <w:t>характеристики</w:t>
+      </w:r>
+      <w:r>
+        <w:t>, то есть</w:t>
+      </w:r>
+      <w:r>
+        <w:t xml:space="preserve"> </w:t>
+      </w:r>
+      <w:r>
+        <w:t>поочередно выбирает из доступного списка значения атрибутов</w:t>
+      </w:r>
+      <w:r>
+        <w:t>.</w:t>
+      </w:r>
+      <w:r>
+        <w:t xml:space="preserve"> </w:t>
+      </w:r>
+      <w:r>
+        <w:t xml:space="preserve">При заполнении всех характеристик обновляется изображение товара и становится доступной кнопка </w:t>
+      </w:r>
+      <w:r>
+        <w:t>“</w:t>
+      </w:r>
+      <w:r>
+        <w:t>Добавить в корзину</w:t>
+      </w:r>
+      <w:r>
+        <w:t>”</w:t>
+      </w:r>
+      <w:r>
+        <w:t xml:space="preserve">, далее пользователь может </w:t>
+      </w:r>
+      <w:r>
+        <w:t>“</w:t>
+      </w:r>
+      <w:r>
+        <w:t>Добавить в корзину</w:t>
+      </w:r>
+      <w:r>
+        <w:t>”</w:t>
+      </w:r>
+      <w:r>
+        <w:t xml:space="preserve"> </w:t>
+      </w:r>
+      <w:r>
+        <w:t>и перейти в нее.</w:t>
+      </w:r>
       <w:r>
         <w:rPr>
           <w:b/>
@@ -9430,14 +8294,16 @@
         <w:contextualSpacing/>
         <w:jc w:val="both"/>
       </w:pPr>
-      <w:bookmarkStart w:id="34" w:name="_Toc481429893"/>
-      <w:bookmarkStart w:id="35" w:name="_Toc481671264"/>
+      <w:bookmarkStart w:id="38" w:name="_Toc481429893"/>
+      <w:bookmarkStart w:id="39" w:name="_Toc481671264"/>
+      <w:bookmarkStart w:id="40" w:name="_Toc513492393"/>
       <w:r>
         <w:lastRenderedPageBreak/>
         <w:t>7 ОПИСАНИЕ ПРИМЕНЕНИЯ ПАТТЕРНОВ ПРОЕКТИРОВАНИЯ</w:t>
       </w:r>
-      <w:bookmarkEnd w:id="34"/>
-      <w:bookmarkEnd w:id="35"/>
+      <w:bookmarkEnd w:id="38"/>
+      <w:bookmarkEnd w:id="39"/>
+      <w:bookmarkEnd w:id="40"/>
       <w:r>
         <w:t xml:space="preserve"> </w:t>
       </w:r>
@@ -9839,7 +8705,7 @@
         <w:rPr>
           <w:noProof/>
           <w:sz w:val="28"/>
-          <w:lang w:val="en-US" w:eastAsia="ru-RU"/>
+          <w:lang w:eastAsia="ru-RU"/>
         </w:rPr>
       </w:pPr>
       <w:r>
@@ -9872,15 +8738,7 @@
           <w:sz w:val="28"/>
           <w:lang w:eastAsia="ru-RU"/>
         </w:rPr>
-        <w:t>) – используется для описания сущностей, в которых количество атрибутов(свойств) огромно, но для конкретной сущности применяется лишь несколько из них</w:t>
-      </w:r>
-      <w:r>
-        <w:rPr>
-          <w:noProof/>
-          <w:sz w:val="28"/>
-          <w:lang w:eastAsia="ru-RU"/>
-        </w:rPr>
-        <w:t xml:space="preserve"> Для этого в проекте введены такие модели как </w:t>
+        <w:t xml:space="preserve">) – используется для описания сущностей, в которых количество атрибутов(свойств) огромно, но для конкретной сущности применяется лишь несколько из них Для этого в проекте введены такие модели как </w:t>
       </w:r>
       <w:r>
         <w:rPr>
@@ -10078,7 +8936,15 @@
           <w:sz w:val="28"/>
           <w:lang w:eastAsia="ru-RU"/>
         </w:rPr>
-        <w:t>Паттерн Одиночка – гарантирует создание одного экземпляра класса</w:t>
+        <w:t xml:space="preserve">Паттерн Одиночка – гарантирует создание одного экземпляра класса. Используется в </w:t>
+      </w:r>
+      <w:r>
+        <w:rPr>
+          <w:noProof/>
+          <w:sz w:val="28"/>
+          <w:lang w:val="en-US" w:eastAsia="ru-RU"/>
+        </w:rPr>
+        <w:t>Service</w:t>
       </w:r>
       <w:r>
         <w:rPr>
@@ -10086,7 +8952,15 @@
           <w:sz w:val="28"/>
           <w:lang w:eastAsia="ru-RU"/>
         </w:rPr>
-        <w:t>.</w:t>
+        <w:t xml:space="preserve"> </w:t>
+      </w:r>
+      <w:r>
+        <w:rPr>
+          <w:noProof/>
+          <w:sz w:val="28"/>
+          <w:lang w:val="en-US" w:eastAsia="ru-RU"/>
+        </w:rPr>
+        <w:t>Container</w:t>
       </w:r>
       <w:r>
         <w:rPr>
@@ -10094,7 +8968,55 @@
           <w:sz w:val="28"/>
           <w:lang w:eastAsia="ru-RU"/>
         </w:rPr>
-        <w:t xml:space="preserve"> Используется в </w:t>
+        <w:t>.</w:t>
+      </w:r>
+      <w:r>
+        <w:rPr>
+          <w:noProof/>
+          <w:sz w:val="28"/>
+          <w:lang w:eastAsia="ru-RU"/>
+        </w:rPr>
+        <w:t xml:space="preserve"> </w:t>
+      </w:r>
+      <w:r>
+        <w:rPr>
+          <w:noProof/>
+          <w:sz w:val="28"/>
+          <w:lang w:eastAsia="ru-RU"/>
+        </w:rPr>
+        <w:t>Так же предоставляет глобальный доступ к контейнеру.</w:t>
+      </w:r>
+    </w:p>
+    <w:p>
+      <w:pPr>
+        <w:pStyle w:val="ab"/>
+        <w:numPr>
+          <w:ilvl w:val="0"/>
+          <w:numId w:val="16"/>
+        </w:numPr>
+        <w:ind w:left="0" w:firstLine="709"/>
+        <w:jc w:val="both"/>
+        <w:rPr>
+          <w:noProof/>
+          <w:sz w:val="28"/>
+          <w:lang w:eastAsia="ru-RU"/>
+        </w:rPr>
+      </w:pPr>
+      <w:r>
+        <w:rPr>
+          <w:noProof/>
+          <w:sz w:val="28"/>
+          <w:lang w:eastAsia="ru-RU"/>
+        </w:rPr>
+        <w:t xml:space="preserve">Паттерн </w:t>
+      </w:r>
+      <w:r>
+        <w:rPr>
+          <w:noProof/>
+          <w:sz w:val="28"/>
+          <w:lang w:eastAsia="ru-RU"/>
+        </w:rPr>
+        <w:t>Цепочка обязонностей(</w:t>
       </w:r>
       <w:r>
         <w:rPr>
@@ -10102,7 +9024,7 @@
           <w:sz w:val="28"/>
           <w:lang w:val="en-US" w:eastAsia="ru-RU"/>
         </w:rPr>
-        <w:t>Service</w:t>
+        <w:t>Chain</w:t>
       </w:r>
       <w:r>
         <w:rPr>
@@ -10118,7 +9040,7 @@
           <w:sz w:val="28"/>
           <w:lang w:val="en-US" w:eastAsia="ru-RU"/>
         </w:rPr>
-        <w:t>Container</w:t>
+        <w:t>of</w:t>
       </w:r>
       <w:r>
         <w:rPr>
@@ -10126,7 +9048,15 @@
           <w:sz w:val="28"/>
           <w:lang w:eastAsia="ru-RU"/>
         </w:rPr>
-        <w:t>.</w:t>
+        <w:t xml:space="preserve"> </w:t>
+      </w:r>
+      <w:r>
+        <w:rPr>
+          <w:noProof/>
+          <w:sz w:val="28"/>
+          <w:lang w:val="en-US" w:eastAsia="ru-RU"/>
+        </w:rPr>
+        <w:t>responsibility</w:t>
       </w:r>
       <w:r>
         <w:rPr>
@@ -10134,7 +9064,7 @@
           <w:sz w:val="28"/>
           <w:lang w:eastAsia="ru-RU"/>
         </w:rPr>
-        <w:t xml:space="preserve"> </w:t>
+        <w:t>) – преднозначен для организации уровней отвтственности. Используется при роутинге</w:t>
       </w:r>
       <w:r>
         <w:rPr>
@@ -10142,31 +9072,39 @@
           <w:sz w:val="28"/>
           <w:lang w:eastAsia="ru-RU"/>
         </w:rPr>
-        <w:t>Так же предоставляет глобальный доступ к контейнеру.</w:t>
-      </w:r>
-    </w:p>
-    <w:p>
-      <w:pPr>
-        <w:pStyle w:val="ab"/>
-        <w:numPr>
-          <w:ilvl w:val="0"/>
-          <w:numId w:val="50"/>
-        </w:numPr>
-        <w:ind w:left="0" w:firstLine="709"/>
-        <w:jc w:val="both"/>
+        <w:t>.</w:t>
+      </w:r>
+      <w:r>
         <w:rPr>
           <w:noProof/>
           <w:sz w:val="28"/>
           <w:lang w:eastAsia="ru-RU"/>
         </w:rPr>
-      </w:pPr>
+        <w:t xml:space="preserve"> Изначально запрос идет на главный файл </w:t>
+      </w:r>
+      <w:r>
+        <w:rPr>
+          <w:noProof/>
+          <w:sz w:val="28"/>
+          <w:lang w:val="en-US" w:eastAsia="ru-RU"/>
+        </w:rPr>
+        <w:t>routing</w:t>
+      </w:r>
       <w:r>
         <w:rPr>
           <w:noProof/>
           <w:sz w:val="28"/>
           <w:lang w:eastAsia="ru-RU"/>
         </w:rPr>
-        <w:t xml:space="preserve">Паттерн </w:t>
+        <w:t>.</w:t>
+      </w:r>
+      <w:r>
+        <w:rPr>
+          <w:noProof/>
+          <w:sz w:val="28"/>
+          <w:lang w:val="en-US" w:eastAsia="ru-RU"/>
+        </w:rPr>
+        <w:t>yml</w:t>
       </w:r>
       <w:r>
         <w:rPr>
@@ -10174,134 +9112,6 @@
           <w:sz w:val="28"/>
           <w:lang w:eastAsia="ru-RU"/>
         </w:rPr>
-        <w:t>Цепочка обязонностей</w:t>
-      </w:r>
-      <w:r>
-        <w:rPr>
-          <w:noProof/>
-          <w:sz w:val="28"/>
-          <w:lang w:eastAsia="ru-RU"/>
-        </w:rPr>
-        <w:t>(</w:t>
-      </w:r>
-      <w:r>
-        <w:rPr>
-          <w:noProof/>
-          <w:sz w:val="28"/>
-          <w:lang w:val="en-US" w:eastAsia="ru-RU"/>
-        </w:rPr>
-        <w:t>Chain</w:t>
-      </w:r>
-      <w:r>
-        <w:rPr>
-          <w:noProof/>
-          <w:sz w:val="28"/>
-          <w:lang w:eastAsia="ru-RU"/>
-        </w:rPr>
-        <w:t xml:space="preserve"> </w:t>
-      </w:r>
-      <w:r>
-        <w:rPr>
-          <w:noProof/>
-          <w:sz w:val="28"/>
-          <w:lang w:val="en-US" w:eastAsia="ru-RU"/>
-        </w:rPr>
-        <w:t>of</w:t>
-      </w:r>
-      <w:r>
-        <w:rPr>
-          <w:noProof/>
-          <w:sz w:val="28"/>
-          <w:lang w:eastAsia="ru-RU"/>
-        </w:rPr>
-        <w:t xml:space="preserve"> </w:t>
-      </w:r>
-      <w:r>
-        <w:rPr>
-          <w:noProof/>
-          <w:sz w:val="28"/>
-          <w:lang w:val="en-US" w:eastAsia="ru-RU"/>
-        </w:rPr>
-        <w:t>responsibility</w:t>
-      </w:r>
-      <w:r>
-        <w:rPr>
-          <w:noProof/>
-          <w:sz w:val="28"/>
-          <w:lang w:eastAsia="ru-RU"/>
-        </w:rPr>
-        <w:t xml:space="preserve">) – </w:t>
-      </w:r>
-      <w:r>
-        <w:rPr>
-          <w:noProof/>
-          <w:sz w:val="28"/>
-          <w:lang w:eastAsia="ru-RU"/>
-        </w:rPr>
-        <w:t>преднозначен</w:t>
-      </w:r>
-      <w:r>
-        <w:rPr>
-          <w:noProof/>
-          <w:sz w:val="28"/>
-          <w:lang w:eastAsia="ru-RU"/>
-        </w:rPr>
-        <w:t xml:space="preserve"> для </w:t>
-      </w:r>
-      <w:r>
-        <w:rPr>
-          <w:noProof/>
-          <w:sz w:val="28"/>
-          <w:lang w:eastAsia="ru-RU"/>
-        </w:rPr>
-        <w:t>организации уровней отвтственности. Используется при роутинге</w:t>
-      </w:r>
-      <w:r>
-        <w:rPr>
-          <w:noProof/>
-          <w:sz w:val="28"/>
-          <w:lang w:eastAsia="ru-RU"/>
-        </w:rPr>
-        <w:t>.</w:t>
-      </w:r>
-      <w:r>
-        <w:rPr>
-          <w:noProof/>
-          <w:sz w:val="28"/>
-          <w:lang w:eastAsia="ru-RU"/>
-        </w:rPr>
-        <w:t xml:space="preserve"> Изначально запрос идет на главный файл </w:t>
-      </w:r>
-      <w:r>
-        <w:rPr>
-          <w:noProof/>
-          <w:sz w:val="28"/>
-          <w:lang w:val="en-US" w:eastAsia="ru-RU"/>
-        </w:rPr>
-        <w:t>routing</w:t>
-      </w:r>
-      <w:r>
-        <w:rPr>
-          <w:noProof/>
-          <w:sz w:val="28"/>
-          <w:lang w:eastAsia="ru-RU"/>
-        </w:rPr>
-        <w:t>.</w:t>
-      </w:r>
-      <w:r>
-        <w:rPr>
-          <w:noProof/>
-          <w:sz w:val="28"/>
-          <w:lang w:val="en-US" w:eastAsia="ru-RU"/>
-        </w:rPr>
-        <w:t>yml</w:t>
-      </w:r>
-      <w:r>
-        <w:rPr>
-          <w:noProof/>
-          <w:sz w:val="28"/>
-          <w:lang w:eastAsia="ru-RU"/>
-        </w:rPr>
         <w:t>, далее направляется в бандл и там уже в нужный файл роутинга.</w:t>
       </w:r>
     </w:p>
@@ -10315,67 +9125,29 @@
     </w:p>
     <w:p>
       <w:pPr>
-        <w:pStyle w:val="ab"/>
-        <w:ind w:left="709"/>
-        <w:jc w:val="both"/>
         <w:rPr>
           <w:noProof/>
-          <w:sz w:val="28"/>
           <w:lang w:eastAsia="ru-RU"/>
         </w:rPr>
       </w:pPr>
+      <w:r>
+        <w:rPr>
+          <w:noProof/>
+          <w:lang w:eastAsia="ru-RU"/>
+        </w:rPr>
+        <w:t xml:space="preserve"> </w:t>
+      </w:r>
     </w:p>
     <w:p>
       <w:pPr>
         <w:pStyle w:val="a9"/>
-        <w:tabs>
-          <w:tab w:val="left" w:pos="709"/>
-        </w:tabs>
-        <w:ind w:left="1843" w:hanging="1134"/>
-        <w:contextualSpacing/>
-        <w:jc w:val="both"/>
-        <w:rPr>
-          <w:color w:val="A6A6A6" w:themeColor="background1" w:themeShade="A6"/>
-        </w:rPr>
-      </w:pPr>
-      <w:bookmarkStart w:id="36" w:name="_Toc481429894"/>
-      <w:bookmarkStart w:id="37" w:name="_Toc481671265"/>
-      <w:r>
-        <w:lastRenderedPageBreak/>
-        <w:t>8 РУКОВОДСТВО ПО РАЗВЕРТЫВАНИЮ СИСТЕМЫ</w:t>
-      </w:r>
-      <w:bookmarkEnd w:id="36"/>
-      <w:bookmarkEnd w:id="37"/>
-      <w:r>
-        <w:t xml:space="preserve"> </w:t>
-      </w:r>
-    </w:p>
-    <w:p>
-      <w:pPr>
-        <w:spacing w:after="0"/>
-        <w:rPr>
-          <w:color w:val="A6A6A6" w:themeColor="background1" w:themeShade="A6"/>
-        </w:rPr>
-      </w:pPr>
-    </w:p>
-    <w:p>
-      <w:pPr>
-        <w:jc w:val="left"/>
-      </w:pPr>
-      <w:r>
-        <w:br w:type="page"/>
-      </w:r>
-    </w:p>
-    <w:p>
-      <w:pPr>
-        <w:pStyle w:val="a9"/>
-      </w:pPr>
-      <w:bookmarkStart w:id="38" w:name="_Toc481671269"/>
+      </w:pPr>
+      <w:bookmarkStart w:id="41" w:name="_Toc513492394"/>
       <w:r>
         <w:lastRenderedPageBreak/>
         <w:t>ПРИЛОЖЕНИЕ А</w:t>
       </w:r>
-      <w:bookmarkEnd w:id="38"/>
+      <w:bookmarkEnd w:id="41"/>
     </w:p>
     <w:p>
       <w:pPr>
@@ -10578,6 +9350,18 @@
         <w:contextualSpacing/>
         <w:jc w:val="center"/>
       </w:pPr>
+      <w:r>
+        <w:t>Продолжение Приложения А</w:t>
+      </w:r>
+    </w:p>
+    <w:p>
+      <w:pPr>
+        <w:spacing w:line="276" w:lineRule="auto"/>
+        <w:contextualSpacing/>
+      </w:pPr>
+      <w:r>
+        <w:t xml:space="preserve"> </w:t>
+      </w:r>
     </w:p>
     <w:p>
       <w:pPr>
@@ -10585,60 +9369,14 @@
         <w:contextualSpacing/>
         <w:jc w:val="center"/>
       </w:pPr>
-    </w:p>
-    <w:p>
-      <w:pPr>
-        <w:spacing w:line="276" w:lineRule="auto"/>
-        <w:contextualSpacing/>
-        <w:jc w:val="center"/>
-      </w:pPr>
-    </w:p>
-    <w:p>
-      <w:pPr>
-        <w:spacing w:line="276" w:lineRule="auto"/>
-        <w:contextualSpacing/>
-        <w:jc w:val="center"/>
-      </w:pPr>
-      <w:r>
-        <w:lastRenderedPageBreak/>
-        <w:t>Продолжение Приложения А</w:t>
-      </w:r>
-    </w:p>
-    <w:p>
-      <w:pPr>
-        <w:spacing w:line="276" w:lineRule="auto"/>
-        <w:contextualSpacing/>
-      </w:pPr>
-      <w:r>
-        <w:t xml:space="preserve"> </w:t>
-      </w:r>
-    </w:p>
-    <w:p>
-      <w:pPr>
-        <w:spacing w:line="276" w:lineRule="auto"/>
-        <w:contextualSpacing/>
-        <w:jc w:val="center"/>
-      </w:pPr>
-    </w:p>
-    <w:p>
-      <w:pPr>
-        <w:spacing w:line="276" w:lineRule="auto"/>
-        <w:contextualSpacing/>
-        <w:jc w:val="center"/>
-      </w:pPr>
-    </w:p>
-    <w:p>
-      <w:pPr>
-        <w:contextualSpacing/>
-        <w:jc w:val="center"/>
-      </w:pPr>
       <w:r>
         <w:rPr>
           <w:noProof/>
           <w:lang w:eastAsia="ru-RU"/>
         </w:rPr>
+        <w:lastRenderedPageBreak/>
         <w:drawing>
-          <wp:inline distT="0" distB="0" distL="0" distR="0" wp14:anchorId="325BDD0F" wp14:editId="052F6C86">
+          <wp:inline distT="0" distB="0" distL="0" distR="0" wp14:anchorId="7B902B6F" wp14:editId="64DF3490">
             <wp:extent cx="5940425" cy="3361690"/>
             <wp:effectExtent l="0" t="0" r="3175" b="0"/>
             <wp:docPr id="6" name="Рисунок 6"/>
@@ -10676,35 +9414,25 @@
     </w:p>
     <w:p>
       <w:pPr>
-        <w:contextualSpacing/>
-        <w:jc w:val="center"/>
-      </w:pPr>
-    </w:p>
-    <w:p>
-      <w:pPr>
         <w:spacing w:line="276" w:lineRule="auto"/>
         <w:contextualSpacing/>
         <w:jc w:val="center"/>
-        <w:rPr>
-          <w:lang w:val="en-US"/>
-        </w:rPr>
-      </w:pPr>
-      <w:r>
-        <w:t>Рисунок А.</w:t>
-      </w:r>
-      <w:r>
-        <w:t>3</w:t>
-      </w:r>
-      <w:r>
-        <w:t xml:space="preserve"> – Диаграмма компонентов </w:t>
-      </w:r>
-      <w:r>
-        <w:t>системы</w:t>
-      </w:r>
-    </w:p>
-    <w:p>
-      <w:pPr>
+      </w:pPr>
+    </w:p>
+    <w:p>
+      <w:pPr>
+        <w:spacing w:line="276" w:lineRule="auto"/>
         <w:contextualSpacing/>
+        <w:jc w:val="center"/>
+      </w:pPr>
+      <w:r>
+        <w:t>Рисунок А.3 – Диаграмма компонентов модуля базы данных</w:t>
+      </w:r>
+    </w:p>
+    <w:p>
+      <w:pPr>
+        <w:contextualSpacing/>
+        <w:jc w:val="center"/>
         <w:rPr>
           <w:noProof/>
           <w:lang w:eastAsia="ru-RU"/>
@@ -10771,7 +9499,10 @@
         <w:jc w:val="center"/>
       </w:pPr>
       <w:r>
-        <w:t>Рисунок А.5 – Диаграмма развертывания</w:t>
+        <w:t>Рисунок А.4</w:t>
+      </w:r>
+      <w:r>
+        <w:t xml:space="preserve"> – Диаграмма развертывания</w:t>
       </w:r>
     </w:p>
     <w:p>
@@ -10791,15 +9522,48 @@
           <w:lang w:eastAsia="ru-RU"/>
         </w:rPr>
       </w:pPr>
-    </w:p>
-    <w:p>
-      <w:pPr>
-        <w:jc w:val="left"/>
+      <w:r>
         <w:rPr>
           <w:noProof/>
           <w:lang w:eastAsia="ru-RU"/>
         </w:rPr>
-      </w:pPr>
+        <w:lastRenderedPageBreak/>
+        <w:drawing>
+          <wp:inline distT="0" distB="0" distL="0" distR="0" wp14:anchorId="23852468" wp14:editId="78E61D18">
+            <wp:extent cx="5940425" cy="3382010"/>
+            <wp:effectExtent l="0" t="0" r="3175" b="8890"/>
+            <wp:docPr id="9" name="Рисунок 9"/>
+            <wp:cNvGraphicFramePr>
+              <a:graphicFrameLocks xmlns:a="http://schemas.openxmlformats.org/drawingml/2006/main" noChangeAspect="1"/>
+            </wp:cNvGraphicFramePr>
+            <a:graphic xmlns:a="http://schemas.openxmlformats.org/drawingml/2006/main">
+              <a:graphicData uri="http://schemas.openxmlformats.org/drawingml/2006/picture">
+                <pic:pic xmlns:pic="http://schemas.openxmlformats.org/drawingml/2006/picture">
+                  <pic:nvPicPr>
+                    <pic:cNvPr id="1" name=""/>
+                    <pic:cNvPicPr/>
+                  </pic:nvPicPr>
+                  <pic:blipFill>
+                    <a:blip r:embed="rId19"/>
+                    <a:stretch>
+                      <a:fillRect/>
+                    </a:stretch>
+                  </pic:blipFill>
+                  <pic:spPr>
+                    <a:xfrm>
+                      <a:off x="0" y="0"/>
+                      <a:ext cx="5940425" cy="3382010"/>
+                    </a:xfrm>
+                    <a:prstGeom prst="rect">
+                      <a:avLst/>
+                    </a:prstGeom>
+                  </pic:spPr>
+                </pic:pic>
+              </a:graphicData>
+            </a:graphic>
+          </wp:inline>
+        </w:drawing>
+      </w:r>
     </w:p>
     <w:p>
       <w:pPr>
@@ -10808,40 +9572,6 @@
           <w:noProof/>
           <w:lang w:eastAsia="ru-RU"/>
         </w:rPr>
-      </w:pPr>
-    </w:p>
-    <w:p>
-      <w:pPr>
-        <w:jc w:val="left"/>
-        <w:rPr>
-          <w:noProof/>
-          <w:lang w:eastAsia="ru-RU"/>
-        </w:rPr>
-      </w:pPr>
-    </w:p>
-    <w:p>
-      <w:pPr>
-        <w:jc w:val="left"/>
-        <w:rPr>
-          <w:noProof/>
-          <w:lang w:eastAsia="ru-RU"/>
-        </w:rPr>
-      </w:pPr>
-    </w:p>
-    <w:p>
-      <w:pPr>
-        <w:pStyle w:val="a9"/>
-      </w:pPr>
-      <w:bookmarkStart w:id="39" w:name="_Toc481671270"/>
-      <w:r>
-        <w:lastRenderedPageBreak/>
-        <w:t>ПРИЛОЖЕНИЕ Б</w:t>
-      </w:r>
-      <w:bookmarkEnd w:id="39"/>
-    </w:p>
-    <w:p>
-      <w:pPr>
-        <w:pStyle w:val="a9"/>
       </w:pPr>
     </w:p>
     <w:p>
@@ -10849,15 +9579,15 @@
         <w:spacing w:line="276" w:lineRule="auto"/>
         <w:contextualSpacing/>
         <w:jc w:val="center"/>
-        <w:rPr>
-          <w:b/>
-        </w:rPr>
-      </w:pPr>
-      <w:r>
-        <w:rPr>
-          <w:b/>
-        </w:rPr>
-        <w:t>(обязательное)</w:t>
+      </w:pPr>
+      <w:r>
+        <w:t xml:space="preserve">Рисунок А.5 – Диаграмма классов пакета </w:t>
+      </w:r>
+      <w:r>
+        <w:rPr>
+          <w:lang w:val="en-US"/>
+        </w:rPr>
+        <w:t>API</w:t>
       </w:r>
     </w:p>
     <w:p>
@@ -10865,25 +9595,60 @@
         <w:spacing w:line="276" w:lineRule="auto"/>
         <w:contextualSpacing/>
         <w:jc w:val="center"/>
-        <w:rPr>
-          <w:b/>
-        </w:rPr>
-      </w:pPr>
-      <w:r>
-        <w:rPr>
-          <w:b/>
-        </w:rPr>
-        <w:t>Блок-схемы методов, реализующих бизнес-логику</w:t>
-      </w:r>
+      </w:pPr>
     </w:p>
     <w:p>
       <w:pPr>
         <w:spacing w:line="276" w:lineRule="auto"/>
         <w:contextualSpacing/>
         <w:jc w:val="center"/>
-        <w:rPr>
-          <w:b/>
-        </w:rPr>
+      </w:pPr>
+      <w:r>
+        <w:rPr>
+          <w:noProof/>
+          <w:lang w:eastAsia="ru-RU"/>
+        </w:rPr>
+        <w:drawing>
+          <wp:inline distT="0" distB="0" distL="0" distR="0" wp14:anchorId="69C90E2C" wp14:editId="2A71C7C6">
+            <wp:extent cx="5940425" cy="3980180"/>
+            <wp:effectExtent l="0" t="0" r="3175" b="1270"/>
+            <wp:docPr id="10" name="Рисунок 10"/>
+            <wp:cNvGraphicFramePr>
+              <a:graphicFrameLocks xmlns:a="http://schemas.openxmlformats.org/drawingml/2006/main" noChangeAspect="1"/>
+            </wp:cNvGraphicFramePr>
+            <a:graphic xmlns:a="http://schemas.openxmlformats.org/drawingml/2006/main">
+              <a:graphicData uri="http://schemas.openxmlformats.org/drawingml/2006/picture">
+                <pic:pic xmlns:pic="http://schemas.openxmlformats.org/drawingml/2006/picture">
+                  <pic:nvPicPr>
+                    <pic:cNvPr id="1" name=""/>
+                    <pic:cNvPicPr/>
+                  </pic:nvPicPr>
+                  <pic:blipFill>
+                    <a:blip r:embed="rId20"/>
+                    <a:stretch>
+                      <a:fillRect/>
+                    </a:stretch>
+                  </pic:blipFill>
+                  <pic:spPr>
+                    <a:xfrm>
+                      <a:off x="0" y="0"/>
+                      <a:ext cx="5940425" cy="3980180"/>
+                    </a:xfrm>
+                    <a:prstGeom prst="rect">
+                      <a:avLst/>
+                    </a:prstGeom>
+                  </pic:spPr>
+                </pic:pic>
+              </a:graphicData>
+            </a:graphic>
+          </wp:inline>
+        </w:drawing>
+      </w:r>
+    </w:p>
+    <w:p>
+      <w:pPr>
+        <w:spacing w:line="276" w:lineRule="auto"/>
+        <w:contextualSpacing/>
       </w:pPr>
     </w:p>
     <w:p>
@@ -10891,8 +9656,89 @@
         <w:spacing w:line="276" w:lineRule="auto"/>
         <w:contextualSpacing/>
         <w:jc w:val="center"/>
-        <w:rPr>
-          <w:b/>
+      </w:pPr>
+      <w:r>
+        <w:t>Рисунок А.</w:t>
+      </w:r>
+      <w:r>
+        <w:t>6</w:t>
+      </w:r>
+      <w:r>
+        <w:t xml:space="preserve"> – Диаграмма классов пакета </w:t>
+      </w:r>
+      <w:r>
+        <w:rPr>
+          <w:lang w:val="en-US"/>
+        </w:rPr>
+        <w:t>Services</w:t>
+      </w:r>
+    </w:p>
+    <w:p>
+      <w:pPr>
+        <w:jc w:val="left"/>
+        <w:rPr>
+          <w:noProof/>
+          <w:lang w:eastAsia="ru-RU"/>
+        </w:rPr>
+      </w:pPr>
+    </w:p>
+    <w:p>
+      <w:pPr>
+        <w:jc w:val="left"/>
+        <w:rPr>
+          <w:noProof/>
+          <w:lang w:eastAsia="ru-RU"/>
+        </w:rPr>
+      </w:pPr>
+      <w:r>
+        <w:rPr>
+          <w:noProof/>
+          <w:lang w:eastAsia="ru-RU"/>
+        </w:rPr>
+        <w:lastRenderedPageBreak/>
+        <w:drawing>
+          <wp:inline distT="0" distB="0" distL="0" distR="0" wp14:anchorId="480B534C" wp14:editId="276A4212">
+            <wp:extent cx="5940425" cy="1739900"/>
+            <wp:effectExtent l="0" t="0" r="3175" b="0"/>
+            <wp:docPr id="11" name="Рисунок 11"/>
+            <wp:cNvGraphicFramePr>
+              <a:graphicFrameLocks xmlns:a="http://schemas.openxmlformats.org/drawingml/2006/main" noChangeAspect="1"/>
+            </wp:cNvGraphicFramePr>
+            <a:graphic xmlns:a="http://schemas.openxmlformats.org/drawingml/2006/main">
+              <a:graphicData uri="http://schemas.openxmlformats.org/drawingml/2006/picture">
+                <pic:pic xmlns:pic="http://schemas.openxmlformats.org/drawingml/2006/picture">
+                  <pic:nvPicPr>
+                    <pic:cNvPr id="1" name=""/>
+                    <pic:cNvPicPr/>
+                  </pic:nvPicPr>
+                  <pic:blipFill>
+                    <a:blip r:embed="rId21"/>
+                    <a:stretch>
+                      <a:fillRect/>
+                    </a:stretch>
+                  </pic:blipFill>
+                  <pic:spPr>
+                    <a:xfrm>
+                      <a:off x="0" y="0"/>
+                      <a:ext cx="5940425" cy="1739900"/>
+                    </a:xfrm>
+                    <a:prstGeom prst="rect">
+                      <a:avLst/>
+                    </a:prstGeom>
+                  </pic:spPr>
+                </pic:pic>
+              </a:graphicData>
+            </a:graphic>
+          </wp:inline>
+        </w:drawing>
+      </w:r>
+    </w:p>
+    <w:p>
+      <w:pPr>
+        <w:jc w:val="left"/>
+        <w:rPr>
+          <w:noProof/>
+          <w:lang w:eastAsia="ru-RU"/>
         </w:rPr>
       </w:pPr>
     </w:p>
@@ -10901,10 +9747,245 @@
         <w:spacing w:line="276" w:lineRule="auto"/>
         <w:contextualSpacing/>
         <w:jc w:val="center"/>
-        <w:rPr>
-          <w:b/>
-        </w:rPr>
-      </w:pPr>
+      </w:pPr>
+      <w:r>
+        <w:t>Рисунок А.</w:t>
+      </w:r>
+      <w:r>
+        <w:t>6</w:t>
+      </w:r>
+      <w:r>
+        <w:t xml:space="preserve"> – Диаграмма классов пакета </w:t>
+      </w:r>
+      <w:r>
+        <w:rPr>
+          <w:lang w:val="en-US"/>
+        </w:rPr>
+        <w:t>Controller</w:t>
+      </w:r>
+    </w:p>
+    <w:p>
+      <w:pPr>
+        <w:jc w:val="left"/>
+        <w:rPr>
+          <w:noProof/>
+          <w:lang w:eastAsia="ru-RU"/>
+        </w:rPr>
+      </w:pPr>
+    </w:p>
+    <w:p>
+      <w:pPr>
+        <w:jc w:val="left"/>
+        <w:rPr>
+          <w:noProof/>
+          <w:lang w:eastAsia="ru-RU"/>
+        </w:rPr>
+      </w:pPr>
+    </w:p>
+    <w:p>
+      <w:pPr>
+        <w:jc w:val="left"/>
+        <w:rPr>
+          <w:noProof/>
+          <w:lang w:eastAsia="ru-RU"/>
+        </w:rPr>
+      </w:pPr>
+    </w:p>
+    <w:p>
+      <w:pPr>
+        <w:jc w:val="left"/>
+        <w:rPr>
+          <w:noProof/>
+          <w:lang w:eastAsia="ru-RU"/>
+        </w:rPr>
+      </w:pPr>
+    </w:p>
+    <w:p>
+      <w:pPr>
+        <w:jc w:val="left"/>
+        <w:rPr>
+          <w:noProof/>
+          <w:lang w:eastAsia="ru-RU"/>
+        </w:rPr>
+      </w:pPr>
+    </w:p>
+    <w:p>
+      <w:pPr>
+        <w:jc w:val="left"/>
+        <w:rPr>
+          <w:noProof/>
+          <w:lang w:eastAsia="ru-RU"/>
+        </w:rPr>
+      </w:pPr>
+    </w:p>
+    <w:p>
+      <w:pPr>
+        <w:jc w:val="left"/>
+        <w:rPr>
+          <w:noProof/>
+          <w:lang w:eastAsia="ru-RU"/>
+        </w:rPr>
+      </w:pPr>
+    </w:p>
+    <w:p>
+      <w:pPr>
+        <w:jc w:val="left"/>
+        <w:rPr>
+          <w:noProof/>
+          <w:lang w:eastAsia="ru-RU"/>
+        </w:rPr>
+      </w:pPr>
+    </w:p>
+    <w:p>
+      <w:pPr>
+        <w:jc w:val="left"/>
+        <w:rPr>
+          <w:noProof/>
+          <w:lang w:eastAsia="ru-RU"/>
+        </w:rPr>
+      </w:pPr>
+    </w:p>
+    <w:p>
+      <w:pPr>
+        <w:jc w:val="left"/>
+        <w:rPr>
+          <w:noProof/>
+          <w:lang w:eastAsia="ru-RU"/>
+        </w:rPr>
+      </w:pPr>
+    </w:p>
+    <w:p>
+      <w:pPr>
+        <w:jc w:val="left"/>
+        <w:rPr>
+          <w:noProof/>
+          <w:lang w:eastAsia="ru-RU"/>
+        </w:rPr>
+      </w:pPr>
+    </w:p>
+    <w:p>
+      <w:pPr>
+        <w:jc w:val="left"/>
+        <w:rPr>
+          <w:noProof/>
+          <w:lang w:eastAsia="ru-RU"/>
+        </w:rPr>
+      </w:pPr>
+    </w:p>
+    <w:p>
+      <w:pPr>
+        <w:jc w:val="left"/>
+        <w:rPr>
+          <w:noProof/>
+          <w:lang w:eastAsia="ru-RU"/>
+        </w:rPr>
+      </w:pPr>
+    </w:p>
+    <w:p>
+      <w:pPr>
+        <w:jc w:val="left"/>
+        <w:rPr>
+          <w:noProof/>
+          <w:lang w:eastAsia="ru-RU"/>
+        </w:rPr>
+      </w:pPr>
+    </w:p>
+    <w:p>
+      <w:pPr>
+        <w:jc w:val="left"/>
+        <w:rPr>
+          <w:noProof/>
+          <w:lang w:eastAsia="ru-RU"/>
+        </w:rPr>
+      </w:pPr>
+    </w:p>
+    <w:p>
+      <w:pPr>
+        <w:jc w:val="left"/>
+        <w:rPr>
+          <w:noProof/>
+          <w:lang w:eastAsia="ru-RU"/>
+        </w:rPr>
+      </w:pPr>
+    </w:p>
+    <w:tbl>
+      <w:tblPr>
+        <w:tblW w:w="9303" w:type="dxa"/>
+        <w:tblLayout w:type="fixed"/>
+        <w:tblLook w:val="0420" w:firstRow="1" w:lastRow="0" w:firstColumn="0" w:lastColumn="0" w:noHBand="0" w:noVBand="1"/>
+      </w:tblPr>
+      <w:tblGrid>
+        <w:gridCol w:w="8370"/>
+        <w:gridCol w:w="933"/>
+      </w:tblGrid>
+      <w:tr>
+        <w:trPr>
+          <w:cantSplit/>
+          <w:trHeight w:val="1126"/>
+        </w:trPr>
+        <w:tc>
+          <w:tcPr>
+            <w:tcW w:w="8370" w:type="dxa"/>
+            <w:shd w:val="clear" w:color="auto" w:fill="auto"/>
+          </w:tcPr>
+          <w:p>
+            <w:pPr>
+              <w:spacing w:before="240" w:after="240"/>
+              <w:ind w:left="-250"/>
+              <w:jc w:val="center"/>
+              <w:rPr>
+                <w:noProof/>
+                <w:lang w:eastAsia="ru-RU"/>
+              </w:rPr>
+            </w:pPr>
+          </w:p>
+          <w:p>
+            <w:pPr>
+              <w:spacing w:before="240" w:after="240"/>
+              <w:ind w:left="-250"/>
+              <w:jc w:val="center"/>
+              <w:rPr>
+                <w:noProof/>
+                <w:lang w:eastAsia="ru-RU"/>
+              </w:rPr>
+            </w:pPr>
+          </w:p>
+          <w:p>
+            <w:pPr>
+              <w:spacing w:before="240" w:after="240"/>
+              <w:rPr>
+                <w:noProof/>
+                <w:lang w:eastAsia="ru-RU"/>
+              </w:rPr>
+            </w:pPr>
+          </w:p>
+        </w:tc>
+        <w:tc>
+          <w:tcPr>
+            <w:tcW w:w="933" w:type="dxa"/>
+            <w:shd w:val="clear" w:color="auto" w:fill="auto"/>
+            <w:textDirection w:val="btLr"/>
+          </w:tcPr>
+          <w:p>
+            <w:pPr>
+              <w:spacing w:after="0" w:line="276" w:lineRule="auto"/>
+              <w:contextualSpacing/>
+              <w:jc w:val="center"/>
+            </w:pPr>
+          </w:p>
+        </w:tc>
+      </w:tr>
+    </w:tbl>
+    <w:p>
+      <w:pPr>
+        <w:pStyle w:val="a9"/>
+      </w:pPr>
+      <w:bookmarkStart w:id="42" w:name="_Toc513492395"/>
+      <w:r>
+        <w:lastRenderedPageBreak/>
+        <w:t>ПРИЛОЖЕНИЕ Б</w:t>
+      </w:r>
+      <w:bookmarkEnd w:id="42"/>
     </w:p>
     <w:p>
       <w:pPr>
@@ -10915,6 +9996,12 @@
           <w:b/>
         </w:rPr>
       </w:pPr>
+      <w:r>
+        <w:rPr>
+          <w:b/>
+        </w:rPr>
+        <w:t>(обязательное)</w:t>
+      </w:r>
     </w:p>
     <w:p>
       <w:pPr>
@@ -10925,15 +10012,71 @@
           <w:b/>
         </w:rPr>
       </w:pPr>
+      <w:r>
+        <w:rPr>
+          <w:b/>
+        </w:rPr>
+        <w:t>Блок-схемы методов, реализующих бизнес-логику</w:t>
+      </w:r>
+    </w:p>
+    <w:p>
+      <w:pPr>
+        <w:spacing w:line="276" w:lineRule="auto"/>
+        <w:contextualSpacing/>
+      </w:pPr>
     </w:p>
     <w:p>
       <w:pPr>
         <w:spacing w:line="276" w:lineRule="auto"/>
         <w:contextualSpacing/>
         <w:jc w:val="center"/>
-        <w:rPr>
-          <w:b/>
-        </w:rPr>
+      </w:pPr>
+      <w:r>
+        <w:rPr>
+          <w:noProof/>
+          <w:lang w:eastAsia="ru-RU"/>
+        </w:rPr>
+        <w:drawing>
+          <wp:inline distT="0" distB="0" distL="0" distR="0" wp14:anchorId="0A0B8570" wp14:editId="110DCFEC">
+            <wp:extent cx="4143375" cy="6438900"/>
+            <wp:effectExtent l="0" t="0" r="9525" b="0"/>
+            <wp:docPr id="7" name="Рисунок 7"/>
+            <wp:cNvGraphicFramePr>
+              <a:graphicFrameLocks xmlns:a="http://schemas.openxmlformats.org/drawingml/2006/main" noChangeAspect="1"/>
+            </wp:cNvGraphicFramePr>
+            <a:graphic xmlns:a="http://schemas.openxmlformats.org/drawingml/2006/main">
+              <a:graphicData uri="http://schemas.openxmlformats.org/drawingml/2006/picture">
+                <pic:pic xmlns:pic="http://schemas.openxmlformats.org/drawingml/2006/picture">
+                  <pic:nvPicPr>
+                    <pic:cNvPr id="1" name=""/>
+                    <pic:cNvPicPr/>
+                  </pic:nvPicPr>
+                  <pic:blipFill>
+                    <a:blip r:embed="rId22"/>
+                    <a:stretch>
+                      <a:fillRect/>
+                    </a:stretch>
+                  </pic:blipFill>
+                  <pic:spPr>
+                    <a:xfrm>
+                      <a:off x="0" y="0"/>
+                      <a:ext cx="4143375" cy="6438900"/>
+                    </a:xfrm>
+                    <a:prstGeom prst="rect">
+                      <a:avLst/>
+                    </a:prstGeom>
+                  </pic:spPr>
+                </pic:pic>
+              </a:graphicData>
+            </a:graphic>
+          </wp:inline>
+        </w:drawing>
+      </w:r>
+    </w:p>
+    <w:p>
+      <w:pPr>
+        <w:spacing w:line="276" w:lineRule="auto"/>
+        <w:contextualSpacing/>
       </w:pPr>
     </w:p>
     <w:p>
@@ -10941,19 +10084,16 @@
         <w:spacing w:line="276" w:lineRule="auto"/>
         <w:contextualSpacing/>
         <w:jc w:val="center"/>
-        <w:rPr>
-          <w:b/>
-        </w:rPr>
-      </w:pPr>
+      </w:pPr>
+      <w:r>
+        <w:t>Рисунок Б.1 – Схема работы всей программы</w:t>
+      </w:r>
     </w:p>
     <w:p>
       <w:pPr>
         <w:spacing w:line="276" w:lineRule="auto"/>
         <w:contextualSpacing/>
         <w:jc w:val="center"/>
-        <w:rPr>
-          <w:b/>
-        </w:rPr>
       </w:pPr>
     </w:p>
     <w:p>
@@ -10961,9 +10101,6 @@
         <w:spacing w:line="276" w:lineRule="auto"/>
         <w:contextualSpacing/>
         <w:jc w:val="center"/>
-        <w:rPr>
-          <w:b/>
-        </w:rPr>
       </w:pPr>
     </w:p>
     <w:p>
@@ -10971,9 +10108,6 @@
         <w:spacing w:line="276" w:lineRule="auto"/>
         <w:contextualSpacing/>
         <w:jc w:val="center"/>
-        <w:rPr>
-          <w:b/>
-        </w:rPr>
       </w:pPr>
     </w:p>
     <w:p>
@@ -10981,9 +10115,12 @@
         <w:spacing w:line="276" w:lineRule="auto"/>
         <w:contextualSpacing/>
         <w:jc w:val="center"/>
-        <w:rPr>
-          <w:b/>
-        </w:rPr>
+      </w:pPr>
+    </w:p>
+    <w:p>
+      <w:pPr>
+        <w:spacing w:line="276" w:lineRule="auto"/>
+        <w:contextualSpacing/>
       </w:pPr>
     </w:p>
     <w:p>
@@ -10991,9 +10128,6 @@
         <w:spacing w:line="276" w:lineRule="auto"/>
         <w:contextualSpacing/>
         <w:jc w:val="center"/>
-        <w:rPr>
-          <w:b/>
-        </w:rPr>
       </w:pPr>
     </w:p>
     <w:p>
@@ -11001,9 +10135,15 @@
         <w:spacing w:line="276" w:lineRule="auto"/>
         <w:contextualSpacing/>
         <w:jc w:val="center"/>
-        <w:rPr>
-          <w:b/>
-        </w:rPr>
+      </w:pPr>
+      <w:r>
+        <w:t>Продолжение Приложения Б</w:t>
+      </w:r>
+    </w:p>
+    <w:p>
+      <w:pPr>
+        <w:spacing w:line="276" w:lineRule="auto"/>
+        <w:contextualSpacing/>
       </w:pPr>
     </w:p>
     <w:p>
@@ -11011,9 +10151,53 @@
         <w:spacing w:line="276" w:lineRule="auto"/>
         <w:contextualSpacing/>
         <w:jc w:val="center"/>
-        <w:rPr>
-          <w:b/>
-        </w:rPr>
+      </w:pPr>
+      <w:r>
+        <w:rPr>
+          <w:noProof/>
+          <w:lang w:eastAsia="ru-RU"/>
+        </w:rPr>
+        <w:drawing>
+          <wp:inline distT="0" distB="0" distL="0" distR="0" wp14:anchorId="4B4CA820" wp14:editId="218D79C1">
+            <wp:extent cx="3105150" cy="6667500"/>
+            <wp:effectExtent l="0" t="0" r="0" b="0"/>
+            <wp:docPr id="8" name="Рисунок 8"/>
+            <wp:cNvGraphicFramePr>
+              <a:graphicFrameLocks xmlns:a="http://schemas.openxmlformats.org/drawingml/2006/main" noChangeAspect="1"/>
+            </wp:cNvGraphicFramePr>
+            <a:graphic xmlns:a="http://schemas.openxmlformats.org/drawingml/2006/main">
+              <a:graphicData uri="http://schemas.openxmlformats.org/drawingml/2006/picture">
+                <pic:pic xmlns:pic="http://schemas.openxmlformats.org/drawingml/2006/picture">
+                  <pic:nvPicPr>
+                    <pic:cNvPr id="1" name=""/>
+                    <pic:cNvPicPr/>
+                  </pic:nvPicPr>
+                  <pic:blipFill>
+                    <a:blip r:embed="rId23"/>
+                    <a:stretch>
+                      <a:fillRect/>
+                    </a:stretch>
+                  </pic:blipFill>
+                  <pic:spPr>
+                    <a:xfrm>
+                      <a:off x="0" y="0"/>
+                      <a:ext cx="3105150" cy="6667500"/>
+                    </a:xfrm>
+                    <a:prstGeom prst="rect">
+                      <a:avLst/>
+                    </a:prstGeom>
+                  </pic:spPr>
+                </pic:pic>
+              </a:graphicData>
+            </a:graphic>
+          </wp:inline>
+        </w:drawing>
+      </w:r>
+    </w:p>
+    <w:p>
+      <w:pPr>
+        <w:spacing w:line="276" w:lineRule="auto"/>
+        <w:contextualSpacing/>
       </w:pPr>
     </w:p>
     <w:p>
@@ -11021,19 +10205,28 @@
         <w:spacing w:line="276" w:lineRule="auto"/>
         <w:contextualSpacing/>
         <w:jc w:val="center"/>
-        <w:rPr>
-          <w:b/>
-        </w:rPr>
-      </w:pPr>
+      </w:pPr>
+      <w:r>
+        <w:t xml:space="preserve">Рисунок Б.2 – Схема </w:t>
+      </w:r>
+      <w:r>
+        <w:t>д</w:t>
+      </w:r>
+      <w:r>
+        <w:t xml:space="preserve">обавления в корзину </w:t>
+      </w:r>
+      <w:r>
+        <w:t xml:space="preserve">настраиваемого </w:t>
+      </w:r>
+      <w:r>
+        <w:t>продукта</w:t>
+      </w:r>
     </w:p>
     <w:p>
       <w:pPr>
         <w:spacing w:line="276" w:lineRule="auto"/>
         <w:contextualSpacing/>
         <w:jc w:val="center"/>
-        <w:rPr>
-          <w:b/>
-        </w:rPr>
       </w:pPr>
     </w:p>
     <w:p>
@@ -11041,9 +10234,6 @@
         <w:spacing w:line="276" w:lineRule="auto"/>
         <w:contextualSpacing/>
         <w:jc w:val="center"/>
-        <w:rPr>
-          <w:b/>
-        </w:rPr>
       </w:pPr>
     </w:p>
     <w:p>
@@ -11051,10 +10241,18 @@
         <w:spacing w:line="276" w:lineRule="auto"/>
         <w:contextualSpacing/>
         <w:jc w:val="center"/>
-        <w:rPr>
-          <w:b/>
-        </w:rPr>
-      </w:pPr>
+      </w:pPr>
+    </w:p>
+    <w:p>
+      <w:pPr>
+        <w:pStyle w:val="a9"/>
+      </w:pPr>
+      <w:bookmarkStart w:id="43" w:name="_Toc513492396"/>
+      <w:r>
+        <w:lastRenderedPageBreak/>
+        <w:t>ПРИЛОЖЕНИЕ В</w:t>
+      </w:r>
+      <w:bookmarkEnd w:id="43"/>
     </w:p>
     <w:p>
       <w:pPr>
@@ -11065,6 +10263,12 @@
           <w:b/>
         </w:rPr>
       </w:pPr>
+      <w:r>
+        <w:rPr>
+          <w:b/>
+        </w:rPr>
+        <w:t>(обязательное)</w:t>
+      </w:r>
     </w:p>
     <w:p>
       <w:pPr>
@@ -11075,12 +10279,17 @@
           <w:b/>
         </w:rPr>
       </w:pPr>
+      <w:r>
+        <w:rPr>
+          <w:b/>
+        </w:rPr>
+        <w:t>Листинг программы</w:t>
+      </w:r>
     </w:p>
     <w:p>
       <w:pPr>
         <w:spacing w:line="276" w:lineRule="auto"/>
         <w:contextualSpacing/>
-        <w:jc w:val="center"/>
         <w:rPr>
           <w:b/>
         </w:rPr>
@@ -11088,170 +10297,15 @@
     </w:p>
     <w:p>
       <w:pPr>
-        <w:spacing w:line="276" w:lineRule="auto"/>
-        <w:contextualSpacing/>
-        <w:jc w:val="center"/>
-        <w:rPr>
-          <w:b/>
-        </w:rPr>
-      </w:pPr>
-    </w:p>
-    <w:p>
-      <w:pPr>
-        <w:spacing w:line="276" w:lineRule="auto"/>
-        <w:contextualSpacing/>
-        <w:jc w:val="center"/>
-        <w:rPr>
-          <w:b/>
-        </w:rPr>
-      </w:pPr>
-    </w:p>
-    <w:p>
-      <w:pPr>
-        <w:spacing w:line="276" w:lineRule="auto"/>
-        <w:contextualSpacing/>
-        <w:jc w:val="center"/>
-        <w:rPr>
-          <w:b/>
-        </w:rPr>
-      </w:pPr>
-    </w:p>
-    <w:p>
-      <w:pPr>
-        <w:spacing w:line="276" w:lineRule="auto"/>
-        <w:contextualSpacing/>
-        <w:jc w:val="center"/>
-        <w:rPr>
-          <w:b/>
-        </w:rPr>
-      </w:pPr>
-    </w:p>
-    <w:p>
-      <w:pPr>
-        <w:spacing w:line="276" w:lineRule="auto"/>
-        <w:contextualSpacing/>
-        <w:jc w:val="center"/>
-        <w:rPr>
-          <w:b/>
-        </w:rPr>
-      </w:pPr>
-    </w:p>
-    <w:p>
-      <w:pPr>
-        <w:spacing w:line="276" w:lineRule="auto"/>
-        <w:contextualSpacing/>
-        <w:jc w:val="center"/>
-        <w:rPr>
-          <w:b/>
-        </w:rPr>
-      </w:pPr>
-    </w:p>
-    <w:p>
-      <w:pPr>
-        <w:spacing w:line="276" w:lineRule="auto"/>
-        <w:contextualSpacing/>
-        <w:jc w:val="center"/>
-        <w:rPr>
-          <w:b/>
-        </w:rPr>
-      </w:pPr>
-    </w:p>
-    <w:p>
-      <w:pPr>
-        <w:spacing w:line="276" w:lineRule="auto"/>
-        <w:contextualSpacing/>
-        <w:jc w:val="center"/>
-        <w:rPr>
-          <w:b/>
-        </w:rPr>
-      </w:pPr>
-      <w:bookmarkStart w:id="40" w:name="_GoBack"/>
-      <w:bookmarkEnd w:id="40"/>
-    </w:p>
-    <w:p>
-      <w:pPr>
-        <w:spacing w:line="276" w:lineRule="auto"/>
-        <w:contextualSpacing/>
-        <w:jc w:val="center"/>
-        <w:rPr>
-          <w:b/>
-        </w:rPr>
-      </w:pPr>
-    </w:p>
-    <w:p>
-      <w:pPr>
-        <w:spacing w:line="276" w:lineRule="auto"/>
-        <w:contextualSpacing/>
-        <w:jc w:val="center"/>
-        <w:rPr>
-          <w:b/>
-        </w:rPr>
-      </w:pPr>
-    </w:p>
-    <w:p>
-      <w:pPr>
-        <w:spacing w:line="276" w:lineRule="auto"/>
-        <w:contextualSpacing/>
-        <w:jc w:val="center"/>
-        <w:rPr>
-          <w:b/>
-        </w:rPr>
-      </w:pPr>
-    </w:p>
-    <w:p>
-      <w:pPr>
-        <w:pStyle w:val="a9"/>
-      </w:pPr>
-      <w:bookmarkStart w:id="41" w:name="_Toc481671271"/>
-      <w:r>
-        <w:lastRenderedPageBreak/>
-        <w:t>ПРИЛОЖЕНИЕ В</w:t>
-      </w:r>
-      <w:bookmarkEnd w:id="41"/>
-    </w:p>
-    <w:p>
-      <w:pPr>
-        <w:spacing w:line="276" w:lineRule="auto"/>
-        <w:contextualSpacing/>
-        <w:jc w:val="center"/>
-        <w:rPr>
-          <w:b/>
-        </w:rPr>
-      </w:pPr>
-      <w:r>
-        <w:rPr>
-          <w:b/>
-        </w:rPr>
-        <w:t>(обязательное)</w:t>
-      </w:r>
-    </w:p>
-    <w:p>
-      <w:pPr>
-        <w:spacing w:line="276" w:lineRule="auto"/>
-        <w:contextualSpacing/>
-        <w:jc w:val="center"/>
-        <w:rPr>
-          <w:b/>
-        </w:rPr>
-      </w:pPr>
-      <w:r>
-        <w:rPr>
-          <w:b/>
-        </w:rPr>
-        <w:t>Листинг программы</w:t>
-      </w:r>
-    </w:p>
-    <w:p>
-      <w:pPr>
-        <w:spacing w:line="276" w:lineRule="auto"/>
-        <w:contextualSpacing/>
-        <w:rPr>
-          <w:b/>
+        <w:spacing w:after="200" w:line="276" w:lineRule="auto"/>
+        <w:jc w:val="left"/>
+        <w:rPr>
+          <w:lang w:val="en-US"/>
         </w:rPr>
       </w:pPr>
     </w:p>
     <w:sectPr>
-      <w:footerReference w:type="default" r:id="rId19"/>
+      <w:footerReference w:type="default" r:id="rId24"/>
       <w:pgSz w:w="11906" w:h="16838"/>
       <w:pgMar w:top="1134" w:right="850" w:bottom="1134" w:left="1701" w:header="708" w:footer="708" w:gutter="0"/>
       <w:pgNumType w:start="3"/>
@@ -11317,7 +10371,7 @@
           <w:rPr>
             <w:noProof/>
           </w:rPr>
-          <w:t>23</w:t>
+          <w:t>5</w:t>
         </w:r>
         <w:r>
           <w:fldChar w:fldCharType="end"/>
@@ -12921,8 +11975,8 @@
   <w:abstractNum w:abstractNumId="15" w15:restartNumberingAfterBreak="0">
     <w:nsid w:val="2D6F2FCF"/>
     <w:multiLevelType w:val="hybridMultilevel"/>
-    <w:tmpl w:val="D0A24FE6"/>
-    <w:lvl w:ilvl="0" w:tplc="92F6516E">
+    <w:tmpl w:val="5C5EF648"/>
+    <w:lvl w:ilvl="0" w:tplc="C0F28F8C">
       <w:start w:val="1"/>
       <w:numFmt w:val="decimal"/>
       <w:lvlText w:val="%1)"/>
@@ -12933,7 +11987,6 @@
       <w:rPr>
         <w:rFonts w:hint="default"/>
         <w:color w:val="auto"/>
-        <w:lang w:val="en-US"/>
       </w:rPr>
     </w:lvl>
     <w:lvl w:ilvl="1" w:tplc="04190019" w:tentative="1">
@@ -19614,7 +18667,7 @@
 </file>
 
 <file path=customXml/itemProps1.xml><?xml version="1.0" encoding="utf-8"?>
-<ds:datastoreItem xmlns:ds="http://schemas.openxmlformats.org/officeDocument/2006/customXml" ds:itemID="{A3CF7BE7-F527-465B-A4FB-8B36F04F5D00}">
+<ds:datastoreItem xmlns:ds="http://schemas.openxmlformats.org/officeDocument/2006/customXml" ds:itemID="{CE46835C-1984-451A-B471-A609BE0B0AD1}">
   <ds:schemaRefs>
     <ds:schemaRef ds:uri="http://schemas.openxmlformats.org/officeDocument/2006/bibliography"/>
   </ds:schemaRefs>
